--- a/guides-and-docs/EQUIPO 3_MANUAL TÉCNICO - PROYECTO FINAL_PROGRAMACIÓN II_FCC-ICC.docx
+++ b/guides-and-docs/EQUIPO 3_MANUAL TÉCNICO - PROYECTO FINAL_PROGRAMACIÓN II_FCC-ICC.docx
@@ -108,37 +108,8 @@
           <w:color w:val="21385E"/>
           <w:sz w:val="48"/>
           <w:szCs w:val="48"/>
-          <w:lang/>
-        </w:rPr>
-        <w:t>PROGRAMACIÓN</w:t>
-      </w:r>
-      <w:r>
-        <w:rPr>
-          <w:rFonts w:hint="default" w:ascii="Lato Semibold" w:hAnsi="Lato Semibold" w:cs="Lato Semibold"/>
-          <w:color w:val="21385E"/>
-          <w:sz w:val="48"/>
-          <w:szCs w:val="48"/>
-        </w:rPr>
-        <w:t xml:space="preserve"> </w:t>
-      </w:r>
-      <w:r>
-        <w:rPr>
-          <w:rFonts w:hint="default" w:ascii="Lato Semibold" w:hAnsi="Lato Semibold" w:cs="Lato Semibold"/>
-          <w:color w:val="21385E"/>
-          <w:sz w:val="48"/>
-          <w:szCs w:val="48"/>
-          <w:lang/>
-        </w:rPr>
-        <w:t>I</w:t>
-      </w:r>
-      <w:r>
-        <w:rPr>
-          <w:rFonts w:hint="default" w:ascii="Lato Semibold" w:hAnsi="Lato Semibold" w:cs="Lato Semibold"/>
-          <w:color w:val="21385E"/>
-          <w:sz w:val="48"/>
-          <w:szCs w:val="48"/>
-        </w:rPr>
-        <w:t>I</w:t>
+        </w:rPr>
+        <w:t>PROGRAMACIÓN II</w:t>
       </w:r>
     </w:p>
     <w:p>
@@ -183,9 +154,17 @@
         <w:jc w:val="center"/>
         <w:rPr>
           <w:rFonts w:hint="default" w:ascii="Lato Semibold" w:hAnsi="Lato Semibold" w:cs="Lato Semibold"/>
-          <w:lang/>
-        </w:rPr>
-      </w:pPr>
+        </w:rPr>
+      </w:pPr>
+      <w:r>
+        <w:rPr>
+          <w:rFonts w:hint="default" w:ascii="Lato Semibold" w:hAnsi="Lato Semibold" w:cs="Lato Semibold"/>
+          <w:color w:val="21385E"/>
+          <w:sz w:val="48"/>
+          <w:szCs w:val="48"/>
+        </w:rPr>
+        <w:t xml:space="preserve">MANUAL </w:t>
+      </w:r>
       <w:r>
         <w:rPr>
           <w:rFonts w:hint="default" w:ascii="Lato Semibold" w:hAnsi="Lato Semibold" w:cs="Lato Semibold"/>
@@ -194,7 +173,7 @@
           <w:szCs w:val="48"/>
           <w:lang/>
         </w:rPr>
-        <w:t>MANUAL DE USUARIO DEL PROYECTO</w:t>
+        <w:t>TÉCNICO</w:t>
       </w:r>
       <w:r>
         <w:rPr>
@@ -203,7 +182,7 @@
           <w:sz w:val="48"/>
           <w:szCs w:val="48"/>
         </w:rPr>
-        <w:t xml:space="preserve"> FINAL</w:t>
+        <w:t xml:space="preserve"> DEL PROYECTO FINAL</w:t>
       </w:r>
     </w:p>
     <w:p>
@@ -308,7 +287,6 @@
           <w:color w:val="21385E"/>
           <w:sz w:val="40"/>
           <w:szCs w:val="40"/>
-          <w:lang/>
         </w:rPr>
       </w:pPr>
       <w:r>
@@ -317,18 +295,8 @@
           <w:color w:val="21385E"/>
           <w:sz w:val="40"/>
           <w:szCs w:val="40"/>
-          <w:lang/>
-        </w:rPr>
-        <w:t xml:space="preserve">OSWALDO GUERRERO RIVERA, MARTÍN CORONA JIMÉNEZ, </w:t>
-      </w:r>
-      <w:r>
-        <w:rPr>
-          <w:rFonts w:hint="default" w:ascii="Lato Semibold" w:hAnsi="Lato Semibold" w:cs="Lato Semibold"/>
-          <w:color w:val="21385E"/>
-          <w:sz w:val="40"/>
-          <w:szCs w:val="40"/>
-        </w:rPr>
-        <w:t>DANTE CASTELÁN CARPINTEYRO</w:t>
+        </w:rPr>
+        <w:t>OSWALDO GUERRERO RIVERA, MARTÍN CORONA JIMÉNEZ, DANTE CASTELÁN CARPINTEYRO</w:t>
       </w:r>
     </w:p>
     <w:p>
@@ -340,7 +308,6 @@
         <w:jc w:val="center"/>
         <w:rPr>
           <w:rFonts w:hint="default" w:ascii="Lato Semibold" w:hAnsi="Lato Semibold" w:cs="Lato Semibold"/>
-          <w:lang/>
         </w:rPr>
       </w:pPr>
       <w:r>
@@ -350,17 +317,7 @@
           <w:sz w:val="28"/>
           <w:szCs w:val="28"/>
         </w:rPr>
-        <w:t>AUTOR</w:t>
-      </w:r>
-      <w:r>
-        <w:rPr>
-          <w:rFonts w:hint="default" w:ascii="Lato Semibold" w:hAnsi="Lato Semibold" w:cs="Lato Semibold"/>
-          <w:color w:val="21385E"/>
-          <w:sz w:val="28"/>
-          <w:szCs w:val="28"/>
-          <w:lang/>
-        </w:rPr>
-        <w:t>ES</w:t>
+        <w:t>AUTORES</w:t>
       </w:r>
     </w:p>
     <w:p>
@@ -394,8 +351,18 @@
           <w:color w:val="21385E"/>
           <w:sz w:val="32"/>
           <w:szCs w:val="32"/>
-        </w:rPr>
-      </w:pPr>
+          <w:lang/>
+        </w:rPr>
+      </w:pPr>
+      <w:r>
+        <w:rPr>
+          <w:rFonts w:hint="default" w:ascii="Lato Semibold" w:hAnsi="Lato Semibold" w:cs="Lato Semibold"/>
+          <w:color w:val="21385E"/>
+          <w:sz w:val="32"/>
+          <w:szCs w:val="32"/>
+        </w:rPr>
+        <w:t xml:space="preserve">Manual de </w:t>
+      </w:r>
       <w:r>
         <w:rPr>
           <w:rFonts w:hint="default" w:ascii="Lato Semibold" w:hAnsi="Lato Semibold" w:cs="Lato Semibold"/>
@@ -404,7 +371,7 @@
           <w:szCs w:val="32"/>
           <w:lang/>
         </w:rPr>
-        <w:t>Manual de usuario</w:t>
+        <w:t>técnico</w:t>
       </w:r>
     </w:p>
     <w:p>
@@ -416,34 +383,15 @@
           <w:rFonts w:hint="default" w:ascii="Lato Semibold" w:hAnsi="Lato Semibold" w:cs="Lato Semibold"/>
           <w:sz w:val="24"/>
           <w:szCs w:val="24"/>
-          <w:lang/>
-        </w:rPr>
-      </w:pPr>
-      <w:r>
-        <w:rPr>
-          <w:rFonts w:hint="default" w:ascii="Lato Semibold" w:hAnsi="Lato Semibold" w:cs="Lato Semibold"/>
-          <w:sz w:val="24"/>
-          <w:szCs w:val="24"/>
-          <w:lang/>
-        </w:rPr>
-        <w:t>El presente manual tiene como objetivo proporcionar la guía necesaria para que el usuario sea capaz de usar el sistema de forma eficiente y sacarle el máximo provecho</w:t>
-      </w:r>
-      <w:r>
-        <w:rPr>
-          <w:rFonts w:hint="default" w:ascii="Lato Semibold" w:hAnsi="Lato Semibold" w:cs="Lato Semibold"/>
-          <w:sz w:val="24"/>
-          <w:szCs w:val="24"/>
-        </w:rPr>
-        <w:t>.</w:t>
-      </w:r>
-      <w:r>
-        <w:rPr>
-          <w:rFonts w:hint="default" w:ascii="Lato Semibold" w:hAnsi="Lato Semibold" w:cs="Lato Semibold"/>
-          <w:sz w:val="24"/>
-          <w:szCs w:val="24"/>
-          <w:lang/>
-        </w:rPr>
-        <w:t xml:space="preserve"> Para que el software descrito en este manual funcione correctamente, es necesario darle un uso que se rija por las medidas, precauciones e instrucciones que aquí se establecen.</w:t>
+        </w:rPr>
+      </w:pPr>
+      <w:r>
+        <w:rPr>
+          <w:rFonts w:hint="default" w:ascii="Lato Semibold" w:hAnsi="Lato Semibold" w:cs="Lato Semibold"/>
+          <w:sz w:val="24"/>
+          <w:szCs w:val="24"/>
+        </w:rPr>
+        <w:t>El presente manual técnico tiene como objetivo proporcionar la guía necesaria para que los desarrolladores y administradores del sistema sean capaces de entender, mantener y mejorar el software de forma eficiente. Este manual incluye detalles técnicos sobre la arquitectura del sistema, la estructura del código, las dependencias y las mejores prácticas para su uso y desarrollo. Para que el software descrito en este manual funcione correctamente, es necesario seguir las medidas, precauciones e instrucciones técnicas que aquí se establecen.</w:t>
       </w:r>
     </w:p>
     <w:p>
@@ -458,7 +406,6 @@
           <w:color w:val="21385E"/>
           <w:sz w:val="32"/>
           <w:szCs w:val="32"/>
-          <w:lang/>
         </w:rPr>
       </w:pPr>
       <w:r>
@@ -467,7 +414,6 @@
           <w:color w:val="21385E"/>
           <w:sz w:val="32"/>
           <w:szCs w:val="32"/>
-          <w:lang/>
         </w:rPr>
         <w:t>Características principales</w:t>
       </w:r>
@@ -481,15 +427,13 @@
           <w:rFonts w:hint="default" w:ascii="Lato Semibold" w:hAnsi="Lato Semibold" w:cs="Lato Semibold"/>
           <w:sz w:val="24"/>
           <w:szCs w:val="24"/>
-          <w:lang/>
-        </w:rPr>
-      </w:pPr>
-      <w:r>
-        <w:rPr>
-          <w:rFonts w:hint="default" w:ascii="Lato Semibold" w:hAnsi="Lato Semibold" w:cs="Lato Semibold"/>
-          <w:sz w:val="24"/>
-          <w:szCs w:val="24"/>
-          <w:lang/>
+        </w:rPr>
+      </w:pPr>
+      <w:r>
+        <w:rPr>
+          <w:rFonts w:hint="default" w:ascii="Lato Semibold" w:hAnsi="Lato Semibold" w:cs="Lato Semibold"/>
+          <w:sz w:val="24"/>
+          <w:szCs w:val="24"/>
         </w:rPr>
         <w:t>El presente producto será una valiosa herramienta para la administración de su negocio de ventas al mayoreo bajo el modelo de compra de membresía. Cuenta con características que le ofrecerán una ventaja competitiva frente a cadenas similares por su fluida ejecución gracias a un desarrollo optimizado.</w:t>
       </w:r>
@@ -503,15 +447,13 @@
           <w:rFonts w:hint="default" w:ascii="Lato Semibold" w:hAnsi="Lato Semibold" w:cs="Lato Semibold"/>
           <w:sz w:val="24"/>
           <w:szCs w:val="24"/>
-          <w:lang/>
-        </w:rPr>
-      </w:pPr>
-      <w:r>
-        <w:rPr>
-          <w:rFonts w:hint="default" w:ascii="Lato Semibold" w:hAnsi="Lato Semibold" w:cs="Lato Semibold"/>
-          <w:sz w:val="24"/>
-          <w:szCs w:val="24"/>
-          <w:lang/>
+        </w:rPr>
+      </w:pPr>
+      <w:r>
+        <w:rPr>
+          <w:rFonts w:hint="default" w:ascii="Lato Semibold" w:hAnsi="Lato Semibold" w:cs="Lato Semibold"/>
+          <w:sz w:val="24"/>
+          <w:szCs w:val="24"/>
         </w:rPr>
         <w:t>Las características principales, son:</w:t>
       </w:r>
@@ -529,15 +471,13 @@
           <w:rFonts w:hint="default" w:ascii="Lato Semibold" w:hAnsi="Lato Semibold" w:cs="Lato Semibold"/>
           <w:sz w:val="24"/>
           <w:szCs w:val="24"/>
-          <w:lang/>
-        </w:rPr>
-      </w:pPr>
-      <w:r>
-        <w:rPr>
-          <w:rFonts w:hint="default" w:ascii="Lato Semibold" w:hAnsi="Lato Semibold" w:cs="Lato Semibold"/>
-          <w:sz w:val="24"/>
-          <w:szCs w:val="24"/>
-          <w:lang/>
+        </w:rPr>
+      </w:pPr>
+      <w:r>
+        <w:rPr>
+          <w:rFonts w:hint="default" w:ascii="Lato Semibold" w:hAnsi="Lato Semibold" w:cs="Lato Semibold"/>
+          <w:sz w:val="24"/>
+          <w:szCs w:val="24"/>
         </w:rPr>
         <w:t>Gestión del inventario de productos.</w:t>
       </w:r>
@@ -555,15 +495,13 @@
           <w:rFonts w:hint="default" w:ascii="Lato Semibold" w:hAnsi="Lato Semibold" w:cs="Lato Semibold"/>
           <w:sz w:val="24"/>
           <w:szCs w:val="24"/>
-          <w:lang/>
-        </w:rPr>
-      </w:pPr>
-      <w:r>
-        <w:rPr>
-          <w:rFonts w:hint="default" w:ascii="Lato Semibold" w:hAnsi="Lato Semibold" w:cs="Lato Semibold"/>
-          <w:sz w:val="24"/>
-          <w:szCs w:val="24"/>
-          <w:lang/>
+        </w:rPr>
+      </w:pPr>
+      <w:r>
+        <w:rPr>
+          <w:rFonts w:hint="default" w:ascii="Lato Semibold" w:hAnsi="Lato Semibold" w:cs="Lato Semibold"/>
+          <w:sz w:val="24"/>
+          <w:szCs w:val="24"/>
         </w:rPr>
         <w:t>Almacenamiento seguro y eficiente de los datos en archivos.</w:t>
       </w:r>
@@ -581,15 +519,13 @@
           <w:rFonts w:hint="default" w:ascii="Lato Semibold" w:hAnsi="Lato Semibold" w:cs="Lato Semibold"/>
           <w:sz w:val="24"/>
           <w:szCs w:val="24"/>
-          <w:lang/>
-        </w:rPr>
-      </w:pPr>
-      <w:r>
-        <w:rPr>
-          <w:rFonts w:hint="default" w:ascii="Lato Semibold" w:hAnsi="Lato Semibold" w:cs="Lato Semibold"/>
-          <w:sz w:val="24"/>
-          <w:szCs w:val="24"/>
-          <w:lang/>
+        </w:rPr>
+      </w:pPr>
+      <w:r>
+        <w:rPr>
+          <w:rFonts w:hint="default" w:ascii="Lato Semibold" w:hAnsi="Lato Semibold" w:cs="Lato Semibold"/>
+          <w:sz w:val="24"/>
+          <w:szCs w:val="24"/>
         </w:rPr>
         <w:t>Interfaz de usuario con un diseño amigable y minimalista.</w:t>
       </w:r>
@@ -607,15 +543,13 @@
           <w:rFonts w:hint="default" w:ascii="Lato Semibold" w:hAnsi="Lato Semibold" w:cs="Lato Semibold"/>
           <w:sz w:val="24"/>
           <w:szCs w:val="24"/>
-          <w:lang/>
-        </w:rPr>
-      </w:pPr>
-      <w:r>
-        <w:rPr>
-          <w:rFonts w:hint="default" w:ascii="Lato Semibold" w:hAnsi="Lato Semibold" w:cs="Lato Semibold"/>
-          <w:sz w:val="24"/>
-          <w:szCs w:val="24"/>
-          <w:lang/>
+        </w:rPr>
+      </w:pPr>
+      <w:r>
+        <w:rPr>
+          <w:rFonts w:hint="default" w:ascii="Lato Semibold" w:hAnsi="Lato Semibold" w:cs="Lato Semibold"/>
+          <w:sz w:val="24"/>
+          <w:szCs w:val="24"/>
         </w:rPr>
         <w:t>Recomendaciones de compra de productos con baja existencia.</w:t>
       </w:r>
@@ -633,15 +567,13 @@
           <w:rFonts w:hint="default" w:ascii="Lato Semibold" w:hAnsi="Lato Semibold" w:cs="Lato Semibold"/>
           <w:sz w:val="24"/>
           <w:szCs w:val="24"/>
-          <w:lang/>
-        </w:rPr>
-      </w:pPr>
-      <w:r>
-        <w:rPr>
-          <w:rFonts w:hint="default" w:ascii="Lato Semibold" w:hAnsi="Lato Semibold" w:cs="Lato Semibold"/>
-          <w:sz w:val="24"/>
-          <w:szCs w:val="24"/>
-          <w:lang/>
+        </w:rPr>
+      </w:pPr>
+      <w:r>
+        <w:rPr>
+          <w:rFonts w:hint="default" w:ascii="Lato Semibold" w:hAnsi="Lato Semibold" w:cs="Lato Semibold"/>
+          <w:sz w:val="24"/>
+          <w:szCs w:val="24"/>
         </w:rPr>
         <w:t>Validación de datos y manejo de errores personalizado, para dar soporte técnico eficiente en caso de errores.</w:t>
       </w:r>
@@ -655,7 +587,6 @@
           <w:color w:val="21385E"/>
           <w:sz w:val="32"/>
           <w:szCs w:val="32"/>
-          <w:lang/>
         </w:rPr>
       </w:pPr>
       <w:r>
@@ -664,7 +595,6 @@
           <w:color w:val="21385E"/>
           <w:sz w:val="32"/>
           <w:szCs w:val="32"/>
-          <w:lang/>
         </w:rPr>
         <w:t>Uso correcto</w:t>
       </w:r>
@@ -678,7 +608,6 @@
           <w:color w:val="21385E"/>
           <w:sz w:val="32"/>
           <w:szCs w:val="32"/>
-          <w:lang/>
         </w:rPr>
       </w:pPr>
       <w:r>
@@ -687,7 +616,6 @@
           <w:color w:val="21385E"/>
           <w:sz w:val="32"/>
           <w:szCs w:val="32"/>
-          <w:lang/>
         </w:rPr>
         <w:t>Inicio y roles</w:t>
       </w:r>
@@ -701,17 +629,25 @@
           <w:rFonts w:hint="default" w:ascii="Lato Semibold" w:hAnsi="Lato Semibold" w:cs="Lato Semibold"/>
           <w:sz w:val="24"/>
           <w:szCs w:val="24"/>
-          <w:lang/>
-        </w:rPr>
-      </w:pPr>
-      <w:r>
-        <w:rPr>
-          <w:rFonts w:hint="default" w:ascii="Lato Semibold" w:hAnsi="Lato Semibold" w:cs="Lato Semibold"/>
-          <w:sz w:val="24"/>
-          <w:szCs w:val="24"/>
-          <w:lang/>
-        </w:rPr>
-        <w:t>Existe una jerarquía en los roles que se incluyen en el programa para adaptarse a un organigrama clásico de una empresa de comercio mayorista.</w:t>
+        </w:rPr>
+      </w:pPr>
+      <w:r>
+        <w:rPr>
+          <w:rFonts w:hint="default" w:ascii="Lato Semibold" w:hAnsi="Lato Semibold" w:cs="Lato Semibold"/>
+          <w:sz w:val="24"/>
+          <w:szCs w:val="24"/>
+        </w:rPr>
+        <w:t>Existe una jerarquía en los roles que</w:t>
+      </w:r>
+      <w:bookmarkStart w:id="0" w:name="_GoBack"/>
+      <w:bookmarkEnd w:id="0"/>
+      <w:r>
+        <w:rPr>
+          <w:rFonts w:hint="default" w:ascii="Lato Semibold" w:hAnsi="Lato Semibold" w:cs="Lato Semibold"/>
+          <w:sz w:val="24"/>
+          <w:szCs w:val="24"/>
+        </w:rPr>
+        <w:t xml:space="preserve"> se incluyen en el programa para adaptarse a un organigrama clásico de una empresa de comercio mayorista.</w:t>
       </w:r>
     </w:p>
     <w:p>
@@ -727,15 +663,13 @@
           <w:rFonts w:hint="default" w:ascii="Lato Semibold" w:hAnsi="Lato Semibold" w:cs="Lato Semibold"/>
           <w:sz w:val="24"/>
           <w:szCs w:val="24"/>
-          <w:lang/>
-        </w:rPr>
-      </w:pPr>
-      <w:r>
-        <w:rPr>
-          <w:rFonts w:hint="default" w:ascii="Lato Semibold" w:hAnsi="Lato Semibold" w:cs="Lato Semibold"/>
-          <w:sz w:val="24"/>
-          <w:szCs w:val="24"/>
-          <w:lang/>
+        </w:rPr>
+      </w:pPr>
+      <w:r>
+        <w:rPr>
+          <w:rFonts w:hint="default" w:ascii="Lato Semibold" w:hAnsi="Lato Semibold" w:cs="Lato Semibold"/>
+          <w:sz w:val="24"/>
+          <w:szCs w:val="24"/>
         </w:rPr>
         <w:t>Administrador: Tiene los permisos y privilegios suficientes para modificar todo lo referente al inventario. Puede dar de alta, de baja y editar productos con efecto inmediato.</w:t>
       </w:r>
@@ -753,15 +687,13 @@
           <w:rFonts w:hint="default" w:ascii="Lato Semibold" w:hAnsi="Lato Semibold" w:cs="Lato Semibold"/>
           <w:sz w:val="24"/>
           <w:szCs w:val="24"/>
-          <w:lang/>
-        </w:rPr>
-      </w:pPr>
-      <w:r>
-        <w:rPr>
-          <w:rFonts w:hint="default" w:ascii="Lato Semibold" w:hAnsi="Lato Semibold" w:cs="Lato Semibold"/>
-          <w:sz w:val="24"/>
-          <w:szCs w:val="24"/>
-          <w:lang/>
+        </w:rPr>
+      </w:pPr>
+      <w:r>
+        <w:rPr>
+          <w:rFonts w:hint="default" w:ascii="Lato Semibold" w:hAnsi="Lato Semibold" w:cs="Lato Semibold"/>
+          <w:sz w:val="24"/>
+          <w:szCs w:val="24"/>
         </w:rPr>
         <w:t>Vendedor: Este rol permite realizar las ventas de los productos a los clientes válidos; así como aplicar el descuento que corresponda al nivel de membresía, la cual es requisito para comprar en este modelo de negocio.</w:t>
       </w:r>
@@ -779,15 +711,13 @@
           <w:rFonts w:hint="default" w:ascii="Lato Semibold" w:hAnsi="Lato Semibold" w:cs="Lato Semibold"/>
           <w:sz w:val="24"/>
           <w:szCs w:val="24"/>
-          <w:lang/>
-        </w:rPr>
-      </w:pPr>
-      <w:r>
-        <w:rPr>
-          <w:rFonts w:hint="default" w:ascii="Lato Semibold" w:hAnsi="Lato Semibold" w:cs="Lato Semibold"/>
-          <w:sz w:val="24"/>
-          <w:szCs w:val="24"/>
-          <w:lang/>
+        </w:rPr>
+      </w:pPr>
+      <w:r>
+        <w:rPr>
+          <w:rFonts w:hint="default" w:ascii="Lato Semibold" w:hAnsi="Lato Semibold" w:cs="Lato Semibold"/>
+          <w:sz w:val="24"/>
+          <w:szCs w:val="24"/>
         </w:rPr>
         <w:t>Personal de membresías: Son los empleados encargados de registrar nuevos clientes y establecer ahí las vigencias.</w:t>
       </w:r>
@@ -801,7 +731,6 @@
           <w:color w:val="21385E"/>
           <w:sz w:val="32"/>
           <w:szCs w:val="32"/>
-          <w:lang/>
         </w:rPr>
       </w:pPr>
       <w:r>
@@ -810,7 +739,6 @@
           <w:color w:val="21385E"/>
           <w:sz w:val="32"/>
           <w:szCs w:val="32"/>
-          <w:lang/>
         </w:rPr>
         <w:t>Gestión del inventario de productos</w:t>
       </w:r>
@@ -824,15 +752,13 @@
           <w:rFonts w:hint="default" w:ascii="Lato Semibold" w:hAnsi="Lato Semibold" w:cs="Lato Semibold"/>
           <w:sz w:val="24"/>
           <w:szCs w:val="24"/>
-          <w:lang/>
-        </w:rPr>
-      </w:pPr>
-      <w:r>
-        <w:rPr>
-          <w:rFonts w:hint="default" w:ascii="Lato Semibold" w:hAnsi="Lato Semibold" w:cs="Lato Semibold"/>
-          <w:sz w:val="24"/>
-          <w:szCs w:val="24"/>
-          <w:lang/>
+        </w:rPr>
+      </w:pPr>
+      <w:r>
+        <w:rPr>
+          <w:rFonts w:hint="default" w:ascii="Lato Semibold" w:hAnsi="Lato Semibold" w:cs="Lato Semibold"/>
+          <w:sz w:val="24"/>
+          <w:szCs w:val="24"/>
         </w:rPr>
         <w:t>Para la gestión eficiente del inventario, el sistema almacena la información de los productos bajo la misma estructura, logrando orden y una sencilla visualización de los productos.</w:t>
       </w:r>
@@ -846,15 +772,13 @@
           <w:rFonts w:hint="default" w:ascii="Lato Semibold" w:hAnsi="Lato Semibold" w:cs="Lato Semibold"/>
           <w:sz w:val="24"/>
           <w:szCs w:val="24"/>
-          <w:lang/>
-        </w:rPr>
-      </w:pPr>
-      <w:r>
-        <w:rPr>
-          <w:rFonts w:hint="default" w:ascii="Lato Semibold" w:hAnsi="Lato Semibold" w:cs="Lato Semibold"/>
-          <w:sz w:val="24"/>
-          <w:szCs w:val="24"/>
-          <w:lang/>
+        </w:rPr>
+      </w:pPr>
+      <w:r>
+        <w:rPr>
+          <w:rFonts w:hint="default" w:ascii="Lato Semibold" w:hAnsi="Lato Semibold" w:cs="Lato Semibold"/>
+          <w:sz w:val="24"/>
+          <w:szCs w:val="24"/>
         </w:rPr>
         <w:t>Los siguientes son los campos requeridos para el alta de un producto en el inventario:</w:t>
       </w:r>
@@ -872,15 +796,13 @@
           <w:rFonts w:hint="default" w:ascii="Lato Semibold" w:hAnsi="Lato Semibold" w:cs="Lato Semibold"/>
           <w:sz w:val="24"/>
           <w:szCs w:val="24"/>
-          <w:lang/>
-        </w:rPr>
-      </w:pPr>
-      <w:r>
-        <w:rPr>
-          <w:rFonts w:hint="default" w:ascii="Lato Semibold" w:hAnsi="Lato Semibold" w:cs="Lato Semibold"/>
-          <w:sz w:val="24"/>
-          <w:szCs w:val="24"/>
-          <w:lang/>
+        </w:rPr>
+      </w:pPr>
+      <w:r>
+        <w:rPr>
+          <w:rFonts w:hint="default" w:ascii="Lato Semibold" w:hAnsi="Lato Semibold" w:cs="Lato Semibold"/>
+          <w:sz w:val="24"/>
+          <w:szCs w:val="24"/>
         </w:rPr>
         <w:t>Nombre: Consiste en la forma más concisa en que el producto es conocido. Le recomendamos dar de alta los produtos con el nombre comercial sin agregar excesivos detalles en este campo.</w:t>
       </w:r>
@@ -898,15 +820,13 @@
           <w:rFonts w:hint="default" w:ascii="Lato Semibold" w:hAnsi="Lato Semibold" w:cs="Lato Semibold"/>
           <w:sz w:val="24"/>
           <w:szCs w:val="24"/>
-          <w:lang/>
-        </w:rPr>
-      </w:pPr>
-      <w:r>
-        <w:rPr>
-          <w:rFonts w:hint="default" w:ascii="Lato Semibold" w:hAnsi="Lato Semibold" w:cs="Lato Semibold"/>
-          <w:sz w:val="24"/>
-          <w:szCs w:val="24"/>
-          <w:lang/>
+        </w:rPr>
+      </w:pPr>
+      <w:r>
+        <w:rPr>
+          <w:rFonts w:hint="default" w:ascii="Lato Semibold" w:hAnsi="Lato Semibold" w:cs="Lato Semibold"/>
+          <w:sz w:val="24"/>
+          <w:szCs w:val="24"/>
         </w:rPr>
         <w:t>ID: Es la clave única con la que el producto será identificado en los archivos; permite hacer búsquedas rápidas y específicas, así como editar el artículo.</w:t>
       </w:r>
@@ -924,15 +844,13 @@
           <w:rFonts w:hint="default" w:ascii="Lato Semibold" w:hAnsi="Lato Semibold" w:cs="Lato Semibold"/>
           <w:sz w:val="24"/>
           <w:szCs w:val="24"/>
-          <w:lang/>
-        </w:rPr>
-      </w:pPr>
-      <w:r>
-        <w:rPr>
-          <w:rFonts w:hint="default" w:ascii="Lato Semibold" w:hAnsi="Lato Semibold" w:cs="Lato Semibold"/>
-          <w:sz w:val="24"/>
-          <w:szCs w:val="24"/>
-          <w:lang/>
+        </w:rPr>
+      </w:pPr>
+      <w:r>
+        <w:rPr>
+          <w:rFonts w:hint="default" w:ascii="Lato Semibold" w:hAnsi="Lato Semibold" w:cs="Lato Semibold"/>
+          <w:sz w:val="24"/>
+          <w:szCs w:val="24"/>
         </w:rPr>
         <w:t>Precio de compra: Registrar el precio de adquisición de cada producto permitirá al usuario conocer la diferencia entre este y el precio de venta, para manejar de forma eficiente su comercio mayorista y minimizar pérdidas.</w:t>
       </w:r>
@@ -950,15 +868,13 @@
           <w:rFonts w:hint="default" w:ascii="Lato Semibold" w:hAnsi="Lato Semibold" w:cs="Lato Semibold"/>
           <w:sz w:val="24"/>
           <w:szCs w:val="24"/>
-          <w:lang/>
-        </w:rPr>
-      </w:pPr>
-      <w:r>
-        <w:rPr>
-          <w:rFonts w:hint="default" w:ascii="Lato Semibold" w:hAnsi="Lato Semibold" w:cs="Lato Semibold"/>
-          <w:sz w:val="24"/>
-          <w:szCs w:val="24"/>
-          <w:lang/>
+        </w:rPr>
+      </w:pPr>
+      <w:r>
+        <w:rPr>
+          <w:rFonts w:hint="default" w:ascii="Lato Semibold" w:hAnsi="Lato Semibold" w:cs="Lato Semibold"/>
+          <w:sz w:val="24"/>
+          <w:szCs w:val="24"/>
         </w:rPr>
         <w:t>Precio de venta: Es el precio que conocen los clientes sin contemplar ofertas ni descuentos calculables a partir de este.</w:t>
       </w:r>
@@ -976,15 +892,13 @@
           <w:rFonts w:hint="default" w:ascii="Lato Semibold" w:hAnsi="Lato Semibold" w:cs="Lato Semibold"/>
           <w:sz w:val="24"/>
           <w:szCs w:val="24"/>
-          <w:lang/>
-        </w:rPr>
-      </w:pPr>
-      <w:r>
-        <w:rPr>
-          <w:rFonts w:hint="default" w:ascii="Lato Semibold" w:hAnsi="Lato Semibold" w:cs="Lato Semibold"/>
-          <w:sz w:val="24"/>
-          <w:szCs w:val="24"/>
-          <w:lang/>
+        </w:rPr>
+      </w:pPr>
+      <w:r>
+        <w:rPr>
+          <w:rFonts w:hint="default" w:ascii="Lato Semibold" w:hAnsi="Lato Semibold" w:cs="Lato Semibold"/>
+          <w:sz w:val="24"/>
+          <w:szCs w:val="24"/>
         </w:rPr>
         <w:t>Descuento: Es el porcentaje que se ha de rebajar al producto y determinado como estrategia para elevar las ventas.</w:t>
       </w:r>
@@ -1002,15 +916,13 @@
           <w:rFonts w:hint="default" w:ascii="Lato Semibold" w:hAnsi="Lato Semibold" w:cs="Lato Semibold"/>
           <w:sz w:val="24"/>
           <w:szCs w:val="24"/>
-          <w:lang/>
-        </w:rPr>
-      </w:pPr>
-      <w:r>
-        <w:rPr>
-          <w:rFonts w:hint="default" w:ascii="Lato Semibold" w:hAnsi="Lato Semibold" w:cs="Lato Semibold"/>
-          <w:sz w:val="24"/>
-          <w:szCs w:val="24"/>
-          <w:lang/>
+        </w:rPr>
+      </w:pPr>
+      <w:r>
+        <w:rPr>
+          <w:rFonts w:hint="default" w:ascii="Lato Semibold" w:hAnsi="Lato Semibold" w:cs="Lato Semibold"/>
+          <w:sz w:val="24"/>
+          <w:szCs w:val="24"/>
         </w:rPr>
         <w:t>Stock: Es la existencia real en exhibición y en almacenes de un producto; un número que permite planear las compras e inversiones próximas de mercancía; así como conocer el grado de urgencia en reabastecer los productos.</w:t>
       </w:r>
@@ -1024,7 +936,6 @@
           <w:color w:val="21385E"/>
           <w:sz w:val="32"/>
           <w:szCs w:val="32"/>
-          <w:lang/>
         </w:rPr>
       </w:pPr>
       <w:r>
@@ -1033,7 +944,6 @@
           <w:color w:val="21385E"/>
           <w:sz w:val="32"/>
           <w:szCs w:val="32"/>
-          <w:lang/>
         </w:rPr>
         <w:t>Alta de producto</w:t>
       </w:r>
@@ -1041,6 +951,7 @@
     <w:p>
       <w:pPr>
         <w:numPr>
+          <w:ilvl w:val="0"/>
           <w:numId w:val="0"/>
         </w:numPr>
         <w:spacing w:after="0" w:line="360" w:lineRule="auto"/>
@@ -1050,15 +961,13 @@
           <w:rFonts w:hint="default" w:ascii="Lato Semibold" w:hAnsi="Lato Semibold" w:cs="Lato Semibold"/>
           <w:sz w:val="24"/>
           <w:szCs w:val="24"/>
-          <w:lang/>
-        </w:rPr>
-      </w:pPr>
-      <w:r>
-        <w:rPr>
-          <w:rFonts w:hint="default" w:ascii="Lato Semibold" w:hAnsi="Lato Semibold" w:cs="Lato Semibold"/>
-          <w:sz w:val="24"/>
-          <w:szCs w:val="24"/>
-          <w:lang/>
+        </w:rPr>
+      </w:pPr>
+      <w:r>
+        <w:rPr>
+          <w:rFonts w:hint="default" w:ascii="Lato Semibold" w:hAnsi="Lato Semibold" w:cs="Lato Semibold"/>
+          <w:sz w:val="24"/>
+          <w:szCs w:val="24"/>
         </w:rPr>
         <w:t>El proceso para añadir un producto o ítem al inventario es sencillo, sólo se requiere:</w:t>
       </w:r>
@@ -1066,6 +975,7 @@
     <w:p>
       <w:pPr>
         <w:numPr>
+          <w:ilvl w:val="0"/>
           <w:numId w:val="0"/>
         </w:numPr>
         <w:spacing w:after="0" w:line="360" w:lineRule="auto"/>
@@ -1075,15 +985,13 @@
           <w:rFonts w:hint="default" w:ascii="Lato Semibold" w:hAnsi="Lato Semibold" w:cs="Lato Semibold"/>
           <w:sz w:val="24"/>
           <w:szCs w:val="24"/>
-          <w:lang/>
-        </w:rPr>
-      </w:pPr>
-      <w:r>
-        <w:rPr>
-          <w:rFonts w:hint="default" w:ascii="Lato Semibold" w:hAnsi="Lato Semibold" w:cs="Lato Semibold"/>
-          <w:sz w:val="24"/>
-          <w:szCs w:val="24"/>
-          <w:lang/>
+        </w:rPr>
+      </w:pPr>
+      <w:r>
+        <w:rPr>
+          <w:rFonts w:hint="default" w:ascii="Lato Semibold" w:hAnsi="Lato Semibold" w:cs="Lato Semibold"/>
+          <w:sz w:val="24"/>
+          <w:szCs w:val="24"/>
         </w:rPr>
         <w:t>1. Abrir la Aplicación: Iniciar la aplicación y asegurarse de estar en la ventana principal.</w:t>
       </w:r>
@@ -1091,6 +999,7 @@
     <w:p>
       <w:pPr>
         <w:numPr>
+          <w:ilvl w:val="0"/>
           <w:numId w:val="0"/>
         </w:numPr>
         <w:spacing w:after="0" w:line="360" w:lineRule="auto"/>
@@ -1100,15 +1009,13 @@
           <w:rFonts w:hint="default" w:ascii="Lato Semibold" w:hAnsi="Lato Semibold" w:cs="Lato Semibold"/>
           <w:sz w:val="24"/>
           <w:szCs w:val="24"/>
-          <w:lang/>
-        </w:rPr>
-      </w:pPr>
-      <w:r>
-        <w:rPr>
-          <w:rFonts w:hint="default" w:ascii="Lato Semibold" w:hAnsi="Lato Semibold" w:cs="Lato Semibold"/>
-          <w:sz w:val="24"/>
-          <w:szCs w:val="24"/>
-          <w:lang/>
+        </w:rPr>
+      </w:pPr>
+      <w:r>
+        <w:rPr>
+          <w:rFonts w:hint="default" w:ascii="Lato Semibold" w:hAnsi="Lato Semibold" w:cs="Lato Semibold"/>
+          <w:sz w:val="24"/>
+          <w:szCs w:val="24"/>
         </w:rPr>
         <w:t xml:space="preserve">2. Acceder al </w:t>
       </w:r>
@@ -1119,7 +1026,6 @@
           <w:iCs/>
           <w:sz w:val="24"/>
           <w:szCs w:val="24"/>
-          <w:lang/>
         </w:rPr>
         <w:t>Panel de Administración</w:t>
       </w:r>
@@ -1128,7 +1034,6 @@
           <w:rFonts w:hint="default" w:ascii="Lato Semibold" w:hAnsi="Lato Semibold" w:cs="Lato Semibold"/>
           <w:sz w:val="24"/>
           <w:szCs w:val="24"/>
-          <w:lang/>
         </w:rPr>
         <w:t>: Navegar al panel de administración desde el menú principal o la barra de navegación.</w:t>
       </w:r>
@@ -1136,6 +1041,7 @@
     <w:p>
       <w:pPr>
         <w:numPr>
+          <w:ilvl w:val="0"/>
           <w:numId w:val="0"/>
         </w:numPr>
         <w:spacing w:after="0" w:line="360" w:lineRule="auto"/>
@@ -1145,15 +1051,13 @@
           <w:rFonts w:hint="default" w:ascii="Lato Semibold" w:hAnsi="Lato Semibold" w:cs="Lato Semibold"/>
           <w:sz w:val="24"/>
           <w:szCs w:val="24"/>
-          <w:lang/>
-        </w:rPr>
-      </w:pPr>
-      <w:r>
-        <w:rPr>
-          <w:rFonts w:hint="default" w:ascii="Lato Semibold" w:hAnsi="Lato Semibold" w:cs="Lato Semibold"/>
-          <w:sz w:val="24"/>
-          <w:szCs w:val="24"/>
-          <w:lang/>
+        </w:rPr>
+      </w:pPr>
+      <w:r>
+        <w:rPr>
+          <w:rFonts w:hint="default" w:ascii="Lato Semibold" w:hAnsi="Lato Semibold" w:cs="Lato Semibold"/>
+          <w:sz w:val="24"/>
+          <w:szCs w:val="24"/>
         </w:rPr>
         <w:t xml:space="preserve">3. Seleccionar la opción de </w:t>
       </w:r>
@@ -1164,7 +1068,6 @@
           <w:iCs/>
           <w:sz w:val="24"/>
           <w:szCs w:val="24"/>
-          <w:lang/>
         </w:rPr>
         <w:t>Añadir Ítem</w:t>
       </w:r>
@@ -1173,7 +1076,6 @@
           <w:rFonts w:hint="default" w:ascii="Lato Semibold" w:hAnsi="Lato Semibold" w:cs="Lato Semibold"/>
           <w:sz w:val="24"/>
           <w:szCs w:val="24"/>
-          <w:lang/>
         </w:rPr>
         <w:t>: Buscar y seleccionar la opción "Añadir Ítem" en el panel de administración.</w:t>
       </w:r>
@@ -1181,6 +1083,7 @@
     <w:p>
       <w:pPr>
         <w:numPr>
+          <w:ilvl w:val="0"/>
           <w:numId w:val="0"/>
         </w:numPr>
         <w:spacing w:after="0" w:line="360" w:lineRule="auto"/>
@@ -1190,15 +1093,13 @@
           <w:rFonts w:hint="default" w:ascii="Lato Semibold" w:hAnsi="Lato Semibold" w:cs="Lato Semibold"/>
           <w:sz w:val="24"/>
           <w:szCs w:val="24"/>
-          <w:lang/>
-        </w:rPr>
-      </w:pPr>
-      <w:r>
-        <w:rPr>
-          <w:rFonts w:hint="default" w:ascii="Lato Semibold" w:hAnsi="Lato Semibold" w:cs="Lato Semibold"/>
-          <w:sz w:val="24"/>
-          <w:szCs w:val="24"/>
-          <w:lang/>
+        </w:rPr>
+      </w:pPr>
+      <w:r>
+        <w:rPr>
+          <w:rFonts w:hint="default" w:ascii="Lato Semibold" w:hAnsi="Lato Semibold" w:cs="Lato Semibold"/>
+          <w:sz w:val="24"/>
+          <w:szCs w:val="24"/>
         </w:rPr>
         <w:t>4. Rellenar el formulario de ítem: Completar los campos del formulario con la información del nuevo ítem:</w:t>
       </w:r>
@@ -1206,6 +1107,7 @@
     <w:p>
       <w:pPr>
         <w:numPr>
+          <w:ilvl w:val="0"/>
           <w:numId w:val="0"/>
         </w:numPr>
         <w:spacing w:after="0" w:line="360" w:lineRule="auto"/>
@@ -1215,15 +1117,13 @@
           <w:rFonts w:hint="default" w:ascii="Lato Semibold" w:hAnsi="Lato Semibold" w:cs="Lato Semibold"/>
           <w:sz w:val="24"/>
           <w:szCs w:val="24"/>
-          <w:lang/>
-        </w:rPr>
-      </w:pPr>
-      <w:r>
-        <w:rPr>
-          <w:rFonts w:hint="default" w:ascii="Lato Semibold" w:hAnsi="Lato Semibold" w:cs="Lato Semibold"/>
-          <w:sz w:val="24"/>
-          <w:szCs w:val="24"/>
-          <w:lang/>
+        </w:rPr>
+      </w:pPr>
+      <w:r>
+        <w:rPr>
+          <w:rFonts w:hint="default" w:ascii="Lato Semibold" w:hAnsi="Lato Semibold" w:cs="Lato Semibold"/>
+          <w:sz w:val="24"/>
+          <w:szCs w:val="24"/>
         </w:rPr>
         <w:t xml:space="preserve">     - Nombre: Introduce el nombre del ítem.</w:t>
       </w:r>
@@ -1231,6 +1131,7 @@
     <w:p>
       <w:pPr>
         <w:numPr>
+          <w:ilvl w:val="0"/>
           <w:numId w:val="0"/>
         </w:numPr>
         <w:spacing w:after="0" w:line="360" w:lineRule="auto"/>
@@ -1240,15 +1141,13 @@
           <w:rFonts w:hint="default" w:ascii="Lato Semibold" w:hAnsi="Lato Semibold" w:cs="Lato Semibold"/>
           <w:sz w:val="24"/>
           <w:szCs w:val="24"/>
-          <w:lang/>
-        </w:rPr>
-      </w:pPr>
-      <w:r>
-        <w:rPr>
-          <w:rFonts w:hint="default" w:ascii="Lato Semibold" w:hAnsi="Lato Semibold" w:cs="Lato Semibold"/>
-          <w:sz w:val="24"/>
-          <w:szCs w:val="24"/>
-          <w:lang/>
+        </w:rPr>
+      </w:pPr>
+      <w:r>
+        <w:rPr>
+          <w:rFonts w:hint="default" w:ascii="Lato Semibold" w:hAnsi="Lato Semibold" w:cs="Lato Semibold"/>
+          <w:sz w:val="24"/>
+          <w:szCs w:val="24"/>
         </w:rPr>
         <w:t xml:space="preserve">     - ID: Introduce un identificador único para el ítem.</w:t>
       </w:r>
@@ -1256,6 +1155,7 @@
     <w:p>
       <w:pPr>
         <w:numPr>
+          <w:ilvl w:val="0"/>
           <w:numId w:val="0"/>
         </w:numPr>
         <w:spacing w:after="0" w:line="360" w:lineRule="auto"/>
@@ -1265,15 +1165,13 @@
           <w:rFonts w:hint="default" w:ascii="Lato Semibold" w:hAnsi="Lato Semibold" w:cs="Lato Semibold"/>
           <w:sz w:val="24"/>
           <w:szCs w:val="24"/>
-          <w:lang/>
-        </w:rPr>
-      </w:pPr>
-      <w:r>
-        <w:rPr>
-          <w:rFonts w:hint="default" w:ascii="Lato Semibold" w:hAnsi="Lato Semibold" w:cs="Lato Semibold"/>
-          <w:sz w:val="24"/>
-          <w:szCs w:val="24"/>
-          <w:lang/>
+        </w:rPr>
+      </w:pPr>
+      <w:r>
+        <w:rPr>
+          <w:rFonts w:hint="default" w:ascii="Lato Semibold" w:hAnsi="Lato Semibold" w:cs="Lato Semibold"/>
+          <w:sz w:val="24"/>
+          <w:szCs w:val="24"/>
         </w:rPr>
         <w:t xml:space="preserve">     - Descripción: Proporciona una descripción detallada del ítem.</w:t>
       </w:r>
@@ -1281,6 +1179,7 @@
     <w:p>
       <w:pPr>
         <w:numPr>
+          <w:ilvl w:val="0"/>
           <w:numId w:val="0"/>
         </w:numPr>
         <w:spacing w:after="0" w:line="360" w:lineRule="auto"/>
@@ -1290,15 +1189,13 @@
           <w:rFonts w:hint="default" w:ascii="Lato Semibold" w:hAnsi="Lato Semibold" w:cs="Lato Semibold"/>
           <w:sz w:val="24"/>
           <w:szCs w:val="24"/>
-          <w:lang/>
-        </w:rPr>
-      </w:pPr>
-      <w:r>
-        <w:rPr>
-          <w:rFonts w:hint="default" w:ascii="Lato Semibold" w:hAnsi="Lato Semibold" w:cs="Lato Semibold"/>
-          <w:sz w:val="24"/>
-          <w:szCs w:val="24"/>
-          <w:lang/>
+        </w:rPr>
+      </w:pPr>
+      <w:r>
+        <w:rPr>
+          <w:rFonts w:hint="default" w:ascii="Lato Semibold" w:hAnsi="Lato Semibold" w:cs="Lato Semibold"/>
+          <w:sz w:val="24"/>
+          <w:szCs w:val="24"/>
         </w:rPr>
         <w:t xml:space="preserve">     - Precio de Compra: Introduce el precio de compra del ítem.</w:t>
       </w:r>
@@ -1306,6 +1203,7 @@
     <w:p>
       <w:pPr>
         <w:numPr>
+          <w:ilvl w:val="0"/>
           <w:numId w:val="0"/>
         </w:numPr>
         <w:spacing w:after="0" w:line="360" w:lineRule="auto"/>
@@ -1315,15 +1213,13 @@
           <w:rFonts w:hint="default" w:ascii="Lato Semibold" w:hAnsi="Lato Semibold" w:cs="Lato Semibold"/>
           <w:sz w:val="24"/>
           <w:szCs w:val="24"/>
-          <w:lang/>
-        </w:rPr>
-      </w:pPr>
-      <w:r>
-        <w:rPr>
-          <w:rFonts w:hint="default" w:ascii="Lato Semibold" w:hAnsi="Lato Semibold" w:cs="Lato Semibold"/>
-          <w:sz w:val="24"/>
-          <w:szCs w:val="24"/>
-          <w:lang/>
+        </w:rPr>
+      </w:pPr>
+      <w:r>
+        <w:rPr>
+          <w:rFonts w:hint="default" w:ascii="Lato Semibold" w:hAnsi="Lato Semibold" w:cs="Lato Semibold"/>
+          <w:sz w:val="24"/>
+          <w:szCs w:val="24"/>
         </w:rPr>
         <w:t xml:space="preserve">     - Precio de Venta: Introduce el precio de venta del ítem.</w:t>
       </w:r>
@@ -1331,6 +1227,7 @@
     <w:p>
       <w:pPr>
         <w:numPr>
+          <w:ilvl w:val="0"/>
           <w:numId w:val="0"/>
         </w:numPr>
         <w:spacing w:after="0" w:line="360" w:lineRule="auto"/>
@@ -1340,15 +1237,13 @@
           <w:rFonts w:hint="default" w:ascii="Lato Semibold" w:hAnsi="Lato Semibold" w:cs="Lato Semibold"/>
           <w:sz w:val="24"/>
           <w:szCs w:val="24"/>
-          <w:lang/>
-        </w:rPr>
-      </w:pPr>
-      <w:r>
-        <w:rPr>
-          <w:rFonts w:hint="default" w:ascii="Lato Semibold" w:hAnsi="Lato Semibold" w:cs="Lato Semibold"/>
-          <w:sz w:val="24"/>
-          <w:szCs w:val="24"/>
-          <w:lang/>
+        </w:rPr>
+      </w:pPr>
+      <w:r>
+        <w:rPr>
+          <w:rFonts w:hint="default" w:ascii="Lato Semibold" w:hAnsi="Lato Semibold" w:cs="Lato Semibold"/>
+          <w:sz w:val="24"/>
+          <w:szCs w:val="24"/>
         </w:rPr>
         <w:t xml:space="preserve">     - Descuento: Introduce el descuento aplicado al ítem (si aplica).</w:t>
       </w:r>
@@ -1356,6 +1251,7 @@
     <w:p>
       <w:pPr>
         <w:numPr>
+          <w:ilvl w:val="0"/>
           <w:numId w:val="0"/>
         </w:numPr>
         <w:spacing w:after="0" w:line="360" w:lineRule="auto"/>
@@ -1365,15 +1261,13 @@
           <w:rFonts w:hint="default" w:ascii="Lato Semibold" w:hAnsi="Lato Semibold" w:cs="Lato Semibold"/>
           <w:sz w:val="24"/>
           <w:szCs w:val="24"/>
-          <w:lang/>
-        </w:rPr>
-      </w:pPr>
-      <w:r>
-        <w:rPr>
-          <w:rFonts w:hint="default" w:ascii="Lato Semibold" w:hAnsi="Lato Semibold" w:cs="Lato Semibold"/>
-          <w:sz w:val="24"/>
-          <w:szCs w:val="24"/>
-          <w:lang/>
+        </w:rPr>
+      </w:pPr>
+      <w:r>
+        <w:rPr>
+          <w:rFonts w:hint="default" w:ascii="Lato Semibold" w:hAnsi="Lato Semibold" w:cs="Lato Semibold"/>
+          <w:sz w:val="24"/>
+          <w:szCs w:val="24"/>
         </w:rPr>
         <w:t xml:space="preserve">     - Stock: Introduce la cantidad de ítems disponibles en inventario.</w:t>
       </w:r>
@@ -1381,6 +1275,7 @@
     <w:p>
       <w:pPr>
         <w:numPr>
+          <w:ilvl w:val="0"/>
           <w:numId w:val="0"/>
         </w:numPr>
         <w:spacing w:after="0" w:line="360" w:lineRule="auto"/>
@@ -1390,15 +1285,13 @@
           <w:rFonts w:hint="default" w:ascii="Lato Semibold" w:hAnsi="Lato Semibold" w:cs="Lato Semibold"/>
           <w:sz w:val="24"/>
           <w:szCs w:val="24"/>
-          <w:lang/>
-        </w:rPr>
-      </w:pPr>
-      <w:r>
-        <w:rPr>
-          <w:rFonts w:hint="default" w:ascii="Lato Semibold" w:hAnsi="Lato Semibold" w:cs="Lato Semibold"/>
-          <w:sz w:val="24"/>
-          <w:szCs w:val="24"/>
-          <w:lang/>
+        </w:rPr>
+      </w:pPr>
+      <w:r>
+        <w:rPr>
+          <w:rFonts w:hint="default" w:ascii="Lato Semibold" w:hAnsi="Lato Semibold" w:cs="Lato Semibold"/>
+          <w:sz w:val="24"/>
+          <w:szCs w:val="24"/>
         </w:rPr>
         <w:t>5. Guardar el Ítem: Revisa la información ingresada y selecciona el botón "Guardar" o "Añadir" para guardar el nuevo ítem en el sistema.</w:t>
       </w:r>
@@ -1406,6 +1299,7 @@
     <w:p>
       <w:pPr>
         <w:numPr>
+          <w:ilvl w:val="0"/>
           <w:numId w:val="0"/>
         </w:numPr>
         <w:spacing w:after="0" w:line="360" w:lineRule="auto"/>
@@ -1415,15 +1309,13 @@
           <w:rFonts w:hint="default" w:ascii="Lato Semibold" w:hAnsi="Lato Semibold" w:cs="Lato Semibold"/>
           <w:sz w:val="24"/>
           <w:szCs w:val="24"/>
-          <w:lang/>
-        </w:rPr>
-      </w:pPr>
-      <w:r>
-        <w:rPr>
-          <w:rFonts w:hint="default" w:ascii="Lato Semibold" w:hAnsi="Lato Semibold" w:cs="Lato Semibold"/>
-          <w:sz w:val="24"/>
-          <w:szCs w:val="24"/>
-          <w:lang/>
+        </w:rPr>
+      </w:pPr>
+      <w:r>
+        <w:rPr>
+          <w:rFonts w:hint="default" w:ascii="Lato Semibold" w:hAnsi="Lato Semibold" w:cs="Lato Semibold"/>
+          <w:sz w:val="24"/>
+          <w:szCs w:val="24"/>
         </w:rPr>
         <w:t>6. Confirmación: Verifica que el ítem haya sido añadido correctamente. Deberías ver el nuevo ítem en la lista de ítems del panel de administración.</w:t>
       </w:r>
@@ -1437,15 +1329,13 @@
           <w:rFonts w:hint="default" w:ascii="Lato Semibold" w:hAnsi="Lato Semibold" w:cs="Lato Semibold"/>
           <w:sz w:val="24"/>
           <w:szCs w:val="24"/>
-          <w:lang/>
-        </w:rPr>
-      </w:pPr>
-      <w:r>
-        <w:rPr>
-          <w:rFonts w:hint="default" w:ascii="Lato Semibold" w:hAnsi="Lato Semibold" w:cs="Lato Semibold"/>
-          <w:sz w:val="24"/>
-          <w:szCs w:val="24"/>
-          <w:lang/>
+        </w:rPr>
+      </w:pPr>
+      <w:r>
+        <w:rPr>
+          <w:rFonts w:hint="default" w:ascii="Lato Semibold" w:hAnsi="Lato Semibold" w:cs="Lato Semibold"/>
+          <w:sz w:val="24"/>
+          <w:szCs w:val="24"/>
         </w:rPr>
         <w:t>Siguiendo estos pasos, podrás añadir un nuevo ítem al sistema de gestión de la tienda por membresía.</w:t>
       </w:r>
@@ -1467,18 +1357,237 @@
           <w:color w:val="21385E"/>
           <w:sz w:val="32"/>
           <w:szCs w:val="32"/>
-          <w:lang/>
-        </w:rPr>
-        <w:t xml:space="preserve">Baja </w:t>
-      </w:r>
-      <w:r>
+        </w:rPr>
+        <w:t>Baja de producto</w:t>
+      </w:r>
+    </w:p>
+    <w:p>
+      <w:pPr>
+        <w:numPr>
+          <w:ilvl w:val="0"/>
+          <w:numId w:val="0"/>
+        </w:numPr>
+        <w:spacing w:after="0" w:line="360" w:lineRule="auto"/>
+        <w:ind w:firstLine="708" w:firstLineChars="0"/>
+        <w:jc w:val="both"/>
+        <w:rPr>
+          <w:rFonts w:hint="default" w:ascii="Lato Semibold" w:hAnsi="Lato Semibold" w:cs="Lato Semibold"/>
+          <w:sz w:val="24"/>
+          <w:szCs w:val="24"/>
+        </w:rPr>
+      </w:pPr>
+      <w:r>
+        <w:rPr>
+          <w:rFonts w:hint="default" w:ascii="Lato Semibold" w:hAnsi="Lato Semibold" w:cs="Lato Semibold"/>
+          <w:sz w:val="24"/>
+          <w:szCs w:val="24"/>
+        </w:rPr>
+        <w:t>El proceso para eliminar un producto o ítem del inventario requiere llevar a cabo los siguientes pasos:</w:t>
+      </w:r>
+    </w:p>
+    <w:p>
+      <w:pPr>
+        <w:numPr>
+          <w:ilvl w:val="0"/>
+          <w:numId w:val="4"/>
+        </w:numPr>
+        <w:spacing w:after="0" w:line="360" w:lineRule="auto"/>
+        <w:ind w:firstLine="709"/>
+        <w:jc w:val="both"/>
+        <w:rPr>
+          <w:rFonts w:hint="default" w:ascii="Lato Semibold" w:hAnsi="Lato Semibold" w:cs="Lato Semibold"/>
+          <w:sz w:val="24"/>
+          <w:szCs w:val="24"/>
+        </w:rPr>
+      </w:pPr>
+      <w:r>
+        <w:rPr>
+          <w:rFonts w:hint="default" w:ascii="Lato Semibold" w:hAnsi="Lato Semibold" w:cs="Lato Semibold"/>
+          <w:sz w:val="24"/>
+          <w:szCs w:val="24"/>
+        </w:rPr>
+        <w:t>Abrir la aplicación: Iniciar la aplicación y asegurarse de estar en la ventana principal.</w:t>
+      </w:r>
+    </w:p>
+    <w:p>
+      <w:pPr>
+        <w:numPr>
+          <w:ilvl w:val="0"/>
+          <w:numId w:val="4"/>
+        </w:numPr>
+        <w:spacing w:after="0" w:line="360" w:lineRule="auto"/>
+        <w:ind w:firstLine="709"/>
+        <w:jc w:val="both"/>
+        <w:rPr>
+          <w:rFonts w:hint="default" w:ascii="Lato Semibold" w:hAnsi="Lato Semibold" w:cs="Lato Semibold"/>
+          <w:sz w:val="24"/>
+          <w:szCs w:val="24"/>
+        </w:rPr>
+      </w:pPr>
+      <w:r>
+        <w:rPr>
+          <w:rFonts w:hint="default" w:ascii="Lato Semibold" w:hAnsi="Lato Semibold" w:cs="Lato Semibold"/>
+          <w:sz w:val="24"/>
+          <w:szCs w:val="24"/>
+        </w:rPr>
+        <w:t xml:space="preserve">Acceder al </w:t>
+      </w:r>
+      <w:r>
+        <w:rPr>
+          <w:rFonts w:hint="default" w:ascii="Lato Semibold" w:hAnsi="Lato Semibold" w:cs="Lato Semibold"/>
+          <w:i/>
+          <w:iCs/>
+          <w:sz w:val="24"/>
+          <w:szCs w:val="24"/>
+        </w:rPr>
+        <w:t>Panel de Administración</w:t>
+      </w:r>
+      <w:r>
+        <w:rPr>
+          <w:rFonts w:hint="default" w:ascii="Lato Semibold" w:hAnsi="Lato Semibold" w:cs="Lato Semibold"/>
+          <w:sz w:val="24"/>
+          <w:szCs w:val="24"/>
+        </w:rPr>
+        <w:t>: Navegar al panel de administración desde el menú principal o la barra de navegación.</w:t>
+      </w:r>
+    </w:p>
+    <w:p>
+      <w:pPr>
+        <w:numPr>
+          <w:ilvl w:val="0"/>
+          <w:numId w:val="4"/>
+        </w:numPr>
+        <w:spacing w:after="0" w:line="360" w:lineRule="auto"/>
+        <w:ind w:firstLine="709"/>
+        <w:jc w:val="both"/>
+        <w:rPr>
+          <w:rFonts w:hint="default" w:ascii="Lato Semibold" w:hAnsi="Lato Semibold" w:cs="Lato Semibold"/>
+          <w:sz w:val="24"/>
+          <w:szCs w:val="24"/>
+        </w:rPr>
+      </w:pPr>
+      <w:r>
+        <w:rPr>
+          <w:rFonts w:hint="default" w:ascii="Lato Semibold" w:hAnsi="Lato Semibold" w:cs="Lato Semibold"/>
+          <w:sz w:val="24"/>
+          <w:szCs w:val="24"/>
+        </w:rPr>
+        <w:t>Seleccionar el producto: Buscar y seleccionar el producto que se desea dar de baja en la lista de ítems.</w:t>
+      </w:r>
+    </w:p>
+    <w:p>
+      <w:pPr>
+        <w:numPr>
+          <w:ilvl w:val="0"/>
+          <w:numId w:val="4"/>
+        </w:numPr>
+        <w:spacing w:after="0" w:line="360" w:lineRule="auto"/>
+        <w:ind w:firstLine="709"/>
+        <w:jc w:val="both"/>
+        <w:rPr>
+          <w:rFonts w:hint="default" w:ascii="Lato Semibold" w:hAnsi="Lato Semibold" w:cs="Lato Semibold"/>
+          <w:sz w:val="24"/>
+          <w:szCs w:val="24"/>
+        </w:rPr>
+      </w:pPr>
+      <w:r>
+        <w:rPr>
+          <w:rFonts w:hint="default" w:ascii="Lato Semibold" w:hAnsi="Lato Semibold" w:cs="Lato Semibold"/>
+          <w:sz w:val="24"/>
+          <w:szCs w:val="24"/>
+        </w:rPr>
+        <w:t xml:space="preserve">Elegir la opción de </w:t>
+      </w:r>
+      <w:r>
+        <w:rPr>
+          <w:rFonts w:hint="default" w:ascii="Lato Semibold" w:hAnsi="Lato Semibold" w:cs="Lato Semibold"/>
+          <w:i/>
+          <w:iCs/>
+          <w:sz w:val="24"/>
+          <w:szCs w:val="24"/>
+        </w:rPr>
+        <w:t>Eliminar</w:t>
+      </w:r>
+      <w:r>
+        <w:rPr>
+          <w:rFonts w:hint="default" w:ascii="Lato Semibold" w:hAnsi="Lato Semibold" w:cs="Lato Semibold"/>
+          <w:sz w:val="24"/>
+          <w:szCs w:val="24"/>
+        </w:rPr>
+        <w:t>: Seleccionar la opción "Eliminar" o "Dar de Baja" para el producto seleccionado.</w:t>
+      </w:r>
+    </w:p>
+    <w:p>
+      <w:pPr>
+        <w:numPr>
+          <w:ilvl w:val="0"/>
+          <w:numId w:val="4"/>
+        </w:numPr>
+        <w:spacing w:after="0" w:line="360" w:lineRule="auto"/>
+        <w:ind w:firstLine="709"/>
+        <w:jc w:val="both"/>
+        <w:rPr>
+          <w:rFonts w:hint="default" w:ascii="Lato Semibold" w:hAnsi="Lato Semibold" w:cs="Lato Semibold"/>
+          <w:sz w:val="24"/>
+          <w:szCs w:val="24"/>
+          <w:lang w:eastAsia="en-US"/>
+        </w:rPr>
+      </w:pPr>
+      <w:r>
+        <w:rPr>
+          <w:rFonts w:hint="default" w:ascii="Lato Semibold" w:hAnsi="Lato Semibold" w:cs="Lato Semibold"/>
+          <w:sz w:val="24"/>
+          <w:szCs w:val="24"/>
+        </w:rPr>
+        <w:t>Confirmar la eliminación: Confirmar la acción de eliminar el producto cuando se solicite. Esto puede implicar hacer clic en un botón de confirmación o responder a un cuadro de diálogo.</w:t>
+      </w:r>
+    </w:p>
+    <w:p>
+      <w:pPr>
+        <w:numPr>
+          <w:ilvl w:val="0"/>
+          <w:numId w:val="4"/>
+        </w:numPr>
+        <w:spacing w:after="0" w:line="360" w:lineRule="auto"/>
+        <w:ind w:firstLine="709"/>
+        <w:jc w:val="both"/>
+        <w:rPr>
+          <w:rFonts w:hint="default" w:ascii="Lato Semibold" w:hAnsi="Lato Semibold" w:cs="Lato Semibold"/>
+          <w:i w:val="0"/>
+          <w:iCs w:val="0"/>
+          <w:sz w:val="24"/>
+          <w:szCs w:val="24"/>
+          <w:lang w:eastAsia="en-US"/>
+        </w:rPr>
+      </w:pPr>
+      <w:r>
+        <w:rPr>
+          <w:rFonts w:hint="default" w:ascii="Lato Semibold" w:hAnsi="Lato Semibold" w:cs="Lato Semibold"/>
+          <w:sz w:val="24"/>
+          <w:szCs w:val="24"/>
+        </w:rPr>
+        <w:t>Verificar la eliminación: Verificar que el producto haya sido eliminado correctamente de la lista de ítems en el panel de administración.</w:t>
+      </w:r>
+    </w:p>
+    <w:p>
+      <w:pPr>
+        <w:spacing w:after="0" w:line="360" w:lineRule="auto"/>
+        <w:jc w:val="center"/>
         <w:rPr>
           <w:rFonts w:hint="default" w:ascii="Lato Semibold" w:hAnsi="Lato Semibold" w:cs="Lato Semibold"/>
           <w:color w:val="21385E"/>
           <w:sz w:val="32"/>
           <w:szCs w:val="32"/>
         </w:rPr>
-        <w:t>de producto</w:t>
+      </w:pPr>
+      <w:r>
+        <w:rPr>
+          <w:rFonts w:hint="default" w:ascii="Lato Semibold" w:hAnsi="Lato Semibold" w:cs="Lato Semibold"/>
+          <w:color w:val="21385E"/>
+          <w:sz w:val="32"/>
+          <w:szCs w:val="32"/>
+        </w:rPr>
+        <w:t>Edición de producto</w:t>
       </w:r>
     </w:p>
     <w:p>
@@ -1502,126 +1611,41 @@
           <w:sz w:val="24"/>
           <w:szCs w:val="24"/>
         </w:rPr>
-        <w:t xml:space="preserve">El proceso para </w:t>
-      </w:r>
-      <w:r>
-        <w:rPr>
-          <w:rFonts w:hint="default" w:ascii="Lato Semibold" w:hAnsi="Lato Semibold" w:cs="Lato Semibold"/>
-          <w:sz w:val="24"/>
-          <w:szCs w:val="24"/>
-          <w:lang/>
-        </w:rPr>
-        <w:t xml:space="preserve">eliminar </w:t>
-      </w:r>
-      <w:r>
-        <w:rPr>
-          <w:rFonts w:hint="default" w:ascii="Lato Semibold" w:hAnsi="Lato Semibold" w:cs="Lato Semibold"/>
-          <w:sz w:val="24"/>
-          <w:szCs w:val="24"/>
-        </w:rPr>
-        <w:t xml:space="preserve">un producto o ítem </w:t>
-      </w:r>
-      <w:r>
-        <w:rPr>
-          <w:rFonts w:hint="default" w:ascii="Lato Semibold" w:hAnsi="Lato Semibold" w:cs="Lato Semibold"/>
-          <w:sz w:val="24"/>
-          <w:szCs w:val="24"/>
-          <w:lang/>
-        </w:rPr>
-        <w:t>de</w:t>
-      </w:r>
-      <w:r>
-        <w:rPr>
-          <w:rFonts w:hint="default" w:ascii="Lato Semibold" w:hAnsi="Lato Semibold" w:cs="Lato Semibold"/>
-          <w:sz w:val="24"/>
-          <w:szCs w:val="24"/>
-        </w:rPr>
-        <w:t xml:space="preserve">l inventario </w:t>
-      </w:r>
-      <w:r>
-        <w:rPr>
-          <w:rFonts w:hint="default" w:ascii="Lato Semibold" w:hAnsi="Lato Semibold" w:cs="Lato Semibold"/>
-          <w:sz w:val="24"/>
-          <w:szCs w:val="24"/>
-          <w:lang/>
-        </w:rPr>
-        <w:t>requiere llevar a cabo los siguientes pasos</w:t>
-      </w:r>
-      <w:r>
-        <w:rPr>
-          <w:rFonts w:hint="default" w:ascii="Lato Semibold" w:hAnsi="Lato Semibold" w:cs="Lato Semibold"/>
-          <w:sz w:val="24"/>
-          <w:szCs w:val="24"/>
-        </w:rPr>
-        <w:t>:</w:t>
-      </w:r>
-    </w:p>
-    <w:p>
-      <w:pPr>
-        <w:numPr>
-          <w:ilvl w:val="0"/>
-          <w:numId w:val="4"/>
-        </w:numPr>
-        <w:spacing w:after="0" w:line="360" w:lineRule="auto"/>
-        <w:ind w:firstLine="709"/>
-        <w:jc w:val="both"/>
-        <w:rPr>
-          <w:rFonts w:hint="default" w:ascii="Lato Semibold" w:hAnsi="Lato Semibold" w:cs="Lato Semibold"/>
-          <w:sz w:val="24"/>
-          <w:szCs w:val="24"/>
-        </w:rPr>
-      </w:pPr>
-      <w:r>
-        <w:rPr>
-          <w:rFonts w:hint="default" w:ascii="Lato Semibold" w:hAnsi="Lato Semibold" w:cs="Lato Semibold"/>
-          <w:sz w:val="24"/>
-          <w:szCs w:val="24"/>
-        </w:rPr>
-        <w:t xml:space="preserve">Abrir la </w:t>
-      </w:r>
-      <w:r>
-        <w:rPr>
-          <w:rFonts w:hint="default" w:ascii="Lato Semibold" w:hAnsi="Lato Semibold" w:cs="Lato Semibold"/>
-          <w:sz w:val="24"/>
-          <w:szCs w:val="24"/>
-          <w:lang/>
-        </w:rPr>
-        <w:t>a</w:t>
-      </w:r>
-      <w:r>
-        <w:rPr>
-          <w:rFonts w:hint="default" w:ascii="Lato Semibold" w:hAnsi="Lato Semibold" w:cs="Lato Semibold"/>
-          <w:sz w:val="24"/>
-          <w:szCs w:val="24"/>
-        </w:rPr>
-        <w:t>plicación:</w:t>
-      </w:r>
-      <w:r>
-        <w:rPr>
-          <w:rFonts w:hint="default" w:ascii="Lato Semibold" w:hAnsi="Lato Semibold" w:cs="Lato Semibold"/>
-          <w:sz w:val="24"/>
-          <w:szCs w:val="24"/>
-          <w:lang/>
-        </w:rPr>
-        <w:t xml:space="preserve"> </w:t>
-      </w:r>
-      <w:r>
-        <w:rPr>
-          <w:rFonts w:hint="default" w:ascii="Lato Semibold" w:hAnsi="Lato Semibold" w:cs="Lato Semibold"/>
-          <w:sz w:val="24"/>
-          <w:szCs w:val="24"/>
-        </w:rPr>
-        <w:t>Iniciar la aplicación y asegurarse de estar en la ventana principal.</w:t>
-      </w:r>
-    </w:p>
-    <w:p>
-      <w:pPr>
-        <w:numPr>
-          <w:ilvl w:val="0"/>
-          <w:numId w:val="4"/>
-        </w:numPr>
-        <w:spacing w:after="0" w:line="360" w:lineRule="auto"/>
-        <w:ind w:firstLine="709"/>
+        <w:t>El proceso para editar la información de un producto o ítem del inventario es sencillo:</w:t>
+      </w:r>
+    </w:p>
+    <w:p>
+      <w:pPr>
+        <w:numPr>
+          <w:ilvl w:val="0"/>
+          <w:numId w:val="5"/>
+        </w:numPr>
+        <w:spacing w:after="0" w:line="360" w:lineRule="auto"/>
+        <w:ind w:firstLine="708" w:firstLineChars="0"/>
+        <w:jc w:val="both"/>
+        <w:rPr>
+          <w:rFonts w:hint="default" w:ascii="Lato Semibold" w:hAnsi="Lato Semibold" w:cs="Lato Semibold"/>
+          <w:sz w:val="24"/>
+          <w:szCs w:val="24"/>
+        </w:rPr>
+      </w:pPr>
+      <w:r>
+        <w:rPr>
+          <w:rFonts w:hint="default" w:ascii="Lato Semibold" w:hAnsi="Lato Semibold" w:cs="Lato Semibold"/>
+          <w:sz w:val="24"/>
+          <w:szCs w:val="24"/>
+        </w:rPr>
+        <w:t>Abrir la aplicación: Iniciar la aplicación y asegurarse de estar en la ventana principal.</w:t>
+      </w:r>
+    </w:p>
+    <w:p>
+      <w:pPr>
+        <w:numPr>
+          <w:ilvl w:val="0"/>
+          <w:numId w:val="5"/>
+        </w:numPr>
+        <w:spacing w:after="0" w:line="360" w:lineRule="auto"/>
+        <w:ind w:firstLine="708" w:firstLineChars="0"/>
         <w:jc w:val="both"/>
         <w:rPr>
           <w:rFonts w:hint="default" w:ascii="Lato Semibold" w:hAnsi="Lato Semibold" w:cs="Lato Semibold"/>
@@ -1653,123 +1677,55 @@
           <w:sz w:val="24"/>
           <w:szCs w:val="24"/>
         </w:rPr>
-        <w:t>:</w:t>
-      </w:r>
-      <w:r>
-        <w:rPr>
-          <w:rFonts w:hint="default" w:ascii="Lato Semibold" w:hAnsi="Lato Semibold" w:cs="Lato Semibold"/>
-          <w:sz w:val="24"/>
-          <w:szCs w:val="24"/>
-          <w:lang/>
-        </w:rPr>
-        <w:t xml:space="preserve"> </w:t>
-      </w:r>
-      <w:r>
-        <w:rPr>
-          <w:rFonts w:hint="default" w:ascii="Lato Semibold" w:hAnsi="Lato Semibold" w:cs="Lato Semibold"/>
-          <w:sz w:val="24"/>
-          <w:szCs w:val="24"/>
-        </w:rPr>
-        <w:t>Navegar al panel de administración desde el menú principal o la barra de navegación.</w:t>
-      </w:r>
-    </w:p>
-    <w:p>
-      <w:pPr>
-        <w:numPr>
-          <w:ilvl w:val="0"/>
-          <w:numId w:val="4"/>
-        </w:numPr>
-        <w:spacing w:after="0" w:line="360" w:lineRule="auto"/>
-        <w:ind w:firstLine="709"/>
-        <w:jc w:val="both"/>
-        <w:rPr>
-          <w:rFonts w:hint="default" w:ascii="Lato Semibold" w:hAnsi="Lato Semibold" w:cs="Lato Semibold"/>
-          <w:sz w:val="24"/>
-          <w:szCs w:val="24"/>
-        </w:rPr>
-      </w:pPr>
-      <w:r>
-        <w:rPr>
-          <w:rFonts w:hint="default" w:ascii="Lato Semibold" w:hAnsi="Lato Semibold" w:cs="Lato Semibold"/>
-          <w:sz w:val="24"/>
-          <w:szCs w:val="24"/>
-        </w:rPr>
-        <w:t xml:space="preserve">Seleccionar el </w:t>
-      </w:r>
-      <w:r>
-        <w:rPr>
-          <w:rFonts w:hint="default" w:ascii="Lato Semibold" w:hAnsi="Lato Semibold" w:cs="Lato Semibold"/>
-          <w:sz w:val="24"/>
-          <w:szCs w:val="24"/>
-          <w:lang/>
-        </w:rPr>
-        <w:t>producto</w:t>
-      </w:r>
-      <w:r>
-        <w:rPr>
-          <w:rFonts w:hint="default" w:ascii="Lato Semibold" w:hAnsi="Lato Semibold" w:cs="Lato Semibold"/>
-          <w:sz w:val="24"/>
-          <w:szCs w:val="24"/>
-        </w:rPr>
-        <w:t>:</w:t>
-      </w:r>
-      <w:r>
-        <w:rPr>
-          <w:rFonts w:hint="default" w:ascii="Lato Semibold" w:hAnsi="Lato Semibold" w:cs="Lato Semibold"/>
-          <w:sz w:val="24"/>
-          <w:szCs w:val="24"/>
-          <w:lang/>
-        </w:rPr>
-        <w:t xml:space="preserve"> </w:t>
-      </w:r>
-      <w:r>
-        <w:rPr>
-          <w:rFonts w:hint="default" w:ascii="Lato Semibold" w:hAnsi="Lato Semibold" w:cs="Lato Semibold"/>
-          <w:sz w:val="24"/>
-          <w:szCs w:val="24"/>
-        </w:rPr>
-        <w:t>Buscar y seleccionar el producto que se desea dar de baja en la lista de ítems.</w:t>
-      </w:r>
-    </w:p>
-    <w:p>
-      <w:pPr>
-        <w:numPr>
-          <w:ilvl w:val="0"/>
-          <w:numId w:val="4"/>
-        </w:numPr>
-        <w:spacing w:after="0" w:line="360" w:lineRule="auto"/>
-        <w:ind w:firstLine="709"/>
-        <w:jc w:val="both"/>
-        <w:rPr>
-          <w:rFonts w:hint="default" w:ascii="Lato Semibold" w:hAnsi="Lato Semibold" w:cs="Lato Semibold"/>
-          <w:sz w:val="24"/>
-          <w:szCs w:val="24"/>
-        </w:rPr>
-      </w:pPr>
-      <w:r>
-        <w:rPr>
-          <w:rFonts w:hint="default" w:ascii="Lato Semibold" w:hAnsi="Lato Semibold" w:cs="Lato Semibold"/>
-          <w:sz w:val="24"/>
-          <w:szCs w:val="24"/>
-        </w:rPr>
-        <w:t xml:space="preserve">Elegir la </w:t>
-      </w:r>
-      <w:r>
-        <w:rPr>
-          <w:rFonts w:hint="default" w:ascii="Lato Semibold" w:hAnsi="Lato Semibold" w:cs="Lato Semibold"/>
-          <w:sz w:val="24"/>
-          <w:szCs w:val="24"/>
-          <w:lang/>
-        </w:rPr>
-        <w:t>opción</w:t>
-      </w:r>
-      <w:r>
-        <w:rPr>
-          <w:rFonts w:hint="default" w:ascii="Lato Semibold" w:hAnsi="Lato Semibold" w:cs="Lato Semibold"/>
-          <w:sz w:val="24"/>
-          <w:szCs w:val="24"/>
-        </w:rPr>
-        <w:t xml:space="preserve"> de </w:t>
+        <w:t>: Navegar al panel de administración desde el menú principal o la barra de navegación.</w:t>
+      </w:r>
+    </w:p>
+    <w:p>
+      <w:pPr>
+        <w:numPr>
+          <w:ilvl w:val="0"/>
+          <w:numId w:val="5"/>
+        </w:numPr>
+        <w:spacing w:after="0" w:line="360" w:lineRule="auto"/>
+        <w:ind w:firstLine="708" w:firstLineChars="0"/>
+        <w:jc w:val="both"/>
+        <w:rPr>
+          <w:rFonts w:hint="default" w:ascii="Lato Semibold" w:hAnsi="Lato Semibold" w:cs="Lato Semibold"/>
+          <w:sz w:val="24"/>
+          <w:szCs w:val="24"/>
+        </w:rPr>
+      </w:pPr>
+      <w:r>
+        <w:rPr>
+          <w:rFonts w:hint="default" w:ascii="Lato Semibold" w:hAnsi="Lato Semibold" w:cs="Lato Semibold"/>
+          <w:sz w:val="24"/>
+          <w:szCs w:val="24"/>
+        </w:rPr>
+        <w:t>Seleccionar el producto: Buscar y seleccionar el producto que se desea editar en la lista de ítems.</w:t>
+      </w:r>
+    </w:p>
+    <w:p>
+      <w:pPr>
+        <w:numPr>
+          <w:ilvl w:val="0"/>
+          <w:numId w:val="5"/>
+        </w:numPr>
+        <w:spacing w:after="0" w:line="360" w:lineRule="auto"/>
+        <w:ind w:firstLine="708" w:firstLineChars="0"/>
+        <w:jc w:val="both"/>
+        <w:rPr>
+          <w:rFonts w:hint="default" w:ascii="Lato Semibold" w:hAnsi="Lato Semibold" w:cs="Lato Semibold"/>
+          <w:sz w:val="24"/>
+          <w:szCs w:val="24"/>
+        </w:rPr>
+      </w:pPr>
+      <w:r>
+        <w:rPr>
+          <w:rFonts w:hint="default" w:ascii="Lato Semibold" w:hAnsi="Lato Semibold" w:cs="Lato Semibold"/>
+          <w:sz w:val="24"/>
+          <w:szCs w:val="24"/>
+        </w:rPr>
+        <w:t xml:space="preserve">Elegir la opción de </w:t>
       </w:r>
       <w:r>
         <w:rPr>
@@ -1779,101 +1735,288 @@
           <w:sz w:val="24"/>
           <w:szCs w:val="24"/>
         </w:rPr>
-        <w:t>Eliminar</w:t>
-      </w:r>
-      <w:r>
-        <w:rPr>
-          <w:rFonts w:hint="default" w:ascii="Lato Semibold" w:hAnsi="Lato Semibold" w:cs="Lato Semibold"/>
-          <w:sz w:val="24"/>
-          <w:szCs w:val="24"/>
-        </w:rPr>
-        <w:t>:</w:t>
-      </w:r>
-      <w:r>
-        <w:rPr>
-          <w:rFonts w:hint="default" w:ascii="Lato Semibold" w:hAnsi="Lato Semibold" w:cs="Lato Semibold"/>
-          <w:sz w:val="24"/>
-          <w:szCs w:val="24"/>
-          <w:lang/>
-        </w:rPr>
-        <w:t xml:space="preserve"> </w:t>
-      </w:r>
-      <w:r>
-        <w:rPr>
-          <w:rFonts w:hint="default" w:ascii="Lato Semibold" w:hAnsi="Lato Semibold" w:cs="Lato Semibold"/>
-          <w:sz w:val="24"/>
-          <w:szCs w:val="24"/>
-        </w:rPr>
-        <w:t>Seleccionar la opción "Eliminar" o "Dar de Baja" para el producto seleccionado.</w:t>
-      </w:r>
-    </w:p>
-    <w:p>
-      <w:pPr>
-        <w:numPr>
-          <w:ilvl w:val="0"/>
-          <w:numId w:val="4"/>
-        </w:numPr>
-        <w:spacing w:after="0" w:line="360" w:lineRule="auto"/>
-        <w:ind w:firstLine="709"/>
-        <w:jc w:val="both"/>
-        <w:rPr>
-          <w:rFonts w:hint="default" w:ascii="Lato Semibold" w:hAnsi="Lato Semibold" w:cs="Lato Semibold"/>
-          <w:sz w:val="24"/>
-          <w:szCs w:val="24"/>
-          <w:lang w:eastAsia="en-US"/>
-        </w:rPr>
-      </w:pPr>
-      <w:r>
-        <w:rPr>
-          <w:rFonts w:hint="default" w:ascii="Lato Semibold" w:hAnsi="Lato Semibold" w:cs="Lato Semibold"/>
-          <w:sz w:val="24"/>
-          <w:szCs w:val="24"/>
-        </w:rPr>
-        <w:t xml:space="preserve">Confirmar la </w:t>
-      </w:r>
-      <w:r>
-        <w:rPr>
-          <w:rFonts w:hint="default" w:ascii="Lato Semibold" w:hAnsi="Lato Semibold" w:cs="Lato Semibold"/>
-          <w:sz w:val="24"/>
-          <w:szCs w:val="24"/>
-          <w:lang/>
-        </w:rPr>
-        <w:t>e</w:t>
-      </w:r>
-      <w:r>
-        <w:rPr>
-          <w:rFonts w:hint="default" w:ascii="Lato Semibold" w:hAnsi="Lato Semibold" w:cs="Lato Semibold"/>
-          <w:sz w:val="24"/>
-          <w:szCs w:val="24"/>
-        </w:rPr>
-        <w:t>liminación:</w:t>
-      </w:r>
-      <w:r>
-        <w:rPr>
-          <w:rFonts w:hint="default" w:ascii="Lato Semibold" w:hAnsi="Lato Semibold" w:cs="Lato Semibold"/>
-          <w:sz w:val="24"/>
-          <w:szCs w:val="24"/>
-          <w:lang/>
-        </w:rPr>
-        <w:t xml:space="preserve"> </w:t>
-      </w:r>
-      <w:r>
-        <w:rPr>
-          <w:rFonts w:hint="default" w:ascii="Lato Semibold" w:hAnsi="Lato Semibold" w:cs="Lato Semibold"/>
-          <w:sz w:val="24"/>
-          <w:szCs w:val="24"/>
-        </w:rPr>
-        <w:t>Confirmar la acción de eliminar el producto cuando se solicite. Esto puede implicar hacer clic en un botón de confirmación o responder a un cuadro de diálogo.</w:t>
-      </w:r>
-    </w:p>
-    <w:p>
-      <w:pPr>
-        <w:numPr>
-          <w:ilvl w:val="0"/>
-          <w:numId w:val="4"/>
-        </w:numPr>
-        <w:spacing w:after="0" w:line="360" w:lineRule="auto"/>
-        <w:ind w:firstLine="709"/>
+        <w:t>Editar</w:t>
+      </w:r>
+      <w:r>
+        <w:rPr>
+          <w:rFonts w:hint="default" w:ascii="Lato Semibold" w:hAnsi="Lato Semibold" w:cs="Lato Semibold"/>
+          <w:sz w:val="24"/>
+          <w:szCs w:val="24"/>
+        </w:rPr>
+        <w:t>: Seleccionar la opción "Editar" para el producto seleccionado.</w:t>
+      </w:r>
+    </w:p>
+    <w:p>
+      <w:pPr>
+        <w:numPr>
+          <w:ilvl w:val="0"/>
+          <w:numId w:val="5"/>
+        </w:numPr>
+        <w:spacing w:after="0" w:line="360" w:lineRule="auto"/>
+        <w:ind w:firstLine="708" w:firstLineChars="0"/>
+        <w:jc w:val="both"/>
+        <w:rPr>
+          <w:rFonts w:hint="default" w:ascii="Lato Semibold" w:hAnsi="Lato Semibold" w:cs="Lato Semibold"/>
+          <w:sz w:val="24"/>
+          <w:szCs w:val="24"/>
+        </w:rPr>
+      </w:pPr>
+      <w:r>
+        <w:rPr>
+          <w:rFonts w:hint="default" w:ascii="Lato Semibold" w:hAnsi="Lato Semibold" w:cs="Lato Semibold"/>
+          <w:sz w:val="24"/>
+          <w:szCs w:val="24"/>
+        </w:rPr>
+        <w:t>Modificar los campos necesarios: Actualizar los campos del formulario con la nueva información del producto:</w:t>
+      </w:r>
+    </w:p>
+    <w:p>
+      <w:pPr>
+        <w:numPr>
+          <w:ilvl w:val="0"/>
+          <w:numId w:val="0"/>
+        </w:numPr>
+        <w:spacing w:after="0" w:line="360" w:lineRule="auto"/>
+        <w:ind w:left="708" w:leftChars="0" w:firstLine="708" w:firstLineChars="0"/>
+        <w:jc w:val="both"/>
+        <w:rPr>
+          <w:rFonts w:hint="default" w:ascii="Lato Semibold" w:hAnsi="Lato Semibold" w:cs="Lato Semibold"/>
+          <w:sz w:val="24"/>
+          <w:szCs w:val="24"/>
+        </w:rPr>
+      </w:pPr>
+      <w:r>
+        <w:rPr>
+          <w:rFonts w:hint="default" w:ascii="Lato Semibold" w:hAnsi="Lato Semibold" w:cs="Lato Semibold"/>
+          <w:sz w:val="24"/>
+          <w:szCs w:val="24"/>
+        </w:rPr>
+        <w:t>- Nombre: Modificar el nombre del ítem si es necesario.</w:t>
+      </w:r>
+    </w:p>
+    <w:p>
+      <w:pPr>
+        <w:numPr>
+          <w:ilvl w:val="0"/>
+          <w:numId w:val="0"/>
+        </w:numPr>
+        <w:spacing w:after="0" w:line="360" w:lineRule="auto"/>
+        <w:ind w:left="708" w:leftChars="0" w:firstLine="708" w:firstLineChars="0"/>
+        <w:jc w:val="both"/>
+        <w:rPr>
+          <w:rFonts w:hint="default" w:ascii="Lato Semibold" w:hAnsi="Lato Semibold" w:cs="Lato Semibold"/>
+          <w:sz w:val="24"/>
+          <w:szCs w:val="24"/>
+        </w:rPr>
+      </w:pPr>
+      <w:r>
+        <w:rPr>
+          <w:rFonts w:hint="default" w:ascii="Lato Semibold" w:hAnsi="Lato Semibold" w:cs="Lato Semibold"/>
+          <w:sz w:val="24"/>
+          <w:szCs w:val="24"/>
+        </w:rPr>
+        <w:t>- ID: Modificar el identificador único del ítem si es necesario.</w:t>
+      </w:r>
+    </w:p>
+    <w:p>
+      <w:pPr>
+        <w:numPr>
+          <w:ilvl w:val="0"/>
+          <w:numId w:val="0"/>
+        </w:numPr>
+        <w:spacing w:after="0" w:line="360" w:lineRule="auto"/>
+        <w:ind w:left="708" w:leftChars="0" w:firstLine="708" w:firstLineChars="0"/>
+        <w:jc w:val="both"/>
+        <w:rPr>
+          <w:rFonts w:hint="default" w:ascii="Lato Semibold" w:hAnsi="Lato Semibold" w:cs="Lato Semibold"/>
+          <w:sz w:val="24"/>
+          <w:szCs w:val="24"/>
+        </w:rPr>
+      </w:pPr>
+      <w:r>
+        <w:rPr>
+          <w:rFonts w:hint="default" w:ascii="Lato Semibold" w:hAnsi="Lato Semibold" w:cs="Lato Semibold"/>
+          <w:sz w:val="24"/>
+          <w:szCs w:val="24"/>
+        </w:rPr>
+        <w:t>- Descripción: Actualizar la descripción del ítem.</w:t>
+      </w:r>
+    </w:p>
+    <w:p>
+      <w:pPr>
+        <w:numPr>
+          <w:ilvl w:val="0"/>
+          <w:numId w:val="0"/>
+        </w:numPr>
+        <w:spacing w:after="0" w:line="360" w:lineRule="auto"/>
+        <w:jc w:val="both"/>
+        <w:rPr>
+          <w:rFonts w:hint="default" w:ascii="Lato Semibold" w:hAnsi="Lato Semibold" w:cs="Lato Semibold"/>
+          <w:sz w:val="24"/>
+          <w:szCs w:val="24"/>
+        </w:rPr>
+      </w:pPr>
+      <w:r>
+        <w:rPr>
+          <w:rFonts w:hint="default" w:ascii="Lato Semibold" w:hAnsi="Lato Semibold" w:cs="Lato Semibold"/>
+          <w:sz w:val="24"/>
+          <w:szCs w:val="24"/>
+        </w:rPr>
+        <w:t xml:space="preserve">     </w:t>
+      </w:r>
+      <w:r>
+        <w:rPr>
+          <w:rFonts w:hint="default" w:ascii="Lato Semibold" w:hAnsi="Lato Semibold" w:cs="Lato Semibold"/>
+          <w:sz w:val="24"/>
+          <w:szCs w:val="24"/>
+        </w:rPr>
+        <w:tab/>
+      </w:r>
+      <w:r>
+        <w:rPr>
+          <w:rFonts w:hint="default" w:ascii="Lato Semibold" w:hAnsi="Lato Semibold" w:cs="Lato Semibold"/>
+          <w:sz w:val="24"/>
+          <w:szCs w:val="24"/>
+        </w:rPr>
+        <w:tab/>
+      </w:r>
+      <w:r>
+        <w:rPr>
+          <w:rFonts w:hint="default" w:ascii="Lato Semibold" w:hAnsi="Lato Semibold" w:cs="Lato Semibold"/>
+          <w:sz w:val="24"/>
+          <w:szCs w:val="24"/>
+        </w:rPr>
+        <w:t>- Precio de Compra: Modificar el precio de compra del ítem.</w:t>
+      </w:r>
+    </w:p>
+    <w:p>
+      <w:pPr>
+        <w:numPr>
+          <w:ilvl w:val="0"/>
+          <w:numId w:val="0"/>
+        </w:numPr>
+        <w:spacing w:after="0" w:line="360" w:lineRule="auto"/>
+        <w:ind w:left="708" w:leftChars="0" w:firstLine="708" w:firstLineChars="0"/>
+        <w:jc w:val="both"/>
+        <w:rPr>
+          <w:rFonts w:hint="default" w:ascii="Lato Semibold" w:hAnsi="Lato Semibold" w:cs="Lato Semibold"/>
+          <w:sz w:val="24"/>
+          <w:szCs w:val="24"/>
+        </w:rPr>
+      </w:pPr>
+      <w:r>
+        <w:rPr>
+          <w:rFonts w:hint="default" w:ascii="Lato Semibold" w:hAnsi="Lato Semibold" w:cs="Lato Semibold"/>
+          <w:sz w:val="24"/>
+          <w:szCs w:val="24"/>
+        </w:rPr>
+        <w:t>- Precio de Venta: Modificar el precio de venta del ítem.</w:t>
+      </w:r>
+    </w:p>
+    <w:p>
+      <w:pPr>
+        <w:numPr>
+          <w:ilvl w:val="0"/>
+          <w:numId w:val="0"/>
+        </w:numPr>
+        <w:spacing w:after="0" w:line="360" w:lineRule="auto"/>
+        <w:ind w:left="708" w:leftChars="0" w:firstLine="708" w:firstLineChars="0"/>
+        <w:jc w:val="both"/>
+        <w:rPr>
+          <w:rFonts w:hint="default" w:ascii="Lato Semibold" w:hAnsi="Lato Semibold" w:cs="Lato Semibold"/>
+          <w:sz w:val="24"/>
+          <w:szCs w:val="24"/>
+        </w:rPr>
+      </w:pPr>
+      <w:r>
+        <w:rPr>
+          <w:rFonts w:hint="default" w:ascii="Lato Semibold" w:hAnsi="Lato Semibold" w:cs="Lato Semibold"/>
+          <w:sz w:val="24"/>
+          <w:szCs w:val="24"/>
+        </w:rPr>
+        <w:t>- Descuento: Actualizar el descuento aplicado al ítem (si aplica).</w:t>
+      </w:r>
+    </w:p>
+    <w:p>
+      <w:pPr>
+        <w:numPr>
+          <w:ilvl w:val="0"/>
+          <w:numId w:val="0"/>
+        </w:numPr>
+        <w:spacing w:after="0" w:line="360" w:lineRule="auto"/>
+        <w:ind w:left="708" w:leftChars="0" w:firstLine="708" w:firstLineChars="0"/>
+        <w:jc w:val="both"/>
+        <w:rPr>
+          <w:rFonts w:hint="default" w:ascii="Lato Semibold" w:hAnsi="Lato Semibold" w:cs="Lato Semibold"/>
+          <w:sz w:val="24"/>
+          <w:szCs w:val="24"/>
+        </w:rPr>
+      </w:pPr>
+      <w:r>
+        <w:rPr>
+          <w:rFonts w:hint="default" w:ascii="Lato Semibold" w:hAnsi="Lato Semibold" w:cs="Lato Semibold"/>
+          <w:sz w:val="24"/>
+          <w:szCs w:val="24"/>
+        </w:rPr>
+        <w:t>- Stock: Modificar la cantidad de ítems disponibles en inventario.</w:t>
+      </w:r>
+    </w:p>
+    <w:p>
+      <w:pPr>
+        <w:numPr>
+          <w:ilvl w:val="0"/>
+          <w:numId w:val="5"/>
+        </w:numPr>
+        <w:spacing w:after="0" w:line="360" w:lineRule="auto"/>
+        <w:ind w:firstLine="708" w:firstLineChars="0"/>
+        <w:jc w:val="both"/>
+        <w:rPr>
+          <w:rFonts w:hint="default" w:ascii="Lato Semibold" w:hAnsi="Lato Semibold" w:cs="Lato Semibold"/>
+          <w:sz w:val="24"/>
+          <w:szCs w:val="24"/>
+        </w:rPr>
+      </w:pPr>
+      <w:r>
+        <w:rPr>
+          <w:rFonts w:hint="default" w:ascii="Lato Semibold" w:hAnsi="Lato Semibold" w:cs="Lato Semibold"/>
+          <w:sz w:val="24"/>
+          <w:szCs w:val="24"/>
+        </w:rPr>
+        <w:t>Guardar los cambios: Revisar la información modificada y seleccionar el botón "Guardar" o "Actualizar" para guardar los cambios en el sistema.</w:t>
+      </w:r>
+    </w:p>
+    <w:p>
+      <w:pPr>
+        <w:numPr>
+          <w:ilvl w:val="0"/>
+          <w:numId w:val="5"/>
+        </w:numPr>
+        <w:spacing w:after="0" w:line="360" w:lineRule="auto"/>
+        <w:ind w:firstLine="708" w:firstLineChars="0"/>
+        <w:jc w:val="both"/>
+        <w:rPr>
+          <w:rFonts w:hint="default" w:ascii="Lato Semibold" w:hAnsi="Lato Semibold" w:cs="Lato Semibold"/>
+          <w:sz w:val="24"/>
+          <w:szCs w:val="24"/>
+        </w:rPr>
+      </w:pPr>
+      <w:r>
+        <w:rPr>
+          <w:rFonts w:hint="default" w:ascii="Lato Semibold" w:hAnsi="Lato Semibold" w:cs="Lato Semibold"/>
+          <w:sz w:val="24"/>
+          <w:szCs w:val="24"/>
+        </w:rPr>
+        <w:t>Verificar la Actualización: Verificar que los cambios hayan sido aplicados correctamente y que el producto actualizado aparezca en la lista de ítems del panel de administración.</w:t>
+      </w:r>
+    </w:p>
+    <w:p>
+      <w:pPr>
+        <w:numPr>
+          <w:ilvl w:val="0"/>
+          <w:numId w:val="0"/>
+        </w:numPr>
+        <w:spacing w:after="0" w:line="360" w:lineRule="auto"/>
+        <w:ind w:firstLine="708" w:firstLineChars="0"/>
         <w:jc w:val="both"/>
         <w:rPr>
           <w:rFonts w:hint="default" w:ascii="Lato Semibold" w:hAnsi="Lato Semibold" w:cs="Lato Semibold"/>
@@ -1890,735 +2033,7 @@
           <w:sz w:val="24"/>
           <w:szCs w:val="24"/>
         </w:rPr>
-        <w:t xml:space="preserve">Verificar la </w:t>
-      </w:r>
-      <w:r>
-        <w:rPr>
-          <w:rFonts w:hint="default" w:ascii="Lato Semibold" w:hAnsi="Lato Semibold" w:cs="Lato Semibold"/>
-          <w:sz w:val="24"/>
-          <w:szCs w:val="24"/>
-          <w:lang/>
-        </w:rPr>
-        <w:t>e</w:t>
-      </w:r>
-      <w:r>
-        <w:rPr>
-          <w:rFonts w:hint="default" w:ascii="Lato Semibold" w:hAnsi="Lato Semibold" w:cs="Lato Semibold"/>
-          <w:sz w:val="24"/>
-          <w:szCs w:val="24"/>
-        </w:rPr>
-        <w:t>liminación:</w:t>
-      </w:r>
-      <w:r>
-        <w:rPr>
-          <w:rFonts w:hint="default" w:ascii="Lato Semibold" w:hAnsi="Lato Semibold" w:cs="Lato Semibold"/>
-          <w:sz w:val="24"/>
-          <w:szCs w:val="24"/>
-          <w:lang/>
-        </w:rPr>
-        <w:t xml:space="preserve"> </w:t>
-      </w:r>
-      <w:r>
-        <w:rPr>
-          <w:rFonts w:hint="default" w:ascii="Lato Semibold" w:hAnsi="Lato Semibold" w:cs="Lato Semibold"/>
-          <w:sz w:val="24"/>
-          <w:szCs w:val="24"/>
-        </w:rPr>
-        <w:t>Verificar que el producto haya sido eliminado correctamente de la lista de ítems en el panel de administración.</w:t>
-      </w:r>
-    </w:p>
-    <w:p>
-      <w:pPr>
-        <w:spacing w:after="0" w:line="360" w:lineRule="auto"/>
-        <w:jc w:val="center"/>
-        <w:rPr>
-          <w:rFonts w:hint="default" w:ascii="Lato Semibold" w:hAnsi="Lato Semibold" w:cs="Lato Semibold"/>
-          <w:color w:val="21385E"/>
-          <w:sz w:val="32"/>
-          <w:szCs w:val="32"/>
-        </w:rPr>
-      </w:pPr>
-      <w:r>
-        <w:rPr>
-          <w:rFonts w:hint="default" w:ascii="Lato Semibold" w:hAnsi="Lato Semibold" w:cs="Lato Semibold"/>
-          <w:color w:val="21385E"/>
-          <w:sz w:val="32"/>
-          <w:szCs w:val="32"/>
-          <w:lang/>
-        </w:rPr>
-        <w:t xml:space="preserve">Edición </w:t>
-      </w:r>
-      <w:r>
-        <w:rPr>
-          <w:rFonts w:hint="default" w:ascii="Lato Semibold" w:hAnsi="Lato Semibold" w:cs="Lato Semibold"/>
-          <w:color w:val="21385E"/>
-          <w:sz w:val="32"/>
-          <w:szCs w:val="32"/>
-        </w:rPr>
-        <w:t>de producto</w:t>
-      </w:r>
-    </w:p>
-    <w:p>
-      <w:pPr>
-        <w:numPr>
-          <w:numId w:val="0"/>
-        </w:numPr>
-        <w:spacing w:after="0" w:line="360" w:lineRule="auto"/>
-        <w:ind w:firstLine="708" w:firstLineChars="0"/>
-        <w:jc w:val="both"/>
-        <w:rPr>
-          <w:rFonts w:hint="default" w:ascii="Lato Semibold" w:hAnsi="Lato Semibold" w:cs="Lato Semibold"/>
-          <w:sz w:val="24"/>
-          <w:szCs w:val="24"/>
-        </w:rPr>
-      </w:pPr>
-      <w:r>
-        <w:rPr>
-          <w:rFonts w:hint="default" w:ascii="Lato Semibold" w:hAnsi="Lato Semibold" w:cs="Lato Semibold"/>
-          <w:sz w:val="24"/>
-          <w:szCs w:val="24"/>
-        </w:rPr>
-        <w:t xml:space="preserve">El proceso para </w:t>
-      </w:r>
-      <w:r>
-        <w:rPr>
-          <w:rFonts w:hint="default" w:ascii="Lato Semibold" w:hAnsi="Lato Semibold" w:cs="Lato Semibold"/>
-          <w:sz w:val="24"/>
-          <w:szCs w:val="24"/>
-          <w:lang/>
-        </w:rPr>
-        <w:t xml:space="preserve">editar la información de </w:t>
-      </w:r>
-      <w:r>
-        <w:rPr>
-          <w:rFonts w:hint="default" w:ascii="Lato Semibold" w:hAnsi="Lato Semibold" w:cs="Lato Semibold"/>
-          <w:sz w:val="24"/>
-          <w:szCs w:val="24"/>
-        </w:rPr>
-        <w:t xml:space="preserve">un producto o ítem </w:t>
-      </w:r>
-      <w:r>
-        <w:rPr>
-          <w:rFonts w:hint="default" w:ascii="Lato Semibold" w:hAnsi="Lato Semibold" w:cs="Lato Semibold"/>
-          <w:sz w:val="24"/>
-          <w:szCs w:val="24"/>
-          <w:lang/>
-        </w:rPr>
-        <w:t>de</w:t>
-      </w:r>
-      <w:r>
-        <w:rPr>
-          <w:rFonts w:hint="default" w:ascii="Lato Semibold" w:hAnsi="Lato Semibold" w:cs="Lato Semibold"/>
-          <w:sz w:val="24"/>
-          <w:szCs w:val="24"/>
-        </w:rPr>
-        <w:t>l inventario es sencillo:</w:t>
-      </w:r>
-    </w:p>
-    <w:p>
-      <w:pPr>
-        <w:numPr>
-          <w:ilvl w:val="0"/>
-          <w:numId w:val="5"/>
-        </w:numPr>
-        <w:spacing w:after="0" w:line="360" w:lineRule="auto"/>
-        <w:ind w:firstLine="708" w:firstLineChars="0"/>
-        <w:jc w:val="both"/>
-        <w:rPr>
-          <w:rFonts w:hint="default" w:ascii="Lato Semibold" w:hAnsi="Lato Semibold" w:cs="Lato Semibold"/>
-          <w:sz w:val="24"/>
-          <w:szCs w:val="24"/>
-        </w:rPr>
-      </w:pPr>
-      <w:r>
-        <w:rPr>
-          <w:rFonts w:hint="default" w:ascii="Lato Semibold" w:hAnsi="Lato Semibold" w:cs="Lato Semibold"/>
-          <w:sz w:val="24"/>
-          <w:szCs w:val="24"/>
-        </w:rPr>
-        <w:t xml:space="preserve">Abrir la </w:t>
-      </w:r>
-      <w:r>
-        <w:rPr>
-          <w:rFonts w:hint="default" w:ascii="Lato Semibold" w:hAnsi="Lato Semibold" w:cs="Lato Semibold"/>
-          <w:sz w:val="24"/>
-          <w:szCs w:val="24"/>
-          <w:lang/>
-        </w:rPr>
-        <w:t>a</w:t>
-      </w:r>
-      <w:r>
-        <w:rPr>
-          <w:rFonts w:hint="default" w:ascii="Lato Semibold" w:hAnsi="Lato Semibold" w:cs="Lato Semibold"/>
-          <w:sz w:val="24"/>
-          <w:szCs w:val="24"/>
-        </w:rPr>
-        <w:t>plicación:</w:t>
-      </w:r>
-      <w:r>
-        <w:rPr>
-          <w:rFonts w:hint="default" w:ascii="Lato Semibold" w:hAnsi="Lato Semibold" w:cs="Lato Semibold"/>
-          <w:sz w:val="24"/>
-          <w:szCs w:val="24"/>
-          <w:lang/>
-        </w:rPr>
-        <w:t xml:space="preserve"> </w:t>
-      </w:r>
-      <w:r>
-        <w:rPr>
-          <w:rFonts w:hint="default" w:ascii="Lato Semibold" w:hAnsi="Lato Semibold" w:cs="Lato Semibold"/>
-          <w:sz w:val="24"/>
-          <w:szCs w:val="24"/>
-        </w:rPr>
-        <w:t>Iniciar la aplicación y asegurarse de estar en la ventana principal.</w:t>
-      </w:r>
-    </w:p>
-    <w:p>
-      <w:pPr>
-        <w:numPr>
-          <w:ilvl w:val="0"/>
-          <w:numId w:val="5"/>
-        </w:numPr>
-        <w:spacing w:after="0" w:line="360" w:lineRule="auto"/>
-        <w:ind w:firstLine="708" w:firstLineChars="0"/>
-        <w:jc w:val="both"/>
-        <w:rPr>
-          <w:rFonts w:hint="default" w:ascii="Lato Semibold" w:hAnsi="Lato Semibold" w:cs="Lato Semibold"/>
-          <w:sz w:val="24"/>
-          <w:szCs w:val="24"/>
-        </w:rPr>
-      </w:pPr>
-      <w:r>
-        <w:rPr>
-          <w:rFonts w:hint="default" w:ascii="Lato Semibold" w:hAnsi="Lato Semibold" w:cs="Lato Semibold"/>
-          <w:sz w:val="24"/>
-          <w:szCs w:val="24"/>
-        </w:rPr>
-        <w:t xml:space="preserve">Acceder al </w:t>
-      </w:r>
-      <w:r>
-        <w:rPr>
-          <w:rFonts w:hint="default" w:ascii="Lato Semibold" w:hAnsi="Lato Semibold" w:cs="Lato Semibold"/>
-          <w:i/>
-          <w:iCs/>
-          <w:sz w:val="24"/>
-          <w:szCs w:val="24"/>
-        </w:rPr>
-        <w:t>Panel de Administración</w:t>
-      </w:r>
-      <w:r>
-        <w:rPr>
-          <w:rFonts w:hint="default" w:ascii="Lato Semibold" w:hAnsi="Lato Semibold" w:cs="Lato Semibold"/>
-          <w:sz w:val="24"/>
-          <w:szCs w:val="24"/>
-        </w:rPr>
-        <w:t>: Navegar al panel de administración desde el menú principal o la barra de navegación.</w:t>
-      </w:r>
-    </w:p>
-    <w:p>
-      <w:pPr>
-        <w:numPr>
-          <w:ilvl w:val="0"/>
-          <w:numId w:val="5"/>
-        </w:numPr>
-        <w:spacing w:after="0" w:line="360" w:lineRule="auto"/>
-        <w:ind w:firstLine="708" w:firstLineChars="0"/>
-        <w:jc w:val="both"/>
-        <w:rPr>
-          <w:rFonts w:hint="default" w:ascii="Lato Semibold" w:hAnsi="Lato Semibold" w:cs="Lato Semibold"/>
-          <w:sz w:val="24"/>
-          <w:szCs w:val="24"/>
-        </w:rPr>
-      </w:pPr>
-      <w:r>
-        <w:rPr>
-          <w:rFonts w:hint="default" w:ascii="Lato Semibold" w:hAnsi="Lato Semibold" w:cs="Lato Semibold"/>
-          <w:sz w:val="24"/>
-          <w:szCs w:val="24"/>
-        </w:rPr>
-        <w:t xml:space="preserve">Seleccionar el </w:t>
-      </w:r>
-      <w:r>
-        <w:rPr>
-          <w:rFonts w:hint="default" w:ascii="Lato Semibold" w:hAnsi="Lato Semibold" w:cs="Lato Semibold"/>
-          <w:sz w:val="24"/>
-          <w:szCs w:val="24"/>
-          <w:lang/>
-        </w:rPr>
-        <w:t>p</w:t>
-      </w:r>
-      <w:r>
-        <w:rPr>
-          <w:rFonts w:hint="default" w:ascii="Lato Semibold" w:hAnsi="Lato Semibold" w:cs="Lato Semibold"/>
-          <w:sz w:val="24"/>
-          <w:szCs w:val="24"/>
-        </w:rPr>
-        <w:t>roducto: Buscar y seleccionar el producto que se desea editar en la lista de ítems.</w:t>
-      </w:r>
-    </w:p>
-    <w:p>
-      <w:pPr>
-        <w:numPr>
-          <w:ilvl w:val="0"/>
-          <w:numId w:val="5"/>
-        </w:numPr>
-        <w:spacing w:after="0" w:line="360" w:lineRule="auto"/>
-        <w:ind w:firstLine="708" w:firstLineChars="0"/>
-        <w:jc w:val="both"/>
-        <w:rPr>
-          <w:rFonts w:hint="default" w:ascii="Lato Semibold" w:hAnsi="Lato Semibold" w:cs="Lato Semibold"/>
-          <w:sz w:val="24"/>
-          <w:szCs w:val="24"/>
-        </w:rPr>
-      </w:pPr>
-      <w:r>
-        <w:rPr>
-          <w:rFonts w:hint="default" w:ascii="Lato Semibold" w:hAnsi="Lato Semibold" w:cs="Lato Semibold"/>
-          <w:sz w:val="24"/>
-          <w:szCs w:val="24"/>
-        </w:rPr>
-        <w:t xml:space="preserve">Elegir la </w:t>
-      </w:r>
-      <w:r>
-        <w:rPr>
-          <w:rFonts w:hint="default" w:ascii="Lato Semibold" w:hAnsi="Lato Semibold" w:cs="Lato Semibold"/>
-          <w:sz w:val="24"/>
-          <w:szCs w:val="24"/>
-          <w:lang/>
-        </w:rPr>
-        <w:t>o</w:t>
-      </w:r>
-      <w:r>
-        <w:rPr>
-          <w:rFonts w:hint="default" w:ascii="Lato Semibold" w:hAnsi="Lato Semibold" w:cs="Lato Semibold"/>
-          <w:sz w:val="24"/>
-          <w:szCs w:val="24"/>
-        </w:rPr>
-        <w:t xml:space="preserve">pción de </w:t>
-      </w:r>
-      <w:r>
-        <w:rPr>
-          <w:rFonts w:hint="default" w:ascii="Lato Semibold" w:hAnsi="Lato Semibold" w:cs="Lato Semibold"/>
-          <w:i/>
-          <w:iCs/>
-          <w:sz w:val="24"/>
-          <w:szCs w:val="24"/>
-        </w:rPr>
-        <w:t>Editar</w:t>
-      </w:r>
-      <w:r>
-        <w:rPr>
-          <w:rFonts w:hint="default" w:ascii="Lato Semibold" w:hAnsi="Lato Semibold" w:cs="Lato Semibold"/>
-          <w:sz w:val="24"/>
-          <w:szCs w:val="24"/>
-        </w:rPr>
-        <w:t>:</w:t>
-      </w:r>
-      <w:r>
-        <w:rPr>
-          <w:rFonts w:hint="default" w:ascii="Lato Semibold" w:hAnsi="Lato Semibold" w:cs="Lato Semibold"/>
-          <w:sz w:val="24"/>
-          <w:szCs w:val="24"/>
-          <w:lang/>
-        </w:rPr>
-        <w:t xml:space="preserve"> </w:t>
-      </w:r>
-      <w:r>
-        <w:rPr>
-          <w:rFonts w:hint="default" w:ascii="Lato Semibold" w:hAnsi="Lato Semibold" w:cs="Lato Semibold"/>
-          <w:sz w:val="24"/>
-          <w:szCs w:val="24"/>
-        </w:rPr>
-        <w:t>Seleccionar la opción "Editar" para el producto seleccionado.</w:t>
-      </w:r>
-    </w:p>
-    <w:p>
-      <w:pPr>
-        <w:numPr>
-          <w:ilvl w:val="0"/>
-          <w:numId w:val="5"/>
-        </w:numPr>
-        <w:spacing w:after="0" w:line="360" w:lineRule="auto"/>
-        <w:ind w:firstLine="708" w:firstLineChars="0"/>
-        <w:jc w:val="both"/>
-        <w:rPr>
-          <w:rFonts w:hint="default" w:ascii="Lato Semibold" w:hAnsi="Lato Semibold" w:cs="Lato Semibold"/>
-          <w:sz w:val="24"/>
-          <w:szCs w:val="24"/>
-        </w:rPr>
-      </w:pPr>
-      <w:r>
-        <w:rPr>
-          <w:rFonts w:hint="default" w:ascii="Lato Semibold" w:hAnsi="Lato Semibold" w:cs="Lato Semibold"/>
-          <w:sz w:val="24"/>
-          <w:szCs w:val="24"/>
-        </w:rPr>
-        <w:t xml:space="preserve">Modificar los </w:t>
-      </w:r>
-      <w:r>
-        <w:rPr>
-          <w:rFonts w:hint="default" w:ascii="Lato Semibold" w:hAnsi="Lato Semibold" w:cs="Lato Semibold"/>
-          <w:sz w:val="24"/>
-          <w:szCs w:val="24"/>
-          <w:lang/>
-        </w:rPr>
-        <w:t>c</w:t>
-      </w:r>
-      <w:r>
-        <w:rPr>
-          <w:rFonts w:hint="default" w:ascii="Lato Semibold" w:hAnsi="Lato Semibold" w:cs="Lato Semibold"/>
-          <w:sz w:val="24"/>
-          <w:szCs w:val="24"/>
-        </w:rPr>
-        <w:t xml:space="preserve">ampos </w:t>
-      </w:r>
-      <w:r>
-        <w:rPr>
-          <w:rFonts w:hint="default" w:ascii="Lato Semibold" w:hAnsi="Lato Semibold" w:cs="Lato Semibold"/>
-          <w:sz w:val="24"/>
-          <w:szCs w:val="24"/>
-          <w:lang/>
-        </w:rPr>
-        <w:t>n</w:t>
-      </w:r>
-      <w:r>
-        <w:rPr>
-          <w:rFonts w:hint="default" w:ascii="Lato Semibold" w:hAnsi="Lato Semibold" w:cs="Lato Semibold"/>
-          <w:sz w:val="24"/>
-          <w:szCs w:val="24"/>
-        </w:rPr>
-        <w:t>ecesarios: Actualizar los campos del formulario con la nueva información del producto:</w:t>
-      </w:r>
-    </w:p>
-    <w:p>
-      <w:pPr>
-        <w:numPr>
-          <w:numId w:val="0"/>
-        </w:numPr>
-        <w:spacing w:after="0" w:line="360" w:lineRule="auto"/>
-        <w:ind w:left="708" w:leftChars="0" w:firstLine="708" w:firstLineChars="0"/>
-        <w:jc w:val="both"/>
-        <w:rPr>
-          <w:rFonts w:hint="default" w:ascii="Lato Semibold" w:hAnsi="Lato Semibold" w:cs="Lato Semibold"/>
-          <w:sz w:val="24"/>
-          <w:szCs w:val="24"/>
-        </w:rPr>
-      </w:pPr>
-      <w:r>
-        <w:rPr>
-          <w:rFonts w:hint="default" w:ascii="Lato Semibold" w:hAnsi="Lato Semibold" w:cs="Lato Semibold"/>
-          <w:sz w:val="24"/>
-          <w:szCs w:val="24"/>
-          <w:lang/>
-        </w:rPr>
-        <w:t xml:space="preserve">- </w:t>
-      </w:r>
-      <w:r>
-        <w:rPr>
-          <w:rFonts w:hint="default" w:ascii="Lato Semibold" w:hAnsi="Lato Semibold" w:cs="Lato Semibold"/>
-          <w:sz w:val="24"/>
-          <w:szCs w:val="24"/>
-        </w:rPr>
-        <w:t>Nombre: Modificar el nombre del ítem si es necesario.</w:t>
-      </w:r>
-    </w:p>
-    <w:p>
-      <w:pPr>
-        <w:numPr>
-          <w:numId w:val="0"/>
-        </w:numPr>
-        <w:spacing w:after="0" w:line="360" w:lineRule="auto"/>
-        <w:ind w:left="708" w:leftChars="0" w:firstLine="708" w:firstLineChars="0"/>
-        <w:jc w:val="both"/>
-        <w:rPr>
-          <w:rFonts w:hint="default" w:ascii="Lato Semibold" w:hAnsi="Lato Semibold" w:cs="Lato Semibold"/>
-          <w:sz w:val="24"/>
-          <w:szCs w:val="24"/>
-        </w:rPr>
-      </w:pPr>
-      <w:r>
-        <w:rPr>
-          <w:rFonts w:hint="default" w:ascii="Lato Semibold" w:hAnsi="Lato Semibold" w:cs="Lato Semibold"/>
-          <w:sz w:val="24"/>
-          <w:szCs w:val="24"/>
-        </w:rPr>
-        <w:t>- ID: Modificar el identificador único del ítem si es necesario.</w:t>
-      </w:r>
-    </w:p>
-    <w:p>
-      <w:pPr>
-        <w:numPr>
-          <w:numId w:val="0"/>
-        </w:numPr>
-        <w:spacing w:after="0" w:line="360" w:lineRule="auto"/>
-        <w:ind w:left="708" w:leftChars="0" w:firstLine="708" w:firstLineChars="0"/>
-        <w:jc w:val="both"/>
-        <w:rPr>
-          <w:rFonts w:hint="default" w:ascii="Lato Semibold" w:hAnsi="Lato Semibold" w:cs="Lato Semibold"/>
-          <w:sz w:val="24"/>
-          <w:szCs w:val="24"/>
-        </w:rPr>
-      </w:pPr>
-      <w:r>
-        <w:rPr>
-          <w:rFonts w:hint="default" w:ascii="Lato Semibold" w:hAnsi="Lato Semibold" w:cs="Lato Semibold"/>
-          <w:sz w:val="24"/>
-          <w:szCs w:val="24"/>
-          <w:lang/>
-        </w:rPr>
-        <w:t xml:space="preserve">- </w:t>
-      </w:r>
-      <w:r>
-        <w:rPr>
-          <w:rFonts w:hint="default" w:ascii="Lato Semibold" w:hAnsi="Lato Semibold" w:cs="Lato Semibold"/>
-          <w:sz w:val="24"/>
-          <w:szCs w:val="24"/>
-        </w:rPr>
-        <w:t>Descripción: Actualizar la descripción del ítem.</w:t>
-      </w:r>
-    </w:p>
-    <w:p>
-      <w:pPr>
-        <w:numPr>
-          <w:numId w:val="0"/>
-        </w:numPr>
-        <w:spacing w:after="0" w:line="360" w:lineRule="auto"/>
-        <w:jc w:val="both"/>
-        <w:rPr>
-          <w:rFonts w:hint="default" w:ascii="Lato Semibold" w:hAnsi="Lato Semibold" w:cs="Lato Semibold"/>
-          <w:sz w:val="24"/>
-          <w:szCs w:val="24"/>
-        </w:rPr>
-      </w:pPr>
-      <w:r>
-        <w:rPr>
-          <w:rFonts w:hint="default" w:ascii="Lato Semibold" w:hAnsi="Lato Semibold" w:cs="Lato Semibold"/>
-          <w:sz w:val="24"/>
-          <w:szCs w:val="24"/>
-        </w:rPr>
-        <w:t xml:space="preserve">     </w:t>
-      </w:r>
-      <w:r>
-        <w:rPr>
-          <w:rFonts w:hint="default" w:ascii="Lato Semibold" w:hAnsi="Lato Semibold" w:cs="Lato Semibold"/>
-          <w:sz w:val="24"/>
-          <w:szCs w:val="24"/>
-          <w:lang/>
-        </w:rPr>
-        <w:tab/>
-        <w:t/>
-      </w:r>
-      <w:r>
-        <w:rPr>
-          <w:rFonts w:hint="default" w:ascii="Lato Semibold" w:hAnsi="Lato Semibold" w:cs="Lato Semibold"/>
-          <w:sz w:val="24"/>
-          <w:szCs w:val="24"/>
-          <w:lang/>
-        </w:rPr>
-        <w:tab/>
-      </w:r>
-      <w:r>
-        <w:rPr>
-          <w:rFonts w:hint="default" w:ascii="Lato Semibold" w:hAnsi="Lato Semibold" w:cs="Lato Semibold"/>
-          <w:sz w:val="24"/>
-          <w:szCs w:val="24"/>
-        </w:rPr>
-        <w:t>- Precio de Compra: Modificar el precio de compra del ítem.</w:t>
-      </w:r>
-    </w:p>
-    <w:p>
-      <w:pPr>
-        <w:numPr>
-          <w:numId w:val="0"/>
-        </w:numPr>
-        <w:spacing w:after="0" w:line="360" w:lineRule="auto"/>
-        <w:ind w:left="708" w:leftChars="0" w:firstLine="708" w:firstLineChars="0"/>
-        <w:jc w:val="both"/>
-        <w:rPr>
-          <w:rFonts w:hint="default" w:ascii="Lato Semibold" w:hAnsi="Lato Semibold" w:cs="Lato Semibold"/>
-          <w:sz w:val="24"/>
-          <w:szCs w:val="24"/>
-        </w:rPr>
-      </w:pPr>
-      <w:r>
-        <w:rPr>
-          <w:rFonts w:hint="default" w:ascii="Lato Semibold" w:hAnsi="Lato Semibold" w:cs="Lato Semibold"/>
-          <w:sz w:val="24"/>
-          <w:szCs w:val="24"/>
-        </w:rPr>
-        <w:t>- Precio de Venta: Modificar el precio de venta del ítem.</w:t>
-      </w:r>
-    </w:p>
-    <w:p>
-      <w:pPr>
-        <w:numPr>
-          <w:numId w:val="0"/>
-        </w:numPr>
-        <w:spacing w:after="0" w:line="360" w:lineRule="auto"/>
-        <w:ind w:left="708" w:leftChars="0" w:firstLine="708" w:firstLineChars="0"/>
-        <w:jc w:val="both"/>
-        <w:rPr>
-          <w:rFonts w:hint="default" w:ascii="Lato Semibold" w:hAnsi="Lato Semibold" w:cs="Lato Semibold"/>
-          <w:sz w:val="24"/>
-          <w:szCs w:val="24"/>
-        </w:rPr>
-      </w:pPr>
-      <w:r>
-        <w:rPr>
-          <w:rFonts w:hint="default" w:ascii="Lato Semibold" w:hAnsi="Lato Semibold" w:cs="Lato Semibold"/>
-          <w:sz w:val="24"/>
-          <w:szCs w:val="24"/>
-        </w:rPr>
-        <w:t>- Descuento: Actualizar el descuento aplicado al ítem (si aplica).</w:t>
-      </w:r>
-    </w:p>
-    <w:p>
-      <w:pPr>
-        <w:numPr>
-          <w:numId w:val="0"/>
-        </w:numPr>
-        <w:spacing w:after="0" w:line="360" w:lineRule="auto"/>
-        <w:ind w:left="708" w:leftChars="0" w:firstLine="708" w:firstLineChars="0"/>
-        <w:jc w:val="both"/>
-        <w:rPr>
-          <w:rFonts w:hint="default" w:ascii="Lato Semibold" w:hAnsi="Lato Semibold" w:cs="Lato Semibold"/>
-          <w:sz w:val="24"/>
-          <w:szCs w:val="24"/>
-        </w:rPr>
-      </w:pPr>
-      <w:r>
-        <w:rPr>
-          <w:rFonts w:hint="default" w:ascii="Lato Semibold" w:hAnsi="Lato Semibold" w:cs="Lato Semibold"/>
-          <w:sz w:val="24"/>
-          <w:szCs w:val="24"/>
-        </w:rPr>
-        <w:t>- Stock: Modificar la cantidad de ítems disponibles en inventario.</w:t>
-      </w:r>
-    </w:p>
-    <w:p>
-      <w:pPr>
-        <w:numPr>
-          <w:ilvl w:val="0"/>
-          <w:numId w:val="5"/>
-        </w:numPr>
-        <w:spacing w:after="0" w:line="360" w:lineRule="auto"/>
-        <w:ind w:firstLine="708" w:firstLineChars="0"/>
-        <w:jc w:val="both"/>
-        <w:rPr>
-          <w:rFonts w:hint="default" w:ascii="Lato Semibold" w:hAnsi="Lato Semibold" w:cs="Lato Semibold"/>
-          <w:sz w:val="24"/>
-          <w:szCs w:val="24"/>
-        </w:rPr>
-      </w:pPr>
-      <w:r>
-        <w:rPr>
-          <w:rFonts w:hint="default" w:ascii="Lato Semibold" w:hAnsi="Lato Semibold" w:cs="Lato Semibold"/>
-          <w:sz w:val="24"/>
-          <w:szCs w:val="24"/>
-        </w:rPr>
-        <w:t xml:space="preserve">Guardar los </w:t>
-      </w:r>
-      <w:r>
-        <w:rPr>
-          <w:rFonts w:hint="default" w:ascii="Lato Semibold" w:hAnsi="Lato Semibold" w:cs="Lato Semibold"/>
-          <w:sz w:val="24"/>
-          <w:szCs w:val="24"/>
-          <w:lang/>
-        </w:rPr>
-        <w:t>c</w:t>
-      </w:r>
-      <w:r>
-        <w:rPr>
-          <w:rFonts w:hint="default" w:ascii="Lato Semibold" w:hAnsi="Lato Semibold" w:cs="Lato Semibold"/>
-          <w:sz w:val="24"/>
-          <w:szCs w:val="24"/>
-        </w:rPr>
-        <w:t>ambios:</w:t>
-      </w:r>
-      <w:r>
-        <w:rPr>
-          <w:rFonts w:hint="default" w:ascii="Lato Semibold" w:hAnsi="Lato Semibold" w:cs="Lato Semibold"/>
-          <w:sz w:val="24"/>
-          <w:szCs w:val="24"/>
-          <w:lang/>
-        </w:rPr>
-        <w:t xml:space="preserve"> </w:t>
-      </w:r>
-      <w:r>
-        <w:rPr>
-          <w:rFonts w:hint="default" w:ascii="Lato Semibold" w:hAnsi="Lato Semibold" w:cs="Lato Semibold"/>
-          <w:sz w:val="24"/>
-          <w:szCs w:val="24"/>
-        </w:rPr>
-        <w:t>Revisar la información modificada y seleccionar el botón "Guardar" o "Actualizar" para guardar los cambios en el sistema.</w:t>
-      </w:r>
-    </w:p>
-    <w:p>
-      <w:pPr>
-        <w:numPr>
-          <w:ilvl w:val="0"/>
-          <w:numId w:val="5"/>
-        </w:numPr>
-        <w:spacing w:after="0" w:line="360" w:lineRule="auto"/>
-        <w:ind w:firstLine="708" w:firstLineChars="0"/>
-        <w:jc w:val="both"/>
-        <w:rPr>
-          <w:rFonts w:hint="default" w:ascii="Lato Semibold" w:hAnsi="Lato Semibold" w:cs="Lato Semibold"/>
-          <w:sz w:val="24"/>
-          <w:szCs w:val="24"/>
-        </w:rPr>
-      </w:pPr>
-      <w:r>
-        <w:rPr>
-          <w:rFonts w:hint="default" w:ascii="Lato Semibold" w:hAnsi="Lato Semibold" w:cs="Lato Semibold"/>
-          <w:sz w:val="24"/>
-          <w:szCs w:val="24"/>
-        </w:rPr>
-        <w:t>Verificar la Actualización: Verificar que los cambios hayan sido aplicados correctamente y que el producto actualizado aparezca en la lista de ítems del panel de administración.</w:t>
-      </w:r>
-    </w:p>
-    <w:p>
-      <w:pPr>
-        <w:numPr>
-          <w:numId w:val="0"/>
-        </w:numPr>
-        <w:spacing w:after="0" w:line="360" w:lineRule="auto"/>
-        <w:ind w:firstLine="708" w:firstLineChars="0"/>
-        <w:jc w:val="both"/>
-        <w:rPr>
-          <w:rFonts w:hint="default" w:ascii="Lato Semibold" w:hAnsi="Lato Semibold" w:cs="Lato Semibold"/>
-          <w:i w:val="0"/>
-          <w:iCs w:val="0"/>
-          <w:sz w:val="24"/>
-          <w:szCs w:val="24"/>
-          <w:lang w:eastAsia="en-US"/>
-        </w:rPr>
-      </w:pPr>
-      <w:r>
-        <w:rPr>
-          <w:rFonts w:hint="default" w:ascii="Lato Semibold" w:hAnsi="Lato Semibold" w:cs="Lato Semibold"/>
-          <w:sz w:val="24"/>
-          <w:szCs w:val="24"/>
-        </w:rPr>
-        <w:t xml:space="preserve">Siguiendo estos pasos, podrás </w:t>
-      </w:r>
-      <w:bookmarkStart w:id="0" w:name="_GoBack"/>
-      <w:r>
-        <w:rPr>
-          <w:rFonts w:hint="default" w:ascii="Lato Semibold" w:hAnsi="Lato Semibold" w:cs="Lato Semibold"/>
-          <w:sz w:val="24"/>
-          <w:szCs w:val="24"/>
-        </w:rPr>
-        <w:t xml:space="preserve">editar </w:t>
-      </w:r>
-      <w:bookmarkEnd w:id="0"/>
-      <w:r>
-        <w:rPr>
-          <w:rFonts w:hint="default" w:ascii="Lato Semibold" w:hAnsi="Lato Semibold" w:cs="Lato Semibold"/>
-          <w:sz w:val="24"/>
-          <w:szCs w:val="24"/>
-        </w:rPr>
-        <w:t>un producto en el sistema de gestión de la tienda por membresía.</w:t>
+        <w:t>Siguiendo estos pasos, podrás editar un producto en el sistema de gestión de la tienda por membresía.</w:t>
       </w:r>
     </w:p>
     <w:p>

--- a/guides-and-docs/EQUIPO 3_MANUAL TÉCNICO - PROYECTO FINAL_PROGRAMACIÓN II_FCC-ICC.docx
+++ b/guides-and-docs/EQUIPO 3_MANUAL TÉCNICO - PROYECTO FINAL_PROGRAMACIÓN II_FCC-ICC.docx
@@ -391,7 +391,17 @@
           <w:sz w:val="24"/>
           <w:szCs w:val="24"/>
         </w:rPr>
-        <w:t>El presente manual técnico tiene como objetivo proporcionar la guía necesaria para que los desarrolladores y administradores del sistema sean capaces de entender, mantener y mejorar el software de forma eficiente. Este manual incluye detalles técnicos sobre la arquitectura del sistema, la estructura del código, las dependencias y las mejores prácticas para su uso y desarrollo. Para que el software descrito en este manual funcione correctamente, es necesario seguir las medidas, precauciones e instrucciones técnicas que aquí se establecen.</w:t>
+        <w:t>El presente manual técnico tiene como objetivo proporcionar la guía necesaria para que los desarrolladores y administradores del sistema sean capaces de entender, mantener y mejorar el software de forma eficiente. Este manual incluye detalles técnicos sobre la arquitectura del sistema, la estructura del código, las dependencias y las mejores prácticas para su uso y desarrollo. Para que el software descrito en este manual funcione co</w:t>
+      </w:r>
+      <w:bookmarkStart w:id="0" w:name="_GoBack"/>
+      <w:bookmarkEnd w:id="0"/>
+      <w:r>
+        <w:rPr>
+          <w:rFonts w:hint="default" w:ascii="Lato Semibold" w:hAnsi="Lato Semibold" w:cs="Lato Semibold"/>
+          <w:sz w:val="24"/>
+          <w:szCs w:val="24"/>
+        </w:rPr>
+        <w:t>rrectamente, es necesario seguir las medidas, precauciones e instrucciones técnicas que aquí se establecen.</w:t>
       </w:r>
     </w:p>
     <w:p>
@@ -479,7 +489,16 @@
           <w:sz w:val="24"/>
           <w:szCs w:val="24"/>
         </w:rPr>
-        <w:t>Gestión del inventario de productos.</w:t>
+        <w:t>Gestión del inventario de productos</w:t>
+      </w:r>
+      <w:r>
+        <w:rPr>
+          <w:rFonts w:hint="default" w:ascii="Lato Semibold" w:hAnsi="Lato Semibold" w:cs="Lato Semibold"/>
+          <w:sz w:val="24"/>
+          <w:szCs w:val="24"/>
+          <w:lang/>
+        </w:rPr>
+        <w:t>: Implementación de clases y métodos para la creación, edición, eliminación y consulta de ítems. Uso de estructuras de datos eficientes para el manjeo del inventario.</w:t>
       </w:r>
     </w:p>
     <w:p>
@@ -503,7 +522,16 @@
           <w:sz w:val="24"/>
           <w:szCs w:val="24"/>
         </w:rPr>
-        <w:t>Almacenamiento seguro y eficiente de los datos en archivos.</w:t>
+        <w:t>Almacenamiento seguro y eficiente de los datos en archivos</w:t>
+      </w:r>
+      <w:r>
+        <w:rPr>
+          <w:rFonts w:hint="default" w:ascii="Lato Semibold" w:hAnsi="Lato Semibold" w:cs="Lato Semibold"/>
+          <w:sz w:val="24"/>
+          <w:szCs w:val="24"/>
+          <w:lang/>
+        </w:rPr>
+        <w:t>: Lectura y escritura de datos en archvios CSV utilizando BuffeferedReader y BufferedWriter. Manejo de rutas de archivos y directorios mediante java.nnio.file.Path.</w:t>
       </w:r>
     </w:p>
     <w:p>
@@ -637,17 +665,7 @@
           <w:sz w:val="24"/>
           <w:szCs w:val="24"/>
         </w:rPr>
-        <w:t>Existe una jerarquía en los roles que</w:t>
-      </w:r>
-      <w:bookmarkStart w:id="0" w:name="_GoBack"/>
-      <w:bookmarkEnd w:id="0"/>
-      <w:r>
-        <w:rPr>
-          <w:rFonts w:hint="default" w:ascii="Lato Semibold" w:hAnsi="Lato Semibold" w:cs="Lato Semibold"/>
-          <w:sz w:val="24"/>
-          <w:szCs w:val="24"/>
-        </w:rPr>
-        <w:t xml:space="preserve"> se incluyen en el programa para adaptarse a un organigrama clásico de una empresa de comercio mayorista.</w:t>
+        <w:t>Existe una jerarquía en los roles que se incluyen en el programa para adaptarse a un organigrama clásico de una empresa de comercio mayorista.</w:t>
       </w:r>
     </w:p>
     <w:p>

--- a/guides-and-docs/EQUIPO 3_MANUAL TÉCNICO - PROYECTO FINAL_PROGRAMACIÓN II_FCC-ICC.docx
+++ b/guides-and-docs/EQUIPO 3_MANUAL TÉCNICO - PROYECTO FINAL_PROGRAMACIÓN II_FCC-ICC.docx
@@ -391,17 +391,7 @@
           <w:sz w:val="24"/>
           <w:szCs w:val="24"/>
         </w:rPr>
-        <w:t>El presente manual técnico tiene como objetivo proporcionar la guía necesaria para que los desarrolladores y administradores del sistema sean capaces de entender, mantener y mejorar el software de forma eficiente. Este manual incluye detalles técnicos sobre la arquitectura del sistema, la estructura del código, las dependencias y las mejores prácticas para su uso y desarrollo. Para que el software descrito en este manual funcione co</w:t>
-      </w:r>
-      <w:bookmarkStart w:id="0" w:name="_GoBack"/>
-      <w:bookmarkEnd w:id="0"/>
-      <w:r>
-        <w:rPr>
-          <w:rFonts w:hint="default" w:ascii="Lato Semibold" w:hAnsi="Lato Semibold" w:cs="Lato Semibold"/>
-          <w:sz w:val="24"/>
-          <w:szCs w:val="24"/>
-        </w:rPr>
-        <w:t>rrectamente, es necesario seguir las medidas, precauciones e instrucciones técnicas que aquí se establecen.</w:t>
+        <w:t>El presente manual técnico tiene como objetivo proporcionar la guía necesaria para que los desarrolladores y administradores del sistema sean capaces de entender, mantener y mejorar el software de forma eficiente. Este manual incluye detalles técnicos sobre la arquitectura del sistema, la estructura del código, las dependencias y las mejores prácticas para su uso y desarrollo. Para que el software descrito en este manual funcione correctamente, es necesario seguir las medidas, precauciones e instrucciones técnicas que aquí se establecen.</w:t>
       </w:r>
     </w:p>
     <w:p>
@@ -665,7 +655,7 @@
           <w:sz w:val="24"/>
           <w:szCs w:val="24"/>
         </w:rPr>
-        <w:t>Existe una jerarquía en los roles que se incluyen en el programa para adaptarse a un organigrama clásico de una empresa de comercio mayorista.</w:t>
+        <w:t>Existe una jerarquía en los roles que se incluyen en el programa para adaptarse a un organigrama clásico de una empresa de comercio mayorista. Los roles y sus permisos técnicos son los siguientes:</w:t>
       </w:r>
     </w:p>
     <w:p>
@@ -713,7 +703,17 @@
           <w:sz w:val="24"/>
           <w:szCs w:val="24"/>
         </w:rPr>
-        <w:t>Vendedor: Este rol permite realizar las ventas de los productos a los clientes válidos; así como aplicar el descuento que corresponda al nivel de membresía, la cual es requisito para comprar en este modelo de negocio.</w:t>
+        <w:t>Vendedor: Este rol permite realizar las ventas de los productos a los clientes válidos; así como aplicar el descuento que corresponda al nivel de membresía, la cual es requisito para c</w:t>
+      </w:r>
+      <w:bookmarkStart w:id="0" w:name="_GoBack"/>
+      <w:bookmarkEnd w:id="0"/>
+      <w:r>
+        <w:rPr>
+          <w:rFonts w:hint="default" w:ascii="Lato Semibold" w:hAnsi="Lato Semibold" w:cs="Lato Semibold"/>
+          <w:sz w:val="24"/>
+          <w:szCs w:val="24"/>
+        </w:rPr>
+        <w:t>omprar en este modelo de negocio.</w:t>
       </w:r>
     </w:p>
     <w:p>

--- a/guides-and-docs/EQUIPO 3_MANUAL TÉCNICO - PROYECTO FINAL_PROGRAMACIÓN II_FCC-ICC.docx
+++ b/guides-and-docs/EQUIPO 3_MANUAL TÉCNICO - PROYECTO FINAL_PROGRAMACIÓN II_FCC-ICC.docx
@@ -391,8 +391,121 @@
           <w:sz w:val="24"/>
           <w:szCs w:val="24"/>
         </w:rPr>
-        <w:t>El presente manual técnico tiene como objetivo proporcionar la guía necesaria para que los desarrolladores y administradores del sistema sean capaces de entender, mantener y mejorar el software de forma eficiente. Este manual incluye detalles técnicos sobre la arquitectura del sistema, la estructura del código, las dependencias y las mejores prácticas para su uso y desarrollo. Para que el software descrito en este manual funcione correctamente, es necesario seguir las medidas, precauciones e instrucciones técnicas que aquí se establecen.</w:t>
-      </w:r>
+        <w:t xml:space="preserve">El presente manual técnico tiene como objetivo proporcionar la guía necesaria para que los desarrolladores y administradores del sistema sean capaces de entender, mantener y mejorar el software de forma eficiente. Este manual incluye detalles técnicos sobre la arquitectura del sistema, la estructura del código, las dependencias y las mejores prácticas para su uso y desarrollo. Para que el software descrito en este manual funcione correctamente, es necesario </w:t>
+      </w:r>
+      <w:r>
+        <w:rPr>
+          <w:rFonts w:hint="default" w:ascii="Lato Semibold" w:hAnsi="Lato Semibold" w:cs="Lato Semibold"/>
+          <w:sz w:val="24"/>
+          <w:szCs w:val="24"/>
+          <w:lang/>
+        </w:rPr>
+        <w:t>comprender</w:t>
+      </w:r>
+      <w:r>
+        <w:rPr>
+          <w:rFonts w:hint="default" w:ascii="Lato Semibold" w:hAnsi="Lato Semibold" w:cs="Lato Semibold"/>
+          <w:sz w:val="24"/>
+          <w:szCs w:val="24"/>
+        </w:rPr>
+        <w:t xml:space="preserve"> las </w:t>
+      </w:r>
+      <w:r>
+        <w:rPr>
+          <w:rFonts w:hint="default" w:ascii="Lato Semibold" w:hAnsi="Lato Semibold" w:cs="Lato Semibold"/>
+          <w:sz w:val="24"/>
+          <w:szCs w:val="24"/>
+          <w:lang/>
+        </w:rPr>
+        <w:t>funciones, clases, métodos y estructura técnica del código</w:t>
+      </w:r>
+      <w:r>
+        <w:rPr>
+          <w:rFonts w:hint="default" w:ascii="Lato Semibold" w:hAnsi="Lato Semibold" w:cs="Lato Semibold"/>
+          <w:sz w:val="24"/>
+          <w:szCs w:val="24"/>
+        </w:rPr>
+        <w:t>.</w:t>
+      </w:r>
+    </w:p>
+    <w:p>
+      <w:pPr>
+        <w:spacing w:after="0" w:line="360" w:lineRule="auto"/>
+        <w:ind w:firstLine="709"/>
+        <w:jc w:val="both"/>
+        <w:rPr>
+          <w:rFonts w:hint="default" w:ascii="Lato Semibold" w:hAnsi="Lato Semibold" w:cs="Lato Semibold"/>
+          <w:sz w:val="24"/>
+          <w:szCs w:val="24"/>
+          <w:lang/>
+        </w:rPr>
+      </w:pPr>
+      <w:r>
+        <w:rPr>
+          <w:rFonts w:hint="default" w:ascii="Lato Semibold" w:hAnsi="Lato Semibold" w:cs="Lato Semibold"/>
+          <w:sz w:val="24"/>
+          <w:szCs w:val="24"/>
+          <w:lang/>
+        </w:rPr>
+        <w:t xml:space="preserve">Asimismo, el código en permanente actualización se puede descargar o clonar directamente desde el repositorio del proyecto: </w:t>
+      </w:r>
+      <w:r>
+        <w:rPr>
+          <w:rFonts w:hint="default" w:ascii="Lato Semibold" w:hAnsi="Lato Semibold" w:cs="Lato Semibold"/>
+          <w:sz w:val="24"/>
+          <w:szCs w:val="24"/>
+          <w:lang/>
+        </w:rPr>
+        <w:fldChar w:fldCharType="begin"/>
+      </w:r>
+      <w:r>
+        <w:rPr>
+          <w:rFonts w:hint="default" w:ascii="Lato Semibold" w:hAnsi="Lato Semibold" w:cs="Lato Semibold"/>
+          <w:sz w:val="24"/>
+          <w:szCs w:val="24"/>
+          <w:lang/>
+        </w:rPr>
+        <w:instrText xml:space="preserve"> HYPERLINK "https://github.com/LTNGx39/Market" </w:instrText>
+      </w:r>
+      <w:r>
+        <w:rPr>
+          <w:rFonts w:hint="default" w:ascii="Lato Semibold" w:hAnsi="Lato Semibold" w:cs="Lato Semibold"/>
+          <w:sz w:val="24"/>
+          <w:szCs w:val="24"/>
+          <w:lang/>
+        </w:rPr>
+        <w:fldChar w:fldCharType="separate"/>
+      </w:r>
+      <w:r>
+        <w:rPr>
+          <w:rStyle w:val="6"/>
+          <w:rFonts w:hint="default" w:ascii="Lato Semibold" w:hAnsi="Lato Semibold" w:cs="Lato Semibold"/>
+          <w:sz w:val="24"/>
+          <w:szCs w:val="24"/>
+          <w:lang/>
+        </w:rPr>
+        <w:t>https://github.com/LTNGx39/Market</w:t>
+      </w:r>
+      <w:r>
+        <w:rPr>
+          <w:rFonts w:hint="default" w:ascii="Lato Semibold" w:hAnsi="Lato Semibold" w:cs="Lato Semibold"/>
+          <w:sz w:val="24"/>
+          <w:szCs w:val="24"/>
+          <w:lang/>
+        </w:rPr>
+        <w:fldChar w:fldCharType="end"/>
+      </w:r>
+      <w:r>
+        <w:rPr>
+          <w:rFonts w:hint="default" w:ascii="Lato Semibold" w:hAnsi="Lato Semibold" w:cs="Lato Semibold"/>
+          <w:sz w:val="24"/>
+          <w:szCs w:val="24"/>
+          <w:lang/>
+        </w:rPr>
+        <w:t>, el cual está versionado con Git y alojado en GitHub.</w:t>
+      </w:r>
+      <w:bookmarkStart w:id="0" w:name="_GoBack"/>
+      <w:bookmarkEnd w:id="0"/>
     </w:p>
     <w:p>
       <w:pPr>
@@ -605,6 +718,7 @@
           <w:color w:val="21385E"/>
           <w:sz w:val="32"/>
           <w:szCs w:val="32"/>
+          <w:lang/>
         </w:rPr>
       </w:pPr>
       <w:r>
@@ -613,8 +727,9 @@
           <w:color w:val="21385E"/>
           <w:sz w:val="32"/>
           <w:szCs w:val="32"/>
-        </w:rPr>
-        <w:t>Uso correcto</w:t>
+          <w:lang/>
+        </w:rPr>
+        <w:t>Funcionamiento y código</w:t>
       </w:r>
     </w:p>
     <w:p>
@@ -703,17 +818,7 @@
           <w:sz w:val="24"/>
           <w:szCs w:val="24"/>
         </w:rPr>
-        <w:t>Vendedor: Este rol permite realizar las ventas de los productos a los clientes válidos; así como aplicar el descuento que corresponda al nivel de membresía, la cual es requisito para c</w:t>
-      </w:r>
-      <w:bookmarkStart w:id="0" w:name="_GoBack"/>
-      <w:bookmarkEnd w:id="0"/>
-      <w:r>
-        <w:rPr>
-          <w:rFonts w:hint="default" w:ascii="Lato Semibold" w:hAnsi="Lato Semibold" w:cs="Lato Semibold"/>
-          <w:sz w:val="24"/>
-          <w:szCs w:val="24"/>
-        </w:rPr>
-        <w:t>omprar en este modelo de negocio.</w:t>
+        <w:t>Vendedor: Este rol permite realizar las ventas de los productos a los clientes válidos; así como aplicar el descuento que corresponda al nivel de membresía, la cual es requisito para comprar en este modelo de negocio.</w:t>
       </w:r>
     </w:p>
     <w:p>
@@ -3003,7 +3108,7 @@
   <w:style w:type="paragraph" w:styleId="4">
     <w:name w:val="footer"/>
     <w:basedOn w:val="1"/>
-    <w:link w:val="7"/>
+    <w:link w:val="8"/>
     <w:unhideWhenUsed/>
     <w:qFormat/>
     <w:uiPriority w:val="99"/>
@@ -3018,7 +3123,7 @@
   <w:style w:type="paragraph" w:styleId="5">
     <w:name w:val="header"/>
     <w:basedOn w:val="1"/>
-    <w:link w:val="6"/>
+    <w:link w:val="7"/>
     <w:unhideWhenUsed/>
     <w:qFormat/>
     <w:uiPriority w:val="99"/>
@@ -3030,21 +3135,32 @@
       <w:spacing w:after="0" w:line="240" w:lineRule="auto"/>
     </w:pPr>
   </w:style>
-  <w:style w:type="character" w:customStyle="1" w:styleId="6">
+  <w:style w:type="character" w:styleId="6">
+    <w:name w:val="Hyperlink"/>
+    <w:basedOn w:val="2"/>
+    <w:semiHidden/>
+    <w:unhideWhenUsed/>
+    <w:uiPriority w:val="99"/>
+    <w:rPr>
+      <w:color w:val="0000FF"/>
+      <w:u w:val="single"/>
+    </w:rPr>
+  </w:style>
+  <w:style w:type="character" w:customStyle="1" w:styleId="7">
     <w:name w:val="Encabezado Car"/>
     <w:basedOn w:val="2"/>
     <w:link w:val="5"/>
     <w:qFormat/>
     <w:uiPriority w:val="99"/>
   </w:style>
-  <w:style w:type="character" w:customStyle="1" w:styleId="7">
+  <w:style w:type="character" w:customStyle="1" w:styleId="8">
     <w:name w:val="Pie de página Car"/>
     <w:basedOn w:val="2"/>
     <w:link w:val="4"/>
     <w:qFormat/>
     <w:uiPriority w:val="99"/>
   </w:style>
-  <w:style w:type="paragraph" w:styleId="8">
+  <w:style w:type="paragraph" w:styleId="9">
     <w:name w:val="List Paragraph"/>
     <w:basedOn w:val="1"/>
     <w:qFormat/>

--- a/guides-and-docs/EQUIPO 3_MANUAL TÉCNICO - PROYECTO FINAL_PROGRAMACIÓN II_FCC-ICC.docx
+++ b/guides-and-docs/EQUIPO 3_MANUAL TÉCNICO - PROYECTO FINAL_PROGRAMACIÓN II_FCC-ICC.docx
@@ -478,7 +478,7 @@
       </w:r>
       <w:r>
         <w:rPr>
-          <w:rStyle w:val="6"/>
+          <w:rStyle w:val="7"/>
           <w:rFonts w:hint="default" w:ascii="Lato Semibold" w:hAnsi="Lato Semibold" w:cs="Lato Semibold"/>
           <w:sz w:val="24"/>
           <w:szCs w:val="24"/>
@@ -504,8 +504,6 @@
         </w:rPr>
         <w:t>, el cual está versionado con Git y alojado en GitHub.</w:t>
       </w:r>
-      <w:bookmarkStart w:id="0" w:name="_GoBack"/>
-      <w:bookmarkEnd w:id="0"/>
     </w:p>
     <w:p>
       <w:pPr>
@@ -729,7 +727,7 @@
           <w:szCs w:val="32"/>
           <w:lang/>
         </w:rPr>
-        <w:t>Funcionamiento y código</w:t>
+        <w:t>Operación y código</w:t>
       </w:r>
     </w:p>
     <w:p>
@@ -741,6 +739,7 @@
           <w:color w:val="21385E"/>
           <w:sz w:val="32"/>
           <w:szCs w:val="32"/>
+          <w:lang/>
         </w:rPr>
       </w:pPr>
       <w:r>
@@ -749,8 +748,141 @@
           <w:color w:val="21385E"/>
           <w:sz w:val="32"/>
           <w:szCs w:val="32"/>
-        </w:rPr>
-        <w:t>Inicio y roles</w:t>
+          <w:lang/>
+        </w:rPr>
+        <w:t>Planteamiento del diagrama de clases</w:t>
+      </w:r>
+    </w:p>
+    <w:p>
+      <w:pPr>
+        <w:spacing w:after="0" w:line="360" w:lineRule="auto"/>
+        <w:ind w:firstLine="708" w:firstLineChars="0"/>
+        <w:jc w:val="both"/>
+        <w:rPr>
+          <w:rFonts w:hint="default" w:ascii="Lato Semibold" w:hAnsi="Lato Semibold" w:cs="Lato Semibold"/>
+          <w:sz w:val="24"/>
+          <w:szCs w:val="24"/>
+          <w:lang/>
+        </w:rPr>
+      </w:pPr>
+      <w:r>
+        <w:rPr>
+          <w:rFonts w:hint="default" w:ascii="Lato Semibold" w:hAnsi="Lato Semibold" w:cs="Lato Semibold"/>
+          <w:sz w:val="24"/>
+          <w:szCs w:val="24"/>
+          <w:lang/>
+        </w:rPr>
+        <w:t>Para organizar óptimamente las clases, se planteó el siguiente diagrama de clases con las relaciones también indicadas:</w:t>
+      </w:r>
+    </w:p>
+    <w:p>
+      <w:pPr>
+        <w:spacing w:after="0" w:line="360" w:lineRule="auto"/>
+        <w:jc w:val="both"/>
+      </w:pPr>
+      <w:r>
+        <w:drawing>
+          <wp:inline distT="0" distB="0" distL="114300" distR="114300">
+            <wp:extent cx="5600700" cy="4987925"/>
+            <wp:effectExtent l="0" t="0" r="0" b="3175"/>
+            <wp:docPr id="1" name="Picture 1"/>
+            <wp:cNvGraphicFramePr>
+              <a:graphicFrameLocks xmlns:a="http://schemas.openxmlformats.org/drawingml/2006/main" noChangeAspect="1"/>
+            </wp:cNvGraphicFramePr>
+            <a:graphic xmlns:a="http://schemas.openxmlformats.org/drawingml/2006/main">
+              <a:graphicData uri="http://schemas.openxmlformats.org/drawingml/2006/picture">
+                <pic:pic xmlns:pic="http://schemas.openxmlformats.org/drawingml/2006/picture">
+                  <pic:nvPicPr>
+                    <pic:cNvPr id="1" name="Picture 1"/>
+                    <pic:cNvPicPr>
+                      <a:picLocks noChangeAspect="1"/>
+                    </pic:cNvPicPr>
+                  </pic:nvPicPr>
+                  <pic:blipFill>
+                    <a:blip r:embed="rId10"/>
+                    <a:srcRect r="464"/>
+                    <a:stretch>
+                      <a:fillRect/>
+                    </a:stretch>
+                  </pic:blipFill>
+                  <pic:spPr>
+                    <a:xfrm>
+                      <a:off x="0" y="0"/>
+                      <a:ext cx="5600700" cy="4987925"/>
+                    </a:xfrm>
+                    <a:prstGeom prst="rect">
+                      <a:avLst/>
+                    </a:prstGeom>
+                    <a:noFill/>
+                    <a:ln>
+                      <a:noFill/>
+                    </a:ln>
+                  </pic:spPr>
+                </pic:pic>
+              </a:graphicData>
+            </a:graphic>
+          </wp:inline>
+        </w:drawing>
+      </w:r>
+    </w:p>
+    <w:p>
+      <w:pPr>
+        <w:pStyle w:val="4"/>
+        <w:spacing w:after="0" w:line="360" w:lineRule="auto"/>
+        <w:jc w:val="both"/>
+        <w:rPr>
+          <w:rFonts w:hint="default"/>
+          <w:lang/>
+        </w:rPr>
+      </w:pPr>
+      <w:r>
+        <w:t xml:space="preserve">Figure </w:t>
+      </w:r>
+      <w:r>
+        <w:fldChar w:fldCharType="begin"/>
+      </w:r>
+      <w:r>
+        <w:instrText xml:space="preserve"> SEQ Figure \* ARABIC </w:instrText>
+      </w:r>
+      <w:r>
+        <w:fldChar w:fldCharType="separate"/>
+      </w:r>
+      <w:r>
+        <w:t>1</w:t>
+      </w:r>
+      <w:r>
+        <w:fldChar w:fldCharType="end"/>
+      </w:r>
+      <w:r>
+        <w:rPr>
+          <w:lang/>
+        </w:rPr>
+        <w:t>: Vista del diagrama de clases empleado para la organizacióny planteamiento iniciales.</w:t>
+      </w:r>
+      <w:bookmarkStart w:id="0" w:name="_GoBack"/>
+      <w:bookmarkEnd w:id="0"/>
+    </w:p>
+    <w:p>
+      <w:pPr>
+        <w:spacing w:after="0" w:line="360" w:lineRule="auto"/>
+        <w:jc w:val="center"/>
+        <w:rPr>
+          <w:rFonts w:hint="default" w:ascii="Lato Semibold" w:hAnsi="Lato Semibold" w:cs="Lato Semibold"/>
+          <w:color w:val="21385E"/>
+          <w:sz w:val="32"/>
+          <w:szCs w:val="32"/>
+          <w:lang/>
+        </w:rPr>
+      </w:pPr>
+      <w:r>
+        <w:rPr>
+          <w:rFonts w:hint="default" w:ascii="Lato Semibold" w:hAnsi="Lato Semibold" w:cs="Lato Semibold"/>
+          <w:color w:val="21385E"/>
+          <w:sz w:val="32"/>
+          <w:szCs w:val="32"/>
+          <w:lang/>
+        </w:rPr>
+        <w:t>Interfaz</w:t>
       </w:r>
     </w:p>
     <w:p>
@@ -2258,7 +2390,7 @@
 <w:ftr xmlns:wpc="http://schemas.microsoft.com/office/word/2010/wordprocessingCanvas" xmlns:mc="http://schemas.openxmlformats.org/markup-compatibility/2006" xmlns:o="urn:schemas-microsoft-com:office:office" xmlns:r="http://schemas.openxmlformats.org/officeDocument/2006/relationships" xmlns:m="http://schemas.openxmlformats.org/officeDocument/2006/math" xmlns:v="urn:schemas-microsoft-com:vml" xmlns:wp14="http://schemas.microsoft.com/office/word/2010/wordprocessingDrawing" xmlns:wp="http://schemas.openxmlformats.org/drawingml/2006/wordprocessingDrawing" xmlns:w10="urn:schemas-microsoft-com:office:word" xmlns:w="http://schemas.openxmlformats.org/wordprocessingml/2006/main" xmlns:w14="http://schemas.microsoft.com/office/word/2010/wordml" xmlns:w15="http://schemas.microsoft.com/office/word/2012/wordml" xmlns:wpg="http://schemas.microsoft.com/office/word/2010/wordprocessingGroup" xmlns:wpi="http://schemas.microsoft.com/office/word/2010/wordprocessingInk" xmlns:wne="http://schemas.microsoft.com/office/word/2006/wordml" xmlns:wps="http://schemas.microsoft.com/office/word/2010/wordprocessingShape" xmlns:wpsCustomData="http://www.wps.cn/officeDocument/2013/wpsCustomData" mc:Ignorable="w14 w15 wp14">
   <w:p>
     <w:pPr>
-      <w:pStyle w:val="4"/>
+      <w:pStyle w:val="5"/>
     </w:pPr>
     <w:r>
       <w:drawing>
@@ -2326,7 +2458,7 @@
 <w:ftr xmlns:wpc="http://schemas.microsoft.com/office/word/2010/wordprocessingCanvas" xmlns:mc="http://schemas.openxmlformats.org/markup-compatibility/2006" xmlns:o="urn:schemas-microsoft-com:office:office" xmlns:r="http://schemas.openxmlformats.org/officeDocument/2006/relationships" xmlns:m="http://schemas.openxmlformats.org/officeDocument/2006/math" xmlns:v="urn:schemas-microsoft-com:vml" xmlns:wp14="http://schemas.microsoft.com/office/word/2010/wordprocessingDrawing" xmlns:wp="http://schemas.openxmlformats.org/drawingml/2006/wordprocessingDrawing" xmlns:w10="urn:schemas-microsoft-com:office:word" xmlns:w="http://schemas.openxmlformats.org/wordprocessingml/2006/main" xmlns:w14="http://schemas.microsoft.com/office/word/2010/wordml" xmlns:w15="http://schemas.microsoft.com/office/word/2012/wordml" xmlns:wpg="http://schemas.microsoft.com/office/word/2010/wordprocessingGroup" xmlns:wpi="http://schemas.microsoft.com/office/word/2010/wordprocessingInk" xmlns:wne="http://schemas.microsoft.com/office/word/2006/wordml" xmlns:wps="http://schemas.microsoft.com/office/word/2010/wordprocessingShape" xmlns:wpsCustomData="http://www.wps.cn/officeDocument/2013/wpsCustomData" mc:Ignorable="w14 w15 wp14">
   <w:p>
     <w:pPr>
-      <w:pStyle w:val="4"/>
+      <w:pStyle w:val="5"/>
     </w:pPr>
     <w:r>
       <w:drawing>
@@ -2419,7 +2551,7 @@
 <w:hdr xmlns:wpc="http://schemas.microsoft.com/office/word/2010/wordprocessingCanvas" xmlns:mc="http://schemas.openxmlformats.org/markup-compatibility/2006" xmlns:o="urn:schemas-microsoft-com:office:office" xmlns:r="http://schemas.openxmlformats.org/officeDocument/2006/relationships" xmlns:m="http://schemas.openxmlformats.org/officeDocument/2006/math" xmlns:v="urn:schemas-microsoft-com:vml" xmlns:wp14="http://schemas.microsoft.com/office/word/2010/wordprocessingDrawing" xmlns:wp="http://schemas.openxmlformats.org/drawingml/2006/wordprocessingDrawing" xmlns:w10="urn:schemas-microsoft-com:office:word" xmlns:w="http://schemas.openxmlformats.org/wordprocessingml/2006/main" xmlns:w14="http://schemas.microsoft.com/office/word/2010/wordml" xmlns:w15="http://schemas.microsoft.com/office/word/2012/wordml" xmlns:wpg="http://schemas.microsoft.com/office/word/2010/wordprocessingGroup" xmlns:wpi="http://schemas.microsoft.com/office/word/2010/wordprocessingInk" xmlns:wne="http://schemas.microsoft.com/office/word/2006/wordml" xmlns:wps="http://schemas.microsoft.com/office/word/2010/wordprocessingShape" xmlns:wpsCustomData="http://www.wps.cn/officeDocument/2013/wpsCustomData" mc:Ignorable="w14 w15 wp14">
   <w:p>
     <w:pPr>
-      <w:pStyle w:val="5"/>
+      <w:pStyle w:val="6"/>
     </w:pPr>
     <w:r>
       <w:drawing>
@@ -2605,7 +2737,7 @@
 <w:hdr xmlns:wpc="http://schemas.microsoft.com/office/word/2010/wordprocessingCanvas" xmlns:mc="http://schemas.openxmlformats.org/markup-compatibility/2006" xmlns:o="urn:schemas-microsoft-com:office:office" xmlns:r="http://schemas.openxmlformats.org/officeDocument/2006/relationships" xmlns:m="http://schemas.openxmlformats.org/officeDocument/2006/math" xmlns:v="urn:schemas-microsoft-com:vml" xmlns:wp14="http://schemas.microsoft.com/office/word/2010/wordprocessingDrawing" xmlns:wp="http://schemas.openxmlformats.org/drawingml/2006/wordprocessingDrawing" xmlns:w10="urn:schemas-microsoft-com:office:word" xmlns:w="http://schemas.openxmlformats.org/wordprocessingml/2006/main" xmlns:w14="http://schemas.microsoft.com/office/word/2010/wordml" xmlns:w15="http://schemas.microsoft.com/office/word/2012/wordml" xmlns:wpg="http://schemas.microsoft.com/office/word/2010/wordprocessingGroup" xmlns:wpi="http://schemas.microsoft.com/office/word/2010/wordprocessingInk" xmlns:wne="http://schemas.microsoft.com/office/word/2006/wordml" xmlns:wps="http://schemas.microsoft.com/office/word/2010/wordprocessingShape" xmlns:wpsCustomData="http://www.wps.cn/officeDocument/2013/wpsCustomData" mc:Ignorable="w14 w15 wp14">
   <w:p>
     <w:pPr>
-      <w:pStyle w:val="5"/>
+      <w:pStyle w:val="6"/>
     </w:pPr>
     <w:r>
       <w:drawing>
@@ -3106,7 +3238,35 @@
     </w:tblPr>
   </w:style>
   <w:style w:type="paragraph" w:styleId="4">
+    <w:name w:val="caption"/>
+    <w:basedOn w:val="1"/>
+    <w:next w:val="1"/>
+    <w:semiHidden/>
+    <w:unhideWhenUsed/>
+    <w:qFormat/>
+    <w:uiPriority w:val="35"/>
+    <w:rPr>
+      <w:rFonts w:ascii="Arial" w:hAnsi="Arial" w:eastAsia="黑体" w:cs="Arial"/>
+      <w:sz w:val="20"/>
+    </w:rPr>
+  </w:style>
+  <w:style w:type="paragraph" w:styleId="5">
     <w:name w:val="footer"/>
+    <w:basedOn w:val="1"/>
+    <w:link w:val="9"/>
+    <w:unhideWhenUsed/>
+    <w:qFormat/>
+    <w:uiPriority w:val="99"/>
+    <w:pPr>
+      <w:tabs>
+        <w:tab w:val="center" w:pos="4419"/>
+        <w:tab w:val="right" w:pos="8838"/>
+      </w:tabs>
+      <w:spacing w:after="0" w:line="240" w:lineRule="auto"/>
+    </w:pPr>
+  </w:style>
+  <w:style w:type="paragraph" w:styleId="6">
+    <w:name w:val="header"/>
     <w:basedOn w:val="1"/>
     <w:link w:val="8"/>
     <w:unhideWhenUsed/>
@@ -3120,22 +3280,7 @@
       <w:spacing w:after="0" w:line="240" w:lineRule="auto"/>
     </w:pPr>
   </w:style>
-  <w:style w:type="paragraph" w:styleId="5">
-    <w:name w:val="header"/>
-    <w:basedOn w:val="1"/>
-    <w:link w:val="7"/>
-    <w:unhideWhenUsed/>
-    <w:qFormat/>
-    <w:uiPriority w:val="99"/>
-    <w:pPr>
-      <w:tabs>
-        <w:tab w:val="center" w:pos="4419"/>
-        <w:tab w:val="right" w:pos="8838"/>
-      </w:tabs>
-      <w:spacing w:after="0" w:line="240" w:lineRule="auto"/>
-    </w:pPr>
-  </w:style>
-  <w:style w:type="character" w:styleId="6">
+  <w:style w:type="character" w:styleId="7">
     <w:name w:val="Hyperlink"/>
     <w:basedOn w:val="2"/>
     <w:semiHidden/>
@@ -3146,21 +3291,21 @@
       <w:u w:val="single"/>
     </w:rPr>
   </w:style>
-  <w:style w:type="character" w:customStyle="1" w:styleId="7">
+  <w:style w:type="character" w:customStyle="1" w:styleId="8">
     <w:name w:val="Encabezado Car"/>
+    <w:basedOn w:val="2"/>
+    <w:link w:val="6"/>
+    <w:qFormat/>
+    <w:uiPriority w:val="99"/>
+  </w:style>
+  <w:style w:type="character" w:customStyle="1" w:styleId="9">
+    <w:name w:val="Pie de página Car"/>
     <w:basedOn w:val="2"/>
     <w:link w:val="5"/>
     <w:qFormat/>
     <w:uiPriority w:val="99"/>
   </w:style>
-  <w:style w:type="character" w:customStyle="1" w:styleId="8">
-    <w:name w:val="Pie de página Car"/>
-    <w:basedOn w:val="2"/>
-    <w:link w:val="4"/>
-    <w:qFormat/>
-    <w:uiPriority w:val="99"/>
-  </w:style>
-  <w:style w:type="paragraph" w:styleId="9">
+  <w:style w:type="paragraph" w:styleId="10">
     <w:name w:val="List Paragraph"/>
     <w:basedOn w:val="1"/>
     <w:qFormat/>

--- a/guides-and-docs/EQUIPO 3_MANUAL TÉCNICO - PROYECTO FINAL_PROGRAMACIÓN II_FCC-ICC.docx
+++ b/guides-and-docs/EQUIPO 3_MANUAL TÉCNICO - PROYECTO FINAL_PROGRAMACIÓN II_FCC-ICC.docx
@@ -859,8 +859,6 @@
         </w:rPr>
         <w:t>: Vista del diagrama de clases empleado para la organizacióny planteamiento iniciales.</w:t>
       </w:r>
-      <w:bookmarkStart w:id="0" w:name="_GoBack"/>
-      <w:bookmarkEnd w:id="0"/>
     </w:p>
     <w:p>
       <w:pPr>
@@ -902,7 +900,17 @@
           <w:sz w:val="24"/>
           <w:szCs w:val="24"/>
         </w:rPr>
-        <w:t>Existe una jerarquía en los roles que se incluyen en el programa para adaptarse a un organigrama clásico de una empresa de comercio mayorista. Los roles y sus permisos técnicos son los siguientes:</w:t>
+        <w:t>Existe una jerarquía en los roles que se incluyen en el programa para adaptarse a un organigrama clásico de</w:t>
+      </w:r>
+      <w:bookmarkStart w:id="0" w:name="_GoBack"/>
+      <w:bookmarkEnd w:id="0"/>
+      <w:r>
+        <w:rPr>
+          <w:rFonts w:hint="default" w:ascii="Lato Semibold" w:hAnsi="Lato Semibold" w:cs="Lato Semibold"/>
+          <w:sz w:val="24"/>
+          <w:szCs w:val="24"/>
+        </w:rPr>
+        <w:t xml:space="preserve"> una empresa de comercio mayorista. Los roles y sus permisos técnicos son los siguientes:</w:t>
       </w:r>
     </w:p>
     <w:p>
@@ -995,13 +1003,17 @@
           <w:sz w:val="32"/>
           <w:szCs w:val="32"/>
         </w:rPr>
-        <w:t>Gestión del inventario de productos</w:t>
-      </w:r>
-    </w:p>
-    <w:p>
-      <w:pPr>
-        <w:spacing w:after="0" w:line="360" w:lineRule="auto"/>
-        <w:ind w:firstLine="709"/>
+        <w:t>Baja de producto</w:t>
+      </w:r>
+    </w:p>
+    <w:p>
+      <w:pPr>
+        <w:numPr>
+          <w:ilvl w:val="0"/>
+          <w:numId w:val="0"/>
+        </w:numPr>
+        <w:spacing w:after="0" w:line="360" w:lineRule="auto"/>
+        <w:ind w:firstLine="708" w:firstLineChars="0"/>
         <w:jc w:val="both"/>
         <w:rPr>
           <w:rFonts w:hint="default" w:ascii="Lato Semibold" w:hAnsi="Lato Semibold" w:cs="Lato Semibold"/>
@@ -1015,27 +1027,7 @@
           <w:sz w:val="24"/>
           <w:szCs w:val="24"/>
         </w:rPr>
-        <w:t>Para la gestión eficiente del inventario, el sistema almacena la información de los productos bajo la misma estructura, logrando orden y una sencilla visualización de los productos.</w:t>
-      </w:r>
-    </w:p>
-    <w:p>
-      <w:pPr>
-        <w:spacing w:after="0" w:line="360" w:lineRule="auto"/>
-        <w:ind w:firstLine="709"/>
-        <w:jc w:val="both"/>
-        <w:rPr>
-          <w:rFonts w:hint="default" w:ascii="Lato Semibold" w:hAnsi="Lato Semibold" w:cs="Lato Semibold"/>
-          <w:sz w:val="24"/>
-          <w:szCs w:val="24"/>
-        </w:rPr>
-      </w:pPr>
-      <w:r>
-        <w:rPr>
-          <w:rFonts w:hint="default" w:ascii="Lato Semibold" w:hAnsi="Lato Semibold" w:cs="Lato Semibold"/>
-          <w:sz w:val="24"/>
-          <w:szCs w:val="24"/>
-        </w:rPr>
-        <w:t>Los siguientes son los campos requeridos para el alta de un producto en el inventario:</w:t>
+        <w:t>El proceso para eliminar un producto o ítem del inventario requiere llevar a cabo los siguientes pasos:</w:t>
       </w:r>
     </w:p>
     <w:p>
@@ -1059,7 +1051,7 @@
           <w:sz w:val="24"/>
           <w:szCs w:val="24"/>
         </w:rPr>
-        <w:t>Nombre: Consiste en la forma más concisa en que el producto es conocido. Le recomendamos dar de alta los produtos con el nombre comercial sin agregar excesivos detalles en este campo.</w:t>
+        <w:t>Abrir la aplicación: Iniciar la aplicación y asegurarse de estar en la ventana principal.</w:t>
       </w:r>
     </w:p>
     <w:p>
@@ -1083,7 +1075,25 @@
           <w:sz w:val="24"/>
           <w:szCs w:val="24"/>
         </w:rPr>
-        <w:t>ID: Es la clave única con la que el producto será identificado en los archivos; permite hacer búsquedas rápidas y específicas, así como editar el artículo.</w:t>
+        <w:t xml:space="preserve">Acceder al </w:t>
+      </w:r>
+      <w:r>
+        <w:rPr>
+          <w:rFonts w:hint="default" w:ascii="Lato Semibold" w:hAnsi="Lato Semibold" w:cs="Lato Semibold"/>
+          <w:i/>
+          <w:iCs/>
+          <w:sz w:val="24"/>
+          <w:szCs w:val="24"/>
+        </w:rPr>
+        <w:t>Panel de Administración</w:t>
+      </w:r>
+      <w:r>
+        <w:rPr>
+          <w:rFonts w:hint="default" w:ascii="Lato Semibold" w:hAnsi="Lato Semibold" w:cs="Lato Semibold"/>
+          <w:sz w:val="24"/>
+          <w:szCs w:val="24"/>
+        </w:rPr>
+        <w:t>: Navegar al panel de administración desde el menú principal o la barra de navegación.</w:t>
       </w:r>
     </w:p>
     <w:p>
@@ -1099,15 +1109,16 @@
           <w:rFonts w:hint="default" w:ascii="Lato Semibold" w:hAnsi="Lato Semibold" w:cs="Lato Semibold"/>
           <w:sz w:val="24"/>
           <w:szCs w:val="24"/>
-        </w:rPr>
-      </w:pPr>
-      <w:r>
-        <w:rPr>
-          <w:rFonts w:hint="default" w:ascii="Lato Semibold" w:hAnsi="Lato Semibold" w:cs="Lato Semibold"/>
-          <w:sz w:val="24"/>
-          <w:szCs w:val="24"/>
-        </w:rPr>
-        <w:t>Precio de compra: Registrar el precio de adquisición de cada producto permitirá al usuario conocer la diferencia entre este y el precio de venta, para manejar de forma eficiente su comercio mayorista y minimizar pérdidas.</w:t>
+          <w:lang w:eastAsia="en-US"/>
+        </w:rPr>
+      </w:pPr>
+      <w:r>
+        <w:rPr>
+          <w:rFonts w:hint="default" w:ascii="Lato Semibold" w:hAnsi="Lato Semibold" w:cs="Lato Semibold"/>
+          <w:sz w:val="24"/>
+          <w:szCs w:val="24"/>
+        </w:rPr>
+        <w:t>Seleccionar el producto: Buscar y seleccionar el producto que se desea dar de baja en la lista de ítems.</w:t>
       </w:r>
     </w:p>
     <w:p>
@@ -1121,693 +1132,6 @@
         <w:jc w:val="both"/>
         <w:rPr>
           <w:rFonts w:hint="default" w:ascii="Lato Semibold" w:hAnsi="Lato Semibold" w:cs="Lato Semibold"/>
-          <w:sz w:val="24"/>
-          <w:szCs w:val="24"/>
-        </w:rPr>
-      </w:pPr>
-      <w:r>
-        <w:rPr>
-          <w:rFonts w:hint="default" w:ascii="Lato Semibold" w:hAnsi="Lato Semibold" w:cs="Lato Semibold"/>
-          <w:sz w:val="24"/>
-          <w:szCs w:val="24"/>
-        </w:rPr>
-        <w:t>Precio de venta: Es el precio que conocen los clientes sin contemplar ofertas ni descuentos calculables a partir de este.</w:t>
-      </w:r>
-    </w:p>
-    <w:p>
-      <w:pPr>
-        <w:numPr>
-          <w:ilvl w:val="0"/>
-          <w:numId w:val="3"/>
-        </w:numPr>
-        <w:spacing w:after="0" w:line="360" w:lineRule="auto"/>
-        <w:ind w:firstLine="709"/>
-        <w:jc w:val="both"/>
-        <w:rPr>
-          <w:rFonts w:hint="default" w:ascii="Lato Semibold" w:hAnsi="Lato Semibold" w:cs="Lato Semibold"/>
-          <w:sz w:val="24"/>
-          <w:szCs w:val="24"/>
-        </w:rPr>
-      </w:pPr>
-      <w:r>
-        <w:rPr>
-          <w:rFonts w:hint="default" w:ascii="Lato Semibold" w:hAnsi="Lato Semibold" w:cs="Lato Semibold"/>
-          <w:sz w:val="24"/>
-          <w:szCs w:val="24"/>
-        </w:rPr>
-        <w:t>Descuento: Es el porcentaje que se ha de rebajar al producto y determinado como estrategia para elevar las ventas.</w:t>
-      </w:r>
-    </w:p>
-    <w:p>
-      <w:pPr>
-        <w:numPr>
-          <w:ilvl w:val="0"/>
-          <w:numId w:val="3"/>
-        </w:numPr>
-        <w:spacing w:after="0" w:line="360" w:lineRule="auto"/>
-        <w:ind w:firstLine="709"/>
-        <w:jc w:val="both"/>
-        <w:rPr>
-          <w:rFonts w:hint="default" w:ascii="Lato Semibold" w:hAnsi="Lato Semibold" w:cs="Lato Semibold"/>
-          <w:sz w:val="24"/>
-          <w:szCs w:val="24"/>
-        </w:rPr>
-      </w:pPr>
-      <w:r>
-        <w:rPr>
-          <w:rFonts w:hint="default" w:ascii="Lato Semibold" w:hAnsi="Lato Semibold" w:cs="Lato Semibold"/>
-          <w:sz w:val="24"/>
-          <w:szCs w:val="24"/>
-        </w:rPr>
-        <w:t>Stock: Es la existencia real en exhibición y en almacenes de un producto; un número que permite planear las compras e inversiones próximas de mercancía; así como conocer el grado de urgencia en reabastecer los productos.</w:t>
-      </w:r>
-    </w:p>
-    <w:p>
-      <w:pPr>
-        <w:spacing w:after="0" w:line="360" w:lineRule="auto"/>
-        <w:jc w:val="center"/>
-        <w:rPr>
-          <w:rFonts w:hint="default" w:ascii="Lato Semibold" w:hAnsi="Lato Semibold" w:cs="Lato Semibold"/>
-          <w:color w:val="21385E"/>
-          <w:sz w:val="32"/>
-          <w:szCs w:val="32"/>
-        </w:rPr>
-      </w:pPr>
-      <w:r>
-        <w:rPr>
-          <w:rFonts w:hint="default" w:ascii="Lato Semibold" w:hAnsi="Lato Semibold" w:cs="Lato Semibold"/>
-          <w:color w:val="21385E"/>
-          <w:sz w:val="32"/>
-          <w:szCs w:val="32"/>
-        </w:rPr>
-        <w:t>Alta de producto</w:t>
-      </w:r>
-    </w:p>
-    <w:p>
-      <w:pPr>
-        <w:numPr>
-          <w:ilvl w:val="0"/>
-          <w:numId w:val="0"/>
-        </w:numPr>
-        <w:spacing w:after="0" w:line="360" w:lineRule="auto"/>
-        <w:ind w:firstLine="708" w:firstLineChars="0"/>
-        <w:jc w:val="both"/>
-        <w:rPr>
-          <w:rFonts w:hint="default" w:ascii="Lato Semibold" w:hAnsi="Lato Semibold" w:cs="Lato Semibold"/>
-          <w:sz w:val="24"/>
-          <w:szCs w:val="24"/>
-        </w:rPr>
-      </w:pPr>
-      <w:r>
-        <w:rPr>
-          <w:rFonts w:hint="default" w:ascii="Lato Semibold" w:hAnsi="Lato Semibold" w:cs="Lato Semibold"/>
-          <w:sz w:val="24"/>
-          <w:szCs w:val="24"/>
-        </w:rPr>
-        <w:t>El proceso para añadir un producto o ítem al inventario es sencillo, sólo se requiere:</w:t>
-      </w:r>
-    </w:p>
-    <w:p>
-      <w:pPr>
-        <w:numPr>
-          <w:ilvl w:val="0"/>
-          <w:numId w:val="0"/>
-        </w:numPr>
-        <w:spacing w:after="0" w:line="360" w:lineRule="auto"/>
-        <w:ind w:firstLine="708" w:firstLineChars="0"/>
-        <w:jc w:val="both"/>
-        <w:rPr>
-          <w:rFonts w:hint="default" w:ascii="Lato Semibold" w:hAnsi="Lato Semibold" w:cs="Lato Semibold"/>
-          <w:sz w:val="24"/>
-          <w:szCs w:val="24"/>
-        </w:rPr>
-      </w:pPr>
-      <w:r>
-        <w:rPr>
-          <w:rFonts w:hint="default" w:ascii="Lato Semibold" w:hAnsi="Lato Semibold" w:cs="Lato Semibold"/>
-          <w:sz w:val="24"/>
-          <w:szCs w:val="24"/>
-        </w:rPr>
-        <w:t>1. Abrir la Aplicación: Iniciar la aplicación y asegurarse de estar en la ventana principal.</w:t>
-      </w:r>
-    </w:p>
-    <w:p>
-      <w:pPr>
-        <w:numPr>
-          <w:ilvl w:val="0"/>
-          <w:numId w:val="0"/>
-        </w:numPr>
-        <w:spacing w:after="0" w:line="360" w:lineRule="auto"/>
-        <w:ind w:firstLine="708" w:firstLineChars="0"/>
-        <w:jc w:val="both"/>
-        <w:rPr>
-          <w:rFonts w:hint="default" w:ascii="Lato Semibold" w:hAnsi="Lato Semibold" w:cs="Lato Semibold"/>
-          <w:sz w:val="24"/>
-          <w:szCs w:val="24"/>
-        </w:rPr>
-      </w:pPr>
-      <w:r>
-        <w:rPr>
-          <w:rFonts w:hint="default" w:ascii="Lato Semibold" w:hAnsi="Lato Semibold" w:cs="Lato Semibold"/>
-          <w:sz w:val="24"/>
-          <w:szCs w:val="24"/>
-        </w:rPr>
-        <w:t xml:space="preserve">2. Acceder al </w:t>
-      </w:r>
-      <w:r>
-        <w:rPr>
-          <w:rFonts w:hint="default" w:ascii="Lato Semibold" w:hAnsi="Lato Semibold" w:cs="Lato Semibold"/>
-          <w:i/>
-          <w:iCs/>
-          <w:sz w:val="24"/>
-          <w:szCs w:val="24"/>
-        </w:rPr>
-        <w:t>Panel de Administración</w:t>
-      </w:r>
-      <w:r>
-        <w:rPr>
-          <w:rFonts w:hint="default" w:ascii="Lato Semibold" w:hAnsi="Lato Semibold" w:cs="Lato Semibold"/>
-          <w:sz w:val="24"/>
-          <w:szCs w:val="24"/>
-        </w:rPr>
-        <w:t>: Navegar al panel de administración desde el menú principal o la barra de navegación.</w:t>
-      </w:r>
-    </w:p>
-    <w:p>
-      <w:pPr>
-        <w:numPr>
-          <w:ilvl w:val="0"/>
-          <w:numId w:val="0"/>
-        </w:numPr>
-        <w:spacing w:after="0" w:line="360" w:lineRule="auto"/>
-        <w:ind w:firstLine="708" w:firstLineChars="0"/>
-        <w:jc w:val="both"/>
-        <w:rPr>
-          <w:rFonts w:hint="default" w:ascii="Lato Semibold" w:hAnsi="Lato Semibold" w:cs="Lato Semibold"/>
-          <w:sz w:val="24"/>
-          <w:szCs w:val="24"/>
-        </w:rPr>
-      </w:pPr>
-      <w:r>
-        <w:rPr>
-          <w:rFonts w:hint="default" w:ascii="Lato Semibold" w:hAnsi="Lato Semibold" w:cs="Lato Semibold"/>
-          <w:sz w:val="24"/>
-          <w:szCs w:val="24"/>
-        </w:rPr>
-        <w:t xml:space="preserve">3. Seleccionar la opción de </w:t>
-      </w:r>
-      <w:r>
-        <w:rPr>
-          <w:rFonts w:hint="default" w:ascii="Lato Semibold" w:hAnsi="Lato Semibold" w:cs="Lato Semibold"/>
-          <w:i/>
-          <w:iCs/>
-          <w:sz w:val="24"/>
-          <w:szCs w:val="24"/>
-        </w:rPr>
-        <w:t>Añadir Ítem</w:t>
-      </w:r>
-      <w:r>
-        <w:rPr>
-          <w:rFonts w:hint="default" w:ascii="Lato Semibold" w:hAnsi="Lato Semibold" w:cs="Lato Semibold"/>
-          <w:sz w:val="24"/>
-          <w:szCs w:val="24"/>
-        </w:rPr>
-        <w:t>: Buscar y seleccionar la opción "Añadir Ítem" en el panel de administración.</w:t>
-      </w:r>
-    </w:p>
-    <w:p>
-      <w:pPr>
-        <w:numPr>
-          <w:ilvl w:val="0"/>
-          <w:numId w:val="0"/>
-        </w:numPr>
-        <w:spacing w:after="0" w:line="360" w:lineRule="auto"/>
-        <w:ind w:firstLine="708" w:firstLineChars="0"/>
-        <w:jc w:val="both"/>
-        <w:rPr>
-          <w:rFonts w:hint="default" w:ascii="Lato Semibold" w:hAnsi="Lato Semibold" w:cs="Lato Semibold"/>
-          <w:sz w:val="24"/>
-          <w:szCs w:val="24"/>
-        </w:rPr>
-      </w:pPr>
-      <w:r>
-        <w:rPr>
-          <w:rFonts w:hint="default" w:ascii="Lato Semibold" w:hAnsi="Lato Semibold" w:cs="Lato Semibold"/>
-          <w:sz w:val="24"/>
-          <w:szCs w:val="24"/>
-        </w:rPr>
-        <w:t>4. Rellenar el formulario de ítem: Completar los campos del formulario con la información del nuevo ítem:</w:t>
-      </w:r>
-    </w:p>
-    <w:p>
-      <w:pPr>
-        <w:numPr>
-          <w:ilvl w:val="0"/>
-          <w:numId w:val="0"/>
-        </w:numPr>
-        <w:spacing w:after="0" w:line="360" w:lineRule="auto"/>
-        <w:ind w:firstLine="708" w:firstLineChars="0"/>
-        <w:jc w:val="both"/>
-        <w:rPr>
-          <w:rFonts w:hint="default" w:ascii="Lato Semibold" w:hAnsi="Lato Semibold" w:cs="Lato Semibold"/>
-          <w:sz w:val="24"/>
-          <w:szCs w:val="24"/>
-        </w:rPr>
-      </w:pPr>
-      <w:r>
-        <w:rPr>
-          <w:rFonts w:hint="default" w:ascii="Lato Semibold" w:hAnsi="Lato Semibold" w:cs="Lato Semibold"/>
-          <w:sz w:val="24"/>
-          <w:szCs w:val="24"/>
-        </w:rPr>
-        <w:t xml:space="preserve">     - Nombre: Introduce el nombre del ítem.</w:t>
-      </w:r>
-    </w:p>
-    <w:p>
-      <w:pPr>
-        <w:numPr>
-          <w:ilvl w:val="0"/>
-          <w:numId w:val="0"/>
-        </w:numPr>
-        <w:spacing w:after="0" w:line="360" w:lineRule="auto"/>
-        <w:ind w:firstLine="708" w:firstLineChars="0"/>
-        <w:jc w:val="both"/>
-        <w:rPr>
-          <w:rFonts w:hint="default" w:ascii="Lato Semibold" w:hAnsi="Lato Semibold" w:cs="Lato Semibold"/>
-          <w:sz w:val="24"/>
-          <w:szCs w:val="24"/>
-        </w:rPr>
-      </w:pPr>
-      <w:r>
-        <w:rPr>
-          <w:rFonts w:hint="default" w:ascii="Lato Semibold" w:hAnsi="Lato Semibold" w:cs="Lato Semibold"/>
-          <w:sz w:val="24"/>
-          <w:szCs w:val="24"/>
-        </w:rPr>
-        <w:t xml:space="preserve">     - ID: Introduce un identificador único para el ítem.</w:t>
-      </w:r>
-    </w:p>
-    <w:p>
-      <w:pPr>
-        <w:numPr>
-          <w:ilvl w:val="0"/>
-          <w:numId w:val="0"/>
-        </w:numPr>
-        <w:spacing w:after="0" w:line="360" w:lineRule="auto"/>
-        <w:ind w:firstLine="708" w:firstLineChars="0"/>
-        <w:jc w:val="both"/>
-        <w:rPr>
-          <w:rFonts w:hint="default" w:ascii="Lato Semibold" w:hAnsi="Lato Semibold" w:cs="Lato Semibold"/>
-          <w:sz w:val="24"/>
-          <w:szCs w:val="24"/>
-        </w:rPr>
-      </w:pPr>
-      <w:r>
-        <w:rPr>
-          <w:rFonts w:hint="default" w:ascii="Lato Semibold" w:hAnsi="Lato Semibold" w:cs="Lato Semibold"/>
-          <w:sz w:val="24"/>
-          <w:szCs w:val="24"/>
-        </w:rPr>
-        <w:t xml:space="preserve">     - Descripción: Proporciona una descripción detallada del ítem.</w:t>
-      </w:r>
-    </w:p>
-    <w:p>
-      <w:pPr>
-        <w:numPr>
-          <w:ilvl w:val="0"/>
-          <w:numId w:val="0"/>
-        </w:numPr>
-        <w:spacing w:after="0" w:line="360" w:lineRule="auto"/>
-        <w:ind w:firstLine="708" w:firstLineChars="0"/>
-        <w:jc w:val="both"/>
-        <w:rPr>
-          <w:rFonts w:hint="default" w:ascii="Lato Semibold" w:hAnsi="Lato Semibold" w:cs="Lato Semibold"/>
-          <w:sz w:val="24"/>
-          <w:szCs w:val="24"/>
-        </w:rPr>
-      </w:pPr>
-      <w:r>
-        <w:rPr>
-          <w:rFonts w:hint="default" w:ascii="Lato Semibold" w:hAnsi="Lato Semibold" w:cs="Lato Semibold"/>
-          <w:sz w:val="24"/>
-          <w:szCs w:val="24"/>
-        </w:rPr>
-        <w:t xml:space="preserve">     - Precio de Compra: Introduce el precio de compra del ítem.</w:t>
-      </w:r>
-    </w:p>
-    <w:p>
-      <w:pPr>
-        <w:numPr>
-          <w:ilvl w:val="0"/>
-          <w:numId w:val="0"/>
-        </w:numPr>
-        <w:spacing w:after="0" w:line="360" w:lineRule="auto"/>
-        <w:ind w:firstLine="708" w:firstLineChars="0"/>
-        <w:jc w:val="both"/>
-        <w:rPr>
-          <w:rFonts w:hint="default" w:ascii="Lato Semibold" w:hAnsi="Lato Semibold" w:cs="Lato Semibold"/>
-          <w:sz w:val="24"/>
-          <w:szCs w:val="24"/>
-        </w:rPr>
-      </w:pPr>
-      <w:r>
-        <w:rPr>
-          <w:rFonts w:hint="default" w:ascii="Lato Semibold" w:hAnsi="Lato Semibold" w:cs="Lato Semibold"/>
-          <w:sz w:val="24"/>
-          <w:szCs w:val="24"/>
-        </w:rPr>
-        <w:t xml:space="preserve">     - Precio de Venta: Introduce el precio de venta del ítem.</w:t>
-      </w:r>
-    </w:p>
-    <w:p>
-      <w:pPr>
-        <w:numPr>
-          <w:ilvl w:val="0"/>
-          <w:numId w:val="0"/>
-        </w:numPr>
-        <w:spacing w:after="0" w:line="360" w:lineRule="auto"/>
-        <w:ind w:firstLine="708" w:firstLineChars="0"/>
-        <w:jc w:val="both"/>
-        <w:rPr>
-          <w:rFonts w:hint="default" w:ascii="Lato Semibold" w:hAnsi="Lato Semibold" w:cs="Lato Semibold"/>
-          <w:sz w:val="24"/>
-          <w:szCs w:val="24"/>
-        </w:rPr>
-      </w:pPr>
-      <w:r>
-        <w:rPr>
-          <w:rFonts w:hint="default" w:ascii="Lato Semibold" w:hAnsi="Lato Semibold" w:cs="Lato Semibold"/>
-          <w:sz w:val="24"/>
-          <w:szCs w:val="24"/>
-        </w:rPr>
-        <w:t xml:space="preserve">     - Descuento: Introduce el descuento aplicado al ítem (si aplica).</w:t>
-      </w:r>
-    </w:p>
-    <w:p>
-      <w:pPr>
-        <w:numPr>
-          <w:ilvl w:val="0"/>
-          <w:numId w:val="0"/>
-        </w:numPr>
-        <w:spacing w:after="0" w:line="360" w:lineRule="auto"/>
-        <w:ind w:firstLine="708" w:firstLineChars="0"/>
-        <w:jc w:val="both"/>
-        <w:rPr>
-          <w:rFonts w:hint="default" w:ascii="Lato Semibold" w:hAnsi="Lato Semibold" w:cs="Lato Semibold"/>
-          <w:sz w:val="24"/>
-          <w:szCs w:val="24"/>
-        </w:rPr>
-      </w:pPr>
-      <w:r>
-        <w:rPr>
-          <w:rFonts w:hint="default" w:ascii="Lato Semibold" w:hAnsi="Lato Semibold" w:cs="Lato Semibold"/>
-          <w:sz w:val="24"/>
-          <w:szCs w:val="24"/>
-        </w:rPr>
-        <w:t xml:space="preserve">     - Stock: Introduce la cantidad de ítems disponibles en inventario.</w:t>
-      </w:r>
-    </w:p>
-    <w:p>
-      <w:pPr>
-        <w:numPr>
-          <w:ilvl w:val="0"/>
-          <w:numId w:val="0"/>
-        </w:numPr>
-        <w:spacing w:after="0" w:line="360" w:lineRule="auto"/>
-        <w:ind w:firstLine="708" w:firstLineChars="0"/>
-        <w:jc w:val="both"/>
-        <w:rPr>
-          <w:rFonts w:hint="default" w:ascii="Lato Semibold" w:hAnsi="Lato Semibold" w:cs="Lato Semibold"/>
-          <w:sz w:val="24"/>
-          <w:szCs w:val="24"/>
-        </w:rPr>
-      </w:pPr>
-      <w:r>
-        <w:rPr>
-          <w:rFonts w:hint="default" w:ascii="Lato Semibold" w:hAnsi="Lato Semibold" w:cs="Lato Semibold"/>
-          <w:sz w:val="24"/>
-          <w:szCs w:val="24"/>
-        </w:rPr>
-        <w:t>5. Guardar el Ítem: Revisa la información ingresada y selecciona el botón "Guardar" o "Añadir" para guardar el nuevo ítem en el sistema.</w:t>
-      </w:r>
-    </w:p>
-    <w:p>
-      <w:pPr>
-        <w:numPr>
-          <w:ilvl w:val="0"/>
-          <w:numId w:val="0"/>
-        </w:numPr>
-        <w:spacing w:after="0" w:line="360" w:lineRule="auto"/>
-        <w:ind w:firstLine="708" w:firstLineChars="0"/>
-        <w:jc w:val="both"/>
-        <w:rPr>
-          <w:rFonts w:hint="default" w:ascii="Lato Semibold" w:hAnsi="Lato Semibold" w:cs="Lato Semibold"/>
-          <w:sz w:val="24"/>
-          <w:szCs w:val="24"/>
-        </w:rPr>
-      </w:pPr>
-      <w:r>
-        <w:rPr>
-          <w:rFonts w:hint="default" w:ascii="Lato Semibold" w:hAnsi="Lato Semibold" w:cs="Lato Semibold"/>
-          <w:sz w:val="24"/>
-          <w:szCs w:val="24"/>
-        </w:rPr>
-        <w:t>6. Confirmación: Verifica que el ítem haya sido añadido correctamente. Deberías ver el nuevo ítem en la lista de ítems del panel de administración.</w:t>
-      </w:r>
-    </w:p>
-    <w:p>
-      <w:pPr>
-        <w:spacing w:after="0" w:line="360" w:lineRule="auto"/>
-        <w:ind w:firstLine="709"/>
-        <w:jc w:val="both"/>
-        <w:rPr>
-          <w:rFonts w:hint="default" w:ascii="Lato Semibold" w:hAnsi="Lato Semibold" w:cs="Lato Semibold"/>
-          <w:sz w:val="24"/>
-          <w:szCs w:val="24"/>
-        </w:rPr>
-      </w:pPr>
-      <w:r>
-        <w:rPr>
-          <w:rFonts w:hint="default" w:ascii="Lato Semibold" w:hAnsi="Lato Semibold" w:cs="Lato Semibold"/>
-          <w:sz w:val="24"/>
-          <w:szCs w:val="24"/>
-        </w:rPr>
-        <w:t>Siguiendo estos pasos, podrás añadir un nuevo ítem al sistema de gestión de la tienda por membresía.</w:t>
-      </w:r>
-    </w:p>
-    <w:p>
-      <w:pPr>
-        <w:spacing w:after="0" w:line="360" w:lineRule="auto"/>
-        <w:jc w:val="center"/>
-        <w:rPr>
-          <w:rFonts w:hint="default" w:ascii="Lato Semibold" w:hAnsi="Lato Semibold" w:cs="Lato Semibold"/>
-          <w:color w:val="21385E"/>
-          <w:sz w:val="32"/>
-          <w:szCs w:val="32"/>
-        </w:rPr>
-      </w:pPr>
-      <w:r>
-        <w:rPr>
-          <w:rFonts w:hint="default" w:ascii="Lato Semibold" w:hAnsi="Lato Semibold" w:cs="Lato Semibold"/>
-          <w:color w:val="21385E"/>
-          <w:sz w:val="32"/>
-          <w:szCs w:val="32"/>
-        </w:rPr>
-        <w:t>Baja de producto</w:t>
-      </w:r>
-    </w:p>
-    <w:p>
-      <w:pPr>
-        <w:numPr>
-          <w:ilvl w:val="0"/>
-          <w:numId w:val="0"/>
-        </w:numPr>
-        <w:spacing w:after="0" w:line="360" w:lineRule="auto"/>
-        <w:ind w:firstLine="708" w:firstLineChars="0"/>
-        <w:jc w:val="both"/>
-        <w:rPr>
-          <w:rFonts w:hint="default" w:ascii="Lato Semibold" w:hAnsi="Lato Semibold" w:cs="Lato Semibold"/>
-          <w:sz w:val="24"/>
-          <w:szCs w:val="24"/>
-        </w:rPr>
-      </w:pPr>
-      <w:r>
-        <w:rPr>
-          <w:rFonts w:hint="default" w:ascii="Lato Semibold" w:hAnsi="Lato Semibold" w:cs="Lato Semibold"/>
-          <w:sz w:val="24"/>
-          <w:szCs w:val="24"/>
-        </w:rPr>
-        <w:t>El proceso para eliminar un producto o ítem del inventario requiere llevar a cabo los siguientes pasos:</w:t>
-      </w:r>
-    </w:p>
-    <w:p>
-      <w:pPr>
-        <w:numPr>
-          <w:ilvl w:val="0"/>
-          <w:numId w:val="4"/>
-        </w:numPr>
-        <w:spacing w:after="0" w:line="360" w:lineRule="auto"/>
-        <w:ind w:firstLine="709"/>
-        <w:jc w:val="both"/>
-        <w:rPr>
-          <w:rFonts w:hint="default" w:ascii="Lato Semibold" w:hAnsi="Lato Semibold" w:cs="Lato Semibold"/>
-          <w:sz w:val="24"/>
-          <w:szCs w:val="24"/>
-        </w:rPr>
-      </w:pPr>
-      <w:r>
-        <w:rPr>
-          <w:rFonts w:hint="default" w:ascii="Lato Semibold" w:hAnsi="Lato Semibold" w:cs="Lato Semibold"/>
-          <w:sz w:val="24"/>
-          <w:szCs w:val="24"/>
-        </w:rPr>
-        <w:t>Abrir la aplicación: Iniciar la aplicación y asegurarse de estar en la ventana principal.</w:t>
-      </w:r>
-    </w:p>
-    <w:p>
-      <w:pPr>
-        <w:numPr>
-          <w:ilvl w:val="0"/>
-          <w:numId w:val="4"/>
-        </w:numPr>
-        <w:spacing w:after="0" w:line="360" w:lineRule="auto"/>
-        <w:ind w:firstLine="709"/>
-        <w:jc w:val="both"/>
-        <w:rPr>
-          <w:rFonts w:hint="default" w:ascii="Lato Semibold" w:hAnsi="Lato Semibold" w:cs="Lato Semibold"/>
-          <w:sz w:val="24"/>
-          <w:szCs w:val="24"/>
-        </w:rPr>
-      </w:pPr>
-      <w:r>
-        <w:rPr>
-          <w:rFonts w:hint="default" w:ascii="Lato Semibold" w:hAnsi="Lato Semibold" w:cs="Lato Semibold"/>
-          <w:sz w:val="24"/>
-          <w:szCs w:val="24"/>
-        </w:rPr>
-        <w:t xml:space="preserve">Acceder al </w:t>
-      </w:r>
-      <w:r>
-        <w:rPr>
-          <w:rFonts w:hint="default" w:ascii="Lato Semibold" w:hAnsi="Lato Semibold" w:cs="Lato Semibold"/>
-          <w:i/>
-          <w:iCs/>
-          <w:sz w:val="24"/>
-          <w:szCs w:val="24"/>
-        </w:rPr>
-        <w:t>Panel de Administración</w:t>
-      </w:r>
-      <w:r>
-        <w:rPr>
-          <w:rFonts w:hint="default" w:ascii="Lato Semibold" w:hAnsi="Lato Semibold" w:cs="Lato Semibold"/>
-          <w:sz w:val="24"/>
-          <w:szCs w:val="24"/>
-        </w:rPr>
-        <w:t>: Navegar al panel de administración desde el menú principal o la barra de navegación.</w:t>
-      </w:r>
-    </w:p>
-    <w:p>
-      <w:pPr>
-        <w:numPr>
-          <w:ilvl w:val="0"/>
-          <w:numId w:val="4"/>
-        </w:numPr>
-        <w:spacing w:after="0" w:line="360" w:lineRule="auto"/>
-        <w:ind w:firstLine="709"/>
-        <w:jc w:val="both"/>
-        <w:rPr>
-          <w:rFonts w:hint="default" w:ascii="Lato Semibold" w:hAnsi="Lato Semibold" w:cs="Lato Semibold"/>
-          <w:sz w:val="24"/>
-          <w:szCs w:val="24"/>
-        </w:rPr>
-      </w:pPr>
-      <w:r>
-        <w:rPr>
-          <w:rFonts w:hint="default" w:ascii="Lato Semibold" w:hAnsi="Lato Semibold" w:cs="Lato Semibold"/>
-          <w:sz w:val="24"/>
-          <w:szCs w:val="24"/>
-        </w:rPr>
-        <w:t>Seleccionar el producto: Buscar y seleccionar el producto que se desea dar de baja en la lista de ítems.</w:t>
-      </w:r>
-    </w:p>
-    <w:p>
-      <w:pPr>
-        <w:numPr>
-          <w:ilvl w:val="0"/>
-          <w:numId w:val="4"/>
-        </w:numPr>
-        <w:spacing w:after="0" w:line="360" w:lineRule="auto"/>
-        <w:ind w:firstLine="709"/>
-        <w:jc w:val="both"/>
-        <w:rPr>
-          <w:rFonts w:hint="default" w:ascii="Lato Semibold" w:hAnsi="Lato Semibold" w:cs="Lato Semibold"/>
-          <w:sz w:val="24"/>
-          <w:szCs w:val="24"/>
-        </w:rPr>
-      </w:pPr>
-      <w:r>
-        <w:rPr>
-          <w:rFonts w:hint="default" w:ascii="Lato Semibold" w:hAnsi="Lato Semibold" w:cs="Lato Semibold"/>
-          <w:sz w:val="24"/>
-          <w:szCs w:val="24"/>
-        </w:rPr>
-        <w:t xml:space="preserve">Elegir la opción de </w:t>
-      </w:r>
-      <w:r>
-        <w:rPr>
-          <w:rFonts w:hint="default" w:ascii="Lato Semibold" w:hAnsi="Lato Semibold" w:cs="Lato Semibold"/>
-          <w:i/>
-          <w:iCs/>
-          <w:sz w:val="24"/>
-          <w:szCs w:val="24"/>
-        </w:rPr>
-        <w:t>Eliminar</w:t>
-      </w:r>
-      <w:r>
-        <w:rPr>
-          <w:rFonts w:hint="default" w:ascii="Lato Semibold" w:hAnsi="Lato Semibold" w:cs="Lato Semibold"/>
-          <w:sz w:val="24"/>
-          <w:szCs w:val="24"/>
-        </w:rPr>
-        <w:t>: Seleccionar la opción "Eliminar" o "Dar de Baja" para el producto seleccionado.</w:t>
-      </w:r>
-    </w:p>
-    <w:p>
-      <w:pPr>
-        <w:numPr>
-          <w:ilvl w:val="0"/>
-          <w:numId w:val="4"/>
-        </w:numPr>
-        <w:spacing w:after="0" w:line="360" w:lineRule="auto"/>
-        <w:ind w:firstLine="709"/>
-        <w:jc w:val="both"/>
-        <w:rPr>
-          <w:rFonts w:hint="default" w:ascii="Lato Semibold" w:hAnsi="Lato Semibold" w:cs="Lato Semibold"/>
-          <w:sz w:val="24"/>
-          <w:szCs w:val="24"/>
-          <w:lang w:eastAsia="en-US"/>
-        </w:rPr>
-      </w:pPr>
-      <w:r>
-        <w:rPr>
-          <w:rFonts w:hint="default" w:ascii="Lato Semibold" w:hAnsi="Lato Semibold" w:cs="Lato Semibold"/>
-          <w:sz w:val="24"/>
-          <w:szCs w:val="24"/>
-        </w:rPr>
-        <w:t>Confirmar la eliminación: Confirmar la acción de eliminar el producto cuando se solicite. Esto puede implicar hacer clic en un botón de confirmación o responder a un cuadro de diálogo.</w:t>
-      </w:r>
-    </w:p>
-    <w:p>
-      <w:pPr>
-        <w:numPr>
-          <w:ilvl w:val="0"/>
-          <w:numId w:val="4"/>
-        </w:numPr>
-        <w:spacing w:after="0" w:line="360" w:lineRule="auto"/>
-        <w:ind w:firstLine="709"/>
-        <w:jc w:val="both"/>
-        <w:rPr>
-          <w:rFonts w:hint="default" w:ascii="Lato Semibold" w:hAnsi="Lato Semibold" w:cs="Lato Semibold"/>
           <w:i w:val="0"/>
           <w:iCs w:val="0"/>
           <w:sz w:val="24"/>
@@ -1822,473 +1146,6 @@
           <w:szCs w:val="24"/>
         </w:rPr>
         <w:t>Verificar la eliminación: Verificar que el producto haya sido eliminado correctamente de la lista de ítems en el panel de administración.</w:t>
-      </w:r>
-    </w:p>
-    <w:p>
-      <w:pPr>
-        <w:spacing w:after="0" w:line="360" w:lineRule="auto"/>
-        <w:jc w:val="center"/>
-        <w:rPr>
-          <w:rFonts w:hint="default" w:ascii="Lato Semibold" w:hAnsi="Lato Semibold" w:cs="Lato Semibold"/>
-          <w:color w:val="21385E"/>
-          <w:sz w:val="32"/>
-          <w:szCs w:val="32"/>
-        </w:rPr>
-      </w:pPr>
-      <w:r>
-        <w:rPr>
-          <w:rFonts w:hint="default" w:ascii="Lato Semibold" w:hAnsi="Lato Semibold" w:cs="Lato Semibold"/>
-          <w:color w:val="21385E"/>
-          <w:sz w:val="32"/>
-          <w:szCs w:val="32"/>
-        </w:rPr>
-        <w:t>Edición de producto</w:t>
-      </w:r>
-    </w:p>
-    <w:p>
-      <w:pPr>
-        <w:numPr>
-          <w:ilvl w:val="0"/>
-          <w:numId w:val="0"/>
-        </w:numPr>
-        <w:spacing w:after="0" w:line="360" w:lineRule="auto"/>
-        <w:ind w:firstLine="708" w:firstLineChars="0"/>
-        <w:jc w:val="both"/>
-        <w:rPr>
-          <w:rFonts w:hint="default" w:ascii="Lato Semibold" w:hAnsi="Lato Semibold" w:cs="Lato Semibold"/>
-          <w:sz w:val="24"/>
-          <w:szCs w:val="24"/>
-        </w:rPr>
-      </w:pPr>
-      <w:r>
-        <w:rPr>
-          <w:rFonts w:hint="default" w:ascii="Lato Semibold" w:hAnsi="Lato Semibold" w:cs="Lato Semibold"/>
-          <w:sz w:val="24"/>
-          <w:szCs w:val="24"/>
-        </w:rPr>
-        <w:t>El proceso para editar la información de un producto o ítem del inventario es sencillo:</w:t>
-      </w:r>
-    </w:p>
-    <w:p>
-      <w:pPr>
-        <w:numPr>
-          <w:ilvl w:val="0"/>
-          <w:numId w:val="5"/>
-        </w:numPr>
-        <w:spacing w:after="0" w:line="360" w:lineRule="auto"/>
-        <w:ind w:firstLine="708" w:firstLineChars="0"/>
-        <w:jc w:val="both"/>
-        <w:rPr>
-          <w:rFonts w:hint="default" w:ascii="Lato Semibold" w:hAnsi="Lato Semibold" w:cs="Lato Semibold"/>
-          <w:sz w:val="24"/>
-          <w:szCs w:val="24"/>
-        </w:rPr>
-      </w:pPr>
-      <w:r>
-        <w:rPr>
-          <w:rFonts w:hint="default" w:ascii="Lato Semibold" w:hAnsi="Lato Semibold" w:cs="Lato Semibold"/>
-          <w:sz w:val="24"/>
-          <w:szCs w:val="24"/>
-        </w:rPr>
-        <w:t>Abrir la aplicación: Iniciar la aplicación y asegurarse de estar en la ventana principal.</w:t>
-      </w:r>
-    </w:p>
-    <w:p>
-      <w:pPr>
-        <w:numPr>
-          <w:ilvl w:val="0"/>
-          <w:numId w:val="5"/>
-        </w:numPr>
-        <w:spacing w:after="0" w:line="360" w:lineRule="auto"/>
-        <w:ind w:firstLine="708" w:firstLineChars="0"/>
-        <w:jc w:val="both"/>
-        <w:rPr>
-          <w:rFonts w:hint="default" w:ascii="Lato Semibold" w:hAnsi="Lato Semibold" w:cs="Lato Semibold"/>
-          <w:sz w:val="24"/>
-          <w:szCs w:val="24"/>
-        </w:rPr>
-      </w:pPr>
-      <w:r>
-        <w:rPr>
-          <w:rFonts w:hint="default" w:ascii="Lato Semibold" w:hAnsi="Lato Semibold" w:cs="Lato Semibold"/>
-          <w:sz w:val="24"/>
-          <w:szCs w:val="24"/>
-        </w:rPr>
-        <w:t xml:space="preserve">Acceder al </w:t>
-      </w:r>
-      <w:r>
-        <w:rPr>
-          <w:rFonts w:hint="default" w:ascii="Lato Semibold" w:hAnsi="Lato Semibold" w:cs="Lato Semibold"/>
-          <w:i/>
-          <w:iCs/>
-          <w:sz w:val="24"/>
-          <w:szCs w:val="24"/>
-        </w:rPr>
-        <w:t>Panel de Administración</w:t>
-      </w:r>
-      <w:r>
-        <w:rPr>
-          <w:rFonts w:hint="default" w:ascii="Lato Semibold" w:hAnsi="Lato Semibold" w:cs="Lato Semibold"/>
-          <w:sz w:val="24"/>
-          <w:szCs w:val="24"/>
-        </w:rPr>
-        <w:t>: Navegar al panel de administración desde el menú principal o la barra de navegación.</w:t>
-      </w:r>
-    </w:p>
-    <w:p>
-      <w:pPr>
-        <w:numPr>
-          <w:ilvl w:val="0"/>
-          <w:numId w:val="5"/>
-        </w:numPr>
-        <w:spacing w:after="0" w:line="360" w:lineRule="auto"/>
-        <w:ind w:firstLine="708" w:firstLineChars="0"/>
-        <w:jc w:val="both"/>
-        <w:rPr>
-          <w:rFonts w:hint="default" w:ascii="Lato Semibold" w:hAnsi="Lato Semibold" w:cs="Lato Semibold"/>
-          <w:sz w:val="24"/>
-          <w:szCs w:val="24"/>
-        </w:rPr>
-      </w:pPr>
-      <w:r>
-        <w:rPr>
-          <w:rFonts w:hint="default" w:ascii="Lato Semibold" w:hAnsi="Lato Semibold" w:cs="Lato Semibold"/>
-          <w:sz w:val="24"/>
-          <w:szCs w:val="24"/>
-        </w:rPr>
-        <w:t>Seleccionar el producto: Buscar y seleccionar el producto que se desea editar en la lista de ítems.</w:t>
-      </w:r>
-    </w:p>
-    <w:p>
-      <w:pPr>
-        <w:numPr>
-          <w:ilvl w:val="0"/>
-          <w:numId w:val="5"/>
-        </w:numPr>
-        <w:spacing w:after="0" w:line="360" w:lineRule="auto"/>
-        <w:ind w:firstLine="708" w:firstLineChars="0"/>
-        <w:jc w:val="both"/>
-        <w:rPr>
-          <w:rFonts w:hint="default" w:ascii="Lato Semibold" w:hAnsi="Lato Semibold" w:cs="Lato Semibold"/>
-          <w:sz w:val="24"/>
-          <w:szCs w:val="24"/>
-        </w:rPr>
-      </w:pPr>
-      <w:r>
-        <w:rPr>
-          <w:rFonts w:hint="default" w:ascii="Lato Semibold" w:hAnsi="Lato Semibold" w:cs="Lato Semibold"/>
-          <w:sz w:val="24"/>
-          <w:szCs w:val="24"/>
-        </w:rPr>
-        <w:t xml:space="preserve">Elegir la opción de </w:t>
-      </w:r>
-      <w:r>
-        <w:rPr>
-          <w:rFonts w:hint="default" w:ascii="Lato Semibold" w:hAnsi="Lato Semibold" w:cs="Lato Semibold"/>
-          <w:i/>
-          <w:iCs/>
-          <w:sz w:val="24"/>
-          <w:szCs w:val="24"/>
-        </w:rPr>
-        <w:t>Editar</w:t>
-      </w:r>
-      <w:r>
-        <w:rPr>
-          <w:rFonts w:hint="default" w:ascii="Lato Semibold" w:hAnsi="Lato Semibold" w:cs="Lato Semibold"/>
-          <w:sz w:val="24"/>
-          <w:szCs w:val="24"/>
-        </w:rPr>
-        <w:t>: Seleccionar la opción "Editar" para el producto seleccionado.</w:t>
-      </w:r>
-    </w:p>
-    <w:p>
-      <w:pPr>
-        <w:numPr>
-          <w:ilvl w:val="0"/>
-          <w:numId w:val="5"/>
-        </w:numPr>
-        <w:spacing w:after="0" w:line="360" w:lineRule="auto"/>
-        <w:ind w:firstLine="708" w:firstLineChars="0"/>
-        <w:jc w:val="both"/>
-        <w:rPr>
-          <w:rFonts w:hint="default" w:ascii="Lato Semibold" w:hAnsi="Lato Semibold" w:cs="Lato Semibold"/>
-          <w:sz w:val="24"/>
-          <w:szCs w:val="24"/>
-        </w:rPr>
-      </w:pPr>
-      <w:r>
-        <w:rPr>
-          <w:rFonts w:hint="default" w:ascii="Lato Semibold" w:hAnsi="Lato Semibold" w:cs="Lato Semibold"/>
-          <w:sz w:val="24"/>
-          <w:szCs w:val="24"/>
-        </w:rPr>
-        <w:t>Modificar los campos necesarios: Actualizar los campos del formulario con la nueva información del producto:</w:t>
-      </w:r>
-    </w:p>
-    <w:p>
-      <w:pPr>
-        <w:numPr>
-          <w:ilvl w:val="0"/>
-          <w:numId w:val="0"/>
-        </w:numPr>
-        <w:spacing w:after="0" w:line="360" w:lineRule="auto"/>
-        <w:ind w:left="708" w:leftChars="0" w:firstLine="708" w:firstLineChars="0"/>
-        <w:jc w:val="both"/>
-        <w:rPr>
-          <w:rFonts w:hint="default" w:ascii="Lato Semibold" w:hAnsi="Lato Semibold" w:cs="Lato Semibold"/>
-          <w:sz w:val="24"/>
-          <w:szCs w:val="24"/>
-        </w:rPr>
-      </w:pPr>
-      <w:r>
-        <w:rPr>
-          <w:rFonts w:hint="default" w:ascii="Lato Semibold" w:hAnsi="Lato Semibold" w:cs="Lato Semibold"/>
-          <w:sz w:val="24"/>
-          <w:szCs w:val="24"/>
-        </w:rPr>
-        <w:t>- Nombre: Modificar el nombre del ítem si es necesario.</w:t>
-      </w:r>
-    </w:p>
-    <w:p>
-      <w:pPr>
-        <w:numPr>
-          <w:ilvl w:val="0"/>
-          <w:numId w:val="0"/>
-        </w:numPr>
-        <w:spacing w:after="0" w:line="360" w:lineRule="auto"/>
-        <w:ind w:left="708" w:leftChars="0" w:firstLine="708" w:firstLineChars="0"/>
-        <w:jc w:val="both"/>
-        <w:rPr>
-          <w:rFonts w:hint="default" w:ascii="Lato Semibold" w:hAnsi="Lato Semibold" w:cs="Lato Semibold"/>
-          <w:sz w:val="24"/>
-          <w:szCs w:val="24"/>
-        </w:rPr>
-      </w:pPr>
-      <w:r>
-        <w:rPr>
-          <w:rFonts w:hint="default" w:ascii="Lato Semibold" w:hAnsi="Lato Semibold" w:cs="Lato Semibold"/>
-          <w:sz w:val="24"/>
-          <w:szCs w:val="24"/>
-        </w:rPr>
-        <w:t>- ID: Modificar el identificador único del ítem si es necesario.</w:t>
-      </w:r>
-    </w:p>
-    <w:p>
-      <w:pPr>
-        <w:numPr>
-          <w:ilvl w:val="0"/>
-          <w:numId w:val="0"/>
-        </w:numPr>
-        <w:spacing w:after="0" w:line="360" w:lineRule="auto"/>
-        <w:ind w:left="708" w:leftChars="0" w:firstLine="708" w:firstLineChars="0"/>
-        <w:jc w:val="both"/>
-        <w:rPr>
-          <w:rFonts w:hint="default" w:ascii="Lato Semibold" w:hAnsi="Lato Semibold" w:cs="Lato Semibold"/>
-          <w:sz w:val="24"/>
-          <w:szCs w:val="24"/>
-        </w:rPr>
-      </w:pPr>
-      <w:r>
-        <w:rPr>
-          <w:rFonts w:hint="default" w:ascii="Lato Semibold" w:hAnsi="Lato Semibold" w:cs="Lato Semibold"/>
-          <w:sz w:val="24"/>
-          <w:szCs w:val="24"/>
-        </w:rPr>
-        <w:t>- Descripción: Actualizar la descripción del ítem.</w:t>
-      </w:r>
-    </w:p>
-    <w:p>
-      <w:pPr>
-        <w:numPr>
-          <w:ilvl w:val="0"/>
-          <w:numId w:val="0"/>
-        </w:numPr>
-        <w:spacing w:after="0" w:line="360" w:lineRule="auto"/>
-        <w:jc w:val="both"/>
-        <w:rPr>
-          <w:rFonts w:hint="default" w:ascii="Lato Semibold" w:hAnsi="Lato Semibold" w:cs="Lato Semibold"/>
-          <w:sz w:val="24"/>
-          <w:szCs w:val="24"/>
-        </w:rPr>
-      </w:pPr>
-      <w:r>
-        <w:rPr>
-          <w:rFonts w:hint="default" w:ascii="Lato Semibold" w:hAnsi="Lato Semibold" w:cs="Lato Semibold"/>
-          <w:sz w:val="24"/>
-          <w:szCs w:val="24"/>
-        </w:rPr>
-        <w:t xml:space="preserve">     </w:t>
-      </w:r>
-      <w:r>
-        <w:rPr>
-          <w:rFonts w:hint="default" w:ascii="Lato Semibold" w:hAnsi="Lato Semibold" w:cs="Lato Semibold"/>
-          <w:sz w:val="24"/>
-          <w:szCs w:val="24"/>
-        </w:rPr>
-        <w:tab/>
-      </w:r>
-      <w:r>
-        <w:rPr>
-          <w:rFonts w:hint="default" w:ascii="Lato Semibold" w:hAnsi="Lato Semibold" w:cs="Lato Semibold"/>
-          <w:sz w:val="24"/>
-          <w:szCs w:val="24"/>
-        </w:rPr>
-        <w:tab/>
-      </w:r>
-      <w:r>
-        <w:rPr>
-          <w:rFonts w:hint="default" w:ascii="Lato Semibold" w:hAnsi="Lato Semibold" w:cs="Lato Semibold"/>
-          <w:sz w:val="24"/>
-          <w:szCs w:val="24"/>
-        </w:rPr>
-        <w:t>- Precio de Compra: Modificar el precio de compra del ítem.</w:t>
-      </w:r>
-    </w:p>
-    <w:p>
-      <w:pPr>
-        <w:numPr>
-          <w:ilvl w:val="0"/>
-          <w:numId w:val="0"/>
-        </w:numPr>
-        <w:spacing w:after="0" w:line="360" w:lineRule="auto"/>
-        <w:ind w:left="708" w:leftChars="0" w:firstLine="708" w:firstLineChars="0"/>
-        <w:jc w:val="both"/>
-        <w:rPr>
-          <w:rFonts w:hint="default" w:ascii="Lato Semibold" w:hAnsi="Lato Semibold" w:cs="Lato Semibold"/>
-          <w:sz w:val="24"/>
-          <w:szCs w:val="24"/>
-        </w:rPr>
-      </w:pPr>
-      <w:r>
-        <w:rPr>
-          <w:rFonts w:hint="default" w:ascii="Lato Semibold" w:hAnsi="Lato Semibold" w:cs="Lato Semibold"/>
-          <w:sz w:val="24"/>
-          <w:szCs w:val="24"/>
-        </w:rPr>
-        <w:t>- Precio de Venta: Modificar el precio de venta del ítem.</w:t>
-      </w:r>
-    </w:p>
-    <w:p>
-      <w:pPr>
-        <w:numPr>
-          <w:ilvl w:val="0"/>
-          <w:numId w:val="0"/>
-        </w:numPr>
-        <w:spacing w:after="0" w:line="360" w:lineRule="auto"/>
-        <w:ind w:left="708" w:leftChars="0" w:firstLine="708" w:firstLineChars="0"/>
-        <w:jc w:val="both"/>
-        <w:rPr>
-          <w:rFonts w:hint="default" w:ascii="Lato Semibold" w:hAnsi="Lato Semibold" w:cs="Lato Semibold"/>
-          <w:sz w:val="24"/>
-          <w:szCs w:val="24"/>
-        </w:rPr>
-      </w:pPr>
-      <w:r>
-        <w:rPr>
-          <w:rFonts w:hint="default" w:ascii="Lato Semibold" w:hAnsi="Lato Semibold" w:cs="Lato Semibold"/>
-          <w:sz w:val="24"/>
-          <w:szCs w:val="24"/>
-        </w:rPr>
-        <w:t>- Descuento: Actualizar el descuento aplicado al ítem (si aplica).</w:t>
-      </w:r>
-    </w:p>
-    <w:p>
-      <w:pPr>
-        <w:numPr>
-          <w:ilvl w:val="0"/>
-          <w:numId w:val="0"/>
-        </w:numPr>
-        <w:spacing w:after="0" w:line="360" w:lineRule="auto"/>
-        <w:ind w:left="708" w:leftChars="0" w:firstLine="708" w:firstLineChars="0"/>
-        <w:jc w:val="both"/>
-        <w:rPr>
-          <w:rFonts w:hint="default" w:ascii="Lato Semibold" w:hAnsi="Lato Semibold" w:cs="Lato Semibold"/>
-          <w:sz w:val="24"/>
-          <w:szCs w:val="24"/>
-        </w:rPr>
-      </w:pPr>
-      <w:r>
-        <w:rPr>
-          <w:rFonts w:hint="default" w:ascii="Lato Semibold" w:hAnsi="Lato Semibold" w:cs="Lato Semibold"/>
-          <w:sz w:val="24"/>
-          <w:szCs w:val="24"/>
-        </w:rPr>
-        <w:t>- Stock: Modificar la cantidad de ítems disponibles en inventario.</w:t>
-      </w:r>
-    </w:p>
-    <w:p>
-      <w:pPr>
-        <w:numPr>
-          <w:ilvl w:val="0"/>
-          <w:numId w:val="5"/>
-        </w:numPr>
-        <w:spacing w:after="0" w:line="360" w:lineRule="auto"/>
-        <w:ind w:firstLine="708" w:firstLineChars="0"/>
-        <w:jc w:val="both"/>
-        <w:rPr>
-          <w:rFonts w:hint="default" w:ascii="Lato Semibold" w:hAnsi="Lato Semibold" w:cs="Lato Semibold"/>
-          <w:sz w:val="24"/>
-          <w:szCs w:val="24"/>
-        </w:rPr>
-      </w:pPr>
-      <w:r>
-        <w:rPr>
-          <w:rFonts w:hint="default" w:ascii="Lato Semibold" w:hAnsi="Lato Semibold" w:cs="Lato Semibold"/>
-          <w:sz w:val="24"/>
-          <w:szCs w:val="24"/>
-        </w:rPr>
-        <w:t>Guardar los cambios: Revisar la información modificada y seleccionar el botón "Guardar" o "Actualizar" para guardar los cambios en el sistema.</w:t>
-      </w:r>
-    </w:p>
-    <w:p>
-      <w:pPr>
-        <w:numPr>
-          <w:ilvl w:val="0"/>
-          <w:numId w:val="5"/>
-        </w:numPr>
-        <w:spacing w:after="0" w:line="360" w:lineRule="auto"/>
-        <w:ind w:firstLine="708" w:firstLineChars="0"/>
-        <w:jc w:val="both"/>
-        <w:rPr>
-          <w:rFonts w:hint="default" w:ascii="Lato Semibold" w:hAnsi="Lato Semibold" w:cs="Lato Semibold"/>
-          <w:sz w:val="24"/>
-          <w:szCs w:val="24"/>
-        </w:rPr>
-      </w:pPr>
-      <w:r>
-        <w:rPr>
-          <w:rFonts w:hint="default" w:ascii="Lato Semibold" w:hAnsi="Lato Semibold" w:cs="Lato Semibold"/>
-          <w:sz w:val="24"/>
-          <w:szCs w:val="24"/>
-        </w:rPr>
-        <w:t>Verificar la Actualización: Verificar que los cambios hayan sido aplicados correctamente y que el producto actualizado aparezca en la lista de ítems del panel de administración.</w:t>
-      </w:r>
-    </w:p>
-    <w:p>
-      <w:pPr>
-        <w:numPr>
-          <w:ilvl w:val="0"/>
-          <w:numId w:val="0"/>
-        </w:numPr>
-        <w:spacing w:after="0" w:line="360" w:lineRule="auto"/>
-        <w:ind w:firstLine="708" w:firstLineChars="0"/>
-        <w:jc w:val="both"/>
-        <w:rPr>
-          <w:rFonts w:hint="default" w:ascii="Lato Semibold" w:hAnsi="Lato Semibold" w:cs="Lato Semibold"/>
-          <w:i w:val="0"/>
-          <w:iCs w:val="0"/>
-          <w:sz w:val="24"/>
-          <w:szCs w:val="24"/>
-          <w:lang w:eastAsia="en-US"/>
-        </w:rPr>
-      </w:pPr>
-      <w:r>
-        <w:rPr>
-          <w:rFonts w:hint="default" w:ascii="Lato Semibold" w:hAnsi="Lato Semibold" w:cs="Lato Semibold"/>
-          <w:sz w:val="24"/>
-          <w:szCs w:val="24"/>
-        </w:rPr>
-        <w:t>Siguiendo estos pasos, podrás editar un producto en el sistema de gestión de la tienda por membresía.</w:t>
       </w:r>
     </w:p>
     <w:p>
@@ -2863,18 +1720,6 @@
 <file path=word/numbering.xml><?xml version="1.0" encoding="utf-8"?>
 <w:numbering xmlns:wpc="http://schemas.microsoft.com/office/word/2010/wordprocessingCanvas" xmlns:mc="http://schemas.openxmlformats.org/markup-compatibility/2006" xmlns:o="urn:schemas-microsoft-com:office:office" xmlns:r="http://schemas.openxmlformats.org/officeDocument/2006/relationships" xmlns:m="http://schemas.openxmlformats.org/officeDocument/2006/math" xmlns:v="urn:schemas-microsoft-com:vml" xmlns:wp14="http://schemas.microsoft.com/office/word/2010/wordprocessingDrawing" xmlns:wp="http://schemas.openxmlformats.org/drawingml/2006/wordprocessingDrawing" xmlns:w10="urn:schemas-microsoft-com:office:word" xmlns:w="http://schemas.openxmlformats.org/wordprocessingml/2006/main" xmlns:w14="http://schemas.microsoft.com/office/word/2010/wordml" xmlns:wpg="http://schemas.microsoft.com/office/word/2010/wordprocessingGroup" xmlns:wpi="http://schemas.microsoft.com/office/word/2010/wordprocessingInk" xmlns:wne="http://schemas.microsoft.com/office/word/2006/wordml" xmlns:wps="http://schemas.microsoft.com/office/word/2010/wordprocessingShape" xmlns:wpsCustomData="http://www.wps.cn/officeDocument/2013/wpsCustomData" mc:Ignorable="w14 wp14">
   <w:abstractNum w:abstractNumId="0">
-    <w:nsid w:val="AF7A457E"/>
-    <w:multiLevelType w:val="singleLevel"/>
-    <w:tmpl w:val="AF7A457E"/>
-    <w:lvl w:ilvl="0" w:tentative="0">
-      <w:start w:val="1"/>
-      <w:numFmt w:val="decimal"/>
-      <w:suff w:val="space"/>
-      <w:lvlText w:val="%1."/>
-      <w:lvlJc w:val="left"/>
-    </w:lvl>
-  </w:abstractNum>
-  <w:abstractNum w:abstractNumId="1">
     <w:nsid w:val="BFFE2D27"/>
     <w:multiLevelType w:val="singleLevel"/>
     <w:tmpl w:val="BFFE2D27"/>
@@ -2886,7 +1731,7 @@
       <w:lvlJc w:val="left"/>
     </w:lvl>
   </w:abstractNum>
-  <w:abstractNum w:abstractNumId="2">
+  <w:abstractNum w:abstractNumId="1">
     <w:nsid w:val="E9CF5CAC"/>
     <w:multiLevelType w:val="singleLevel"/>
     <w:tmpl w:val="E9CF5CAC"/>
@@ -2898,19 +1743,7 @@
       <w:lvlJc w:val="left"/>
     </w:lvl>
   </w:abstractNum>
-  <w:abstractNum w:abstractNumId="3">
-    <w:nsid w:val="75B7B86B"/>
-    <w:multiLevelType w:val="singleLevel"/>
-    <w:tmpl w:val="75B7B86B"/>
-    <w:lvl w:ilvl="0" w:tentative="0">
-      <w:start w:val="1"/>
-      <w:numFmt w:val="decimal"/>
-      <w:suff w:val="space"/>
-      <w:lvlText w:val="%1."/>
-      <w:lvlJc w:val="left"/>
-    </w:lvl>
-  </w:abstractNum>
-  <w:abstractNum w:abstractNumId="4">
+  <w:abstractNum w:abstractNumId="2">
     <w:nsid w:val="75EF912D"/>
     <w:multiLevelType w:val="singleLevel"/>
     <w:tmpl w:val="75EF912D"/>
@@ -2923,18 +1756,12 @@
     </w:lvl>
   </w:abstractNum>
   <w:num w:numId="1">
+    <w:abstractNumId w:val="1"/>
+  </w:num>
+  <w:num w:numId="2">
     <w:abstractNumId w:val="2"/>
   </w:num>
-  <w:num w:numId="2">
-    <w:abstractNumId w:val="4"/>
-  </w:num>
   <w:num w:numId="3">
-    <w:abstractNumId w:val="3"/>
-  </w:num>
-  <w:num w:numId="4">
-    <w:abstractNumId w:val="1"/>
-  </w:num>
-  <w:num w:numId="5">
     <w:abstractNumId w:val="0"/>
   </w:num>
 </w:numbering>

--- a/guides-and-docs/EQUIPO 3_MANUAL TÉCNICO - PROYECTO FINAL_PROGRAMACIÓN II_FCC-ICC.docx
+++ b/guides-and-docs/EQUIPO 3_MANUAL TÉCNICO - PROYECTO FINAL_PROGRAMACIÓN II_FCC-ICC.docx
@@ -11031,43 +11031,24 @@
           <w:ilvl w:val="0"/>
           <w:numId w:val="154"/>
         </w:numPr>
-        <w:rPr>
-          <w:rFonts w:hint="default" w:ascii="Lato Semibold" w:hAnsi="Lato Semibold" w:cs="Lato Semibold"/>
-          <w:b w:val="0"/>
-          <w:bCs/>
-          <w:sz w:val="24"/>
-          <w:szCs w:val="24"/>
-        </w:rPr>
-      </w:pPr>
-      <w:r>
-        <w:rPr>
-          <w:rFonts w:hint="default" w:ascii="Lato Semibold" w:hAnsi="Lato Semibold" w:cs="Lato Semibold"/>
-          <w:b w:val="0"/>
-          <w:bCs/>
-          <w:sz w:val="24"/>
-          <w:szCs w:val="24"/>
-        </w:rPr>
-        <w:t>shadow (Shadow):</w:t>
-      </w:r>
-      <w:r>
-        <w:rPr>
-          <w:rFonts w:hint="default" w:ascii="Lato Semibold" w:hAnsi="Lato Semibold" w:cs="Lato Semibold"/>
-          <w:b w:val="0"/>
-          <w:bCs/>
-          <w:sz w:val="24"/>
-          <w:szCs w:val="24"/>
-        </w:rPr>
-        <w:br w:type="textWrapping"/>
-      </w:r>
-      <w:r>
-        <w:rPr>
-          <w:rFonts w:hint="default" w:ascii="Lato Semibold" w:hAnsi="Lato Semibold" w:cs="Lato Semibold"/>
-          <w:b w:val="0"/>
-          <w:bCs/>
-          <w:sz w:val="24"/>
-          <w:szCs w:val="24"/>
-        </w:rPr>
-        <w:t xml:space="preserve"> Representa un objeto que genera una sombra visual alrededor de la ventana de la aplicación, lo que mejora la apariencia estética de la interfaz. Esta variable se inicializa en las clases hijas de FieldFrame.</w:t>
+        <w:jc w:val="both"/>
+        <w:rPr>
+          <w:rFonts w:hint="default" w:ascii="Lato Semibold" w:hAnsi="Lato Semibold" w:cs="Lato Semibold"/>
+          <w:b w:val="0"/>
+          <w:bCs/>
+          <w:sz w:val="24"/>
+          <w:szCs w:val="24"/>
+        </w:rPr>
+      </w:pPr>
+      <w:r>
+        <w:rPr>
+          <w:rFonts w:hint="default" w:ascii="Lato Semibold" w:hAnsi="Lato Semibold" w:cs="Lato Semibold"/>
+          <w:b w:val="0"/>
+          <w:bCs/>
+          <w:sz w:val="24"/>
+          <w:szCs w:val="24"/>
+        </w:rPr>
+        <w:t>shadow (Shadow): Representa un objeto que genera una sombra visual alrededor de la ventana de la aplicación, lo que mejora la apariencia estética de la interfaz. Esta variable se inicializa en las clases hijas de FieldFrame.</w:t>
       </w:r>
     </w:p>
     <w:p>
@@ -11076,43 +11057,24 @@
           <w:ilvl w:val="0"/>
           <w:numId w:val="154"/>
         </w:numPr>
-        <w:rPr>
-          <w:rFonts w:hint="default" w:ascii="Lato Semibold" w:hAnsi="Lato Semibold" w:cs="Lato Semibold"/>
-          <w:b w:val="0"/>
-          <w:bCs/>
-          <w:sz w:val="24"/>
-          <w:szCs w:val="24"/>
-        </w:rPr>
-      </w:pPr>
-      <w:r>
-        <w:rPr>
-          <w:rFonts w:hint="default" w:ascii="Lato Semibold" w:hAnsi="Lato Semibold" w:cs="Lato Semibold"/>
-          <w:b w:val="0"/>
-          <w:bCs/>
-          <w:sz w:val="24"/>
-          <w:szCs w:val="24"/>
-        </w:rPr>
-        <w:t>money, percentage, letter, digit, slash (KeyAdapter):</w:t>
-      </w:r>
-      <w:r>
-        <w:rPr>
-          <w:rFonts w:hint="default" w:ascii="Lato Semibold" w:hAnsi="Lato Semibold" w:cs="Lato Semibold"/>
-          <w:b w:val="0"/>
-          <w:bCs/>
-          <w:sz w:val="24"/>
-          <w:szCs w:val="24"/>
-        </w:rPr>
-        <w:br w:type="textWrapping"/>
-      </w:r>
-      <w:r>
-        <w:rPr>
-          <w:rFonts w:hint="default" w:ascii="Lato Semibold" w:hAnsi="Lato Semibold" w:cs="Lato Semibold"/>
-          <w:b w:val="0"/>
-          <w:bCs/>
-          <w:sz w:val="24"/>
-          <w:szCs w:val="24"/>
-        </w:rPr>
-        <w:t xml:space="preserve"> Son instancias de la clase KeyAdapter, que sirven para restringir los tipos de caracteres que un usuario puede ingresar en campos específicos (por ejemplo, solo números o solo letras). Estas variables son claves para la validación de los datos ingresados en los formularios.</w:t>
+        <w:jc w:val="both"/>
+        <w:rPr>
+          <w:rFonts w:hint="default" w:ascii="Lato Semibold" w:hAnsi="Lato Semibold" w:cs="Lato Semibold"/>
+          <w:b w:val="0"/>
+          <w:bCs/>
+          <w:sz w:val="24"/>
+          <w:szCs w:val="24"/>
+        </w:rPr>
+      </w:pPr>
+      <w:r>
+        <w:rPr>
+          <w:rFonts w:hint="default" w:ascii="Lato Semibold" w:hAnsi="Lato Semibold" w:cs="Lato Semibold"/>
+          <w:b w:val="0"/>
+          <w:bCs/>
+          <w:sz w:val="24"/>
+          <w:szCs w:val="24"/>
+        </w:rPr>
+        <w:t>money, percentage, letter, digit, slash (KeyAdapter): Son instancias de la clase KeyAdapter, que sirven para restringir los tipos de caracteres que un usuario puede ingresar en campos específicos (por ejemplo, solo números o solo letras). Estas variables son claves para la validación de los datos ingresados en los formularios.</w:t>
       </w:r>
     </w:p>
     <w:p>
@@ -11137,27 +11099,7 @@
           <w:sz w:val="24"/>
           <w:szCs w:val="24"/>
         </w:rPr>
-        <w:t>data (DefaultTableModel):</w:t>
-      </w:r>
-      <w:r>
-        <w:rPr>
-          <w:rFonts w:hint="default" w:ascii="Lato Semibold" w:hAnsi="Lato Semibold" w:cs="Lato Semibold"/>
-          <w:b w:val="0"/>
-          <w:bCs/>
-          <w:sz w:val="24"/>
-          <w:szCs w:val="24"/>
-        </w:rPr>
-        <w:br w:type="textWrapping"/>
-      </w:r>
-      <w:r>
-        <w:rPr>
-          <w:rFonts w:hint="default" w:ascii="Lato Semibold" w:hAnsi="Lato Semibold" w:cs="Lato Semibold"/>
-          <w:b w:val="0"/>
-          <w:bCs/>
-          <w:sz w:val="24"/>
-          <w:szCs w:val="24"/>
-        </w:rPr>
-        <w:t xml:space="preserve"> Es el modelo de la tabla donde se almacenan los elementos. Se utiliza en las clases hijas para acceder y modificar los datos de la tabla.</w:t>
+        <w:t>data (DefaultTableModel): Es el modelo de la tabla donde se almacenan los elementos. Se utiliza en las clases hijas para acceder y modificar los datos de la tabla.</w:t>
       </w:r>
     </w:p>
     <w:p>
@@ -11166,6 +11108,7 @@
           <w:ilvl w:val="0"/>
           <w:numId w:val="154"/>
         </w:numPr>
+        <w:jc w:val="both"/>
         <w:rPr>
           <w:rFonts w:hint="default" w:ascii="Lato Semibold" w:hAnsi="Lato Semibold" w:cs="Lato Semibold"/>
           <w:b w:val="0"/>
@@ -11191,8 +11134,9 @@
           <w:bCs/>
           <w:sz w:val="24"/>
           <w:szCs w:val="24"/>
-        </w:rPr>
-        <w:br w:type="textWrapping"/>
+          <w:lang/>
+        </w:rPr>
+        <w:t xml:space="preserve"> </w:t>
       </w:r>
       <w:r>
         <w:rPr>
@@ -11211,48 +11155,30 @@
           <w:ilvl w:val="0"/>
           <w:numId w:val="154"/>
         </w:numPr>
-        <w:rPr>
-          <w:rFonts w:hint="default" w:ascii="Lato Semibold" w:hAnsi="Lato Semibold" w:cs="Lato Semibold"/>
-          <w:b w:val="0"/>
-          <w:bCs/>
-          <w:sz w:val="24"/>
-          <w:szCs w:val="24"/>
-        </w:rPr>
-      </w:pPr>
-      <w:r>
-        <w:rPr>
-          <w:rFonts w:hint="default" w:ascii="Lato Semibold" w:hAnsi="Lato Semibold" w:cs="Lato Semibold"/>
-          <w:b w:val="0"/>
-          <w:bCs/>
-          <w:sz w:val="24"/>
-          <w:szCs w:val="24"/>
-        </w:rPr>
-        <w:t>save, cancel (CustomButton):</w:t>
-      </w:r>
-      <w:r>
-        <w:rPr>
-          <w:rFonts w:hint="default" w:ascii="Lato Semibold" w:hAnsi="Lato Semibold" w:cs="Lato Semibold"/>
-          <w:b w:val="0"/>
-          <w:bCs/>
-          <w:sz w:val="24"/>
-          <w:szCs w:val="24"/>
-        </w:rPr>
-        <w:br w:type="textWrapping"/>
-      </w:r>
-      <w:r>
-        <w:rPr>
-          <w:rFonts w:hint="default" w:ascii="Lato Semibold" w:hAnsi="Lato Semibold" w:cs="Lato Semibold"/>
-          <w:b w:val="0"/>
-          <w:bCs/>
-          <w:sz w:val="24"/>
-          <w:szCs w:val="24"/>
-        </w:rPr>
-        <w:t xml:space="preserve"> Son botones personalizados que permiten al usuario guardar los cambios realizados o cancelar la acción. Se asocian con eventos de acción que se manejan mediante ActionListener.</w:t>
+        <w:jc w:val="both"/>
+        <w:rPr>
+          <w:rFonts w:hint="default" w:ascii="Lato Semibold" w:hAnsi="Lato Semibold" w:cs="Lato Semibold"/>
+          <w:b w:val="0"/>
+          <w:bCs/>
+          <w:sz w:val="24"/>
+          <w:szCs w:val="24"/>
+        </w:rPr>
+      </w:pPr>
+      <w:r>
+        <w:rPr>
+          <w:rFonts w:hint="default" w:ascii="Lato Semibold" w:hAnsi="Lato Semibold" w:cs="Lato Semibold"/>
+          <w:b w:val="0"/>
+          <w:bCs/>
+          <w:sz w:val="24"/>
+          <w:szCs w:val="24"/>
+        </w:rPr>
+        <w:t>save, cancel (CustomButton): Son botones personalizados que permiten al usuario guardar los cambios realizados o cancelar la acción. Se asocian con eventos de acción que se manejan mediante ActionListener.</w:t>
       </w:r>
     </w:p>
     <w:p>
       <w:pPr>
         <w:pStyle w:val="3"/>
+        <w:jc w:val="both"/>
         <w:rPr>
           <w:rFonts w:hint="default" w:ascii="Lato Semibold" w:hAnsi="Lato Semibold" w:cs="Lato Semibold"/>
           <w:b w:val="0"/>
@@ -11270,6 +11196,48 @@
           <w:szCs w:val="24"/>
         </w:rPr>
         <w:t>4. Métodos Principales:</w:t>
+      </w:r>
+      <w:r>
+        <w:rPr>
+          <w:rFonts w:hint="default" w:ascii="Lato Semibold" w:hAnsi="Lato Semibold" w:cs="Lato Semibold"/>
+          <w:b w:val="0"/>
+          <w:bCs/>
+          <w:sz w:val="24"/>
+          <w:szCs w:val="24"/>
+          <w:lang/>
+        </w:rPr>
+        <w:t xml:space="preserve"> </w:t>
+      </w:r>
+      <w:r>
+        <w:rPr>
+          <w:rFonts w:hint="default" w:ascii="Lato Semibold" w:hAnsi="Lato Semibold" w:cs="Lato Semibold"/>
+          <w:b w:val="0"/>
+          <w:bCs/>
+          <w:sz w:val="24"/>
+          <w:szCs w:val="24"/>
+        </w:rPr>
+        <w:t>checkDiscount(CustomField discount, String discountS):</w:t>
+      </w:r>
+      <w:r>
+        <w:rPr>
+          <w:rFonts w:hint="default" w:ascii="Lato Semibold" w:hAnsi="Lato Semibold" w:cs="Lato Semibold"/>
+          <w:b w:val="0"/>
+          <w:bCs/>
+          <w:sz w:val="24"/>
+          <w:szCs w:val="24"/>
+          <w:lang/>
+        </w:rPr>
+        <w:t xml:space="preserve"> </w:t>
+      </w:r>
+      <w:r>
+        <w:rPr>
+          <w:rFonts w:hint="default" w:ascii="Lato Semibold" w:hAnsi="Lato Semibold" w:cs="Lato Semibold"/>
+          <w:b w:val="0"/>
+          <w:bCs/>
+          <w:sz w:val="24"/>
+          <w:szCs w:val="24"/>
+        </w:rPr>
+        <w:t>Este método verifica y valida el valor de un campo de descuento (CustomField). Si el valor es mayor a 100%, el descuento se ajusta a "100%". Si el campo contiene un valor válido, lo formatea adecuadamente. Este método es crucial para asegurar que los valores ingresados en el campo de descuento no excedan un límite lógico.</w:t>
       </w:r>
     </w:p>
     <w:p>
@@ -11278,43 +11246,45 @@
           <w:ilvl w:val="0"/>
           <w:numId w:val="155"/>
         </w:numPr>
-        <w:rPr>
-          <w:rFonts w:hint="default" w:ascii="Lato Semibold" w:hAnsi="Lato Semibold" w:cs="Lato Semibold"/>
-          <w:b w:val="0"/>
-          <w:bCs/>
-          <w:sz w:val="24"/>
-          <w:szCs w:val="24"/>
-        </w:rPr>
-      </w:pPr>
-      <w:r>
-        <w:rPr>
-          <w:rFonts w:hint="default" w:ascii="Lato Semibold" w:hAnsi="Lato Semibold" w:cs="Lato Semibold"/>
-          <w:b w:val="0"/>
-          <w:bCs/>
-          <w:sz w:val="24"/>
-          <w:szCs w:val="24"/>
-        </w:rPr>
-        <w:t>checkDiscount(CustomField discount, String discountS):</w:t>
-      </w:r>
-      <w:r>
-        <w:rPr>
-          <w:rFonts w:hint="default" w:ascii="Lato Semibold" w:hAnsi="Lato Semibold" w:cs="Lato Semibold"/>
-          <w:b w:val="0"/>
-          <w:bCs/>
-          <w:sz w:val="24"/>
-          <w:szCs w:val="24"/>
-        </w:rPr>
-        <w:br w:type="textWrapping"/>
-      </w:r>
-      <w:r>
-        <w:rPr>
-          <w:rFonts w:hint="default" w:ascii="Lato Semibold" w:hAnsi="Lato Semibold" w:cs="Lato Semibold"/>
-          <w:b w:val="0"/>
-          <w:bCs/>
-          <w:sz w:val="24"/>
-          <w:szCs w:val="24"/>
-        </w:rPr>
-        <w:t xml:space="preserve"> Este método verifica y valida el valor de un campo de descuento (CustomField). Si el valor es mayor a 100%, el descuento se ajusta a "100%". Si el campo contiene un valor válido, lo formatea adecuadamente. Este método es crucial para asegurar que los valores ingresados en el campo de descuento no excedan un límite lógico.</w:t>
+        <w:jc w:val="both"/>
+        <w:rPr>
+          <w:rFonts w:hint="default" w:ascii="Lato Semibold" w:hAnsi="Lato Semibold" w:cs="Lato Semibold"/>
+          <w:b w:val="0"/>
+          <w:bCs/>
+          <w:sz w:val="24"/>
+          <w:szCs w:val="24"/>
+        </w:rPr>
+      </w:pPr>
+      <w:r>
+        <w:rPr>
+          <w:rFonts w:hint="default" w:ascii="Lato Semibold" w:hAnsi="Lato Semibold" w:cs="Lato Semibold"/>
+          <w:b w:val="0"/>
+          <w:bCs/>
+          <w:sz w:val="24"/>
+          <w:szCs w:val="24"/>
+        </w:rPr>
+        <w:t>addZeros(String idS):</w:t>
+      </w:r>
+      <w:r>
+        <w:rPr>
+          <w:rFonts w:hint="default" w:ascii="Lato Semibold" w:hAnsi="Lato Semibold" w:cs="Lato Semibold"/>
+          <w:b w:val="0"/>
+          <w:bCs/>
+          <w:sz w:val="24"/>
+          <w:szCs w:val="24"/>
+          <w:lang/>
+        </w:rPr>
+        <w:t xml:space="preserve"> </w:t>
+      </w:r>
+      <w:r>
+        <w:rPr>
+          <w:rFonts w:hint="default" w:ascii="Lato Semibold" w:hAnsi="Lato Semibold" w:cs="Lato Semibold"/>
+          <w:b w:val="0"/>
+          <w:bCs/>
+          <w:sz w:val="24"/>
+          <w:szCs w:val="24"/>
+        </w:rPr>
+        <w:t xml:space="preserve"> Método que asegura que el ID de un item tenga al menos 4 caracteres, agregando ceros al principio si es necesario. Este método es útil para mantener una estructura uniforme en los ID de los ítems.</w:t>
       </w:r>
     </w:p>
     <w:p>
@@ -11323,43 +11293,71 @@
           <w:ilvl w:val="0"/>
           <w:numId w:val="155"/>
         </w:numPr>
-        <w:rPr>
-          <w:rFonts w:hint="default" w:ascii="Lato Semibold" w:hAnsi="Lato Semibold" w:cs="Lato Semibold"/>
-          <w:b w:val="0"/>
-          <w:bCs/>
-          <w:sz w:val="24"/>
-          <w:szCs w:val="24"/>
-        </w:rPr>
-      </w:pPr>
-      <w:r>
-        <w:rPr>
-          <w:rFonts w:hint="default" w:ascii="Lato Semibold" w:hAnsi="Lato Semibold" w:cs="Lato Semibold"/>
-          <w:b w:val="0"/>
-          <w:bCs/>
-          <w:sz w:val="24"/>
-          <w:szCs w:val="24"/>
-        </w:rPr>
-        <w:t>addZeros(String idS):</w:t>
-      </w:r>
-      <w:r>
-        <w:rPr>
-          <w:rFonts w:hint="default" w:ascii="Lato Semibold" w:hAnsi="Lato Semibold" w:cs="Lato Semibold"/>
-          <w:b w:val="0"/>
-          <w:bCs/>
-          <w:sz w:val="24"/>
-          <w:szCs w:val="24"/>
-        </w:rPr>
-        <w:br w:type="textWrapping"/>
-      </w:r>
-      <w:r>
-        <w:rPr>
-          <w:rFonts w:hint="default" w:ascii="Lato Semibold" w:hAnsi="Lato Semibold" w:cs="Lato Semibold"/>
-          <w:b w:val="0"/>
-          <w:bCs/>
-          <w:sz w:val="24"/>
-          <w:szCs w:val="24"/>
-        </w:rPr>
-        <w:t xml:space="preserve"> Método que asegura que el ID de un item tenga al menos 4 caracteres, agregando ceros al principio si es necesario. Este método es útil para mantener una estructura uniforme en los ID de los ítems.</w:t>
+        <w:jc w:val="both"/>
+        <w:rPr>
+          <w:rFonts w:hint="default" w:ascii="Lato Semibold" w:hAnsi="Lato Semibold" w:cs="Lato Semibold"/>
+          <w:b w:val="0"/>
+          <w:bCs/>
+          <w:sz w:val="24"/>
+          <w:szCs w:val="24"/>
+        </w:rPr>
+      </w:pPr>
+      <w:r>
+        <w:rPr>
+          <w:rFonts w:hint="default" w:ascii="Lato Semibold" w:hAnsi="Lato Semibold" w:cs="Lato Semibold"/>
+          <w:b w:val="0"/>
+          <w:bCs/>
+          <w:sz w:val="24"/>
+          <w:szCs w:val="24"/>
+        </w:rPr>
+        <w:t>AddItem(Admin adminPanel) (Subclase de FieldFrame):</w:t>
+      </w:r>
+      <w:r>
+        <w:rPr>
+          <w:rFonts w:hint="default" w:ascii="Lato Semibold" w:hAnsi="Lato Semibold" w:cs="Lato Semibold"/>
+          <w:b w:val="0"/>
+          <w:bCs/>
+          <w:sz w:val="24"/>
+          <w:szCs w:val="24"/>
+          <w:lang/>
+        </w:rPr>
+        <w:t xml:space="preserve"> </w:t>
+      </w:r>
+      <w:r>
+        <w:rPr>
+          <w:rFonts w:hint="default" w:ascii="Lato Semibold" w:hAnsi="Lato Semibold" w:cs="Lato Semibold"/>
+          <w:b w:val="0"/>
+          <w:bCs/>
+          <w:sz w:val="24"/>
+          <w:szCs w:val="24"/>
+        </w:rPr>
+        <w:t>Constructor y método principal para crear un nuevo ítem. Inicializa los campos del formulario, configura los listeners para cada campo y define el comportamiento de los botones "Cancelar" y "Añadir".</w:t>
+      </w:r>
+    </w:p>
+    <w:p>
+      <w:pPr>
+        <w:numPr>
+          <w:ilvl w:val="1"/>
+          <w:numId w:val="156"/>
+        </w:numPr>
+        <w:jc w:val="both"/>
+        <w:rPr>
+          <w:rFonts w:hint="default" w:ascii="Lato Semibold" w:hAnsi="Lato Semibold" w:cs="Lato Semibold"/>
+          <w:b w:val="0"/>
+          <w:bCs/>
+          <w:sz w:val="24"/>
+          <w:szCs w:val="24"/>
+        </w:rPr>
+      </w:pPr>
+      <w:r>
+        <w:rPr>
+          <w:rFonts w:hint="default" w:ascii="Lato Semibold" w:hAnsi="Lato Semibold" w:cs="Lato Semibold"/>
+          <w:b w:val="0"/>
+          <w:bCs/>
+          <w:sz w:val="24"/>
+          <w:szCs w:val="24"/>
+        </w:rPr>
+        <w:t>El botón "Añadir" valida que todos los campos estén completos y que el ID del ítem no esté duplicado, agregando el nuevo ítem al modelo de la tabla si pasa la validación.</w:t>
       </w:r>
     </w:p>
     <w:p>
@@ -11384,57 +11382,33 @@
           <w:sz w:val="24"/>
           <w:szCs w:val="24"/>
         </w:rPr>
-        <w:t>AddItem(Admin adminPanel) (Subclase de FieldFrame):</w:t>
+        <w:t>EditItem(Admin adminPanel, int row) (Subclase de FieldFrame):</w:t>
       </w:r>
     </w:p>
     <w:p>
       <w:pPr>
         <w:numPr>
           <w:ilvl w:val="1"/>
-          <w:numId w:val="156"/>
+          <w:numId w:val="157"/>
         </w:numPr>
-        <w:rPr>
-          <w:rFonts w:hint="default" w:ascii="Lato Semibold" w:hAnsi="Lato Semibold" w:cs="Lato Semibold"/>
-          <w:b w:val="0"/>
-          <w:bCs/>
-          <w:sz w:val="24"/>
-          <w:szCs w:val="24"/>
-        </w:rPr>
-      </w:pPr>
-      <w:r>
-        <w:rPr>
-          <w:rFonts w:hint="default" w:ascii="Lato Semibold" w:hAnsi="Lato Semibold" w:cs="Lato Semibold"/>
-          <w:b w:val="0"/>
-          <w:bCs/>
-          <w:sz w:val="24"/>
-          <w:szCs w:val="24"/>
-        </w:rPr>
-        <w:t>Constructor y método principal para crear un nuevo ítem. Inicializa los campos del formulario, configura los listeners para cada campo y define el comportamiento de los botones "Cancelar" y "Añadir".</w:t>
-      </w:r>
-    </w:p>
-    <w:p>
-      <w:pPr>
-        <w:numPr>
-          <w:ilvl w:val="1"/>
-          <w:numId w:val="156"/>
-        </w:numPr>
-        <w:rPr>
-          <w:rFonts w:hint="default" w:ascii="Lato Semibold" w:hAnsi="Lato Semibold" w:cs="Lato Semibold"/>
-          <w:b w:val="0"/>
-          <w:bCs/>
-          <w:sz w:val="24"/>
-          <w:szCs w:val="24"/>
-        </w:rPr>
-      </w:pPr>
-      <w:r>
-        <w:rPr>
-          <w:rFonts w:hint="default" w:ascii="Lato Semibold" w:hAnsi="Lato Semibold" w:cs="Lato Semibold"/>
-          <w:b w:val="0"/>
-          <w:bCs/>
-          <w:sz w:val="24"/>
-          <w:szCs w:val="24"/>
-        </w:rPr>
-        <w:t>El botón "Añadir" valida que todos los campos estén completos y que el ID del ítem no esté duplicado, agregando el nuevo ítem al modelo de la tabla si pasa la validación.</w:t>
+        <w:jc w:val="both"/>
+        <w:rPr>
+          <w:rFonts w:hint="default" w:ascii="Lato Semibold" w:hAnsi="Lato Semibold" w:cs="Lato Semibold"/>
+          <w:b w:val="0"/>
+          <w:bCs/>
+          <w:sz w:val="24"/>
+          <w:szCs w:val="24"/>
+        </w:rPr>
+      </w:pPr>
+      <w:r>
+        <w:rPr>
+          <w:rFonts w:hint="default" w:ascii="Lato Semibold" w:hAnsi="Lato Semibold" w:cs="Lato Semibold"/>
+          <w:b w:val="0"/>
+          <w:bCs/>
+          <w:sz w:val="24"/>
+          <w:szCs w:val="24"/>
+        </w:rPr>
+        <w:t>Constructor y método principal para editar un ítem existente. Carga los valores del ítem seleccionado en los campos del formulario, permite modificarlos y guarda los cambios en la tabla. Similar a AddItem, pero con la diferencia de que modifica una fila ya existente en lugar de agregar una nueva.</w:t>
       </w:r>
     </w:p>
     <w:p>
@@ -11443,98 +11417,163 @@
           <w:ilvl w:val="0"/>
           <w:numId w:val="155"/>
         </w:numPr>
-        <w:rPr>
-          <w:rFonts w:hint="default" w:ascii="Lato Semibold" w:hAnsi="Lato Semibold" w:cs="Lato Semibold"/>
-          <w:b w:val="0"/>
-          <w:bCs/>
-          <w:sz w:val="24"/>
-          <w:szCs w:val="24"/>
-        </w:rPr>
-      </w:pPr>
-      <w:r>
-        <w:rPr>
-          <w:rFonts w:hint="default" w:ascii="Lato Semibold" w:hAnsi="Lato Semibold" w:cs="Lato Semibold"/>
-          <w:b w:val="0"/>
-          <w:bCs/>
-          <w:sz w:val="24"/>
-          <w:szCs w:val="24"/>
-        </w:rPr>
-        <w:t>EditItem(Admin adminPanel, int row) (Subclase de FieldFrame):</w:t>
-      </w:r>
-    </w:p>
-    <w:p>
-      <w:pPr>
-        <w:numPr>
-          <w:ilvl w:val="1"/>
-          <w:numId w:val="157"/>
-        </w:numPr>
-        <w:rPr>
-          <w:rFonts w:hint="default" w:ascii="Lato Semibold" w:hAnsi="Lato Semibold" w:cs="Lato Semibold"/>
-          <w:b w:val="0"/>
-          <w:bCs/>
-          <w:sz w:val="24"/>
-          <w:szCs w:val="24"/>
-        </w:rPr>
-      </w:pPr>
-      <w:r>
-        <w:rPr>
-          <w:rFonts w:hint="default" w:ascii="Lato Semibold" w:hAnsi="Lato Semibold" w:cs="Lato Semibold"/>
-          <w:b w:val="0"/>
-          <w:bCs/>
-          <w:sz w:val="24"/>
-          <w:szCs w:val="24"/>
-        </w:rPr>
-        <w:t>Constructor y método principal para editar un ítem existente. Carga los valores del ítem seleccionado en los campos del formulario, permite modificarlos y guarda los cambios en la tabla. Similar a AddItem, pero con la diferencia de que modifica una fila ya existente en lugar de agregar una nueva.</w:t>
+        <w:jc w:val="both"/>
+        <w:rPr>
+          <w:rFonts w:hint="default" w:ascii="Lato Semibold" w:hAnsi="Lato Semibold" w:cs="Lato Semibold"/>
+          <w:b w:val="0"/>
+          <w:bCs/>
+          <w:sz w:val="24"/>
+          <w:szCs w:val="24"/>
+        </w:rPr>
+      </w:pPr>
+      <w:r>
+        <w:rPr>
+          <w:rFonts w:hint="default" w:ascii="Lato Semibold" w:hAnsi="Lato Semibold" w:cs="Lato Semibold"/>
+          <w:b w:val="0"/>
+          <w:bCs/>
+          <w:sz w:val="24"/>
+          <w:szCs w:val="24"/>
+        </w:rPr>
+        <w:t>DeleteItem(Admin adminPanel, int row) (Subclase de FieldFrame):</w:t>
+      </w:r>
+      <w:r>
+        <w:rPr>
+          <w:rFonts w:hint="default" w:ascii="Lato Semibold" w:hAnsi="Lato Semibold" w:cs="Lato Semibold"/>
+          <w:b w:val="0"/>
+          <w:bCs/>
+          <w:sz w:val="24"/>
+          <w:szCs w:val="24"/>
+          <w:lang/>
+        </w:rPr>
+        <w:t xml:space="preserve"> </w:t>
+      </w:r>
+      <w:r>
+        <w:rPr>
+          <w:rFonts w:hint="default" w:ascii="Lato Semibold" w:hAnsi="Lato Semibold" w:cs="Lato Semibold"/>
+          <w:b w:val="0"/>
+          <w:bCs/>
+          <w:sz w:val="24"/>
+          <w:szCs w:val="24"/>
+        </w:rPr>
+        <w:t>Constructor y método principal para eliminar un ítem de la tabla. Muestra una ventana de confirmación y, si el usuario acepta, elimina la fila correspondiente del modelo de datos.</w:t>
+      </w:r>
+    </w:p>
+    <w:p>
+      <w:pPr>
+        <w:pStyle w:val="3"/>
+        <w:jc w:val="both"/>
+        <w:rPr>
+          <w:rFonts w:hint="default" w:ascii="Lato Semibold" w:hAnsi="Lato Semibold" w:cs="Lato Semibold"/>
+          <w:b w:val="0"/>
+          <w:bCs/>
+          <w:sz w:val="24"/>
+          <w:szCs w:val="24"/>
+        </w:rPr>
+      </w:pPr>
+      <w:r>
+        <w:rPr>
+          <w:rFonts w:hint="default" w:ascii="Lato Semibold" w:hAnsi="Lato Semibold" w:cs="Lato Semibold"/>
+          <w:b w:val="0"/>
+          <w:bCs/>
+          <w:sz w:val="24"/>
+          <w:szCs w:val="24"/>
+        </w:rPr>
+        <w:t>5. Excepciones y Manejo de Errores:</w:t>
+      </w:r>
+      <w:r>
+        <w:rPr>
+          <w:rFonts w:hint="default" w:ascii="Lato Semibold" w:hAnsi="Lato Semibold" w:cs="Lato Semibold"/>
+          <w:b w:val="0"/>
+          <w:bCs/>
+          <w:sz w:val="24"/>
+          <w:szCs w:val="24"/>
+          <w:lang/>
+        </w:rPr>
+        <w:t xml:space="preserve"> </w:t>
+      </w:r>
+      <w:r>
+        <w:rPr>
+          <w:rFonts w:hint="default" w:ascii="Lato Semibold" w:hAnsi="Lato Semibold" w:cs="Lato Semibold"/>
+          <w:b w:val="0"/>
+          <w:bCs/>
+          <w:sz w:val="24"/>
+          <w:szCs w:val="24"/>
+        </w:rPr>
+        <w:t>La clase FieldFrame y sus subclases no utilizan bloques try-catch de forma explícita en el código proporcionado. Sin embargo, hay validaciones importantes que previenen la entrada incorrecta de datos, como por ejemplo:</w:t>
       </w:r>
     </w:p>
     <w:p>
       <w:pPr>
         <w:numPr>
           <w:ilvl w:val="0"/>
-          <w:numId w:val="155"/>
-        </w:numPr>
-        <w:rPr>
-          <w:rFonts w:hint="default" w:ascii="Lato Semibold" w:hAnsi="Lato Semibold" w:cs="Lato Semibold"/>
-          <w:b w:val="0"/>
-          <w:bCs/>
-          <w:sz w:val="24"/>
-          <w:szCs w:val="24"/>
-        </w:rPr>
-      </w:pPr>
-      <w:r>
-        <w:rPr>
-          <w:rFonts w:hint="default" w:ascii="Lato Semibold" w:hAnsi="Lato Semibold" w:cs="Lato Semibold"/>
-          <w:b w:val="0"/>
-          <w:bCs/>
-          <w:sz w:val="24"/>
-          <w:szCs w:val="24"/>
-        </w:rPr>
-        <w:t>DeleteItem(Admin adminPanel, int row) (Subclase de FieldFrame):</w:t>
-      </w:r>
-    </w:p>
-    <w:p>
-      <w:pPr>
-        <w:numPr>
-          <w:ilvl w:val="1"/>
           <w:numId w:val="158"/>
         </w:numPr>
-        <w:rPr>
-          <w:rFonts w:hint="default" w:ascii="Lato Semibold" w:hAnsi="Lato Semibold" w:cs="Lato Semibold"/>
-          <w:b w:val="0"/>
-          <w:bCs/>
-          <w:sz w:val="24"/>
-          <w:szCs w:val="24"/>
-        </w:rPr>
-      </w:pPr>
-      <w:r>
-        <w:rPr>
-          <w:rFonts w:hint="default" w:ascii="Lato Semibold" w:hAnsi="Lato Semibold" w:cs="Lato Semibold"/>
-          <w:b w:val="0"/>
-          <w:bCs/>
-          <w:sz w:val="24"/>
-          <w:szCs w:val="24"/>
-        </w:rPr>
-        <w:t>Constructor y método principal para eliminar un ítem de la tabla. Muestra una ventana de confirmación y, si el usuario acepta, elimina la fila correspondiente del modelo de datos.</w:t>
+        <w:jc w:val="both"/>
+        <w:rPr>
+          <w:rFonts w:hint="default" w:ascii="Lato Semibold" w:hAnsi="Lato Semibold" w:cs="Lato Semibold"/>
+          <w:b w:val="0"/>
+          <w:bCs/>
+          <w:sz w:val="24"/>
+          <w:szCs w:val="24"/>
+        </w:rPr>
+      </w:pPr>
+      <w:r>
+        <w:rPr>
+          <w:rFonts w:hint="default" w:ascii="Lato Semibold" w:hAnsi="Lato Semibold" w:cs="Lato Semibold"/>
+          <w:b w:val="0"/>
+          <w:bCs/>
+          <w:sz w:val="24"/>
+          <w:szCs w:val="24"/>
+        </w:rPr>
+        <w:t>Validación de campos: Se asegura que los campos no estén vacíos y que los valores ingresados sean válidos, como en los campos de porcentaje (descuento) o dinero (precio de compra y venta).</w:t>
+      </w:r>
+    </w:p>
+    <w:p>
+      <w:pPr>
+        <w:numPr>
+          <w:ilvl w:val="0"/>
+          <w:numId w:val="158"/>
+        </w:numPr>
+        <w:jc w:val="both"/>
+        <w:rPr>
+          <w:rFonts w:hint="default" w:ascii="Lato Semibold" w:hAnsi="Lato Semibold" w:cs="Lato Semibold"/>
+          <w:b w:val="0"/>
+          <w:bCs/>
+          <w:sz w:val="24"/>
+          <w:szCs w:val="24"/>
+        </w:rPr>
+      </w:pPr>
+      <w:r>
+        <w:rPr>
+          <w:rFonts w:hint="default" w:ascii="Lato Semibold" w:hAnsi="Lato Semibold" w:cs="Lato Semibold"/>
+          <w:b w:val="0"/>
+          <w:bCs/>
+          <w:sz w:val="24"/>
+          <w:szCs w:val="24"/>
+        </w:rPr>
+        <w:t>Verificación de ID único: En el método AddItem, se comprueba que el ID ingresado no exista ya en la lista de ítems antes de permitir que se añada un nuevo ítem, lo cual previene duplicados.</w:t>
+      </w:r>
+    </w:p>
+    <w:p>
+      <w:pPr>
+        <w:jc w:val="both"/>
+        <w:rPr>
+          <w:rFonts w:hint="default" w:ascii="Lato Semibold" w:hAnsi="Lato Semibold" w:cs="Lato Semibold"/>
+          <w:b w:val="0"/>
+          <w:bCs/>
+          <w:sz w:val="24"/>
+          <w:szCs w:val="24"/>
+        </w:rPr>
+      </w:pPr>
+      <w:r>
+        <w:rPr>
+          <w:rFonts w:hint="default" w:ascii="Lato Semibold" w:hAnsi="Lato Semibold" w:cs="Lato Semibold"/>
+          <w:b w:val="0"/>
+          <w:bCs/>
+          <w:sz w:val="24"/>
+          <w:szCs w:val="24"/>
+        </w:rPr>
+        <w:t>Aunque no hay un manejo explícito de excepciones, el código depende de una validación rigurosa de los datos antes de realizar operaciones en la tabla, lo que reduce la probabilidad de errores o excepciones durante la ejecución.</w:t>
       </w:r>
     </w:p>
     <w:p>
@@ -11556,28 +11595,7 @@
           <w:sz w:val="24"/>
           <w:szCs w:val="24"/>
         </w:rPr>
-        <w:t>5. Excepciones y Manejo de Errores:</w:t>
-      </w:r>
-    </w:p>
-    <w:p>
-      <w:pPr>
-        <w:rPr>
-          <w:rFonts w:hint="default" w:ascii="Lato Semibold" w:hAnsi="Lato Semibold" w:cs="Lato Semibold"/>
-          <w:b w:val="0"/>
-          <w:bCs/>
-          <w:sz w:val="24"/>
-          <w:szCs w:val="24"/>
-        </w:rPr>
-      </w:pPr>
-      <w:r>
-        <w:rPr>
-          <w:rFonts w:hint="default" w:ascii="Lato Semibold" w:hAnsi="Lato Semibold" w:cs="Lato Semibold"/>
-          <w:b w:val="0"/>
-          <w:bCs/>
-          <w:sz w:val="24"/>
-          <w:szCs w:val="24"/>
-        </w:rPr>
-        <w:t>La clase FieldFrame y sus subclases no utilizan bloques try-catch de forma explícita en el código proporcionado. Sin embargo, hay validaciones importantes que previenen la entrada incorrecta de datos, como por ejemplo:</w:t>
+        <w:t>6. Explicación de Bloques de Código:</w:t>
       </w:r>
     </w:p>
     <w:p>
@@ -11586,23 +11604,24 @@
           <w:ilvl w:val="0"/>
           <w:numId w:val="159"/>
         </w:numPr>
-        <w:rPr>
-          <w:rFonts w:hint="default" w:ascii="Lato Semibold" w:hAnsi="Lato Semibold" w:cs="Lato Semibold"/>
-          <w:b w:val="0"/>
-          <w:bCs/>
-          <w:sz w:val="24"/>
-          <w:szCs w:val="24"/>
-        </w:rPr>
-      </w:pPr>
-      <w:r>
-        <w:rPr>
-          <w:rFonts w:hint="default" w:ascii="Lato Semibold" w:hAnsi="Lato Semibold" w:cs="Lato Semibold"/>
-          <w:b w:val="0"/>
-          <w:bCs/>
-          <w:sz w:val="24"/>
-          <w:szCs w:val="24"/>
-        </w:rPr>
-        <w:t>Validación de campos: Se asegura que los campos no estén vacíos y que los valores ingresados sean válidos, como en los campos de porcentaje (descuento) o dinero (precio de compra y venta).</w:t>
+        <w:jc w:val="both"/>
+        <w:rPr>
+          <w:rFonts w:hint="default" w:ascii="Lato Semibold" w:hAnsi="Lato Semibold" w:cs="Lato Semibold"/>
+          <w:b w:val="0"/>
+          <w:bCs/>
+          <w:sz w:val="24"/>
+          <w:szCs w:val="24"/>
+        </w:rPr>
+      </w:pPr>
+      <w:r>
+        <w:rPr>
+          <w:rFonts w:hint="default" w:ascii="Lato Semibold" w:hAnsi="Lato Semibold" w:cs="Lato Semibold"/>
+          <w:b w:val="0"/>
+          <w:bCs/>
+          <w:sz w:val="24"/>
+          <w:szCs w:val="24"/>
+        </w:rPr>
+        <w:t>Bloques KeyListener: Cada campo tiene un KeyListener asociado que limita el tipo de caracteres que se pueden escribir. Estos listeners son definidos como instancias de KeyAdapter, una clase abstracta que permite interceptar eventos de teclas y restringir entradas específicas, como números, letras, o símbolos. Por ejemplo, el money listener solo permite números, el símbolo de dólar y puntos, y el percentage listener solo permite números y el símbolo %.</w:t>
       </w:r>
     </w:p>
     <w:p>
@@ -11627,185 +11646,33 @@
           <w:sz w:val="24"/>
           <w:szCs w:val="24"/>
         </w:rPr>
-        <w:t>Verificación de ID único: En el método AddItem, se comprueba que el ID ingresado no exista ya en la lista de ítems antes de permitir que se añada un nuevo ítem, lo cual previene duplicados.</w:t>
-      </w:r>
-    </w:p>
-    <w:p>
-      <w:pPr>
-        <w:rPr>
-          <w:rFonts w:hint="default" w:ascii="Lato Semibold" w:hAnsi="Lato Semibold" w:cs="Lato Semibold"/>
-          <w:b w:val="0"/>
-          <w:bCs/>
-          <w:sz w:val="24"/>
-          <w:szCs w:val="24"/>
-        </w:rPr>
-      </w:pPr>
-      <w:r>
-        <w:rPr>
-          <w:rFonts w:hint="default" w:ascii="Lato Semibold" w:hAnsi="Lato Semibold" w:cs="Lato Semibold"/>
-          <w:b w:val="0"/>
-          <w:bCs/>
-          <w:sz w:val="24"/>
-          <w:szCs w:val="24"/>
-        </w:rPr>
-        <w:t>Aunque no hay un manejo explícito de excepciones, el código depende de una validación rigurosa de los datos antes de realizar operaciones en la tabla, lo que reduce la probabilidad de errores o excepciones durante la ejecución.</w:t>
-      </w:r>
-    </w:p>
-    <w:p>
-      <w:pPr>
-        <w:pStyle w:val="3"/>
-        <w:rPr>
-          <w:rFonts w:hint="default" w:ascii="Lato Semibold" w:hAnsi="Lato Semibold" w:cs="Lato Semibold"/>
-          <w:b w:val="0"/>
-          <w:bCs/>
-          <w:sz w:val="24"/>
-          <w:szCs w:val="24"/>
-        </w:rPr>
-      </w:pPr>
-      <w:r>
-        <w:rPr>
-          <w:rFonts w:hint="default" w:ascii="Lato Semibold" w:hAnsi="Lato Semibold" w:cs="Lato Semibold"/>
-          <w:b w:val="0"/>
-          <w:bCs/>
-          <w:sz w:val="24"/>
-          <w:szCs w:val="24"/>
-        </w:rPr>
-        <w:t>6. Explicación de Bloques de Código:</w:t>
+        <w:t>GridBagLayout: El diseño de la interfaz gráfica de los formularios se organiza usando GridBagLayout. Este layout permite posicionar los componentes de manera flexible y controlada, utilizando restricciones (GridBagConstraints) que definen cómo y dónde se ubican los elementos dentro de la ventana.</w:t>
       </w:r>
     </w:p>
     <w:p>
       <w:pPr>
         <w:numPr>
           <w:ilvl w:val="0"/>
-          <w:numId w:val="160"/>
+          <w:numId w:val="159"/>
         </w:numPr>
-        <w:rPr>
-          <w:rFonts w:hint="default" w:ascii="Lato Semibold" w:hAnsi="Lato Semibold" w:cs="Lato Semibold"/>
-          <w:b w:val="0"/>
-          <w:bCs/>
-          <w:sz w:val="24"/>
-          <w:szCs w:val="24"/>
-        </w:rPr>
-      </w:pPr>
-      <w:r>
-        <w:rPr>
-          <w:rFonts w:hint="default" w:ascii="Lato Semibold" w:hAnsi="Lato Semibold" w:cs="Lato Semibold"/>
-          <w:b w:val="0"/>
-          <w:bCs/>
-          <w:sz w:val="24"/>
-          <w:szCs w:val="24"/>
-        </w:rPr>
-        <w:t>Bloques KeyListener:</w:t>
-      </w:r>
-      <w:r>
-        <w:rPr>
-          <w:rFonts w:hint="default" w:ascii="Lato Semibold" w:hAnsi="Lato Semibold" w:cs="Lato Semibold"/>
-          <w:b w:val="0"/>
-          <w:bCs/>
-          <w:sz w:val="24"/>
-          <w:szCs w:val="24"/>
-        </w:rPr>
-        <w:br w:type="textWrapping"/>
-      </w:r>
-      <w:r>
-        <w:rPr>
-          <w:rFonts w:hint="default" w:ascii="Lato Semibold" w:hAnsi="Lato Semibold" w:cs="Lato Semibold"/>
-          <w:b w:val="0"/>
-          <w:bCs/>
-          <w:sz w:val="24"/>
-          <w:szCs w:val="24"/>
-        </w:rPr>
-        <w:t xml:space="preserve"> Cada campo tiene un KeyListener asociado que limita el tipo de caracteres que se pueden escribir. Estos listeners son definidos como instancias de KeyAdapter, una clase abstracta que permite interceptar eventos de teclas y restringir entradas específicas, como números, letras, o símbolos. Por ejemplo, el money listener solo permite números, el símbolo de dólar y puntos, y el percentage listener solo permite números y el símbolo %.</w:t>
-      </w:r>
-    </w:p>
-    <w:p>
-      <w:pPr>
-        <w:numPr>
-          <w:ilvl w:val="0"/>
-          <w:numId w:val="160"/>
-        </w:numPr>
-        <w:rPr>
-          <w:rFonts w:hint="default" w:ascii="Lato Semibold" w:hAnsi="Lato Semibold" w:cs="Lato Semibold"/>
-          <w:b w:val="0"/>
-          <w:bCs/>
-          <w:sz w:val="24"/>
-          <w:szCs w:val="24"/>
-        </w:rPr>
-      </w:pPr>
-      <w:r>
-        <w:rPr>
-          <w:rFonts w:hint="default" w:ascii="Lato Semibold" w:hAnsi="Lato Semibold" w:cs="Lato Semibold"/>
-          <w:b w:val="0"/>
-          <w:bCs/>
-          <w:sz w:val="24"/>
-          <w:szCs w:val="24"/>
-        </w:rPr>
-        <w:t>GridBagLayout:</w:t>
-      </w:r>
-      <w:r>
-        <w:rPr>
-          <w:rFonts w:hint="default" w:ascii="Lato Semibold" w:hAnsi="Lato Semibold" w:cs="Lato Semibold"/>
-          <w:b w:val="0"/>
-          <w:bCs/>
-          <w:sz w:val="24"/>
-          <w:szCs w:val="24"/>
-        </w:rPr>
-        <w:br w:type="textWrapping"/>
-      </w:r>
-      <w:r>
-        <w:rPr>
-          <w:rFonts w:hint="default" w:ascii="Lato Semibold" w:hAnsi="Lato Semibold" w:cs="Lato Semibold"/>
-          <w:b w:val="0"/>
-          <w:bCs/>
-          <w:sz w:val="24"/>
-          <w:szCs w:val="24"/>
-        </w:rPr>
-        <w:t xml:space="preserve"> El diseño de la interfaz gráfica de los formularios se organiza usando GridBagLayout. Este layout permite posicionar los componentes de manera flexible y controlada, utilizando restricciones (GridBagConstraints) que definen cómo y dónde se ubican los elementos dentro de la ventana.</w:t>
-      </w:r>
-    </w:p>
-    <w:p>
-      <w:pPr>
-        <w:numPr>
-          <w:ilvl w:val="0"/>
-          <w:numId w:val="160"/>
-        </w:numPr>
-        <w:rPr>
-          <w:rFonts w:hint="default" w:ascii="Lato Semibold" w:hAnsi="Lato Semibold" w:cs="Lato Semibold"/>
-          <w:b w:val="0"/>
-          <w:bCs/>
-          <w:sz w:val="24"/>
-          <w:szCs w:val="24"/>
-        </w:rPr>
-      </w:pPr>
-      <w:r>
-        <w:rPr>
-          <w:rFonts w:hint="default" w:ascii="Lato Semibold" w:hAnsi="Lato Semibold" w:cs="Lato Semibold"/>
-          <w:b w:val="0"/>
-          <w:bCs/>
-          <w:sz w:val="24"/>
-          <w:szCs w:val="24"/>
-        </w:rPr>
-        <w:t>Interacción con la Tabla (DefaultTableModel):</w:t>
-      </w:r>
-      <w:r>
-        <w:rPr>
-          <w:rFonts w:hint="default" w:ascii="Lato Semibold" w:hAnsi="Lato Semibold" w:cs="Lato Semibold"/>
-          <w:b w:val="0"/>
-          <w:bCs/>
-          <w:sz w:val="24"/>
-          <w:szCs w:val="24"/>
-        </w:rPr>
-        <w:br w:type="textWrapping"/>
-      </w:r>
-      <w:r>
-        <w:rPr>
-          <w:rFonts w:hint="default" w:ascii="Lato Semibold" w:hAnsi="Lato Semibold" w:cs="Lato Semibold"/>
-          <w:b w:val="0"/>
-          <w:bCs/>
-          <w:sz w:val="24"/>
-          <w:szCs w:val="24"/>
-        </w:rPr>
-        <w:t xml:space="preserve"> Los ítems se gestionan a través de una tabla cuyo modelo es un DefaultTableModel. Este modelo permite agregar, editar y eliminar filas. Los métodos como addRow(), removeRow(), y insertRow() son fundamentales para modificar el contenido de la tabla. Cada vez que se realiza una modificación en la tabla, se guarda el estado de los ítems utilizando el método Item.guardarItems().</w:t>
+        <w:jc w:val="both"/>
+        <w:rPr>
+          <w:rFonts w:hint="default" w:ascii="Lato Semibold" w:hAnsi="Lato Semibold" w:cs="Lato Semibold"/>
+          <w:b w:val="0"/>
+          <w:bCs/>
+          <w:sz w:val="24"/>
+          <w:szCs w:val="24"/>
+        </w:rPr>
+      </w:pPr>
+      <w:r>
+        <w:rPr>
+          <w:rFonts w:hint="default" w:ascii="Lato Semibold" w:hAnsi="Lato Semibold" w:cs="Lato Semibold"/>
+          <w:b w:val="0"/>
+          <w:bCs/>
+          <w:sz w:val="24"/>
+          <w:szCs w:val="24"/>
+        </w:rPr>
+        <w:t>Interacción con la Tabla (DefaultTableModel): Los ítems se gestionan a través de una tabla cuyo modelo es un DefaultTableModel. Este modelo permite agregar, editar y eliminar filas. Los métodos como addRow(), removeRow(), y insertRow() son fundamentales para modificar el contenido de la tabla. Cada vez que se realiza una modificación en la tabla, se guarda el estado de los ítems utilizando el método Item.guardarItems().</w:t>
       </w:r>
     </w:p>
     <w:p>
@@ -11829,17 +11696,17 @@
         </w:rPr>
         <w:t>7. Conclusión:</w:t>
       </w:r>
-    </w:p>
-    <w:p>
-      <w:pPr>
-        <w:rPr>
-          <w:rFonts w:hint="default" w:ascii="Lato Semibold" w:hAnsi="Lato Semibold" w:cs="Lato Semibold"/>
-          <w:b w:val="0"/>
-          <w:bCs/>
-          <w:sz w:val="24"/>
-          <w:szCs w:val="24"/>
-        </w:rPr>
-      </w:pPr>
+      <w:r>
+        <w:rPr>
+          <w:rFonts w:hint="default" w:ascii="Lato Semibold" w:hAnsi="Lato Semibold" w:cs="Lato Semibold"/>
+          <w:b w:val="0"/>
+          <w:bCs/>
+          <w:sz w:val="24"/>
+          <w:szCs w:val="24"/>
+          <w:lang/>
+        </w:rPr>
+        <w:t xml:space="preserve"> </w:t>
+      </w:r>
       <w:r>
         <w:rPr>
           <w:rFonts w:hint="default" w:ascii="Lato Semibold" w:hAnsi="Lato Semibold" w:cs="Lato Semibold"/>
@@ -11937,6 +11804,8 @@
     </w:p>
     <w:p>
       <w:pPr>
+        <w:ind w:firstLine="708" w:firstLineChars="0"/>
+        <w:jc w:val="both"/>
         <w:rPr>
           <w:rFonts w:hint="default" w:ascii="Lato Semibold" w:hAnsi="Lato Semibold" w:cs="Lato Semibold"/>
           <w:b w:val="0"/>
@@ -12000,6 +11869,8 @@
     </w:p>
     <w:p>
       <w:pPr>
+        <w:ind w:firstLine="708" w:firstLineChars="0"/>
+        <w:jc w:val="both"/>
         <w:rPr>
           <w:rFonts w:hint="default" w:ascii="Lato Semibold" w:hAnsi="Lato Semibold" w:cs="Lato Semibold"/>
           <w:b w:val="0"/>
@@ -12044,6 +11915,31 @@
       <w:pPr>
         <w:numPr>
           <w:ilvl w:val="0"/>
+          <w:numId w:val="160"/>
+        </w:numPr>
+        <w:rPr>
+          <w:rFonts w:hint="default" w:ascii="Lato Semibold" w:hAnsi="Lato Semibold" w:cs="Lato Semibold"/>
+          <w:b w:val="0"/>
+          <w:bCs/>
+          <w:sz w:val="24"/>
+          <w:szCs w:val="24"/>
+        </w:rPr>
+      </w:pPr>
+      <w:r>
+        <w:rPr>
+          <w:rFonts w:hint="default" w:ascii="Lato Semibold" w:hAnsi="Lato Semibold" w:cs="Lato Semibold"/>
+          <w:b w:val="0"/>
+          <w:bCs/>
+          <w:sz w:val="24"/>
+          <w:szCs w:val="24"/>
+        </w:rPr>
+        <w:t xml:space="preserve">Constructor (AddMember(Members memberPanel)): </w:t>
+      </w:r>
+    </w:p>
+    <w:p>
+      <w:pPr>
+        <w:numPr>
+          <w:ilvl w:val="1"/>
           <w:numId w:val="161"/>
         </w:numPr>
         <w:rPr>
@@ -12062,13 +11958,88 @@
           <w:sz w:val="24"/>
           <w:szCs w:val="24"/>
         </w:rPr>
-        <w:t xml:space="preserve">Constructor (AddMember(Members memberPanel)): </w:t>
+        <w:t>Inicializa la ventana emergente y los componentes visuales.</w:t>
       </w:r>
     </w:p>
     <w:p>
       <w:pPr>
         <w:numPr>
           <w:ilvl w:val="1"/>
+          <w:numId w:val="161"/>
+        </w:numPr>
+        <w:rPr>
+          <w:rFonts w:hint="default" w:ascii="Lato Semibold" w:hAnsi="Lato Semibold" w:cs="Lato Semibold"/>
+          <w:b w:val="0"/>
+          <w:bCs/>
+          <w:sz w:val="24"/>
+          <w:szCs w:val="24"/>
+        </w:rPr>
+      </w:pPr>
+      <w:r>
+        <w:rPr>
+          <w:rFonts w:hint="default" w:ascii="Lato Semibold" w:hAnsi="Lato Semibold" w:cs="Lato Semibold"/>
+          <w:b w:val="0"/>
+          <w:bCs/>
+          <w:sz w:val="24"/>
+          <w:szCs w:val="24"/>
+        </w:rPr>
+        <w:t>Asocia componentes visuales (CustomLabel, CustomField, CustomButton) a los elementos de la interfaz, como el nombre, tipo, dirección, teléfono, RFC, entre otros.</w:t>
+      </w:r>
+    </w:p>
+    <w:p>
+      <w:pPr>
+        <w:numPr>
+          <w:ilvl w:val="1"/>
+          <w:numId w:val="161"/>
+        </w:numPr>
+        <w:rPr>
+          <w:rFonts w:hint="default" w:ascii="Lato Semibold" w:hAnsi="Lato Semibold" w:cs="Lato Semibold"/>
+          <w:b w:val="0"/>
+          <w:bCs/>
+          <w:sz w:val="24"/>
+          <w:szCs w:val="24"/>
+        </w:rPr>
+      </w:pPr>
+      <w:r>
+        <w:rPr>
+          <w:rFonts w:hint="default" w:ascii="Lato Semibold" w:hAnsi="Lato Semibold" w:cs="Lato Semibold"/>
+          <w:b w:val="0"/>
+          <w:bCs/>
+          <w:sz w:val="24"/>
+          <w:szCs w:val="24"/>
+        </w:rPr>
+        <w:t>Configura los KeyListeners para validar los campos (letras, dígitos, fechas).</w:t>
+      </w:r>
+    </w:p>
+    <w:p>
+      <w:pPr>
+        <w:numPr>
+          <w:ilvl w:val="1"/>
+          <w:numId w:val="161"/>
+        </w:numPr>
+        <w:rPr>
+          <w:rFonts w:hint="default" w:ascii="Lato Semibold" w:hAnsi="Lato Semibold" w:cs="Lato Semibold"/>
+          <w:b w:val="0"/>
+          <w:bCs/>
+          <w:sz w:val="24"/>
+          <w:szCs w:val="24"/>
+        </w:rPr>
+      </w:pPr>
+      <w:r>
+        <w:rPr>
+          <w:rFonts w:hint="default" w:ascii="Lato Semibold" w:hAnsi="Lato Semibold" w:cs="Lato Semibold"/>
+          <w:b w:val="0"/>
+          <w:bCs/>
+          <w:sz w:val="24"/>
+          <w:szCs w:val="24"/>
+        </w:rPr>
+        <w:t xml:space="preserve">Implementa los botones "Cancelar" y "Añadir" con sus respectivas acciones: </w:t>
+      </w:r>
+    </w:p>
+    <w:p>
+      <w:pPr>
+        <w:numPr>
+          <w:ilvl w:val="2"/>
           <w:numId w:val="162"/>
         </w:numPr>
         <w:rPr>
@@ -12087,13 +12058,13 @@
           <w:sz w:val="24"/>
           <w:szCs w:val="24"/>
         </w:rPr>
-        <w:t>Inicializa la ventana emergente y los componentes visuales.</w:t>
+        <w:t>Cancelar: Cierra la ventana.</w:t>
       </w:r>
     </w:p>
     <w:p>
       <w:pPr>
         <w:numPr>
-          <w:ilvl w:val="1"/>
+          <w:ilvl w:val="2"/>
           <w:numId w:val="162"/>
         </w:numPr>
         <w:rPr>
@@ -12112,63 +12083,34 @@
           <w:sz w:val="24"/>
           <w:szCs w:val="24"/>
         </w:rPr>
-        <w:t>Asocia componentes visuales (CustomLabel, CustomField, CustomButton) a los elementos de la interfaz, como el nombre, tipo, dirección, teléfono, RFC, entre otros.</w:t>
+        <w:t>Añadir: Valida los campos ingresados y agrega los datos a un DefaultTableModel. Luego guarda la tabla en un archivo CSV.</w:t>
+      </w:r>
+    </w:p>
+    <w:p>
+      <w:pPr>
+        <w:rPr>
+          <w:rFonts w:hint="default" w:ascii="Lato Semibold" w:hAnsi="Lato Semibold" w:cs="Lato Semibold"/>
+          <w:b w:val="0"/>
+          <w:bCs/>
+          <w:sz w:val="24"/>
+          <w:szCs w:val="24"/>
+        </w:rPr>
+      </w:pPr>
+      <w:r>
+        <w:rPr>
+          <w:rFonts w:hint="default" w:ascii="Lato Semibold" w:hAnsi="Lato Semibold" w:cs="Lato Semibold"/>
+          <w:b w:val="0"/>
+          <w:bCs/>
+          <w:sz w:val="24"/>
+          <w:szCs w:val="24"/>
+        </w:rPr>
+        <w:t>Variables globales relevantes:</w:t>
       </w:r>
     </w:p>
     <w:p>
       <w:pPr>
         <w:numPr>
-          <w:ilvl w:val="1"/>
-          <w:numId w:val="162"/>
-        </w:numPr>
-        <w:rPr>
-          <w:rFonts w:hint="default" w:ascii="Lato Semibold" w:hAnsi="Lato Semibold" w:cs="Lato Semibold"/>
-          <w:b w:val="0"/>
-          <w:bCs/>
-          <w:sz w:val="24"/>
-          <w:szCs w:val="24"/>
-        </w:rPr>
-      </w:pPr>
-      <w:r>
-        <w:rPr>
-          <w:rFonts w:hint="default" w:ascii="Lato Semibold" w:hAnsi="Lato Semibold" w:cs="Lato Semibold"/>
-          <w:b w:val="0"/>
-          <w:bCs/>
-          <w:sz w:val="24"/>
-          <w:szCs w:val="24"/>
-        </w:rPr>
-        <w:t>Configura los KeyListeners para validar los campos (letras, dígitos, fechas).</w:t>
-      </w:r>
-    </w:p>
-    <w:p>
-      <w:pPr>
-        <w:numPr>
-          <w:ilvl w:val="1"/>
-          <w:numId w:val="162"/>
-        </w:numPr>
-        <w:rPr>
-          <w:rFonts w:hint="default" w:ascii="Lato Semibold" w:hAnsi="Lato Semibold" w:cs="Lato Semibold"/>
-          <w:b w:val="0"/>
-          <w:bCs/>
-          <w:sz w:val="24"/>
-          <w:szCs w:val="24"/>
-        </w:rPr>
-      </w:pPr>
-      <w:r>
-        <w:rPr>
-          <w:rFonts w:hint="default" w:ascii="Lato Semibold" w:hAnsi="Lato Semibold" w:cs="Lato Semibold"/>
-          <w:b w:val="0"/>
-          <w:bCs/>
-          <w:sz w:val="24"/>
-          <w:szCs w:val="24"/>
-        </w:rPr>
-        <w:t xml:space="preserve">Implementa los botones "Cancelar" y "Añadir" con sus respectivas acciones: </w:t>
-      </w:r>
-    </w:p>
-    <w:p>
-      <w:pPr>
-        <w:numPr>
-          <w:ilvl w:val="2"/>
+          <w:ilvl w:val="0"/>
           <w:numId w:val="163"/>
         </w:numPr>
         <w:rPr>
@@ -12187,13 +12129,13 @@
           <w:sz w:val="24"/>
           <w:szCs w:val="24"/>
         </w:rPr>
-        <w:t>Cancelar: Cierra la ventana.</w:t>
+        <w:t>memberPanel: Panel que contiene la lista de miembros.</w:t>
       </w:r>
     </w:p>
     <w:p>
       <w:pPr>
         <w:numPr>
-          <w:ilvl w:val="2"/>
+          <w:ilvl w:val="0"/>
           <w:numId w:val="163"/>
         </w:numPr>
         <w:rPr>
@@ -12212,28 +12154,53 @@
           <w:sz w:val="24"/>
           <w:szCs w:val="24"/>
         </w:rPr>
-        <w:t>Añadir: Valida los campos ingresados y agrega los datos a un DefaultTableModel. Luego guarda la tabla en un archivo CSV.</w:t>
-      </w:r>
-    </w:p>
-    <w:p>
-      <w:pPr>
-        <w:rPr>
-          <w:rFonts w:hint="default" w:ascii="Lato Semibold" w:hAnsi="Lato Semibold" w:cs="Lato Semibold"/>
-          <w:b w:val="0"/>
-          <w:bCs/>
-          <w:sz w:val="24"/>
-          <w:szCs w:val="24"/>
-        </w:rPr>
-      </w:pPr>
-      <w:r>
-        <w:rPr>
-          <w:rFonts w:hint="default" w:ascii="Lato Semibold" w:hAnsi="Lato Semibold" w:cs="Lato Semibold"/>
-          <w:b w:val="0"/>
-          <w:bCs/>
-          <w:sz w:val="24"/>
-          <w:szCs w:val="24"/>
-        </w:rPr>
-        <w:t>Variables globales relevantes:</w:t>
+        <w:t>title, name, type, address, tel, rfc, aditional1, aditional2, start: Componentes de la interfaz gráfica.</w:t>
+      </w:r>
+    </w:p>
+    <w:p>
+      <w:pPr>
+        <w:numPr>
+          <w:ilvl w:val="0"/>
+          <w:numId w:val="163"/>
+        </w:numPr>
+        <w:rPr>
+          <w:rFonts w:hint="default" w:ascii="Lato Semibold" w:hAnsi="Lato Semibold" w:cs="Lato Semibold"/>
+          <w:b w:val="0"/>
+          <w:bCs/>
+          <w:sz w:val="24"/>
+          <w:szCs w:val="24"/>
+        </w:rPr>
+      </w:pPr>
+      <w:r>
+        <w:rPr>
+          <w:rFonts w:hint="default" w:ascii="Lato Semibold" w:hAnsi="Lato Semibold" w:cs="Lato Semibold"/>
+          <w:b w:val="0"/>
+          <w:bCs/>
+          <w:sz w:val="24"/>
+          <w:szCs w:val="24"/>
+        </w:rPr>
+        <w:t>cancel, add: Botones para cancelar o agregar un miembro.</w:t>
+      </w:r>
+    </w:p>
+    <w:p>
+      <w:pPr>
+        <w:rPr>
+          <w:rFonts w:hint="default" w:ascii="Lato Semibold" w:hAnsi="Lato Semibold" w:cs="Lato Semibold"/>
+          <w:b w:val="0"/>
+          <w:bCs/>
+          <w:sz w:val="24"/>
+          <w:szCs w:val="24"/>
+        </w:rPr>
+      </w:pPr>
+      <w:r>
+        <w:rPr>
+          <w:rFonts w:hint="default" w:ascii="Lato Semibold" w:hAnsi="Lato Semibold" w:cs="Lato Semibold"/>
+          <w:b w:val="0"/>
+          <w:bCs/>
+          <w:sz w:val="24"/>
+          <w:szCs w:val="24"/>
+        </w:rPr>
+        <w:t>Bloques de código:</w:t>
       </w:r>
     </w:p>
     <w:p>
@@ -12258,7 +12225,7 @@
           <w:sz w:val="24"/>
           <w:szCs w:val="24"/>
         </w:rPr>
-        <w:t>memberPanel: Panel que contiene la lista de miembros.</w:t>
+        <w:t>Validación de campos: El campo "Fecha de inicio" se establece por defecto con la fecha actual y se formatea con un KeyListener.</w:t>
       </w:r>
     </w:p>
     <w:p>
@@ -12266,102 +12233,6 @@
         <w:numPr>
           <w:ilvl w:val="0"/>
           <w:numId w:val="164"/>
-        </w:numPr>
-        <w:rPr>
-          <w:rFonts w:hint="default" w:ascii="Lato Semibold" w:hAnsi="Lato Semibold" w:cs="Lato Semibold"/>
-          <w:b w:val="0"/>
-          <w:bCs/>
-          <w:sz w:val="24"/>
-          <w:szCs w:val="24"/>
-        </w:rPr>
-      </w:pPr>
-      <w:r>
-        <w:rPr>
-          <w:rFonts w:hint="default" w:ascii="Lato Semibold" w:hAnsi="Lato Semibold" w:cs="Lato Semibold"/>
-          <w:b w:val="0"/>
-          <w:bCs/>
-          <w:sz w:val="24"/>
-          <w:szCs w:val="24"/>
-        </w:rPr>
-        <w:t>title, name, type, address, tel, rfc, aditional1, aditional2, start: Componentes de la interfaz gráfica.</w:t>
-      </w:r>
-    </w:p>
-    <w:p>
-      <w:pPr>
-        <w:numPr>
-          <w:ilvl w:val="0"/>
-          <w:numId w:val="164"/>
-        </w:numPr>
-        <w:rPr>
-          <w:rFonts w:hint="default" w:ascii="Lato Semibold" w:hAnsi="Lato Semibold" w:cs="Lato Semibold"/>
-          <w:b w:val="0"/>
-          <w:bCs/>
-          <w:sz w:val="24"/>
-          <w:szCs w:val="24"/>
-        </w:rPr>
-      </w:pPr>
-      <w:r>
-        <w:rPr>
-          <w:rFonts w:hint="default" w:ascii="Lato Semibold" w:hAnsi="Lato Semibold" w:cs="Lato Semibold"/>
-          <w:b w:val="0"/>
-          <w:bCs/>
-          <w:sz w:val="24"/>
-          <w:szCs w:val="24"/>
-        </w:rPr>
-        <w:t>cancel, add: Botones para cancelar o agregar un miembro.</w:t>
-      </w:r>
-    </w:p>
-    <w:p>
-      <w:pPr>
-        <w:rPr>
-          <w:rFonts w:hint="default" w:ascii="Lato Semibold" w:hAnsi="Lato Semibold" w:cs="Lato Semibold"/>
-          <w:b w:val="0"/>
-          <w:bCs/>
-          <w:sz w:val="24"/>
-          <w:szCs w:val="24"/>
-        </w:rPr>
-      </w:pPr>
-      <w:r>
-        <w:rPr>
-          <w:rFonts w:hint="default" w:ascii="Lato Semibold" w:hAnsi="Lato Semibold" w:cs="Lato Semibold"/>
-          <w:b w:val="0"/>
-          <w:bCs/>
-          <w:sz w:val="24"/>
-          <w:szCs w:val="24"/>
-        </w:rPr>
-        <w:t>Bloques de código:</w:t>
-      </w:r>
-    </w:p>
-    <w:p>
-      <w:pPr>
-        <w:numPr>
-          <w:ilvl w:val="0"/>
-          <w:numId w:val="165"/>
-        </w:numPr>
-        <w:rPr>
-          <w:rFonts w:hint="default" w:ascii="Lato Semibold" w:hAnsi="Lato Semibold" w:cs="Lato Semibold"/>
-          <w:b w:val="0"/>
-          <w:bCs/>
-          <w:sz w:val="24"/>
-          <w:szCs w:val="24"/>
-        </w:rPr>
-      </w:pPr>
-      <w:r>
-        <w:rPr>
-          <w:rFonts w:hint="default" w:ascii="Lato Semibold" w:hAnsi="Lato Semibold" w:cs="Lato Semibold"/>
-          <w:b w:val="0"/>
-          <w:bCs/>
-          <w:sz w:val="24"/>
-          <w:szCs w:val="24"/>
-        </w:rPr>
-        <w:t>Validación de campos: El campo "Fecha de inicio" se establece por defecto con la fecha actual y se formatea con un KeyListener.</w:t>
-      </w:r>
-    </w:p>
-    <w:p>
-      <w:pPr>
-        <w:numPr>
-          <w:ilvl w:val="0"/>
-          <w:numId w:val="165"/>
         </w:numPr>
         <w:rPr>
           <w:rFonts w:hint="default" w:ascii="Lato Semibold" w:hAnsi="Lato Semibold" w:cs="Lato Semibold"/>
@@ -12470,6 +12341,31 @@
       <w:pPr>
         <w:numPr>
           <w:ilvl w:val="0"/>
+          <w:numId w:val="165"/>
+        </w:numPr>
+        <w:rPr>
+          <w:rFonts w:hint="default" w:ascii="Lato Semibold" w:hAnsi="Lato Semibold" w:cs="Lato Semibold"/>
+          <w:b w:val="0"/>
+          <w:bCs/>
+          <w:sz w:val="24"/>
+          <w:szCs w:val="24"/>
+        </w:rPr>
+      </w:pPr>
+      <w:r>
+        <w:rPr>
+          <w:rFonts w:hint="default" w:ascii="Lato Semibold" w:hAnsi="Lato Semibold" w:cs="Lato Semibold"/>
+          <w:b w:val="0"/>
+          <w:bCs/>
+          <w:sz w:val="24"/>
+          <w:szCs w:val="24"/>
+        </w:rPr>
+        <w:t xml:space="preserve">Constructor (EditMember(Members memberPanel, int row)): </w:t>
+      </w:r>
+    </w:p>
+    <w:p>
+      <w:pPr>
+        <w:numPr>
+          <w:ilvl w:val="1"/>
           <w:numId w:val="166"/>
         </w:numPr>
         <w:rPr>
@@ -12488,39 +12384,14 @@
           <w:sz w:val="24"/>
           <w:szCs w:val="24"/>
         </w:rPr>
-        <w:t xml:space="preserve">Constructor (EditMember(Members memberPanel, int row)): </w:t>
+        <w:t>Similar al de AddMember, pero en lugar de crear un nuevo miembro, edita los valores existentes de un miembro seleccionando una fila de la tabla.</w:t>
       </w:r>
     </w:p>
     <w:p>
       <w:pPr>
         <w:numPr>
           <w:ilvl w:val="1"/>
-          <w:numId w:val="167"/>
-        </w:numPr>
-        <w:rPr>
-          <w:rFonts w:hint="default" w:ascii="Lato Semibold" w:hAnsi="Lato Semibold" w:cs="Lato Semibold"/>
-          <w:b w:val="0"/>
-          <w:bCs/>
-          <w:sz w:val="24"/>
-          <w:szCs w:val="24"/>
-        </w:rPr>
-      </w:pPr>
-      <w:r>
-        <w:rPr>
-          <w:rFonts w:hint="default" w:ascii="Lato Semibold" w:hAnsi="Lato Semibold" w:cs="Lato Semibold"/>
-          <w:b w:val="0"/>
-          <w:bCs/>
-          <w:sz w:val="24"/>
-          <w:szCs w:val="24"/>
-        </w:rPr>
-        <w:t>Similar al de AddMember, pero en lugar de crear un nuevo miembro, edita los valores existentes de un miembro seleccionando una fila de la tabla.</w:t>
-      </w:r>
-    </w:p>
-    <w:p>
-      <w:pPr>
-        <w:numPr>
-          <w:ilvl w:val="1"/>
-          <w:numId w:val="167"/>
+          <w:numId w:val="166"/>
         </w:numPr>
         <w:rPr>
           <w:rFonts w:hint="default" w:ascii="Lato Semibold" w:hAnsi="Lato Semibold" w:cs="Lato Semibold"/>
@@ -12585,7 +12456,7 @@
       <w:pPr>
         <w:numPr>
           <w:ilvl w:val="0"/>
-          <w:numId w:val="168"/>
+          <w:numId w:val="167"/>
         </w:numPr>
         <w:rPr>
           <w:rFonts w:hint="default" w:ascii="Lato Semibold" w:hAnsi="Lato Semibold" w:cs="Lato Semibold"/>
@@ -12610,7 +12481,7 @@
       <w:pPr>
         <w:numPr>
           <w:ilvl w:val="0"/>
-          <w:numId w:val="168"/>
+          <w:numId w:val="167"/>
         </w:numPr>
         <w:rPr>
           <w:rFonts w:hint="default" w:ascii="Lato Semibold" w:hAnsi="Lato Semibold" w:cs="Lato Semibold"/>
@@ -12635,7 +12506,7 @@
       <w:pPr>
         <w:numPr>
           <w:ilvl w:val="0"/>
-          <w:numId w:val="168"/>
+          <w:numId w:val="167"/>
         </w:numPr>
         <w:rPr>
           <w:rFonts w:hint="default" w:ascii="Lato Semibold" w:hAnsi="Lato Semibold" w:cs="Lato Semibold"/>
@@ -12700,7 +12571,7 @@
       <w:pPr>
         <w:numPr>
           <w:ilvl w:val="0"/>
-          <w:numId w:val="169"/>
+          <w:numId w:val="168"/>
         </w:numPr>
         <w:rPr>
           <w:rFonts w:hint="default" w:ascii="Lato Semibold" w:hAnsi="Lato Semibold" w:cs="Lato Semibold"/>
@@ -12809,6 +12680,52 @@
       <w:pPr>
         <w:numPr>
           <w:ilvl w:val="0"/>
+          <w:numId w:val="169"/>
+        </w:numPr>
+        <w:rPr>
+          <w:rFonts w:hint="default" w:ascii="Lato Semibold" w:hAnsi="Lato Semibold" w:cs="Lato Semibold"/>
+          <w:b w:val="0"/>
+          <w:bCs/>
+          <w:sz w:val="24"/>
+          <w:szCs w:val="24"/>
+        </w:rPr>
+      </w:pPr>
+      <w:r>
+        <w:rPr>
+          <w:rFonts w:hint="default" w:ascii="Lato Semibold" w:hAnsi="Lato Semibold" w:cs="Lato Semibold"/>
+          <w:b w:val="0"/>
+          <w:bCs/>
+          <w:sz w:val="24"/>
+          <w:szCs w:val="24"/>
+        </w:rPr>
+        <w:t>Constructor (DeleteMember(Members memberPanel, int row)): Muestra un mensaje de confirmación para eliminar un miembro de la fila seleccionada en la tabla.</w:t>
+      </w:r>
+    </w:p>
+    <w:p>
+      <w:pPr>
+        <w:rPr>
+          <w:rFonts w:hint="default" w:ascii="Lato Semibold" w:hAnsi="Lato Semibold" w:cs="Lato Semibold"/>
+          <w:b w:val="0"/>
+          <w:bCs/>
+          <w:sz w:val="24"/>
+          <w:szCs w:val="24"/>
+        </w:rPr>
+      </w:pPr>
+      <w:r>
+        <w:rPr>
+          <w:rFonts w:hint="default" w:ascii="Lato Semibold" w:hAnsi="Lato Semibold" w:cs="Lato Semibold"/>
+          <w:b w:val="0"/>
+          <w:bCs/>
+          <w:sz w:val="24"/>
+          <w:szCs w:val="24"/>
+        </w:rPr>
+        <w:t>Variables globales relevantes:</w:t>
+      </w:r>
+    </w:p>
+    <w:p>
+      <w:pPr>
+        <w:numPr>
+          <w:ilvl w:val="0"/>
           <w:numId w:val="170"/>
         </w:numPr>
         <w:rPr>
@@ -12827,60 +12744,14 @@
           <w:sz w:val="24"/>
           <w:szCs w:val="24"/>
         </w:rPr>
-        <w:t xml:space="preserve">Constructor (DeleteMember(Members memberPanel, int row)): </w:t>
-      </w:r>
-    </w:p>
-    <w:p>
-      <w:pPr>
-        <w:numPr>
-          <w:ilvl w:val="1"/>
-          <w:numId w:val="171"/>
-        </w:numPr>
-        <w:rPr>
-          <w:rFonts w:hint="default" w:ascii="Lato Semibold" w:hAnsi="Lato Semibold" w:cs="Lato Semibold"/>
-          <w:b w:val="0"/>
-          <w:bCs/>
-          <w:sz w:val="24"/>
-          <w:szCs w:val="24"/>
-        </w:rPr>
-      </w:pPr>
-      <w:r>
-        <w:rPr>
-          <w:rFonts w:hint="default" w:ascii="Lato Semibold" w:hAnsi="Lato Semibold" w:cs="Lato Semibold"/>
-          <w:b w:val="0"/>
-          <w:bCs/>
-          <w:sz w:val="24"/>
-          <w:szCs w:val="24"/>
-        </w:rPr>
-        <w:t>Muestra un mensaje de confirmación para eliminar un miembro de la fila seleccionada en la tabla.</w:t>
-      </w:r>
-    </w:p>
-    <w:p>
-      <w:pPr>
-        <w:rPr>
-          <w:rFonts w:hint="default" w:ascii="Lato Semibold" w:hAnsi="Lato Semibold" w:cs="Lato Semibold"/>
-          <w:b w:val="0"/>
-          <w:bCs/>
-          <w:sz w:val="24"/>
-          <w:szCs w:val="24"/>
-        </w:rPr>
-      </w:pPr>
-      <w:r>
-        <w:rPr>
-          <w:rFonts w:hint="default" w:ascii="Lato Semibold" w:hAnsi="Lato Semibold" w:cs="Lato Semibold"/>
-          <w:b w:val="0"/>
-          <w:bCs/>
-          <w:sz w:val="24"/>
-          <w:szCs w:val="24"/>
-        </w:rPr>
-        <w:t>Variables globales relevantes:</w:t>
+        <w:t>memberPanel: Panel que contiene la lista de miembros.</w:t>
       </w:r>
     </w:p>
     <w:p>
       <w:pPr>
         <w:numPr>
           <w:ilvl w:val="0"/>
-          <w:numId w:val="172"/>
+          <w:numId w:val="170"/>
         </w:numPr>
         <w:rPr>
           <w:rFonts w:hint="default" w:ascii="Lato Semibold" w:hAnsi="Lato Semibold" w:cs="Lato Semibold"/>
@@ -12898,14 +12769,14 @@
           <w:sz w:val="24"/>
           <w:szCs w:val="24"/>
         </w:rPr>
-        <w:t>memberPanel: Panel que contiene la lista de miembros.</w:t>
+        <w:t>data: Modelo de datos de la tabla de miembros.</w:t>
       </w:r>
     </w:p>
     <w:p>
       <w:pPr>
         <w:numPr>
           <w:ilvl w:val="0"/>
-          <w:numId w:val="172"/>
+          <w:numId w:val="170"/>
         </w:numPr>
         <w:rPr>
           <w:rFonts w:hint="default" w:ascii="Lato Semibold" w:hAnsi="Lato Semibold" w:cs="Lato Semibold"/>
@@ -12923,14 +12794,14 @@
           <w:sz w:val="24"/>
           <w:szCs w:val="24"/>
         </w:rPr>
-        <w:t>data: Modelo de datos de la tabla de miembros.</w:t>
+        <w:t>title, text1, text2: Componentes de la interfaz para mostrar el mensaje de confirmación.</w:t>
       </w:r>
     </w:p>
     <w:p>
       <w:pPr>
         <w:numPr>
           <w:ilvl w:val="0"/>
-          <w:numId w:val="172"/>
+          <w:numId w:val="170"/>
         </w:numPr>
         <w:rPr>
           <w:rFonts w:hint="default" w:ascii="Lato Semibold" w:hAnsi="Lato Semibold" w:cs="Lato Semibold"/>
@@ -12948,60 +12819,35 @@
           <w:sz w:val="24"/>
           <w:szCs w:val="24"/>
         </w:rPr>
-        <w:t>title, text1, text2: Componentes de la interfaz para mostrar el mensaje de confirmación.</w:t>
+        <w:t>cancel, accept: Botones para cancelar o aceptar la eliminación.</w:t>
+      </w:r>
+    </w:p>
+    <w:p>
+      <w:pPr>
+        <w:rPr>
+          <w:rFonts w:hint="default" w:ascii="Lato Semibold" w:hAnsi="Lato Semibold" w:cs="Lato Semibold"/>
+          <w:b w:val="0"/>
+          <w:bCs/>
+          <w:sz w:val="24"/>
+          <w:szCs w:val="24"/>
+        </w:rPr>
+      </w:pPr>
+      <w:r>
+        <w:rPr>
+          <w:rFonts w:hint="default" w:ascii="Lato Semibold" w:hAnsi="Lato Semibold" w:cs="Lato Semibold"/>
+          <w:b w:val="0"/>
+          <w:bCs/>
+          <w:sz w:val="24"/>
+          <w:szCs w:val="24"/>
+        </w:rPr>
+        <w:t>Bloques de código:</w:t>
       </w:r>
     </w:p>
     <w:p>
       <w:pPr>
         <w:numPr>
           <w:ilvl w:val="0"/>
-          <w:numId w:val="172"/>
-        </w:numPr>
-        <w:rPr>
-          <w:rFonts w:hint="default" w:ascii="Lato Semibold" w:hAnsi="Lato Semibold" w:cs="Lato Semibold"/>
-          <w:b w:val="0"/>
-          <w:bCs/>
-          <w:sz w:val="24"/>
-          <w:szCs w:val="24"/>
-        </w:rPr>
-      </w:pPr>
-      <w:r>
-        <w:rPr>
-          <w:rFonts w:hint="default" w:ascii="Lato Semibold" w:hAnsi="Lato Semibold" w:cs="Lato Semibold"/>
-          <w:b w:val="0"/>
-          <w:bCs/>
-          <w:sz w:val="24"/>
-          <w:szCs w:val="24"/>
-        </w:rPr>
-        <w:t>cancel, accept: Botones para cancelar o aceptar la eliminación.</w:t>
-      </w:r>
-    </w:p>
-    <w:p>
-      <w:pPr>
-        <w:rPr>
-          <w:rFonts w:hint="default" w:ascii="Lato Semibold" w:hAnsi="Lato Semibold" w:cs="Lato Semibold"/>
-          <w:b w:val="0"/>
-          <w:bCs/>
-          <w:sz w:val="24"/>
-          <w:szCs w:val="24"/>
-        </w:rPr>
-      </w:pPr>
-      <w:r>
-        <w:rPr>
-          <w:rFonts w:hint="default" w:ascii="Lato Semibold" w:hAnsi="Lato Semibold" w:cs="Lato Semibold"/>
-          <w:b w:val="0"/>
-          <w:bCs/>
-          <w:sz w:val="24"/>
-          <w:szCs w:val="24"/>
-        </w:rPr>
-        <w:t>Bloques de código:</w:t>
-      </w:r>
-    </w:p>
-    <w:p>
-      <w:pPr>
-        <w:numPr>
-          <w:ilvl w:val="0"/>
-          <w:numId w:val="173"/>
+          <w:numId w:val="171"/>
         </w:numPr>
         <w:rPr>
           <w:rFonts w:hint="default" w:ascii="Lato Semibold" w:hAnsi="Lato Semibold" w:cs="Lato Semibold"/>
@@ -13110,6 +12956,89 @@
       <w:pPr>
         <w:numPr>
           <w:ilvl w:val="0"/>
+          <w:numId w:val="172"/>
+        </w:numPr>
+        <w:rPr>
+          <w:rFonts w:hint="default" w:ascii="Lato Semibold" w:hAnsi="Lato Semibold" w:cs="Lato Semibold"/>
+          <w:b w:val="0"/>
+          <w:bCs/>
+          <w:sz w:val="24"/>
+          <w:szCs w:val="24"/>
+        </w:rPr>
+      </w:pPr>
+      <w:r>
+        <w:rPr>
+          <w:rFonts w:hint="default" w:ascii="Lato Semibold" w:hAnsi="Lato Semibold" w:cs="Lato Semibold"/>
+          <w:b w:val="0"/>
+          <w:bCs/>
+          <w:sz w:val="24"/>
+          <w:szCs w:val="24"/>
+        </w:rPr>
+        <w:t xml:space="preserve">Constructor (UseCashback(Sales salesPanel, String name)): </w:t>
+      </w:r>
+      <w:bookmarkStart w:id="0" w:name="_GoBack"/>
+      <w:bookmarkEnd w:id="0"/>
+      <w:r>
+        <w:rPr>
+          <w:rFonts w:hint="default" w:ascii="Lato Semibold" w:hAnsi="Lato Semibold" w:cs="Lato Semibold"/>
+          <w:b w:val="0"/>
+          <w:bCs/>
+          <w:sz w:val="24"/>
+          <w:szCs w:val="24"/>
+        </w:rPr>
+        <w:t>Busca el valor de cashback de un miembro específico basado en su nombre.</w:t>
+      </w:r>
+    </w:p>
+    <w:p>
+      <w:pPr>
+        <w:numPr>
+          <w:ilvl w:val="1"/>
+          <w:numId w:val="173"/>
+        </w:numPr>
+        <w:rPr>
+          <w:rFonts w:hint="default" w:ascii="Lato Semibold" w:hAnsi="Lato Semibold" w:cs="Lato Semibold"/>
+          <w:b w:val="0"/>
+          <w:bCs/>
+          <w:sz w:val="24"/>
+          <w:szCs w:val="24"/>
+        </w:rPr>
+      </w:pPr>
+      <w:r>
+        <w:rPr>
+          <w:rFonts w:hint="default" w:ascii="Lato Semibold" w:hAnsi="Lato Semibold" w:cs="Lato Semibold"/>
+          <w:b w:val="0"/>
+          <w:bCs/>
+          <w:sz w:val="24"/>
+          <w:szCs w:val="24"/>
+        </w:rPr>
+        <w:t>Muestra una ventana de confirmación para usar el cashback en una compra.</w:t>
+      </w:r>
+    </w:p>
+    <w:p>
+      <w:pPr>
+        <w:rPr>
+          <w:rFonts w:hint="default" w:ascii="Lato Semibold" w:hAnsi="Lato Semibold" w:cs="Lato Semibold"/>
+          <w:b w:val="0"/>
+          <w:bCs/>
+          <w:sz w:val="24"/>
+          <w:szCs w:val="24"/>
+        </w:rPr>
+      </w:pPr>
+      <w:r>
+        <w:rPr>
+          <w:rFonts w:hint="default" w:ascii="Lato Semibold" w:hAnsi="Lato Semibold" w:cs="Lato Semibold"/>
+          <w:b w:val="0"/>
+          <w:bCs/>
+          <w:sz w:val="24"/>
+          <w:szCs w:val="24"/>
+        </w:rPr>
+        <w:t>Variables globales relevantes:</w:t>
+      </w:r>
+    </w:p>
+    <w:p>
+      <w:pPr>
+        <w:numPr>
+          <w:ilvl w:val="0"/>
           <w:numId w:val="174"/>
         </w:numPr>
         <w:rPr>
@@ -13128,232 +13057,138 @@
           <w:sz w:val="24"/>
           <w:szCs w:val="24"/>
         </w:rPr>
-        <w:t xml:space="preserve">Constructor (UseCashback(Sales salesPanel, String name)): </w:t>
+        <w:t>salesPanel: Panel que maneja la venta y el total.</w:t>
       </w:r>
     </w:p>
     <w:p>
       <w:pPr>
         <w:numPr>
-          <w:ilvl w:val="1"/>
+          <w:ilvl w:val="0"/>
+          <w:numId w:val="174"/>
+        </w:numPr>
+        <w:rPr>
+          <w:rFonts w:hint="default" w:ascii="Lato Semibold" w:hAnsi="Lato Semibold" w:cs="Lato Semibold"/>
+          <w:b w:val="0"/>
+          <w:bCs/>
+          <w:sz w:val="24"/>
+          <w:szCs w:val="24"/>
+        </w:rPr>
+      </w:pPr>
+      <w:r>
+        <w:rPr>
+          <w:rFonts w:hint="default" w:ascii="Lato Semibold" w:hAnsi="Lato Semibold" w:cs="Lato Semibold"/>
+          <w:b w:val="0"/>
+          <w:bCs/>
+          <w:sz w:val="24"/>
+          <w:szCs w:val="24"/>
+        </w:rPr>
+        <w:t>data: Modelo de datos de la tabla de ventas.</w:t>
+      </w:r>
+    </w:p>
+    <w:p>
+      <w:pPr>
+        <w:numPr>
+          <w:ilvl w:val="0"/>
+          <w:numId w:val="174"/>
+        </w:numPr>
+        <w:rPr>
+          <w:rFonts w:hint="default" w:ascii="Lato Semibold" w:hAnsi="Lato Semibold" w:cs="Lato Semibold"/>
+          <w:b w:val="0"/>
+          <w:bCs/>
+          <w:sz w:val="24"/>
+          <w:szCs w:val="24"/>
+        </w:rPr>
+      </w:pPr>
+      <w:r>
+        <w:rPr>
+          <w:rFonts w:hint="default" w:ascii="Lato Semibold" w:hAnsi="Lato Semibold" w:cs="Lato Semibold"/>
+          <w:b w:val="0"/>
+          <w:bCs/>
+          <w:sz w:val="24"/>
+          <w:szCs w:val="24"/>
+        </w:rPr>
+        <w:t>cashback: Monto disponible para el miembro.</w:t>
+      </w:r>
+    </w:p>
+    <w:p>
+      <w:pPr>
+        <w:numPr>
+          <w:ilvl w:val="0"/>
+          <w:numId w:val="174"/>
+        </w:numPr>
+        <w:rPr>
+          <w:rFonts w:hint="default" w:ascii="Lato Semibold" w:hAnsi="Lato Semibold" w:cs="Lato Semibold"/>
+          <w:b w:val="0"/>
+          <w:bCs/>
+          <w:sz w:val="24"/>
+          <w:szCs w:val="24"/>
+        </w:rPr>
+      </w:pPr>
+      <w:r>
+        <w:rPr>
+          <w:rFonts w:hint="default" w:ascii="Lato Semibold" w:hAnsi="Lato Semibold" w:cs="Lato Semibold"/>
+          <w:b w:val="0"/>
+          <w:bCs/>
+          <w:sz w:val="24"/>
+          <w:szCs w:val="24"/>
+        </w:rPr>
+        <w:t>row: Índice de la fila del miembro en la tabla.</w:t>
+      </w:r>
+    </w:p>
+    <w:p>
+      <w:pPr>
+        <w:rPr>
+          <w:rFonts w:hint="default" w:ascii="Lato Semibold" w:hAnsi="Lato Semibold" w:cs="Lato Semibold"/>
+          <w:b w:val="0"/>
+          <w:bCs/>
+          <w:sz w:val="24"/>
+          <w:szCs w:val="24"/>
+        </w:rPr>
+      </w:pPr>
+      <w:r>
+        <w:rPr>
+          <w:rFonts w:hint="default" w:ascii="Lato Semibold" w:hAnsi="Lato Semibold" w:cs="Lato Semibold"/>
+          <w:b w:val="0"/>
+          <w:bCs/>
+          <w:sz w:val="24"/>
+          <w:szCs w:val="24"/>
+        </w:rPr>
+        <w:t>Bloques de código:</w:t>
+      </w:r>
+    </w:p>
+    <w:p>
+      <w:pPr>
+        <w:numPr>
+          <w:ilvl w:val="0"/>
           <w:numId w:val="175"/>
         </w:numPr>
-        <w:rPr>
-          <w:rFonts w:hint="default" w:ascii="Lato Semibold" w:hAnsi="Lato Semibold" w:cs="Lato Semibold"/>
-          <w:b w:val="0"/>
-          <w:bCs/>
-          <w:sz w:val="24"/>
-          <w:szCs w:val="24"/>
-        </w:rPr>
-      </w:pPr>
-      <w:r>
-        <w:rPr>
-          <w:rFonts w:hint="default" w:ascii="Lato Semibold" w:hAnsi="Lato Semibold" w:cs="Lato Semibold"/>
-          <w:b w:val="0"/>
-          <w:bCs/>
-          <w:sz w:val="24"/>
-          <w:szCs w:val="24"/>
-        </w:rPr>
-        <w:t>Busca el valor de cashback de un miembro específico basado en su nombre.</w:t>
+        <w:jc w:val="both"/>
+        <w:rPr>
+          <w:rFonts w:hint="default" w:ascii="Lato Semibold" w:hAnsi="Lato Semibold" w:cs="Lato Semibold"/>
+          <w:b w:val="0"/>
+          <w:bCs/>
+          <w:sz w:val="24"/>
+          <w:szCs w:val="24"/>
+        </w:rPr>
+      </w:pPr>
+      <w:r>
+        <w:rPr>
+          <w:rFonts w:hint="default" w:ascii="Lato Semibold" w:hAnsi="Lato Semibold" w:cs="Lato Semibold"/>
+          <w:b w:val="0"/>
+          <w:bCs/>
+          <w:sz w:val="24"/>
+          <w:szCs w:val="24"/>
+        </w:rPr>
+        <w:t>Búsqueda de cashback: Recorre las filas del DefaultTableModel para encontrar el miembro con el nombre proporcionado y extraer su cashback.</w:t>
       </w:r>
     </w:p>
     <w:p>
       <w:pPr>
         <w:numPr>
-          <w:ilvl w:val="1"/>
+          <w:ilvl w:val="0"/>
           <w:numId w:val="175"/>
         </w:numPr>
-        <w:rPr>
-          <w:rFonts w:hint="default" w:ascii="Lato Semibold" w:hAnsi="Lato Semibold" w:cs="Lato Semibold"/>
-          <w:b w:val="0"/>
-          <w:bCs/>
-          <w:sz w:val="24"/>
-          <w:szCs w:val="24"/>
-        </w:rPr>
-      </w:pPr>
-      <w:r>
-        <w:rPr>
-          <w:rFonts w:hint="default" w:ascii="Lato Semibold" w:hAnsi="Lato Semibold" w:cs="Lato Semibold"/>
-          <w:b w:val="0"/>
-          <w:bCs/>
-          <w:sz w:val="24"/>
-          <w:szCs w:val="24"/>
-        </w:rPr>
-        <w:t>Muestra una ventana de confirmación para usar el cashback en una compra.</w:t>
-      </w:r>
-    </w:p>
-    <w:p>
-      <w:pPr>
-        <w:rPr>
-          <w:rFonts w:hint="default" w:ascii="Lato Semibold" w:hAnsi="Lato Semibold" w:cs="Lato Semibold"/>
-          <w:b w:val="0"/>
-          <w:bCs/>
-          <w:sz w:val="24"/>
-          <w:szCs w:val="24"/>
-        </w:rPr>
-      </w:pPr>
-      <w:r>
-        <w:rPr>
-          <w:rFonts w:hint="default" w:ascii="Lato Semibold" w:hAnsi="Lato Semibold" w:cs="Lato Semibold"/>
-          <w:b w:val="0"/>
-          <w:bCs/>
-          <w:sz w:val="24"/>
-          <w:szCs w:val="24"/>
-        </w:rPr>
-        <w:t>Variables globales relevantes:</w:t>
-      </w:r>
-    </w:p>
-    <w:p>
-      <w:pPr>
-        <w:numPr>
-          <w:ilvl w:val="0"/>
-          <w:numId w:val="176"/>
-        </w:numPr>
-        <w:rPr>
-          <w:rFonts w:hint="default" w:ascii="Lato Semibold" w:hAnsi="Lato Semibold" w:cs="Lato Semibold"/>
-          <w:b w:val="0"/>
-          <w:bCs/>
-          <w:sz w:val="24"/>
-          <w:szCs w:val="24"/>
-        </w:rPr>
-      </w:pPr>
-      <w:r>
-        <w:rPr>
-          <w:rFonts w:hint="default" w:ascii="Lato Semibold" w:hAnsi="Lato Semibold" w:cs="Lato Semibold"/>
-          <w:b w:val="0"/>
-          <w:bCs/>
-          <w:sz w:val="24"/>
-          <w:szCs w:val="24"/>
-        </w:rPr>
-        <w:t>salesPanel: Panel que maneja la venta y el total.</w:t>
-      </w:r>
-    </w:p>
-    <w:p>
-      <w:pPr>
-        <w:numPr>
-          <w:ilvl w:val="0"/>
-          <w:numId w:val="176"/>
-        </w:numPr>
-        <w:rPr>
-          <w:rFonts w:hint="default" w:ascii="Lato Semibold" w:hAnsi="Lato Semibold" w:cs="Lato Semibold"/>
-          <w:b w:val="0"/>
-          <w:bCs/>
-          <w:sz w:val="24"/>
-          <w:szCs w:val="24"/>
-        </w:rPr>
-      </w:pPr>
-      <w:r>
-        <w:rPr>
-          <w:rFonts w:hint="default" w:ascii="Lato Semibold" w:hAnsi="Lato Semibold" w:cs="Lato Semibold"/>
-          <w:b w:val="0"/>
-          <w:bCs/>
-          <w:sz w:val="24"/>
-          <w:szCs w:val="24"/>
-        </w:rPr>
-        <w:t>data: Modelo de datos de la tabla de ventas.</w:t>
-      </w:r>
-    </w:p>
-    <w:p>
-      <w:pPr>
-        <w:numPr>
-          <w:ilvl w:val="0"/>
-          <w:numId w:val="176"/>
-        </w:numPr>
-        <w:rPr>
-          <w:rFonts w:hint="default" w:ascii="Lato Semibold" w:hAnsi="Lato Semibold" w:cs="Lato Semibold"/>
-          <w:b w:val="0"/>
-          <w:bCs/>
-          <w:sz w:val="24"/>
-          <w:szCs w:val="24"/>
-        </w:rPr>
-      </w:pPr>
-      <w:r>
-        <w:rPr>
-          <w:rFonts w:hint="default" w:ascii="Lato Semibold" w:hAnsi="Lato Semibold" w:cs="Lato Semibold"/>
-          <w:b w:val="0"/>
-          <w:bCs/>
-          <w:sz w:val="24"/>
-          <w:szCs w:val="24"/>
-        </w:rPr>
-        <w:t>cashback: Monto disponible para el miembro.</w:t>
-      </w:r>
-    </w:p>
-    <w:p>
-      <w:pPr>
-        <w:numPr>
-          <w:ilvl w:val="0"/>
-          <w:numId w:val="176"/>
-        </w:numPr>
-        <w:rPr>
-          <w:rFonts w:hint="default" w:ascii="Lato Semibold" w:hAnsi="Lato Semibold" w:cs="Lato Semibold"/>
-          <w:b w:val="0"/>
-          <w:bCs/>
-          <w:sz w:val="24"/>
-          <w:szCs w:val="24"/>
-        </w:rPr>
-      </w:pPr>
-      <w:r>
-        <w:rPr>
-          <w:rFonts w:hint="default" w:ascii="Lato Semibold" w:hAnsi="Lato Semibold" w:cs="Lato Semibold"/>
-          <w:b w:val="0"/>
-          <w:bCs/>
-          <w:sz w:val="24"/>
-          <w:szCs w:val="24"/>
-        </w:rPr>
-        <w:t>row: Índice de la fila del miembro en la tabla.</w:t>
-      </w:r>
-    </w:p>
-    <w:p>
-      <w:pPr>
-        <w:rPr>
-          <w:rFonts w:hint="default" w:ascii="Lato Semibold" w:hAnsi="Lato Semibold" w:cs="Lato Semibold"/>
-          <w:b w:val="0"/>
-          <w:bCs/>
-          <w:sz w:val="24"/>
-          <w:szCs w:val="24"/>
-        </w:rPr>
-      </w:pPr>
-      <w:r>
-        <w:rPr>
-          <w:rFonts w:hint="default" w:ascii="Lato Semibold" w:hAnsi="Lato Semibold" w:cs="Lato Semibold"/>
-          <w:b w:val="0"/>
-          <w:bCs/>
-          <w:sz w:val="24"/>
-          <w:szCs w:val="24"/>
-        </w:rPr>
-        <w:t>Bloques de código:</w:t>
-      </w:r>
-    </w:p>
-    <w:p>
-      <w:pPr>
-        <w:numPr>
-          <w:ilvl w:val="0"/>
-          <w:numId w:val="177"/>
-        </w:numPr>
-        <w:rPr>
-          <w:rFonts w:hint="default" w:ascii="Lato Semibold" w:hAnsi="Lato Semibold" w:cs="Lato Semibold"/>
-          <w:b w:val="0"/>
-          <w:bCs/>
-          <w:sz w:val="24"/>
-          <w:szCs w:val="24"/>
-        </w:rPr>
-      </w:pPr>
-      <w:r>
-        <w:rPr>
-          <w:rFonts w:hint="default" w:ascii="Lato Semibold" w:hAnsi="Lato Semibold" w:cs="Lato Semibold"/>
-          <w:b w:val="0"/>
-          <w:bCs/>
-          <w:sz w:val="24"/>
-          <w:szCs w:val="24"/>
-        </w:rPr>
-        <w:t>Búsqueda de cashback: Recorre las filas del DefaultTableModel para encontrar el miembro con el nombre proporcionado y extraer su cashback.</w:t>
-      </w:r>
-    </w:p>
-    <w:p>
-      <w:pPr>
-        <w:numPr>
-          <w:ilvl w:val="0"/>
-          <w:numId w:val="177"/>
-        </w:numPr>
+        <w:jc w:val="both"/>
         <w:rPr>
           <w:rFonts w:hint="default" w:ascii="Lato Semibold" w:hAnsi="Lato Semibold" w:cs="Lato Semibold"/>
           <w:b w:val="0"/>
@@ -13417,6 +13252,7 @@
     </w:p>
     <w:p>
       <w:pPr>
+        <w:jc w:val="both"/>
         <w:rPr>
           <w:rFonts w:hint="default" w:ascii="Lato Semibold" w:hAnsi="Lato Semibold" w:cs="Lato Semibold"/>
           <w:b w:val="0"/>
@@ -13455,6 +13291,78 @@
           <w:szCs w:val="24"/>
         </w:rPr>
         <w:t>Métodos principales:</w:t>
+      </w:r>
+    </w:p>
+    <w:p>
+      <w:pPr>
+        <w:numPr>
+          <w:ilvl w:val="0"/>
+          <w:numId w:val="176"/>
+        </w:numPr>
+        <w:rPr>
+          <w:rFonts w:hint="default" w:ascii="Lato Semibold" w:hAnsi="Lato Semibold" w:cs="Lato Semibold"/>
+          <w:b w:val="0"/>
+          <w:bCs/>
+          <w:sz w:val="24"/>
+          <w:szCs w:val="24"/>
+        </w:rPr>
+      </w:pPr>
+      <w:r>
+        <w:rPr>
+          <w:rFonts w:hint="default" w:ascii="Lato Semibold" w:hAnsi="Lato Semibold" w:cs="Lato Semibold"/>
+          <w:b w:val="0"/>
+          <w:bCs/>
+          <w:sz w:val="24"/>
+          <w:szCs w:val="24"/>
+        </w:rPr>
+        <w:t xml:space="preserve">setGeneralSettings(MainFrame mainFrame): </w:t>
+      </w:r>
+    </w:p>
+    <w:p>
+      <w:pPr>
+        <w:numPr>
+          <w:ilvl w:val="1"/>
+          <w:numId w:val="177"/>
+        </w:numPr>
+        <w:jc w:val="both"/>
+        <w:rPr>
+          <w:rFonts w:hint="default" w:ascii="Lato Semibold" w:hAnsi="Lato Semibold" w:cs="Lato Semibold"/>
+          <w:b w:val="0"/>
+          <w:bCs/>
+          <w:sz w:val="24"/>
+          <w:szCs w:val="24"/>
+        </w:rPr>
+      </w:pPr>
+      <w:r>
+        <w:rPr>
+          <w:rFonts w:hint="default" w:ascii="Lato Semibold" w:hAnsi="Lato Semibold" w:cs="Lato Semibold"/>
+          <w:b w:val="0"/>
+          <w:bCs/>
+          <w:sz w:val="24"/>
+          <w:szCs w:val="24"/>
+        </w:rPr>
+        <w:t>Configura la ventana para que se muestre sin decoración, establezca el tamaño y se centre sobre el MainFrame.</w:t>
+      </w:r>
+    </w:p>
+    <w:p>
+      <w:pPr>
+        <w:rPr>
+          <w:rFonts w:hint="default" w:ascii="Lato Semibold" w:hAnsi="Lato Semibold" w:cs="Lato Semibold"/>
+          <w:b w:val="0"/>
+          <w:bCs/>
+          <w:sz w:val="24"/>
+          <w:szCs w:val="24"/>
+        </w:rPr>
+      </w:pPr>
+      <w:r>
+        <w:rPr>
+          <w:rFonts w:hint="default" w:ascii="Lato Semibold" w:hAnsi="Lato Semibold" w:cs="Lato Semibold"/>
+          <w:b w:val="0"/>
+          <w:bCs/>
+          <w:sz w:val="24"/>
+          <w:szCs w:val="24"/>
+        </w:rPr>
+        <w:t>Variables globales relevantes:</w:t>
       </w:r>
     </w:p>
     <w:p>
@@ -13479,77 +13387,6 @@
           <w:sz w:val="24"/>
           <w:szCs w:val="24"/>
         </w:rPr>
-        <w:t xml:space="preserve">setGeneralSettings(MainFrame mainFrame): </w:t>
-      </w:r>
-    </w:p>
-    <w:p>
-      <w:pPr>
-        <w:numPr>
-          <w:ilvl w:val="1"/>
-          <w:numId w:val="179"/>
-        </w:numPr>
-        <w:rPr>
-          <w:rFonts w:hint="default" w:ascii="Lato Semibold" w:hAnsi="Lato Semibold" w:cs="Lato Semibold"/>
-          <w:b w:val="0"/>
-          <w:bCs/>
-          <w:sz w:val="24"/>
-          <w:szCs w:val="24"/>
-        </w:rPr>
-      </w:pPr>
-      <w:r>
-        <w:rPr>
-          <w:rFonts w:hint="default" w:ascii="Lato Semibold" w:hAnsi="Lato Semibold" w:cs="Lato Semibold"/>
-          <w:b w:val="0"/>
-          <w:bCs/>
-          <w:sz w:val="24"/>
-          <w:szCs w:val="24"/>
-        </w:rPr>
-        <w:t>Configura la ventana para que se muestre sin decoración, establezca el tamaño y se centre sobre el MainFrame.</w:t>
-      </w:r>
-    </w:p>
-    <w:p>
-      <w:pPr>
-        <w:rPr>
-          <w:rFonts w:hint="default" w:ascii="Lato Semibold" w:hAnsi="Lato Semibold" w:cs="Lato Semibold"/>
-          <w:b w:val="0"/>
-          <w:bCs/>
-          <w:sz w:val="24"/>
-          <w:szCs w:val="24"/>
-        </w:rPr>
-      </w:pPr>
-      <w:r>
-        <w:rPr>
-          <w:rFonts w:hint="default" w:ascii="Lato Semibold" w:hAnsi="Lato Semibold" w:cs="Lato Semibold"/>
-          <w:b w:val="0"/>
-          <w:bCs/>
-          <w:sz w:val="24"/>
-          <w:szCs w:val="24"/>
-        </w:rPr>
-        <w:t>Variables globales relevantes:</w:t>
-      </w:r>
-    </w:p>
-    <w:p>
-      <w:pPr>
-        <w:numPr>
-          <w:ilvl w:val="0"/>
-          <w:numId w:val="180"/>
-        </w:numPr>
-        <w:rPr>
-          <w:rFonts w:hint="default" w:ascii="Lato Semibold" w:hAnsi="Lato Semibold" w:cs="Lato Semibold"/>
-          <w:b w:val="0"/>
-          <w:bCs/>
-          <w:sz w:val="24"/>
-          <w:szCs w:val="24"/>
-        </w:rPr>
-      </w:pPr>
-      <w:r>
-        <w:rPr>
-          <w:rFonts w:hint="default" w:ascii="Lato Semibold" w:hAnsi="Lato Semibold" w:cs="Lato Semibold"/>
-          <w:b w:val="0"/>
-          <w:bCs/>
-          <w:sz w:val="24"/>
-          <w:szCs w:val="24"/>
-        </w:rPr>
         <w:t>shadow: Representa la sombra que acompaña a cada ventana emergente.</w:t>
       </w:r>
     </w:p>
@@ -13577,6 +13414,7 @@
     </w:p>
     <w:p>
       <w:pPr>
+        <w:jc w:val="both"/>
         <w:rPr>
           <w:rFonts w:hint="default" w:ascii="Lato Semibold" w:hAnsi="Lato Semibold" w:cs="Lato Semibold"/>
           <w:b w:val="0"/>
@@ -13598,6 +13436,7 @@
     </w:p>
     <w:p>
       <w:pPr>
+        <w:jc w:val="both"/>
         <w:rPr>
           <w:rFonts w:hint="default" w:ascii="Lato Semibold" w:hAnsi="Lato Semibold" w:cs="Lato Semibold"/>
           <w:sz w:val="24"/>
@@ -13745,7 +13584,7 @@
       <w:pPr>
         <w:numPr>
           <w:ilvl w:val="0"/>
-          <w:numId w:val="181"/>
+          <w:numId w:val="179"/>
         </w:numPr>
         <w:spacing w:after="0" w:line="360" w:lineRule="auto"/>
         <w:ind w:firstLine="709"/>
@@ -13769,7 +13608,7 @@
       <w:pPr>
         <w:numPr>
           <w:ilvl w:val="0"/>
-          <w:numId w:val="181"/>
+          <w:numId w:val="179"/>
         </w:numPr>
         <w:spacing w:after="0" w:line="360" w:lineRule="auto"/>
         <w:ind w:firstLine="709"/>
@@ -13811,7 +13650,7 @@
       <w:pPr>
         <w:numPr>
           <w:ilvl w:val="0"/>
-          <w:numId w:val="181"/>
+          <w:numId w:val="179"/>
         </w:numPr>
         <w:spacing w:after="0" w:line="360" w:lineRule="auto"/>
         <w:ind w:firstLine="709"/>
@@ -13836,7 +13675,7 @@
       <w:pPr>
         <w:numPr>
           <w:ilvl w:val="0"/>
-          <w:numId w:val="181"/>
+          <w:numId w:val="179"/>
         </w:numPr>
         <w:spacing w:after="0" w:line="360" w:lineRule="auto"/>
         <w:ind w:firstLine="709"/>
@@ -13913,8 +13752,6 @@
         </w:rPr>
         <w:t>Es así como he disfrutado este semestre trabajando en código: aquello que me movió a estudiar esta carrera; y al mismo tiempo obteniendo los conocimientos teóricos necesarios en una ciencia tan importante y fundamental de nuestro universo como lo es la física.</w:t>
       </w:r>
-      <w:bookmarkStart w:id="0" w:name="_GoBack"/>
-      <w:bookmarkEnd w:id="0"/>
     </w:p>
     <w:sectPr>
       <w:headerReference r:id="rId6" w:type="first"/>
@@ -27020,131 +26857,6 @@
     </w:lvl>
   </w:abstractNum>
   <w:abstractNum w:abstractNumId="105">
-    <w:nsid w:val="FDDE6CE4"/>
-    <w:multiLevelType w:val="multilevel"/>
-    <w:tmpl w:val="FDDE6CE4"/>
-    <w:lvl w:ilvl="0" w:tentative="0">
-      <w:start w:val="1"/>
-      <w:numFmt w:val="bullet"/>
-      <w:lvlText w:val=""/>
-      <w:lvlJc w:val="left"/>
-      <w:pPr>
-        <w:tabs>
-          <w:tab w:val="left" w:pos="720"/>
-        </w:tabs>
-        <w:ind w:left="720" w:hanging="360"/>
-      </w:pPr>
-      <w:rPr>
-        <w:rFonts w:hint="default" w:ascii="Wingdings" w:hAnsi="Wingdings"/>
-      </w:rPr>
-    </w:lvl>
-    <w:lvl w:ilvl="1" w:tentative="0">
-      <w:start w:val="1"/>
-      <w:numFmt w:val="bullet"/>
-      <w:lvlText w:val=""/>
-      <w:lvlJc w:val="left"/>
-      <w:pPr>
-        <w:tabs>
-          <w:tab w:val="left" w:pos="1440"/>
-        </w:tabs>
-        <w:ind w:left="1440" w:hanging="360"/>
-      </w:pPr>
-      <w:rPr>
-        <w:rFonts w:hint="default" w:ascii="Wingdings" w:hAnsi="Wingdings"/>
-      </w:rPr>
-    </w:lvl>
-    <w:lvl w:ilvl="2" w:tentative="0">
-      <w:start w:val="1"/>
-      <w:numFmt w:val="bullet"/>
-      <w:lvlText w:val=""/>
-      <w:lvlJc w:val="left"/>
-      <w:pPr>
-        <w:tabs>
-          <w:tab w:val="left" w:pos="2160"/>
-        </w:tabs>
-        <w:ind w:left="2160" w:hanging="360"/>
-      </w:pPr>
-      <w:rPr>
-        <w:rFonts w:hint="default" w:ascii="Wingdings" w:hAnsi="Wingdings"/>
-      </w:rPr>
-    </w:lvl>
-    <w:lvl w:ilvl="3" w:tentative="0">
-      <w:start w:val="1"/>
-      <w:numFmt w:val="bullet"/>
-      <w:lvlText w:val=""/>
-      <w:lvlJc w:val="left"/>
-      <w:pPr>
-        <w:tabs>
-          <w:tab w:val="left" w:pos="2880"/>
-        </w:tabs>
-        <w:ind w:left="2880" w:hanging="360"/>
-      </w:pPr>
-      <w:rPr>
-        <w:rFonts w:hint="default" w:ascii="Wingdings" w:hAnsi="Wingdings"/>
-      </w:rPr>
-    </w:lvl>
-    <w:lvl w:ilvl="4" w:tentative="0">
-      <w:start w:val="1"/>
-      <w:numFmt w:val="bullet"/>
-      <w:lvlText w:val=""/>
-      <w:lvlJc w:val="left"/>
-      <w:pPr>
-        <w:tabs>
-          <w:tab w:val="left" w:pos="3600"/>
-        </w:tabs>
-        <w:ind w:left="3600" w:hanging="360"/>
-      </w:pPr>
-      <w:rPr>
-        <w:rFonts w:hint="default" w:ascii="Wingdings" w:hAnsi="Wingdings"/>
-      </w:rPr>
-    </w:lvl>
-    <w:lvl w:ilvl="5" w:tentative="0">
-      <w:start w:val="1"/>
-      <w:numFmt w:val="bullet"/>
-      <w:lvlText w:val=""/>
-      <w:lvlJc w:val="left"/>
-      <w:pPr>
-        <w:tabs>
-          <w:tab w:val="left" w:pos="4320"/>
-        </w:tabs>
-        <w:ind w:left="4320" w:hanging="360"/>
-      </w:pPr>
-      <w:rPr>
-        <w:rFonts w:hint="default" w:ascii="Wingdings" w:hAnsi="Wingdings"/>
-      </w:rPr>
-    </w:lvl>
-    <w:lvl w:ilvl="6" w:tentative="0">
-      <w:start w:val="1"/>
-      <w:numFmt w:val="bullet"/>
-      <w:lvlText w:val=""/>
-      <w:lvlJc w:val="left"/>
-      <w:pPr>
-        <w:tabs>
-          <w:tab w:val="left" w:pos="5040"/>
-        </w:tabs>
-        <w:ind w:left="5040" w:hanging="360"/>
-      </w:pPr>
-      <w:rPr>
-        <w:rFonts w:hint="default" w:ascii="Wingdings" w:hAnsi="Wingdings"/>
-      </w:rPr>
-    </w:lvl>
-    <w:lvl w:ilvl="7" w:tentative="0">
-      <w:start w:val="1"/>
-      <w:numFmt w:val="bullet"/>
-      <w:lvlText w:val=""/>
-      <w:lvlJc w:val="left"/>
-      <w:pPr>
-        <w:tabs>
-          <w:tab w:val="left" w:pos="5760"/>
-        </w:tabs>
-        <w:ind w:left="5760" w:hanging="360"/>
-      </w:pPr>
-      <w:rPr>
-        <w:rFonts w:hint="default" w:ascii="Wingdings" w:hAnsi="Wingdings"/>
-      </w:rPr>
-    </w:lvl>
-  </w:abstractNum>
-  <w:abstractNum w:abstractNumId="106">
     <w:nsid w:val="FDF3D96A"/>
     <w:multiLevelType w:val="multilevel"/>
     <w:tmpl w:val="FDF3D96A"/>
@@ -27269,7 +26981,7 @@
       </w:rPr>
     </w:lvl>
   </w:abstractNum>
-  <w:abstractNum w:abstractNumId="107">
+  <w:abstractNum w:abstractNumId="106">
     <w:nsid w:val="FDF5E488"/>
     <w:multiLevelType w:val="multilevel"/>
     <w:tmpl w:val="FDF5E488"/>
@@ -27394,7 +27106,7 @@
       </w:rPr>
     </w:lvl>
   </w:abstractNum>
-  <w:abstractNum w:abstractNumId="108">
+  <w:abstractNum w:abstractNumId="107">
     <w:nsid w:val="FDFB3F0A"/>
     <w:multiLevelType w:val="multilevel"/>
     <w:tmpl w:val="FDFB3F0A"/>
@@ -27519,7 +27231,7 @@
       </w:rPr>
     </w:lvl>
   </w:abstractNum>
-  <w:abstractNum w:abstractNumId="109">
+  <w:abstractNum w:abstractNumId="108">
     <w:nsid w:val="FDFE6083"/>
     <w:multiLevelType w:val="multilevel"/>
     <w:tmpl w:val="FDFE6083"/>
@@ -27644,7 +27356,7 @@
       </w:rPr>
     </w:lvl>
   </w:abstractNum>
-  <w:abstractNum w:abstractNumId="110">
+  <w:abstractNum w:abstractNumId="109">
     <w:nsid w:val="FE7C7164"/>
     <w:multiLevelType w:val="multilevel"/>
     <w:tmpl w:val="FE7C7164"/>
@@ -27769,7 +27481,7 @@
       </w:rPr>
     </w:lvl>
   </w:abstractNum>
-  <w:abstractNum w:abstractNumId="111">
+  <w:abstractNum w:abstractNumId="110">
     <w:nsid w:val="FEBE0ED1"/>
     <w:multiLevelType w:val="multilevel"/>
     <w:tmpl w:val="FEBE0ED1"/>
@@ -27894,7 +27606,7 @@
       </w:rPr>
     </w:lvl>
   </w:abstractNum>
-  <w:abstractNum w:abstractNumId="112">
+  <w:abstractNum w:abstractNumId="111">
     <w:nsid w:val="FEFAFFEF"/>
     <w:multiLevelType w:val="multilevel"/>
     <w:tmpl w:val="FEFAFFEF"/>
@@ -27995,7 +27707,7 @@
       </w:pPr>
     </w:lvl>
   </w:abstractNum>
-  <w:abstractNum w:abstractNumId="113">
+  <w:abstractNum w:abstractNumId="112">
     <w:nsid w:val="FEFF9657"/>
     <w:multiLevelType w:val="multilevel"/>
     <w:tmpl w:val="FEFF9657"/>
@@ -28120,7 +27832,7 @@
       </w:rPr>
     </w:lvl>
   </w:abstractNum>
-  <w:abstractNum w:abstractNumId="114">
+  <w:abstractNum w:abstractNumId="113">
     <w:nsid w:val="FF2B1D30"/>
     <w:multiLevelType w:val="multilevel"/>
     <w:tmpl w:val="FF2B1D30"/>
@@ -28245,7 +27957,7 @@
       </w:rPr>
     </w:lvl>
   </w:abstractNum>
-  <w:abstractNum w:abstractNumId="115">
+  <w:abstractNum w:abstractNumId="114">
     <w:nsid w:val="FF3C8D5C"/>
     <w:multiLevelType w:val="multilevel"/>
     <w:tmpl w:val="FF3C8D5C"/>
@@ -28346,7 +28058,7 @@
       </w:pPr>
     </w:lvl>
   </w:abstractNum>
-  <w:abstractNum w:abstractNumId="116">
+  <w:abstractNum w:abstractNumId="115">
     <w:nsid w:val="FF47265C"/>
     <w:multiLevelType w:val="multilevel"/>
     <w:tmpl w:val="FF47265C"/>
@@ -28447,7 +28159,7 @@
       </w:pPr>
     </w:lvl>
   </w:abstractNum>
-  <w:abstractNum w:abstractNumId="117">
+  <w:abstractNum w:abstractNumId="116">
     <w:nsid w:val="FF4F31A9"/>
     <w:multiLevelType w:val="multilevel"/>
     <w:tmpl w:val="FF4F31A9"/>
@@ -28572,7 +28284,7 @@
       </w:rPr>
     </w:lvl>
   </w:abstractNum>
-  <w:abstractNum w:abstractNumId="118">
+  <w:abstractNum w:abstractNumId="117">
     <w:nsid w:val="FF4F416A"/>
     <w:multiLevelType w:val="multilevel"/>
     <w:tmpl w:val="FF4F416A"/>
@@ -28697,7 +28409,7 @@
       </w:rPr>
     </w:lvl>
   </w:abstractNum>
-  <w:abstractNum w:abstractNumId="119">
+  <w:abstractNum w:abstractNumId="118">
     <w:nsid w:val="FF76B074"/>
     <w:multiLevelType w:val="multilevel"/>
     <w:tmpl w:val="FF76B074"/>
@@ -28822,7 +28534,7 @@
       </w:rPr>
     </w:lvl>
   </w:abstractNum>
-  <w:abstractNum w:abstractNumId="120">
+  <w:abstractNum w:abstractNumId="119">
     <w:nsid w:val="FF9A01D1"/>
     <w:multiLevelType w:val="multilevel"/>
     <w:tmpl w:val="FF9A01D1"/>
@@ -28947,7 +28659,7 @@
       </w:rPr>
     </w:lvl>
   </w:abstractNum>
-  <w:abstractNum w:abstractNumId="121">
+  <w:abstractNum w:abstractNumId="120">
     <w:nsid w:val="FF9BC968"/>
     <w:multiLevelType w:val="multilevel"/>
     <w:tmpl w:val="FF9BC968"/>
@@ -29048,7 +28760,7 @@
       </w:pPr>
     </w:lvl>
   </w:abstractNum>
-  <w:abstractNum w:abstractNumId="122">
+  <w:abstractNum w:abstractNumId="121">
     <w:nsid w:val="FF9E1935"/>
     <w:multiLevelType w:val="multilevel"/>
     <w:tmpl w:val="FF9E1935"/>
@@ -29173,7 +28885,7 @@
       </w:rPr>
     </w:lvl>
   </w:abstractNum>
-  <w:abstractNum w:abstractNumId="123">
+  <w:abstractNum w:abstractNumId="122">
     <w:nsid w:val="FFBE0AC1"/>
     <w:multiLevelType w:val="multilevel"/>
     <w:tmpl w:val="FFBE0AC1"/>
@@ -29298,7 +29010,7 @@
       </w:rPr>
     </w:lvl>
   </w:abstractNum>
-  <w:abstractNum w:abstractNumId="124">
+  <w:abstractNum w:abstractNumId="123">
     <w:nsid w:val="FFD791E6"/>
     <w:multiLevelType w:val="multilevel"/>
     <w:tmpl w:val="FFD791E6"/>
@@ -29423,7 +29135,7 @@
       </w:rPr>
     </w:lvl>
   </w:abstractNum>
-  <w:abstractNum w:abstractNumId="125">
+  <w:abstractNum w:abstractNumId="124">
     <w:nsid w:val="FFDA9D24"/>
     <w:multiLevelType w:val="multilevel"/>
     <w:tmpl w:val="FFDA9D24"/>
@@ -29548,7 +29260,7 @@
       </w:rPr>
     </w:lvl>
   </w:abstractNum>
-  <w:abstractNum w:abstractNumId="126">
+  <w:abstractNum w:abstractNumId="125">
     <w:nsid w:val="FFE43582"/>
     <w:multiLevelType w:val="multilevel"/>
     <w:tmpl w:val="FFE43582"/>
@@ -29673,7 +29385,7 @@
       </w:rPr>
     </w:lvl>
   </w:abstractNum>
-  <w:abstractNum w:abstractNumId="127">
+  <w:abstractNum w:abstractNumId="126">
     <w:nsid w:val="FFEFD9DB"/>
     <w:multiLevelType w:val="multilevel"/>
     <w:tmpl w:val="FFEFD9DB"/>
@@ -29774,7 +29486,7 @@
       </w:pPr>
     </w:lvl>
   </w:abstractNum>
-  <w:abstractNum w:abstractNumId="128">
+  <w:abstractNum w:abstractNumId="127">
     <w:nsid w:val="FFF75B59"/>
     <w:multiLevelType w:val="multilevel"/>
     <w:tmpl w:val="FFF75B59"/>
@@ -29899,7 +29611,7 @@
       </w:rPr>
     </w:lvl>
   </w:abstractNum>
-  <w:abstractNum w:abstractNumId="129">
+  <w:abstractNum w:abstractNumId="128">
     <w:nsid w:val="FFF7A607"/>
     <w:multiLevelType w:val="multilevel"/>
     <w:tmpl w:val="FFF7A607"/>
@@ -30024,7 +29736,7 @@
       </w:rPr>
     </w:lvl>
   </w:abstractNum>
-  <w:abstractNum w:abstractNumId="130">
+  <w:abstractNum w:abstractNumId="129">
     <w:nsid w:val="FFF8B219"/>
     <w:multiLevelType w:val="multilevel"/>
     <w:tmpl w:val="FFF8B219"/>
@@ -30149,7 +29861,7 @@
       </w:rPr>
     </w:lvl>
   </w:abstractNum>
-  <w:abstractNum w:abstractNumId="131">
+  <w:abstractNum w:abstractNumId="130">
     <w:nsid w:val="FFFAFAF3"/>
     <w:multiLevelType w:val="multilevel"/>
     <w:tmpl w:val="FFFAFAF3"/>
@@ -30274,7 +29986,7 @@
       </w:rPr>
     </w:lvl>
   </w:abstractNum>
-  <w:abstractNum w:abstractNumId="132">
+  <w:abstractNum w:abstractNumId="131">
     <w:nsid w:val="FFFC9F9F"/>
     <w:multiLevelType w:val="multilevel"/>
     <w:tmpl w:val="FFFC9F9F"/>
@@ -30399,7 +30111,7 @@
       </w:rPr>
     </w:lvl>
   </w:abstractNum>
-  <w:abstractNum w:abstractNumId="133">
+  <w:abstractNum w:abstractNumId="132">
     <w:nsid w:val="06DDE3AA"/>
     <w:multiLevelType w:val="multilevel"/>
     <w:tmpl w:val="06DDE3AA"/>
@@ -30524,7 +30236,7 @@
       </w:rPr>
     </w:lvl>
   </w:abstractNum>
-  <w:abstractNum w:abstractNumId="134">
+  <w:abstractNum w:abstractNumId="133">
     <w:nsid w:val="1CD88BA2"/>
     <w:multiLevelType w:val="multilevel"/>
     <w:tmpl w:val="1CD88BA2"/>
@@ -30649,7 +30361,7 @@
       </w:rPr>
     </w:lvl>
   </w:abstractNum>
-  <w:abstractNum w:abstractNumId="135">
+  <w:abstractNum w:abstractNumId="134">
     <w:nsid w:val="1D3D6192"/>
     <w:multiLevelType w:val="multilevel"/>
     <w:tmpl w:val="1D3D6192"/>
@@ -30750,7 +30462,7 @@
       </w:pPr>
     </w:lvl>
   </w:abstractNum>
-  <w:abstractNum w:abstractNumId="136">
+  <w:abstractNum w:abstractNumId="135">
     <w:nsid w:val="1F7F2761"/>
     <w:multiLevelType w:val="multilevel"/>
     <w:tmpl w:val="1F7F2761"/>
@@ -30875,7 +30587,7 @@
       </w:rPr>
     </w:lvl>
   </w:abstractNum>
-  <w:abstractNum w:abstractNumId="137">
+  <w:abstractNum w:abstractNumId="136">
     <w:nsid w:val="25DF6AE2"/>
     <w:multiLevelType w:val="multilevel"/>
     <w:tmpl w:val="25DF6AE2"/>
@@ -31000,7 +30712,7 @@
       </w:rPr>
     </w:lvl>
   </w:abstractNum>
-  <w:abstractNum w:abstractNumId="138">
+  <w:abstractNum w:abstractNumId="137">
     <w:nsid w:val="2FB78745"/>
     <w:multiLevelType w:val="multilevel"/>
     <w:tmpl w:val="2FB78745"/>
@@ -31125,7 +30837,7 @@
       </w:rPr>
     </w:lvl>
   </w:abstractNum>
-  <w:abstractNum w:abstractNumId="139">
+  <w:abstractNum w:abstractNumId="138">
     <w:nsid w:val="375BB362"/>
     <w:multiLevelType w:val="multilevel"/>
     <w:tmpl w:val="375BB362"/>
@@ -31226,7 +30938,7 @@
       </w:pPr>
     </w:lvl>
   </w:abstractNum>
-  <w:abstractNum w:abstractNumId="140">
+  <w:abstractNum w:abstractNumId="139">
     <w:nsid w:val="37ABC016"/>
     <w:multiLevelType w:val="multilevel"/>
     <w:tmpl w:val="37ABC016"/>
@@ -31327,7 +31039,7 @@
       </w:pPr>
     </w:lvl>
   </w:abstractNum>
-  <w:abstractNum w:abstractNumId="141">
+  <w:abstractNum w:abstractNumId="140">
     <w:nsid w:val="3ED48D0D"/>
     <w:multiLevelType w:val="multilevel"/>
     <w:tmpl w:val="3ED48D0D"/>
@@ -31452,7 +31164,7 @@
       </w:rPr>
     </w:lvl>
   </w:abstractNum>
-  <w:abstractNum w:abstractNumId="142">
+  <w:abstractNum w:abstractNumId="141">
     <w:nsid w:val="3EFD44EA"/>
     <w:multiLevelType w:val="multilevel"/>
     <w:tmpl w:val="3EFD44EA"/>
@@ -31553,7 +31265,7 @@
       </w:pPr>
     </w:lvl>
   </w:abstractNum>
-  <w:abstractNum w:abstractNumId="143">
+  <w:abstractNum w:abstractNumId="142">
     <w:nsid w:val="3EFF0259"/>
     <w:multiLevelType w:val="multilevel"/>
     <w:tmpl w:val="3EFF0259"/>
@@ -31678,7 +31390,7 @@
       </w:rPr>
     </w:lvl>
   </w:abstractNum>
-  <w:abstractNum w:abstractNumId="144">
+  <w:abstractNum w:abstractNumId="143">
     <w:nsid w:val="3FD9723B"/>
     <w:multiLevelType w:val="multilevel"/>
     <w:tmpl w:val="3FD9723B"/>
@@ -31803,7 +31515,7 @@
       </w:rPr>
     </w:lvl>
   </w:abstractNum>
-  <w:abstractNum w:abstractNumId="145">
+  <w:abstractNum w:abstractNumId="144">
     <w:nsid w:val="476FEF92"/>
     <w:multiLevelType w:val="multilevel"/>
     <w:tmpl w:val="476FEF92"/>
@@ -31904,7 +31616,7 @@
       </w:pPr>
     </w:lvl>
   </w:abstractNum>
-  <w:abstractNum w:abstractNumId="146">
+  <w:abstractNum w:abstractNumId="145">
     <w:nsid w:val="4BEF8D32"/>
     <w:multiLevelType w:val="multilevel"/>
     <w:tmpl w:val="4BEF8D32"/>
@@ -32029,7 +31741,7 @@
       </w:rPr>
     </w:lvl>
   </w:abstractNum>
-  <w:abstractNum w:abstractNumId="147">
+  <w:abstractNum w:abstractNumId="146">
     <w:nsid w:val="4CF815F3"/>
     <w:multiLevelType w:val="multilevel"/>
     <w:tmpl w:val="4CF815F3"/>
@@ -32154,7 +31866,7 @@
       </w:rPr>
     </w:lvl>
   </w:abstractNum>
-  <w:abstractNum w:abstractNumId="148">
+  <w:abstractNum w:abstractNumId="147">
     <w:nsid w:val="4DE9823E"/>
     <w:multiLevelType w:val="multilevel"/>
     <w:tmpl w:val="4DE9823E"/>
@@ -32279,7 +31991,7 @@
       </w:rPr>
     </w:lvl>
   </w:abstractNum>
-  <w:abstractNum w:abstractNumId="149">
+  <w:abstractNum w:abstractNumId="148">
     <w:nsid w:val="51F70B09"/>
     <w:multiLevelType w:val="multilevel"/>
     <w:tmpl w:val="51F70B09"/>
@@ -32404,7 +32116,7 @@
       </w:rPr>
     </w:lvl>
   </w:abstractNum>
-  <w:abstractNum w:abstractNumId="150">
+  <w:abstractNum w:abstractNumId="149">
     <w:nsid w:val="57EC1817"/>
     <w:multiLevelType w:val="multilevel"/>
     <w:tmpl w:val="57EC1817"/>
@@ -32505,7 +32217,7 @@
       </w:pPr>
     </w:lvl>
   </w:abstractNum>
-  <w:abstractNum w:abstractNumId="151">
+  <w:abstractNum w:abstractNumId="150">
     <w:nsid w:val="59B6968A"/>
     <w:multiLevelType w:val="multilevel"/>
     <w:tmpl w:val="59B6968A"/>
@@ -32606,7 +32318,7 @@
       </w:pPr>
     </w:lvl>
   </w:abstractNum>
-  <w:abstractNum w:abstractNumId="152">
+  <w:abstractNum w:abstractNumId="151">
     <w:nsid w:val="5BBB13B1"/>
     <w:multiLevelType w:val="multilevel"/>
     <w:tmpl w:val="5BBB13B1"/>
@@ -32731,7 +32443,7 @@
       </w:rPr>
     </w:lvl>
   </w:abstractNum>
-  <w:abstractNum w:abstractNumId="153">
+  <w:abstractNum w:abstractNumId="152">
     <w:nsid w:val="5DEE8C69"/>
     <w:multiLevelType w:val="multilevel"/>
     <w:tmpl w:val="5DEE8C69"/>
@@ -32856,7 +32568,7 @@
       </w:rPr>
     </w:lvl>
   </w:abstractNum>
-  <w:abstractNum w:abstractNumId="154">
+  <w:abstractNum w:abstractNumId="153">
     <w:nsid w:val="5FD797F4"/>
     <w:multiLevelType w:val="multilevel"/>
     <w:tmpl w:val="5FD797F4"/>
@@ -32981,7 +32693,7 @@
       </w:rPr>
     </w:lvl>
   </w:abstractNum>
-  <w:abstractNum w:abstractNumId="155">
+  <w:abstractNum w:abstractNumId="154">
     <w:nsid w:val="60F37AAC"/>
     <w:multiLevelType w:val="multilevel"/>
     <w:tmpl w:val="60F37AAC"/>
@@ -33106,7 +32818,7 @@
       </w:rPr>
     </w:lvl>
   </w:abstractNum>
-  <w:abstractNum w:abstractNumId="156">
+  <w:abstractNum w:abstractNumId="155">
     <w:nsid w:val="6776DF3F"/>
     <w:multiLevelType w:val="multilevel"/>
     <w:tmpl w:val="6776DF3F"/>
@@ -33231,7 +32943,7 @@
       </w:rPr>
     </w:lvl>
   </w:abstractNum>
-  <w:abstractNum w:abstractNumId="157">
+  <w:abstractNum w:abstractNumId="156">
     <w:nsid w:val="67F78D59"/>
     <w:multiLevelType w:val="multilevel"/>
     <w:tmpl w:val="67F78D59"/>
@@ -33356,7 +33068,7 @@
       </w:rPr>
     </w:lvl>
   </w:abstractNum>
-  <w:abstractNum w:abstractNumId="158">
+  <w:abstractNum w:abstractNumId="157">
     <w:nsid w:val="6CDE0CBB"/>
     <w:multiLevelType w:val="multilevel"/>
     <w:tmpl w:val="6CDE0CBB"/>
@@ -33457,7 +33169,7 @@
       </w:pPr>
     </w:lvl>
   </w:abstractNum>
-  <w:abstractNum w:abstractNumId="159">
+  <w:abstractNum w:abstractNumId="158">
     <w:nsid w:val="6F5FB2CE"/>
     <w:multiLevelType w:val="multilevel"/>
     <w:tmpl w:val="6F5FB2CE"/>
@@ -33582,132 +33294,7 @@
       </w:rPr>
     </w:lvl>
   </w:abstractNum>
-  <w:abstractNum w:abstractNumId="160">
-    <w:nsid w:val="6F9EA184"/>
-    <w:multiLevelType w:val="multilevel"/>
-    <w:tmpl w:val="6F9EA184"/>
-    <w:lvl w:ilvl="0" w:tentative="0">
-      <w:start w:val="1"/>
-      <w:numFmt w:val="bullet"/>
-      <w:lvlText w:val=""/>
-      <w:lvlJc w:val="left"/>
-      <w:pPr>
-        <w:tabs>
-          <w:tab w:val="left" w:pos="720"/>
-        </w:tabs>
-        <w:ind w:left="720" w:hanging="360"/>
-      </w:pPr>
-      <w:rPr>
-        <w:rFonts w:hint="default" w:ascii="Wingdings" w:hAnsi="Wingdings"/>
-      </w:rPr>
-    </w:lvl>
-    <w:lvl w:ilvl="1" w:tentative="0">
-      <w:start w:val="1"/>
-      <w:numFmt w:val="bullet"/>
-      <w:lvlText w:val=""/>
-      <w:lvlJc w:val="left"/>
-      <w:pPr>
-        <w:tabs>
-          <w:tab w:val="left" w:pos="1440"/>
-        </w:tabs>
-        <w:ind w:left="1440" w:hanging="360"/>
-      </w:pPr>
-      <w:rPr>
-        <w:rFonts w:hint="default" w:ascii="Wingdings" w:hAnsi="Wingdings"/>
-      </w:rPr>
-    </w:lvl>
-    <w:lvl w:ilvl="2" w:tentative="0">
-      <w:start w:val="1"/>
-      <w:numFmt w:val="bullet"/>
-      <w:lvlText w:val=""/>
-      <w:lvlJc w:val="left"/>
-      <w:pPr>
-        <w:tabs>
-          <w:tab w:val="left" w:pos="2160"/>
-        </w:tabs>
-        <w:ind w:left="2160" w:hanging="360"/>
-      </w:pPr>
-      <w:rPr>
-        <w:rFonts w:hint="default" w:ascii="Wingdings" w:hAnsi="Wingdings"/>
-      </w:rPr>
-    </w:lvl>
-    <w:lvl w:ilvl="3" w:tentative="0">
-      <w:start w:val="1"/>
-      <w:numFmt w:val="bullet"/>
-      <w:lvlText w:val=""/>
-      <w:lvlJc w:val="left"/>
-      <w:pPr>
-        <w:tabs>
-          <w:tab w:val="left" w:pos="2880"/>
-        </w:tabs>
-        <w:ind w:left="2880" w:hanging="360"/>
-      </w:pPr>
-      <w:rPr>
-        <w:rFonts w:hint="default" w:ascii="Wingdings" w:hAnsi="Wingdings"/>
-      </w:rPr>
-    </w:lvl>
-    <w:lvl w:ilvl="4" w:tentative="0">
-      <w:start w:val="1"/>
-      <w:numFmt w:val="bullet"/>
-      <w:lvlText w:val=""/>
-      <w:lvlJc w:val="left"/>
-      <w:pPr>
-        <w:tabs>
-          <w:tab w:val="left" w:pos="3600"/>
-        </w:tabs>
-        <w:ind w:left="3600" w:hanging="360"/>
-      </w:pPr>
-      <w:rPr>
-        <w:rFonts w:hint="default" w:ascii="Wingdings" w:hAnsi="Wingdings"/>
-      </w:rPr>
-    </w:lvl>
-    <w:lvl w:ilvl="5" w:tentative="0">
-      <w:start w:val="1"/>
-      <w:numFmt w:val="bullet"/>
-      <w:lvlText w:val=""/>
-      <w:lvlJc w:val="left"/>
-      <w:pPr>
-        <w:tabs>
-          <w:tab w:val="left" w:pos="4320"/>
-        </w:tabs>
-        <w:ind w:left="4320" w:hanging="360"/>
-      </w:pPr>
-      <w:rPr>
-        <w:rFonts w:hint="default" w:ascii="Wingdings" w:hAnsi="Wingdings"/>
-      </w:rPr>
-    </w:lvl>
-    <w:lvl w:ilvl="6" w:tentative="0">
-      <w:start w:val="1"/>
-      <w:numFmt w:val="bullet"/>
-      <w:lvlText w:val=""/>
-      <w:lvlJc w:val="left"/>
-      <w:pPr>
-        <w:tabs>
-          <w:tab w:val="left" w:pos="5040"/>
-        </w:tabs>
-        <w:ind w:left="5040" w:hanging="360"/>
-      </w:pPr>
-      <w:rPr>
-        <w:rFonts w:hint="default" w:ascii="Wingdings" w:hAnsi="Wingdings"/>
-      </w:rPr>
-    </w:lvl>
-    <w:lvl w:ilvl="7" w:tentative="0">
-      <w:start w:val="1"/>
-      <w:numFmt w:val="bullet"/>
-      <w:lvlText w:val=""/>
-      <w:lvlJc w:val="left"/>
-      <w:pPr>
-        <w:tabs>
-          <w:tab w:val="left" w:pos="5760"/>
-        </w:tabs>
-        <w:ind w:left="5760" w:hanging="360"/>
-      </w:pPr>
-      <w:rPr>
-        <w:rFonts w:hint="default" w:ascii="Wingdings" w:hAnsi="Wingdings"/>
-      </w:rPr>
-    </w:lvl>
-  </w:abstractNum>
-  <w:abstractNum w:abstractNumId="161">
+  <w:abstractNum w:abstractNumId="159">
     <w:nsid w:val="6FDF4CDB"/>
     <w:multiLevelType w:val="multilevel"/>
     <w:tmpl w:val="6FDF4CDB"/>
@@ -33832,7 +33419,7 @@
       </w:rPr>
     </w:lvl>
   </w:abstractNum>
-  <w:abstractNum w:abstractNumId="162">
+  <w:abstractNum w:abstractNumId="160">
     <w:nsid w:val="6FEEEA2E"/>
     <w:multiLevelType w:val="multilevel"/>
     <w:tmpl w:val="6FEEEA2E"/>
@@ -33957,7 +33544,7 @@
       </w:rPr>
     </w:lvl>
   </w:abstractNum>
-  <w:abstractNum w:abstractNumId="163">
+  <w:abstractNum w:abstractNumId="161">
     <w:nsid w:val="73BF2125"/>
     <w:multiLevelType w:val="multilevel"/>
     <w:tmpl w:val="73BF2125"/>
@@ -34082,7 +33669,7 @@
       </w:rPr>
     </w:lvl>
   </w:abstractNum>
-  <w:abstractNum w:abstractNumId="164">
+  <w:abstractNum w:abstractNumId="162">
     <w:nsid w:val="75EF912D"/>
     <w:multiLevelType w:val="singleLevel"/>
     <w:tmpl w:val="75EF912D"/>
@@ -34094,7 +33681,7 @@
       <w:lvlJc w:val="left"/>
     </w:lvl>
   </w:abstractNum>
-  <w:abstractNum w:abstractNumId="165">
+  <w:abstractNum w:abstractNumId="163">
     <w:nsid w:val="77A5ECF0"/>
     <w:multiLevelType w:val="multilevel"/>
     <w:tmpl w:val="77A5ECF0"/>
@@ -34219,7 +33806,7 @@
       </w:rPr>
     </w:lvl>
   </w:abstractNum>
-  <w:abstractNum w:abstractNumId="166">
+  <w:abstractNum w:abstractNumId="164">
     <w:nsid w:val="77EB7BFC"/>
     <w:multiLevelType w:val="multilevel"/>
     <w:tmpl w:val="77EB7BFC"/>
@@ -34344,7 +33931,7 @@
       </w:rPr>
     </w:lvl>
   </w:abstractNum>
-  <w:abstractNum w:abstractNumId="167">
+  <w:abstractNum w:abstractNumId="165">
     <w:nsid w:val="78BF7876"/>
     <w:multiLevelType w:val="multilevel"/>
     <w:tmpl w:val="78BF7876"/>
@@ -34469,7 +34056,7 @@
       </w:rPr>
     </w:lvl>
   </w:abstractNum>
-  <w:abstractNum w:abstractNumId="168">
+  <w:abstractNum w:abstractNumId="166">
     <w:nsid w:val="7A7ED147"/>
     <w:multiLevelType w:val="multilevel"/>
     <w:tmpl w:val="7A7ED147"/>
@@ -34594,7 +34181,7 @@
       </w:rPr>
     </w:lvl>
   </w:abstractNum>
-  <w:abstractNum w:abstractNumId="169">
+  <w:abstractNum w:abstractNumId="167">
     <w:nsid w:val="7AC12E04"/>
     <w:multiLevelType w:val="multilevel"/>
     <w:tmpl w:val="7AC12E04"/>
@@ -34719,7 +34306,7 @@
       </w:rPr>
     </w:lvl>
   </w:abstractNum>
-  <w:abstractNum w:abstractNumId="170">
+  <w:abstractNum w:abstractNumId="168">
     <w:nsid w:val="7B5FA798"/>
     <w:multiLevelType w:val="multilevel"/>
     <w:tmpl w:val="7B5FA798"/>
@@ -34844,7 +34431,7 @@
       </w:rPr>
     </w:lvl>
   </w:abstractNum>
-  <w:abstractNum w:abstractNumId="171">
+  <w:abstractNum w:abstractNumId="169">
     <w:nsid w:val="7B6E159E"/>
     <w:multiLevelType w:val="multilevel"/>
     <w:tmpl w:val="7B6E159E"/>
@@ -34969,7 +34556,7 @@
       </w:rPr>
     </w:lvl>
   </w:abstractNum>
-  <w:abstractNum w:abstractNumId="172">
+  <w:abstractNum w:abstractNumId="170">
     <w:nsid w:val="7DB60872"/>
     <w:multiLevelType w:val="multilevel"/>
     <w:tmpl w:val="7DB60872"/>
@@ -35094,7 +34681,7 @@
       </w:rPr>
     </w:lvl>
   </w:abstractNum>
-  <w:abstractNum w:abstractNumId="173">
+  <w:abstractNum w:abstractNumId="171">
     <w:nsid w:val="7DDB488E"/>
     <w:multiLevelType w:val="multilevel"/>
     <w:tmpl w:val="7DDB488E"/>
@@ -35219,7 +34806,7 @@
       </w:rPr>
     </w:lvl>
   </w:abstractNum>
-  <w:abstractNum w:abstractNumId="174">
+  <w:abstractNum w:abstractNumId="172">
     <w:nsid w:val="7E6E808E"/>
     <w:multiLevelType w:val="multilevel"/>
     <w:tmpl w:val="7E6E808E"/>
@@ -35344,7 +34931,7 @@
       </w:rPr>
     </w:lvl>
   </w:abstractNum>
-  <w:abstractNum w:abstractNumId="175">
+  <w:abstractNum w:abstractNumId="173">
     <w:nsid w:val="7EFA7825"/>
     <w:multiLevelType w:val="multilevel"/>
     <w:tmpl w:val="7EFA7825"/>
@@ -35469,7 +35056,7 @@
       </w:rPr>
     </w:lvl>
   </w:abstractNum>
-  <w:abstractNum w:abstractNumId="176">
+  <w:abstractNum w:abstractNumId="174">
     <w:nsid w:val="7F7DF27D"/>
     <w:multiLevelType w:val="multilevel"/>
     <w:tmpl w:val="7F7DF27D"/>
@@ -35594,7 +35181,7 @@
       </w:rPr>
     </w:lvl>
   </w:abstractNum>
-  <w:abstractNum w:abstractNumId="177">
+  <w:abstractNum w:abstractNumId="175">
     <w:nsid w:val="7FCD42CE"/>
     <w:multiLevelType w:val="multilevel"/>
     <w:tmpl w:val="7FCD42CE"/>
@@ -35719,7 +35306,7 @@
       </w:rPr>
     </w:lvl>
   </w:abstractNum>
-  <w:abstractNum w:abstractNumId="178">
+  <w:abstractNum w:abstractNumId="176">
     <w:nsid w:val="7FF6CCC9"/>
     <w:multiLevelType w:val="multilevel"/>
     <w:tmpl w:val="7FF6CCC9"/>
@@ -35844,7 +35431,7 @@
       </w:rPr>
     </w:lvl>
   </w:abstractNum>
-  <w:abstractNum w:abstractNumId="179">
+  <w:abstractNum w:abstractNumId="177">
     <w:nsid w:val="7FFAD313"/>
     <w:multiLevelType w:val="multilevel"/>
     <w:tmpl w:val="7FFAD313"/>
@@ -35969,7 +35556,7 @@
       </w:rPr>
     </w:lvl>
   </w:abstractNum>
-  <w:abstractNum w:abstractNumId="180">
+  <w:abstractNum w:abstractNumId="178">
     <w:nsid w:val="7FFFC373"/>
     <w:multiLevelType w:val="multilevel"/>
     <w:tmpl w:val="7FFFC373"/>
@@ -36098,10 +35685,10 @@
     <w:abstractNumId w:val="68"/>
   </w:num>
   <w:num w:numId="2">
-    <w:abstractNumId w:val="164"/>
+    <w:abstractNumId w:val="162"/>
   </w:num>
   <w:num w:numId="3">
-    <w:abstractNumId w:val="130"/>
+    <w:abstractNumId w:val="129"/>
   </w:num>
   <w:num w:numId="4">
     <w:abstractNumId w:val="80"/>
@@ -36116,10 +35703,10 @@
     <w:abstractNumId w:val="71"/>
   </w:num>
   <w:num w:numId="8">
-    <w:abstractNumId w:val="124"/>
+    <w:abstractNumId w:val="123"/>
   </w:num>
   <w:num w:numId="9">
-    <w:abstractNumId w:val="133"/>
+    <w:abstractNumId w:val="132"/>
   </w:num>
   <w:num w:numId="10">
     <w:abstractNumId w:val="64"/>
@@ -36131,25 +35718,25 @@
     <w:abstractNumId w:val="91"/>
   </w:num>
   <w:num w:numId="13">
-    <w:abstractNumId w:val="147"/>
+    <w:abstractNumId w:val="146"/>
   </w:num>
   <w:num w:numId="14">
     <w:abstractNumId w:val="62"/>
   </w:num>
   <w:num w:numId="15">
-    <w:abstractNumId w:val="119"/>
+    <w:abstractNumId w:val="118"/>
   </w:num>
   <w:num w:numId="16">
     <w:abstractNumId w:val="69"/>
   </w:num>
   <w:num w:numId="17">
-    <w:abstractNumId w:val="175"/>
+    <w:abstractNumId w:val="173"/>
   </w:num>
   <w:num w:numId="18">
-    <w:abstractNumId w:val="176"/>
+    <w:abstractNumId w:val="174"/>
   </w:num>
   <w:num w:numId="19">
-    <w:abstractNumId w:val="170"/>
+    <w:abstractNumId w:val="168"/>
   </w:num>
   <w:num w:numId="20">
     <w:abstractNumId w:val="73"/>
@@ -36161,7 +35748,7 @@
     <w:abstractNumId w:val="31"/>
   </w:num>
   <w:num w:numId="23">
-    <w:abstractNumId w:val="123"/>
+    <w:abstractNumId w:val="122"/>
   </w:num>
   <w:num w:numId="24">
     <w:abstractNumId w:val="6"/>
@@ -36185,7 +35772,7 @@
     <w:abstractNumId w:val="18"/>
   </w:num>
   <w:num w:numId="31">
-    <w:abstractNumId w:val="129"/>
+    <w:abstractNumId w:val="128"/>
   </w:num>
   <w:num w:numId="32">
     <w:abstractNumId w:val="10"/>
@@ -36200,19 +35787,19 @@
     <w:abstractNumId w:val="57"/>
   </w:num>
   <w:num w:numId="36">
-    <w:abstractNumId w:val="154"/>
+    <w:abstractNumId w:val="153"/>
   </w:num>
   <w:num w:numId="37">
     <w:abstractNumId w:val="26"/>
   </w:num>
   <w:num w:numId="38">
-    <w:abstractNumId w:val="142"/>
+    <w:abstractNumId w:val="141"/>
   </w:num>
   <w:num w:numId="39">
     <w:abstractNumId w:val="40"/>
   </w:num>
   <w:num w:numId="40">
-    <w:abstractNumId w:val="108"/>
+    <w:abstractNumId w:val="107"/>
   </w:num>
   <w:num w:numId="41">
     <w:abstractNumId w:val="37"/>
@@ -36224,7 +35811,7 @@
     <w:abstractNumId w:val="84"/>
   </w:num>
   <w:num w:numId="44">
-    <w:abstractNumId w:val="159"/>
+    <w:abstractNumId w:val="158"/>
   </w:num>
   <w:num w:numId="45">
     <w:abstractNumId w:val="79"/>
@@ -36233,16 +35820,16 @@
     <w:abstractNumId w:val="67"/>
   </w:num>
   <w:num w:numId="47">
-    <w:abstractNumId w:val="122"/>
+    <w:abstractNumId w:val="121"/>
   </w:num>
   <w:num w:numId="48">
-    <w:abstractNumId w:val="112"/>
+    <w:abstractNumId w:val="111"/>
   </w:num>
   <w:num w:numId="49">
-    <w:abstractNumId w:val="128"/>
+    <w:abstractNumId w:val="127"/>
   </w:num>
   <w:num w:numId="50">
-    <w:abstractNumId w:val="179"/>
+    <w:abstractNumId w:val="177"/>
   </w:num>
   <w:num w:numId="51">
     <w:abstractNumId w:val="102"/>
@@ -36251,7 +35838,7 @@
     <w:abstractNumId w:val="23"/>
   </w:num>
   <w:num w:numId="53">
-    <w:abstractNumId w:val="171"/>
+    <w:abstractNumId w:val="169"/>
   </w:num>
   <w:num w:numId="54">
     <w:abstractNumId w:val="24"/>
@@ -36266,16 +35853,16 @@
     <w:abstractNumId w:val="27"/>
   </w:num>
   <w:num w:numId="58">
-    <w:abstractNumId w:val="144"/>
+    <w:abstractNumId w:val="143"/>
   </w:num>
   <w:num w:numId="59">
     <w:abstractNumId w:val="36"/>
   </w:num>
   <w:num w:numId="60">
-    <w:abstractNumId w:val="116"/>
+    <w:abstractNumId w:val="115"/>
   </w:num>
   <w:num w:numId="61">
-    <w:abstractNumId w:val="120"/>
+    <w:abstractNumId w:val="119"/>
   </w:num>
   <w:num w:numId="62">
     <w:abstractNumId w:val="33"/>
@@ -36290,16 +35877,16 @@
     <w:abstractNumId w:val="98"/>
   </w:num>
   <w:num w:numId="66">
-    <w:abstractNumId w:val="115"/>
+    <w:abstractNumId w:val="114"/>
   </w:num>
   <w:num w:numId="67">
     <w:abstractNumId w:val="0"/>
   </w:num>
   <w:num w:numId="68">
-    <w:abstractNumId w:val="141"/>
+    <w:abstractNumId w:val="140"/>
   </w:num>
   <w:num w:numId="69">
-    <w:abstractNumId w:val="136"/>
+    <w:abstractNumId w:val="135"/>
   </w:num>
   <w:num w:numId="70">
     <w:abstractNumId w:val="81"/>
@@ -36311,25 +35898,25 @@
     <w:abstractNumId w:val="13"/>
   </w:num>
   <w:num w:numId="73">
-    <w:abstractNumId w:val="169"/>
+    <w:abstractNumId w:val="167"/>
   </w:num>
   <w:num w:numId="74">
-    <w:abstractNumId w:val="117"/>
+    <w:abstractNumId w:val="116"/>
   </w:num>
   <w:num w:numId="75">
-    <w:abstractNumId w:val="161"/>
+    <w:abstractNumId w:val="159"/>
   </w:num>
   <w:num w:numId="76">
-    <w:abstractNumId w:val="127"/>
+    <w:abstractNumId w:val="126"/>
   </w:num>
   <w:num w:numId="77">
-    <w:abstractNumId w:val="157"/>
+    <w:abstractNumId w:val="156"/>
   </w:num>
   <w:num w:numId="78">
-    <w:abstractNumId w:val="174"/>
+    <w:abstractNumId w:val="172"/>
   </w:num>
   <w:num w:numId="79">
-    <w:abstractNumId w:val="139"/>
+    <w:abstractNumId w:val="138"/>
   </w:num>
   <w:num w:numId="80">
     <w:abstractNumId w:val="76"/>
@@ -36341,13 +35928,13 @@
     <w:abstractNumId w:val="85"/>
   </w:num>
   <w:num w:numId="83">
-    <w:abstractNumId w:val="143"/>
+    <w:abstractNumId w:val="142"/>
   </w:num>
   <w:num w:numId="84">
     <w:abstractNumId w:val="34"/>
   </w:num>
   <w:num w:numId="85">
-    <w:abstractNumId w:val="162"/>
+    <w:abstractNumId w:val="160"/>
   </w:num>
   <w:num w:numId="86">
     <w:abstractNumId w:val="48"/>
@@ -36362,7 +35949,7 @@
     <w:abstractNumId w:val="21"/>
   </w:num>
   <w:num w:numId="90">
-    <w:abstractNumId w:val="106"/>
+    <w:abstractNumId w:val="105"/>
   </w:num>
   <w:num w:numId="91">
     <w:abstractNumId w:val="92"/>
@@ -36374,7 +35961,7 @@
     <w:abstractNumId w:val="43"/>
   </w:num>
   <w:num w:numId="94">
-    <w:abstractNumId w:val="166"/>
+    <w:abstractNumId w:val="164"/>
   </w:num>
   <w:num w:numId="95">
     <w:abstractNumId w:val="66"/>
@@ -36392,13 +35979,13 @@
     <w:abstractNumId w:val="14"/>
   </w:num>
   <w:num w:numId="100">
-    <w:abstractNumId w:val="109"/>
+    <w:abstractNumId w:val="108"/>
   </w:num>
   <w:num w:numId="101">
     <w:abstractNumId w:val="51"/>
   </w:num>
   <w:num w:numId="102">
-    <w:abstractNumId w:val="121"/>
+    <w:abstractNumId w:val="120"/>
   </w:num>
   <w:num w:numId="103">
     <w:abstractNumId w:val="55"/>
@@ -36407,19 +35994,19 @@
     <w:abstractNumId w:val="87"/>
   </w:num>
   <w:num w:numId="105">
-    <w:abstractNumId w:val="158"/>
+    <w:abstractNumId w:val="157"/>
   </w:num>
   <w:num w:numId="106">
     <w:abstractNumId w:val="12"/>
   </w:num>
   <w:num w:numId="107">
-    <w:abstractNumId w:val="146"/>
+    <w:abstractNumId w:val="145"/>
   </w:num>
   <w:num w:numId="108">
-    <w:abstractNumId w:val="107"/>
+    <w:abstractNumId w:val="106"/>
   </w:num>
   <w:num w:numId="109">
-    <w:abstractNumId w:val="131"/>
+    <w:abstractNumId w:val="130"/>
   </w:num>
   <w:num w:numId="110">
     <w:abstractNumId w:val="5"/>
@@ -36431,13 +36018,13 @@
     <w:abstractNumId w:val="39"/>
   </w:num>
   <w:num w:numId="113">
-    <w:abstractNumId w:val="156"/>
+    <w:abstractNumId w:val="155"/>
   </w:num>
   <w:num w:numId="114">
-    <w:abstractNumId w:val="150"/>
+    <w:abstractNumId w:val="149"/>
   </w:num>
   <w:num w:numId="115">
-    <w:abstractNumId w:val="126"/>
+    <w:abstractNumId w:val="125"/>
   </w:num>
   <w:num w:numId="116">
     <w:abstractNumId w:val="38"/>
@@ -36446,13 +36033,13 @@
     <w:abstractNumId w:val="9"/>
   </w:num>
   <w:num w:numId="118">
-    <w:abstractNumId w:val="177"/>
+    <w:abstractNumId w:val="175"/>
   </w:num>
   <w:num w:numId="119">
     <w:abstractNumId w:val="103"/>
   </w:num>
   <w:num w:numId="120">
-    <w:abstractNumId w:val="114"/>
+    <w:abstractNumId w:val="113"/>
   </w:num>
   <w:num w:numId="121">
     <w:abstractNumId w:val="22"/>
@@ -36464,28 +36051,28 @@
     <w:abstractNumId w:val="56"/>
   </w:num>
   <w:num w:numId="124">
-    <w:abstractNumId w:val="111"/>
+    <w:abstractNumId w:val="110"/>
   </w:num>
   <w:num w:numId="125">
     <w:abstractNumId w:val="70"/>
   </w:num>
   <w:num w:numId="126">
-    <w:abstractNumId w:val="113"/>
+    <w:abstractNumId w:val="112"/>
   </w:num>
   <w:num w:numId="127">
     <w:abstractNumId w:val="52"/>
   </w:num>
   <w:num w:numId="128">
-    <w:abstractNumId w:val="132"/>
+    <w:abstractNumId w:val="131"/>
   </w:num>
   <w:num w:numId="129">
-    <w:abstractNumId w:val="173"/>
+    <w:abstractNumId w:val="171"/>
   </w:num>
   <w:num w:numId="130">
     <w:abstractNumId w:val="47"/>
   </w:num>
   <w:num w:numId="131">
-    <w:abstractNumId w:val="145"/>
+    <w:abstractNumId w:val="144"/>
   </w:num>
   <w:num w:numId="132">
     <w:abstractNumId w:val="94"/>
@@ -36506,46 +36093,46 @@
     <w:abstractNumId w:val="53"/>
   </w:num>
   <w:num w:numId="138">
-    <w:abstractNumId w:val="110"/>
+    <w:abstractNumId w:val="109"/>
   </w:num>
   <w:num w:numId="139">
-    <w:abstractNumId w:val="148"/>
+    <w:abstractNumId w:val="147"/>
   </w:num>
   <w:num w:numId="140">
-    <w:abstractNumId w:val="134"/>
+    <w:abstractNumId w:val="133"/>
   </w:num>
   <w:num w:numId="141">
     <w:abstractNumId w:val="4"/>
   </w:num>
   <w:num w:numId="142">
-    <w:abstractNumId w:val="152"/>
+    <w:abstractNumId w:val="151"/>
   </w:num>
   <w:num w:numId="143">
-    <w:abstractNumId w:val="140"/>
+    <w:abstractNumId w:val="139"/>
   </w:num>
   <w:num w:numId="144">
     <w:abstractNumId w:val="44"/>
   </w:num>
   <w:num w:numId="145">
-    <w:abstractNumId w:val="178"/>
+    <w:abstractNumId w:val="176"/>
   </w:num>
   <w:num w:numId="146">
-    <w:abstractNumId w:val="155"/>
+    <w:abstractNumId w:val="154"/>
   </w:num>
   <w:num w:numId="147">
-    <w:abstractNumId w:val="163"/>
+    <w:abstractNumId w:val="161"/>
   </w:num>
   <w:num w:numId="148">
-    <w:abstractNumId w:val="167"/>
+    <w:abstractNumId w:val="165"/>
   </w:num>
   <w:num w:numId="149">
-    <w:abstractNumId w:val="180"/>
+    <w:abstractNumId w:val="178"/>
   </w:num>
   <w:num w:numId="150">
     <w:abstractNumId w:val="75"/>
   </w:num>
   <w:num w:numId="151">
-    <w:abstractNumId w:val="168"/>
+    <w:abstractNumId w:val="166"/>
   </w:num>
   <w:num w:numId="152">
     <w:abstractNumId w:val="88"/>
@@ -36554,7 +36141,7 @@
     <w:abstractNumId w:val="65"/>
   </w:num>
   <w:num w:numId="154">
-    <w:abstractNumId w:val="172"/>
+    <w:abstractNumId w:val="170"/>
   </w:num>
   <w:num w:numId="155">
     <w:abstractNumId w:val="32"/>
@@ -36563,78 +36150,72 @@
     <w:abstractNumId w:val="30"/>
   </w:num>
   <w:num w:numId="157">
-    <w:abstractNumId w:val="149"/>
+    <w:abstractNumId w:val="148"/>
   </w:num>
   <w:num w:numId="158">
-    <w:abstractNumId w:val="105"/>
+    <w:abstractNumId w:val="29"/>
   </w:num>
   <w:num w:numId="159">
-    <w:abstractNumId w:val="29"/>
+    <w:abstractNumId w:val="93"/>
   </w:num>
   <w:num w:numId="160">
-    <w:abstractNumId w:val="93"/>
+    <w:abstractNumId w:val="45"/>
   </w:num>
   <w:num w:numId="161">
-    <w:abstractNumId w:val="45"/>
+    <w:abstractNumId w:val="137"/>
   </w:num>
   <w:num w:numId="162">
-    <w:abstractNumId w:val="138"/>
+    <w:abstractNumId w:val="83"/>
   </w:num>
   <w:num w:numId="163">
-    <w:abstractNumId w:val="83"/>
+    <w:abstractNumId w:val="63"/>
   </w:num>
   <w:num w:numId="164">
-    <w:abstractNumId w:val="63"/>
+    <w:abstractNumId w:val="117"/>
   </w:num>
   <w:num w:numId="165">
-    <w:abstractNumId w:val="118"/>
+    <w:abstractNumId w:val="49"/>
   </w:num>
   <w:num w:numId="166">
-    <w:abstractNumId w:val="49"/>
+    <w:abstractNumId w:val="152"/>
   </w:num>
   <w:num w:numId="167">
-    <w:abstractNumId w:val="153"/>
+    <w:abstractNumId w:val="7"/>
   </w:num>
   <w:num w:numId="168">
-    <w:abstractNumId w:val="7"/>
+    <w:abstractNumId w:val="136"/>
   </w:num>
   <w:num w:numId="169">
-    <w:abstractNumId w:val="137"/>
+    <w:abstractNumId w:val="150"/>
   </w:num>
   <w:num w:numId="170">
-    <w:abstractNumId w:val="151"/>
+    <w:abstractNumId w:val="15"/>
   </w:num>
   <w:num w:numId="171">
-    <w:abstractNumId w:val="160"/>
+    <w:abstractNumId w:val="124"/>
   </w:num>
   <w:num w:numId="172">
-    <w:abstractNumId w:val="15"/>
+    <w:abstractNumId w:val="134"/>
   </w:num>
   <w:num w:numId="173">
-    <w:abstractNumId w:val="125"/>
+    <w:abstractNumId w:val="20"/>
   </w:num>
   <w:num w:numId="174">
-    <w:abstractNumId w:val="135"/>
+    <w:abstractNumId w:val="89"/>
   </w:num>
   <w:num w:numId="175">
-    <w:abstractNumId w:val="20"/>
+    <w:abstractNumId w:val="163"/>
   </w:num>
   <w:num w:numId="176">
-    <w:abstractNumId w:val="89"/>
+    <w:abstractNumId w:val="50"/>
   </w:num>
   <w:num w:numId="177">
-    <w:abstractNumId w:val="165"/>
+    <w:abstractNumId w:val="86"/>
   </w:num>
   <w:num w:numId="178">
-    <w:abstractNumId w:val="50"/>
+    <w:abstractNumId w:val="42"/>
   </w:num>
   <w:num w:numId="179">
-    <w:abstractNumId w:val="86"/>
-  </w:num>
-  <w:num w:numId="180">
-    <w:abstractNumId w:val="42"/>
-  </w:num>
-  <w:num w:numId="181">
     <w:abstractNumId w:val="28"/>
   </w:num>
 </w:numbering>

--- a/guides-and-docs/EQUIPO 3_MANUAL TÉCNICO - PROYECTO FINAL_PROGRAMACIÓN II_FCC-ICC.docx
+++ b/guides-and-docs/EQUIPO 3_MANUAL TÉCNICO - PROYECTO FINAL_PROGRAMACIÓN II_FCC-ICC.docx
@@ -12,6 +12,7 @@
           <w:szCs w:val="72"/>
         </w:rPr>
       </w:pPr>
+      <w:bookmarkStart w:id="0" w:name="_GoBack"/>
       <w:r>
         <w:rPr>
           <w:rFonts w:hint="default" w:ascii="Lato Semibold" w:hAnsi="Lato Semibold" w:cs="Lato Semibold"/>
@@ -880,7 +881,7 @@
           <w:szCs w:val="32"/>
           <w:lang/>
         </w:rPr>
-        <w:t>Interfaz</w:t>
+        <w:t>Interfaz y código</w:t>
       </w:r>
     </w:p>
     <w:p>
@@ -12974,19 +12975,7 @@
           <w:sz w:val="24"/>
           <w:szCs w:val="24"/>
         </w:rPr>
-        <w:t xml:space="preserve">Constructor (UseCashback(Sales salesPanel, String name)): </w:t>
-      </w:r>
-      <w:bookmarkStart w:id="0" w:name="_GoBack"/>
-      <w:bookmarkEnd w:id="0"/>
-      <w:r>
-        <w:rPr>
-          <w:rFonts w:hint="default" w:ascii="Lato Semibold" w:hAnsi="Lato Semibold" w:cs="Lato Semibold"/>
-          <w:b w:val="0"/>
-          <w:bCs/>
-          <w:sz w:val="24"/>
-          <w:szCs w:val="24"/>
-        </w:rPr>
-        <w:t>Busca el valor de cashback de un miembro específico basado en su nombre.</w:t>
+        <w:t>Constructor (UseCashback(Sales salesPanel, String name)): Busca el valor de cashback de un miembro específico basado en su nombre.</w:t>
       </w:r>
     </w:p>
     <w:p>
@@ -13701,24 +13690,4955 @@
     <w:p>
       <w:pPr>
         <w:numPr>
-          <w:ilvl w:val="0"/>
           <w:numId w:val="0"/>
         </w:numPr>
         <w:spacing w:after="0" w:line="360" w:lineRule="auto"/>
         <w:jc w:val="center"/>
         <w:rPr>
           <w:rFonts w:hint="default" w:ascii="Lato Semibold" w:hAnsi="Lato Semibold" w:cs="Lato Semibold"/>
+          <w:sz w:val="24"/>
+          <w:szCs w:val="24"/>
+          <w:lang/>
+        </w:rPr>
+      </w:pPr>
+      <w:r>
+        <w:rPr>
+          <w:rFonts w:hint="default" w:ascii="Lato Semibold" w:hAnsi="Lato Semibold" w:cs="Lato Semibold"/>
+          <w:b w:val="0"/>
+          <w:bCs/>
           <w:color w:val="21385E"/>
           <w:sz w:val="32"/>
           <w:szCs w:val="32"/>
-        </w:rPr>
-      </w:pPr>
-      <w:r>
-        <w:rPr>
-          <w:rFonts w:hint="default" w:ascii="Lato Semibold" w:hAnsi="Lato Semibold" w:cs="Lato Semibold"/>
+          <w:lang w:eastAsia="en-US" w:bidi="ar-SA"/>
+        </w:rPr>
+        <w:t>Lógica y código</w:t>
+      </w:r>
+    </w:p>
+    <w:p>
+      <w:pPr>
+        <w:pStyle w:val="2"/>
+        <w:keepNext/>
+        <w:keepLines/>
+        <w:pageBreakBefore w:val="0"/>
+        <w:widowControl/>
+        <w:kinsoku/>
+        <w:wordWrap/>
+        <w:overflowPunct/>
+        <w:topLinePunct w:val="0"/>
+        <w:autoSpaceDE/>
+        <w:autoSpaceDN/>
+        <w:bidi w:val="0"/>
+        <w:adjustRightInd/>
+        <w:snapToGrid/>
+        <w:spacing w:before="120"/>
+        <w:jc w:val="center"/>
+        <w:textAlignment w:val="auto"/>
+        <w:rPr>
+          <w:rFonts w:hint="default" w:ascii="Lato Semibold" w:hAnsi="Lato Semibold" w:cs="Lato Semibold" w:eastAsiaTheme="minorHAnsi"/>
+          <w:b w:val="0"/>
+          <w:bCs/>
           <w:color w:val="21385E"/>
           <w:sz w:val="32"/>
           <w:szCs w:val="32"/>
+          <w:lang w:val="es-MX" w:eastAsia="en-US" w:bidi="ar-SA"/>
+        </w:rPr>
+      </w:pPr>
+      <w:r>
+        <w:rPr>
+          <w:rFonts w:hint="default" w:ascii="Lato Semibold" w:hAnsi="Lato Semibold" w:cs="Lato Semibold" w:eastAsiaTheme="minorHAnsi"/>
+          <w:b w:val="0"/>
+          <w:bCs/>
+          <w:color w:val="21385E"/>
+          <w:sz w:val="32"/>
+          <w:szCs w:val="32"/>
+          <w:lang w:val="es-MX" w:eastAsia="en-US" w:bidi="ar-SA"/>
+        </w:rPr>
+        <w:t>Informe Técnico del Archivo Java: Files.java</w:t>
+      </w:r>
+    </w:p>
+    <w:p>
+      <w:pPr>
+        <w:pStyle w:val="2"/>
+        <w:keepNext/>
+        <w:keepLines/>
+        <w:pageBreakBefore w:val="0"/>
+        <w:widowControl/>
+        <w:kinsoku/>
+        <w:wordWrap/>
+        <w:overflowPunct/>
+        <w:topLinePunct w:val="0"/>
+        <w:autoSpaceDE/>
+        <w:autoSpaceDN/>
+        <w:bidi w:val="0"/>
+        <w:adjustRightInd/>
+        <w:snapToGrid/>
+        <w:spacing w:before="120"/>
+        <w:jc w:val="center"/>
+        <w:textAlignment w:val="auto"/>
+        <w:rPr>
+          <w:rFonts w:hint="default" w:ascii="Lato Semibold" w:hAnsi="Lato Semibold" w:cs="Lato Semibold" w:eastAsiaTheme="minorHAnsi"/>
+          <w:b w:val="0"/>
+          <w:bCs/>
+          <w:color w:val="21385E"/>
+          <w:sz w:val="32"/>
+          <w:szCs w:val="32"/>
+          <w:lang w:val="es-MX" w:eastAsia="en-US" w:bidi="ar-SA"/>
+        </w:rPr>
+      </w:pPr>
+      <w:r>
+        <w:rPr>
+          <w:rFonts w:hint="default" w:ascii="Lato Semibold" w:hAnsi="Lato Semibold" w:cs="Lato Semibold" w:eastAsiaTheme="minorHAnsi"/>
+          <w:b w:val="0"/>
+          <w:bCs/>
+          <w:color w:val="21385E"/>
+          <w:sz w:val="32"/>
+          <w:szCs w:val="32"/>
+          <w:lang w:val="es-MX" w:eastAsia="en-US" w:bidi="ar-SA"/>
+        </w:rPr>
+        <w:t>Clase Principal: Files</w:t>
+      </w:r>
+    </w:p>
+    <w:p>
+      <w:pPr>
+        <w:ind w:firstLine="720" w:firstLineChars="0"/>
+        <w:jc w:val="both"/>
+        <w:rPr>
+          <w:rFonts w:hint="default" w:ascii="Lato Semibold" w:hAnsi="Lato Semibold" w:cs="Lato Semibold" w:eastAsiaTheme="minorHAnsi"/>
+          <w:b w:val="0"/>
+          <w:bCs/>
+          <w:sz w:val="24"/>
+          <w:szCs w:val="24"/>
+          <w:lang w:val="es-MX" w:eastAsia="en-US" w:bidi="ar-SA"/>
+        </w:rPr>
+      </w:pPr>
+      <w:r>
+        <w:rPr>
+          <w:rFonts w:hint="default" w:ascii="Lato Semibold" w:hAnsi="Lato Semibold" w:cs="Lato Semibold" w:eastAsiaTheme="minorHAnsi"/>
+          <w:b w:val="0"/>
+          <w:bCs/>
+          <w:sz w:val="24"/>
+          <w:szCs w:val="24"/>
+          <w:lang w:val="es-MX" w:eastAsia="en-US" w:bidi="ar-SA"/>
+        </w:rPr>
+        <w:t>La clase Files se utiliza para gestionar archivos relacionados con los objetos Item y Socio. Permite leer, guardar, y verificar la existencia de estos archivos, además de crear directorios si es necesario.</w:t>
+      </w:r>
+    </w:p>
+    <w:p>
+      <w:pPr>
+        <w:ind w:firstLine="720" w:firstLineChars="0"/>
+        <w:jc w:val="both"/>
+        <w:rPr>
+          <w:rFonts w:hint="default" w:ascii="Lato Semibold" w:hAnsi="Lato Semibold" w:cs="Lato Semibold"/>
+          <w:b w:val="0"/>
+          <w:bCs/>
+          <w:sz w:val="24"/>
+          <w:szCs w:val="24"/>
+          <w:lang w:eastAsia="en-US" w:bidi="ar-SA"/>
+        </w:rPr>
+      </w:pPr>
+      <w:r>
+        <w:rPr>
+          <w:rFonts w:hint="default" w:ascii="Lato Semibold" w:hAnsi="Lato Semibold" w:cs="Lato Semibold" w:eastAsiaTheme="minorHAnsi"/>
+          <w:b w:val="0"/>
+          <w:bCs/>
+          <w:sz w:val="24"/>
+          <w:szCs w:val="24"/>
+          <w:lang w:val="es-MX" w:eastAsia="en-US" w:bidi="ar-SA"/>
+        </w:rPr>
+        <w:t>Variables Globales</w:t>
+      </w:r>
+      <w:r>
+        <w:rPr>
+          <w:rFonts w:hint="default" w:ascii="Lato Semibold" w:hAnsi="Lato Semibold" w:cs="Lato Semibold"/>
+          <w:b w:val="0"/>
+          <w:bCs/>
+          <w:sz w:val="24"/>
+          <w:szCs w:val="24"/>
+          <w:lang w:eastAsia="en-US" w:bidi="ar-SA"/>
+        </w:rPr>
+        <w:t>:</w:t>
+      </w:r>
+    </w:p>
+    <w:p>
+      <w:pPr>
+        <w:numPr>
+          <w:ilvl w:val="0"/>
+          <w:numId w:val="180"/>
+        </w:numPr>
+        <w:ind w:firstLine="720" w:firstLineChars="0"/>
+        <w:jc w:val="both"/>
+        <w:rPr>
+          <w:rFonts w:hint="default" w:ascii="Lato Semibold" w:hAnsi="Lato Semibold" w:cs="Lato Semibold" w:eastAsiaTheme="minorHAnsi"/>
+          <w:b w:val="0"/>
+          <w:bCs/>
+          <w:sz w:val="24"/>
+          <w:szCs w:val="24"/>
+          <w:lang w:val="es-MX" w:eastAsia="en-US" w:bidi="ar-SA"/>
+        </w:rPr>
+      </w:pPr>
+      <w:r>
+        <w:rPr>
+          <w:rFonts w:hint="default" w:ascii="Lato Semibold" w:hAnsi="Lato Semibold" w:cs="Lato Semibold" w:eastAsiaTheme="minorHAnsi"/>
+          <w:b w:val="0"/>
+          <w:bCs/>
+          <w:sz w:val="24"/>
+          <w:szCs w:val="24"/>
+          <w:lang w:val="es-MX" w:eastAsia="en-US" w:bidi="ar-SA"/>
+        </w:rPr>
+        <w:t>itemsFilePath (String):</w:t>
+      </w:r>
+      <w:r>
+        <w:rPr>
+          <w:rFonts w:hint="default" w:ascii="Lato Semibold" w:hAnsi="Lato Semibold" w:cs="Lato Semibold"/>
+          <w:b w:val="0"/>
+          <w:bCs/>
+          <w:sz w:val="24"/>
+          <w:szCs w:val="24"/>
+          <w:lang w:eastAsia="en-US" w:bidi="ar-SA"/>
+        </w:rPr>
+        <w:t xml:space="preserve"> </w:t>
+      </w:r>
+      <w:r>
+        <w:rPr>
+          <w:rFonts w:hint="default" w:ascii="Lato Semibold" w:hAnsi="Lato Semibold" w:cs="Lato Semibold" w:eastAsiaTheme="minorHAnsi"/>
+          <w:b w:val="0"/>
+          <w:bCs/>
+          <w:sz w:val="24"/>
+          <w:szCs w:val="24"/>
+          <w:lang w:val="es-MX" w:eastAsia="en-US" w:bidi="ar-SA"/>
+        </w:rPr>
+        <w:t>Ruta del archivo que almacena la información de los objetos Item.</w:t>
+      </w:r>
+      <w:r>
+        <w:rPr>
+          <w:rFonts w:hint="default" w:ascii="Lato Semibold" w:hAnsi="Lato Semibold" w:cs="Lato Semibold"/>
+          <w:b w:val="0"/>
+          <w:bCs/>
+          <w:sz w:val="24"/>
+          <w:szCs w:val="24"/>
+          <w:lang w:eastAsia="en-US" w:bidi="ar-SA"/>
+        </w:rPr>
+        <w:t xml:space="preserve"> </w:t>
+      </w:r>
+      <w:r>
+        <w:rPr>
+          <w:rFonts w:hint="default" w:ascii="Lato Semibold" w:hAnsi="Lato Semibold" w:cs="Lato Semibold" w:eastAsiaTheme="minorHAnsi"/>
+          <w:b w:val="0"/>
+          <w:bCs/>
+          <w:sz w:val="24"/>
+          <w:szCs w:val="24"/>
+          <w:lang w:val="es-MX" w:eastAsia="en-US" w:bidi="ar-SA"/>
+        </w:rPr>
+        <w:t>Se inicializa mediante el constructor y puede modificarse con el método setItemsFilePath.</w:t>
+      </w:r>
+    </w:p>
+    <w:p>
+      <w:pPr>
+        <w:numPr>
+          <w:ilvl w:val="0"/>
+          <w:numId w:val="180"/>
+        </w:numPr>
+        <w:ind w:firstLine="720" w:firstLineChars="0"/>
+        <w:jc w:val="both"/>
+        <w:rPr>
+          <w:rFonts w:hint="default" w:ascii="Lato Semibold" w:hAnsi="Lato Semibold" w:cs="Lato Semibold" w:eastAsiaTheme="minorHAnsi"/>
+          <w:b w:val="0"/>
+          <w:bCs/>
+          <w:sz w:val="24"/>
+          <w:szCs w:val="24"/>
+          <w:lang w:val="es-MX" w:eastAsia="en-US" w:bidi="ar-SA"/>
+        </w:rPr>
+      </w:pPr>
+      <w:r>
+        <w:rPr>
+          <w:rFonts w:hint="default" w:ascii="Lato Semibold" w:hAnsi="Lato Semibold" w:cs="Lato Semibold" w:eastAsiaTheme="minorHAnsi"/>
+          <w:b w:val="0"/>
+          <w:bCs/>
+          <w:sz w:val="24"/>
+          <w:szCs w:val="24"/>
+          <w:lang w:val="es-MX" w:eastAsia="en-US" w:bidi="ar-SA"/>
+        </w:rPr>
+        <w:t>sociosFilePath (String):</w:t>
+      </w:r>
+      <w:r>
+        <w:rPr>
+          <w:rFonts w:hint="default" w:ascii="Lato Semibold" w:hAnsi="Lato Semibold" w:cs="Lato Semibold"/>
+          <w:b w:val="0"/>
+          <w:bCs/>
+          <w:sz w:val="24"/>
+          <w:szCs w:val="24"/>
+          <w:lang w:eastAsia="en-US" w:bidi="ar-SA"/>
+        </w:rPr>
+        <w:t xml:space="preserve"> </w:t>
+      </w:r>
+      <w:r>
+        <w:rPr>
+          <w:rFonts w:hint="default" w:ascii="Lato Semibold" w:hAnsi="Lato Semibold" w:cs="Lato Semibold" w:eastAsiaTheme="minorHAnsi"/>
+          <w:b w:val="0"/>
+          <w:bCs/>
+          <w:sz w:val="24"/>
+          <w:szCs w:val="24"/>
+          <w:lang w:val="es-MX" w:eastAsia="en-US" w:bidi="ar-SA"/>
+        </w:rPr>
+        <w:t>Ruta del archivo que contiene la información de los objetos Socio.</w:t>
+      </w:r>
+      <w:r>
+        <w:rPr>
+          <w:rFonts w:hint="default" w:ascii="Lato Semibold" w:hAnsi="Lato Semibold" w:cs="Lato Semibold"/>
+          <w:b w:val="0"/>
+          <w:bCs/>
+          <w:sz w:val="24"/>
+          <w:szCs w:val="24"/>
+          <w:lang w:eastAsia="en-US" w:bidi="ar-SA"/>
+        </w:rPr>
+        <w:t xml:space="preserve"> </w:t>
+      </w:r>
+      <w:r>
+        <w:rPr>
+          <w:rFonts w:hint="default" w:ascii="Lato Semibold" w:hAnsi="Lato Semibold" w:cs="Lato Semibold" w:eastAsiaTheme="minorHAnsi"/>
+          <w:b w:val="0"/>
+          <w:bCs/>
+          <w:sz w:val="24"/>
+          <w:szCs w:val="24"/>
+          <w:lang w:val="es-MX" w:eastAsia="en-US" w:bidi="ar-SA"/>
+        </w:rPr>
+        <w:t>Se inicializa mediante el constructor y puede modificarse con el método setSociosFilePath.</w:t>
+      </w:r>
+    </w:p>
+    <w:p>
+      <w:pPr>
+        <w:numPr>
+          <w:ilvl w:val="0"/>
+          <w:numId w:val="180"/>
+        </w:numPr>
+        <w:ind w:firstLine="720" w:firstLineChars="0"/>
+        <w:jc w:val="both"/>
+        <w:rPr>
+          <w:rFonts w:hint="default" w:ascii="Lato Semibold" w:hAnsi="Lato Semibold" w:cs="Lato Semibold" w:eastAsiaTheme="minorHAnsi"/>
+          <w:b w:val="0"/>
+          <w:bCs/>
+          <w:sz w:val="24"/>
+          <w:szCs w:val="24"/>
+          <w:lang w:val="es-MX" w:eastAsia="en-US" w:bidi="ar-SA"/>
+        </w:rPr>
+      </w:pPr>
+      <w:r>
+        <w:rPr>
+          <w:rFonts w:hint="default" w:ascii="Lato Semibold" w:hAnsi="Lato Semibold" w:cs="Lato Semibold" w:eastAsiaTheme="minorHAnsi"/>
+          <w:b w:val="0"/>
+          <w:bCs/>
+          <w:sz w:val="24"/>
+          <w:szCs w:val="24"/>
+          <w:lang w:val="es-MX" w:eastAsia="en-US" w:bidi="ar-SA"/>
+        </w:rPr>
+        <w:t>DELIMITER (String - static final):</w:t>
+      </w:r>
+      <w:r>
+        <w:rPr>
+          <w:rFonts w:hint="default" w:ascii="Lato Semibold" w:hAnsi="Lato Semibold" w:cs="Lato Semibold"/>
+          <w:b w:val="0"/>
+          <w:bCs/>
+          <w:sz w:val="24"/>
+          <w:szCs w:val="24"/>
+          <w:lang w:eastAsia="en-US" w:bidi="ar-SA"/>
+        </w:rPr>
+        <w:t xml:space="preserve"> </w:t>
+      </w:r>
+      <w:r>
+        <w:rPr>
+          <w:rFonts w:hint="default" w:ascii="Lato Semibold" w:hAnsi="Lato Semibold" w:cs="Lato Semibold" w:eastAsiaTheme="minorHAnsi"/>
+          <w:b w:val="0"/>
+          <w:bCs/>
+          <w:sz w:val="24"/>
+          <w:szCs w:val="24"/>
+          <w:lang w:val="es-MX" w:eastAsia="en-US" w:bidi="ar-SA"/>
+        </w:rPr>
+        <w:t xml:space="preserve">Separador de campos utilizado para procesar los datos en los archivos (","). </w:t>
+      </w:r>
+    </w:p>
+    <w:p>
+      <w:pPr>
+        <w:ind w:firstLine="720" w:firstLineChars="0"/>
+        <w:jc w:val="both"/>
+        <w:rPr>
+          <w:rFonts w:hint="default" w:ascii="Lato Semibold" w:hAnsi="Lato Semibold" w:cs="Lato Semibold" w:eastAsiaTheme="minorHAnsi"/>
+          <w:b w:val="0"/>
+          <w:bCs/>
+          <w:sz w:val="24"/>
+          <w:szCs w:val="24"/>
+          <w:lang w:val="es-MX" w:eastAsia="en-US" w:bidi="ar-SA"/>
+        </w:rPr>
+      </w:pPr>
+      <w:r>
+        <w:rPr>
+          <w:rFonts w:hint="default" w:ascii="Lato Semibold" w:hAnsi="Lato Semibold" w:cs="Lato Semibold" w:eastAsiaTheme="minorHAnsi"/>
+          <w:b w:val="0"/>
+          <w:bCs/>
+          <w:sz w:val="24"/>
+          <w:szCs w:val="24"/>
+          <w:lang w:val="es-MX" w:eastAsia="en-US" w:bidi="ar-SA"/>
+        </w:rPr>
+        <w:t>Métodos Principales</w:t>
+      </w:r>
+    </w:p>
+    <w:p>
+      <w:pPr>
+        <w:numPr>
+          <w:ilvl w:val="0"/>
+          <w:numId w:val="181"/>
+        </w:numPr>
+        <w:ind w:firstLine="720" w:firstLineChars="0"/>
+        <w:jc w:val="both"/>
+        <w:rPr>
+          <w:rFonts w:hint="default" w:ascii="Lato Semibold" w:hAnsi="Lato Semibold" w:cs="Lato Semibold" w:eastAsiaTheme="minorHAnsi"/>
+          <w:b w:val="0"/>
+          <w:bCs/>
+          <w:sz w:val="24"/>
+          <w:szCs w:val="24"/>
+          <w:lang w:val="es-MX" w:eastAsia="en-US" w:bidi="ar-SA"/>
+        </w:rPr>
+      </w:pPr>
+      <w:r>
+        <w:rPr>
+          <w:rFonts w:hint="default" w:ascii="Lato Semibold" w:hAnsi="Lato Semibold" w:cs="Lato Semibold" w:eastAsiaTheme="minorHAnsi"/>
+          <w:b w:val="0"/>
+          <w:bCs/>
+          <w:sz w:val="24"/>
+          <w:szCs w:val="24"/>
+          <w:lang w:val="es-MX" w:eastAsia="en-US" w:bidi="ar-SA"/>
+        </w:rPr>
+        <w:t>readFileItems()</w:t>
+      </w:r>
+    </w:p>
+    <w:p>
+      <w:pPr>
+        <w:numPr>
+          <w:ilvl w:val="0"/>
+          <w:numId w:val="181"/>
+        </w:numPr>
+        <w:ind w:firstLine="720" w:firstLineChars="0"/>
+        <w:jc w:val="both"/>
+        <w:rPr>
+          <w:rFonts w:hint="default" w:ascii="Lato Semibold" w:hAnsi="Lato Semibold" w:cs="Lato Semibold" w:eastAsiaTheme="minorHAnsi"/>
+          <w:b w:val="0"/>
+          <w:bCs/>
+          <w:sz w:val="24"/>
+          <w:szCs w:val="24"/>
+          <w:lang w:val="es-MX" w:eastAsia="en-US" w:bidi="ar-SA"/>
+        </w:rPr>
+      </w:pPr>
+      <w:r>
+        <w:rPr>
+          <w:rFonts w:hint="default" w:ascii="Lato Semibold" w:hAnsi="Lato Semibold" w:cs="Lato Semibold" w:eastAsiaTheme="minorHAnsi"/>
+          <w:b w:val="0"/>
+          <w:bCs/>
+          <w:sz w:val="24"/>
+          <w:szCs w:val="24"/>
+          <w:lang w:val="es-MX" w:eastAsia="en-US" w:bidi="ar-SA"/>
+        </w:rPr>
+        <w:t>readFileSocios()</w:t>
+      </w:r>
+    </w:p>
+    <w:p>
+      <w:pPr>
+        <w:numPr>
+          <w:ilvl w:val="0"/>
+          <w:numId w:val="181"/>
+        </w:numPr>
+        <w:ind w:firstLine="720" w:firstLineChars="0"/>
+        <w:jc w:val="both"/>
+        <w:rPr>
+          <w:rFonts w:hint="default" w:ascii="Lato Semibold" w:hAnsi="Lato Semibold" w:cs="Lato Semibold" w:eastAsiaTheme="minorHAnsi"/>
+          <w:b w:val="0"/>
+          <w:bCs/>
+          <w:sz w:val="24"/>
+          <w:szCs w:val="24"/>
+          <w:lang w:val="es-MX" w:eastAsia="en-US" w:bidi="ar-SA"/>
+        </w:rPr>
+      </w:pPr>
+      <w:r>
+        <w:rPr>
+          <w:rFonts w:hint="default" w:ascii="Lato Semibold" w:hAnsi="Lato Semibold" w:cs="Lato Semibold" w:eastAsiaTheme="minorHAnsi"/>
+          <w:b w:val="0"/>
+          <w:bCs/>
+          <w:sz w:val="24"/>
+          <w:szCs w:val="24"/>
+          <w:lang w:val="es-MX" w:eastAsia="en-US" w:bidi="ar-SA"/>
+        </w:rPr>
+        <w:t>saveFileItems(List</w:t>
+      </w:r>
+      <w:r>
+        <w:rPr>
+          <w:rFonts w:hint="default" w:ascii="Lato Semibold" w:hAnsi="Lato Semibold" w:cs="Lato Semibold"/>
+          <w:b w:val="0"/>
+          <w:bCs/>
+          <w:sz w:val="24"/>
+          <w:szCs w:val="24"/>
+          <w:lang w:eastAsia="en-US" w:bidi="ar-SA"/>
+        </w:rPr>
+        <w:t>)</w:t>
+      </w:r>
+    </w:p>
+    <w:p>
+      <w:pPr>
+        <w:numPr>
+          <w:ilvl w:val="0"/>
+          <w:numId w:val="181"/>
+        </w:numPr>
+        <w:ind w:firstLine="720" w:firstLineChars="0"/>
+        <w:jc w:val="both"/>
+        <w:rPr>
+          <w:rFonts w:hint="default" w:ascii="Lato Semibold" w:hAnsi="Lato Semibold" w:cs="Lato Semibold" w:eastAsiaTheme="minorHAnsi"/>
+          <w:b w:val="0"/>
+          <w:bCs/>
+          <w:sz w:val="24"/>
+          <w:szCs w:val="24"/>
+          <w:lang w:val="es-MX" w:eastAsia="en-US" w:bidi="ar-SA"/>
+        </w:rPr>
+      </w:pPr>
+      <w:r>
+        <w:rPr>
+          <w:rFonts w:hint="default" w:ascii="Lato Semibold" w:hAnsi="Lato Semibold" w:cs="Lato Semibold" w:eastAsiaTheme="minorHAnsi"/>
+          <w:b w:val="0"/>
+          <w:bCs/>
+          <w:sz w:val="24"/>
+          <w:szCs w:val="24"/>
+          <w:lang w:val="es-MX" w:eastAsia="en-US" w:bidi="ar-SA"/>
+        </w:rPr>
+        <w:t>saveFileSocios(List</w:t>
+      </w:r>
+      <w:r>
+        <w:rPr>
+          <w:rFonts w:hint="default" w:ascii="Lato Semibold" w:hAnsi="Lato Semibold" w:cs="Lato Semibold"/>
+          <w:b w:val="0"/>
+          <w:bCs/>
+          <w:sz w:val="24"/>
+          <w:szCs w:val="24"/>
+          <w:lang w:eastAsia="en-US" w:bidi="ar-SA"/>
+        </w:rPr>
+        <w:t>)</w:t>
+      </w:r>
+    </w:p>
+    <w:p>
+      <w:pPr>
+        <w:numPr>
+          <w:ilvl w:val="0"/>
+          <w:numId w:val="181"/>
+        </w:numPr>
+        <w:ind w:firstLine="720" w:firstLineChars="0"/>
+        <w:jc w:val="both"/>
+        <w:rPr>
+          <w:rFonts w:hint="default" w:ascii="Lato Semibold" w:hAnsi="Lato Semibold" w:cs="Lato Semibold" w:eastAsiaTheme="minorHAnsi"/>
+          <w:b w:val="0"/>
+          <w:bCs/>
+          <w:sz w:val="24"/>
+          <w:szCs w:val="24"/>
+          <w:lang w:val="es-MX" w:eastAsia="en-US" w:bidi="ar-SA"/>
+        </w:rPr>
+      </w:pPr>
+      <w:r>
+        <w:rPr>
+          <w:rFonts w:hint="default" w:ascii="Lato Semibold" w:hAnsi="Lato Semibold" w:cs="Lato Semibold" w:eastAsiaTheme="minorHAnsi"/>
+          <w:b w:val="0"/>
+          <w:bCs/>
+          <w:sz w:val="24"/>
+          <w:szCs w:val="24"/>
+          <w:lang w:val="es-MX" w:eastAsia="en-US" w:bidi="ar-SA"/>
+        </w:rPr>
+        <w:t>filesExist()</w:t>
+      </w:r>
+    </w:p>
+    <w:p>
+      <w:pPr>
+        <w:numPr>
+          <w:ilvl w:val="0"/>
+          <w:numId w:val="181"/>
+        </w:numPr>
+        <w:ind w:firstLine="720" w:firstLineChars="0"/>
+        <w:jc w:val="both"/>
+        <w:rPr>
+          <w:rFonts w:hint="default" w:ascii="Lato Semibold" w:hAnsi="Lato Semibold" w:cs="Lato Semibold" w:eastAsiaTheme="minorHAnsi"/>
+          <w:b w:val="0"/>
+          <w:bCs/>
+          <w:sz w:val="24"/>
+          <w:szCs w:val="24"/>
+          <w:lang w:val="es-MX" w:eastAsia="en-US" w:bidi="ar-SA"/>
+        </w:rPr>
+      </w:pPr>
+      <w:r>
+        <w:rPr>
+          <w:rFonts w:hint="default" w:ascii="Lato Semibold" w:hAnsi="Lato Semibold" w:cs="Lato Semibold" w:eastAsiaTheme="minorHAnsi"/>
+          <w:b w:val="0"/>
+          <w:bCs/>
+          <w:sz w:val="24"/>
+          <w:szCs w:val="24"/>
+          <w:lang w:val="es-MX" w:eastAsia="en-US" w:bidi="ar-SA"/>
+        </w:rPr>
+        <w:t>createFiles()</w:t>
+      </w:r>
+    </w:p>
+    <w:p>
+      <w:pPr>
+        <w:numPr>
+          <w:ilvl w:val="0"/>
+          <w:numId w:val="181"/>
+        </w:numPr>
+        <w:ind w:firstLine="720" w:firstLineChars="0"/>
+        <w:jc w:val="both"/>
+        <w:rPr>
+          <w:rFonts w:hint="default" w:ascii="Lato Semibold" w:hAnsi="Lato Semibold" w:cs="Lato Semibold" w:eastAsiaTheme="minorHAnsi"/>
+          <w:b w:val="0"/>
+          <w:bCs/>
+          <w:sz w:val="24"/>
+          <w:szCs w:val="24"/>
+          <w:lang w:val="es-MX" w:eastAsia="en-US" w:bidi="ar-SA"/>
+        </w:rPr>
+      </w:pPr>
+      <w:r>
+        <w:rPr>
+          <w:rFonts w:hint="default" w:ascii="Lato Semibold" w:hAnsi="Lato Semibold" w:cs="Lato Semibold" w:eastAsiaTheme="minorHAnsi"/>
+          <w:b w:val="0"/>
+          <w:bCs/>
+          <w:sz w:val="24"/>
+          <w:szCs w:val="24"/>
+          <w:lang w:val="es-MX" w:eastAsia="en-US" w:bidi="ar-SA"/>
+        </w:rPr>
+        <w:t>createDirectories(Path carpetaPath)</w:t>
+      </w:r>
+    </w:p>
+    <w:p>
+      <w:pPr>
+        <w:numPr>
+          <w:ilvl w:val="0"/>
+          <w:numId w:val="181"/>
+        </w:numPr>
+        <w:ind w:firstLine="720" w:firstLineChars="0"/>
+        <w:jc w:val="both"/>
+        <w:rPr>
+          <w:rFonts w:hint="default" w:ascii="Lato Semibold" w:hAnsi="Lato Semibold" w:cs="Lato Semibold" w:eastAsiaTheme="minorHAnsi"/>
+          <w:b w:val="0"/>
+          <w:bCs/>
+          <w:sz w:val="24"/>
+          <w:szCs w:val="24"/>
+          <w:lang w:val="es-MX" w:eastAsia="en-US" w:bidi="ar-SA"/>
+        </w:rPr>
+      </w:pPr>
+      <w:r>
+        <w:rPr>
+          <w:rFonts w:hint="default" w:ascii="Lato Semibold" w:hAnsi="Lato Semibold" w:cs="Lato Semibold" w:eastAsiaTheme="minorHAnsi"/>
+          <w:b w:val="0"/>
+          <w:bCs/>
+          <w:sz w:val="24"/>
+          <w:szCs w:val="24"/>
+          <w:lang w:val="es-MX" w:eastAsia="en-US" w:bidi="ar-SA"/>
+        </w:rPr>
+        <w:t>exists(Path carpetaPath)</w:t>
+      </w:r>
+    </w:p>
+    <w:p>
+      <w:pPr>
+        <w:jc w:val="both"/>
+        <w:rPr>
+          <w:rFonts w:hint="default" w:ascii="Lato Semibold" w:hAnsi="Lato Semibold" w:cs="Lato Semibold" w:eastAsiaTheme="minorHAnsi"/>
+          <w:b w:val="0"/>
+          <w:bCs/>
+          <w:sz w:val="24"/>
+          <w:szCs w:val="24"/>
+          <w:lang w:val="es-MX" w:eastAsia="en-US" w:bidi="ar-SA"/>
+        </w:rPr>
+      </w:pPr>
+      <w:r>
+        <w:rPr>
+          <w:rFonts w:hint="default" w:ascii="Lato Semibold" w:hAnsi="Lato Semibold" w:cs="Lato Semibold" w:eastAsiaTheme="minorHAnsi"/>
+          <w:b w:val="0"/>
+          <w:bCs/>
+          <w:sz w:val="24"/>
+          <w:szCs w:val="24"/>
+          <w:lang w:val="es-MX" w:eastAsia="en-US" w:bidi="ar-SA"/>
+        </w:rPr>
+        <w:t>Bloques de Código Destacados</w:t>
+      </w:r>
+    </w:p>
+    <w:p>
+      <w:pPr>
+        <w:numPr>
+          <w:ilvl w:val="0"/>
+          <w:numId w:val="182"/>
+        </w:numPr>
+        <w:ind w:firstLine="720" w:firstLineChars="0"/>
+        <w:jc w:val="both"/>
+        <w:rPr>
+          <w:rFonts w:hint="default" w:ascii="Lato Semibold" w:hAnsi="Lato Semibold" w:cs="Lato Semibold" w:eastAsiaTheme="minorHAnsi"/>
+          <w:b w:val="0"/>
+          <w:bCs/>
+          <w:sz w:val="24"/>
+          <w:szCs w:val="24"/>
+          <w:lang w:val="es-MX" w:eastAsia="en-US" w:bidi="ar-SA"/>
+        </w:rPr>
+      </w:pPr>
+      <w:r>
+        <w:rPr>
+          <w:rFonts w:hint="default" w:ascii="Lato Semibold" w:hAnsi="Lato Semibold" w:cs="Lato Semibold" w:eastAsiaTheme="minorHAnsi"/>
+          <w:b w:val="0"/>
+          <w:bCs/>
+          <w:sz w:val="24"/>
+          <w:szCs w:val="24"/>
+          <w:lang w:val="es-MX" w:eastAsia="en-US" w:bidi="ar-SA"/>
+        </w:rPr>
+        <w:t>Estructuras Try-With-Resources:</w:t>
+      </w:r>
+      <w:r>
+        <w:rPr>
+          <w:rFonts w:hint="default" w:ascii="Lato Semibold" w:hAnsi="Lato Semibold" w:cs="Lato Semibold"/>
+          <w:b w:val="0"/>
+          <w:bCs/>
+          <w:sz w:val="24"/>
+          <w:szCs w:val="24"/>
+          <w:lang w:eastAsia="en-US" w:bidi="ar-SA"/>
+        </w:rPr>
+        <w:t xml:space="preserve"> </w:t>
+      </w:r>
+      <w:r>
+        <w:rPr>
+          <w:rFonts w:hint="default" w:ascii="Lato Semibold" w:hAnsi="Lato Semibold" w:cs="Lato Semibold" w:eastAsiaTheme="minorHAnsi"/>
+          <w:b w:val="0"/>
+          <w:bCs/>
+          <w:sz w:val="24"/>
+          <w:szCs w:val="24"/>
+          <w:lang w:val="es-MX" w:eastAsia="en-US" w:bidi="ar-SA"/>
+        </w:rPr>
+        <w:t>Se utilizan en los métodos de lectura y escritura (readFileItems, readFileSocios, saveFileItems, saveFileSocios) para asegurar que los recursos como BufferedReader y BufferedWriter se cierren automáticamente, evitando fugas de memoria.</w:t>
+      </w:r>
+    </w:p>
+    <w:p>
+      <w:pPr>
+        <w:numPr>
+          <w:ilvl w:val="0"/>
+          <w:numId w:val="182"/>
+        </w:numPr>
+        <w:ind w:firstLine="720" w:firstLineChars="0"/>
+        <w:jc w:val="both"/>
+        <w:rPr>
+          <w:rFonts w:hint="default" w:ascii="Lato Semibold" w:hAnsi="Lato Semibold" w:cs="Lato Semibold" w:eastAsiaTheme="minorHAnsi"/>
+          <w:b w:val="0"/>
+          <w:bCs/>
+          <w:sz w:val="24"/>
+          <w:szCs w:val="24"/>
+          <w:lang w:val="es-MX" w:eastAsia="en-US" w:bidi="ar-SA"/>
+        </w:rPr>
+      </w:pPr>
+      <w:r>
+        <w:rPr>
+          <w:rFonts w:hint="default" w:ascii="Lato Semibold" w:hAnsi="Lato Semibold" w:cs="Lato Semibold" w:eastAsiaTheme="minorHAnsi"/>
+          <w:b w:val="0"/>
+          <w:bCs/>
+          <w:sz w:val="24"/>
+          <w:szCs w:val="24"/>
+          <w:lang w:val="es-MX" w:eastAsia="en-US" w:bidi="ar-SA"/>
+        </w:rPr>
+        <w:t>Manejo de Excepciones:</w:t>
+      </w:r>
+      <w:r>
+        <w:rPr>
+          <w:rFonts w:hint="default" w:ascii="Lato Semibold" w:hAnsi="Lato Semibold" w:cs="Lato Semibold"/>
+          <w:b w:val="0"/>
+          <w:bCs/>
+          <w:sz w:val="24"/>
+          <w:szCs w:val="24"/>
+          <w:lang w:eastAsia="en-US" w:bidi="ar-SA"/>
+        </w:rPr>
+        <w:t xml:space="preserve"> </w:t>
+      </w:r>
+      <w:r>
+        <w:rPr>
+          <w:rFonts w:hint="default" w:ascii="Lato Semibold" w:hAnsi="Lato Semibold" w:cs="Lato Semibold" w:eastAsiaTheme="minorHAnsi"/>
+          <w:b w:val="0"/>
+          <w:bCs/>
+          <w:sz w:val="24"/>
+          <w:szCs w:val="24"/>
+          <w:lang w:val="es-MX" w:eastAsia="en-US" w:bidi="ar-SA"/>
+        </w:rPr>
+        <w:t>Las excepciones comunes (IOException, NumberFormatException, IllegalArgumentException)</w:t>
+      </w:r>
+      <w:r>
+        <w:rPr>
+          <w:rFonts w:hint="default" w:ascii="Lato Semibold" w:hAnsi="Lato Semibold" w:cs="Lato Semibold"/>
+          <w:b w:val="0"/>
+          <w:bCs/>
+          <w:sz w:val="24"/>
+          <w:szCs w:val="24"/>
+          <w:lang w:eastAsia="en-US" w:bidi="ar-SA"/>
+        </w:rPr>
+        <w:t xml:space="preserve"> </w:t>
+      </w:r>
+      <w:r>
+        <w:rPr>
+          <w:rFonts w:hint="default" w:ascii="Lato Semibold" w:hAnsi="Lato Semibold" w:cs="Lato Semibold" w:eastAsiaTheme="minorHAnsi"/>
+          <w:b w:val="0"/>
+          <w:bCs/>
+          <w:sz w:val="24"/>
+          <w:szCs w:val="24"/>
+          <w:lang w:val="es-MX" w:eastAsia="en-US" w:bidi="ar-SA"/>
+        </w:rPr>
+        <w:t>son capturadas e informadas al usuario a través de mensajes de error.</w:t>
+      </w:r>
+    </w:p>
+    <w:p>
+      <w:pPr>
+        <w:numPr>
+          <w:ilvl w:val="0"/>
+          <w:numId w:val="182"/>
+        </w:numPr>
+        <w:ind w:firstLine="720" w:firstLineChars="0"/>
+        <w:jc w:val="both"/>
+        <w:rPr>
+          <w:rFonts w:hint="default" w:ascii="Lato Semibold" w:hAnsi="Lato Semibold" w:cs="Lato Semibold" w:eastAsiaTheme="minorHAnsi"/>
+          <w:b w:val="0"/>
+          <w:bCs/>
+          <w:sz w:val="24"/>
+          <w:szCs w:val="24"/>
+          <w:lang w:val="es-MX" w:eastAsia="en-US" w:bidi="ar-SA"/>
+        </w:rPr>
+      </w:pPr>
+      <w:r>
+        <w:rPr>
+          <w:rFonts w:hint="default" w:ascii="Lato Semibold" w:hAnsi="Lato Semibold" w:cs="Lato Semibold" w:eastAsiaTheme="minorHAnsi"/>
+          <w:b w:val="0"/>
+          <w:bCs/>
+          <w:sz w:val="24"/>
+          <w:szCs w:val="24"/>
+          <w:lang w:val="es-MX" w:eastAsia="en-US" w:bidi="ar-SA"/>
+        </w:rPr>
+        <w:t>Uso de Métodos Estáticos:</w:t>
+      </w:r>
+      <w:r>
+        <w:rPr>
+          <w:rFonts w:hint="default" w:ascii="Lato Semibold" w:hAnsi="Lato Semibold" w:cs="Lato Semibold"/>
+          <w:b w:val="0"/>
+          <w:bCs/>
+          <w:sz w:val="24"/>
+          <w:szCs w:val="24"/>
+          <w:lang w:eastAsia="en-US" w:bidi="ar-SA"/>
+        </w:rPr>
+        <w:t xml:space="preserve"> </w:t>
+      </w:r>
+      <w:r>
+        <w:rPr>
+          <w:rFonts w:hint="default" w:ascii="Lato Semibold" w:hAnsi="Lato Semibold" w:cs="Lato Semibold" w:eastAsiaTheme="minorHAnsi"/>
+          <w:b w:val="0"/>
+          <w:bCs/>
+          <w:sz w:val="24"/>
+          <w:szCs w:val="24"/>
+          <w:lang w:val="es-MX" w:eastAsia="en-US" w:bidi="ar-SA"/>
+        </w:rPr>
+        <w:t xml:space="preserve">Métodos como createDirectories y exists facilitan tareas comunes relacionadas con archivos y directorios. </w:t>
+      </w:r>
+    </w:p>
+    <w:p>
+      <w:pPr>
+        <w:jc w:val="both"/>
+        <w:rPr>
+          <w:rFonts w:hint="default" w:ascii="Lato Semibold" w:hAnsi="Lato Semibold" w:cs="Lato Semibold" w:eastAsiaTheme="minorHAnsi"/>
+          <w:b w:val="0"/>
+          <w:bCs/>
+          <w:sz w:val="24"/>
+          <w:szCs w:val="24"/>
+          <w:lang w:val="es-MX" w:eastAsia="en-US" w:bidi="ar-SA"/>
+        </w:rPr>
+      </w:pPr>
+      <w:r>
+        <w:rPr>
+          <w:rFonts w:hint="default" w:ascii="Lato Semibold" w:hAnsi="Lato Semibold" w:cs="Lato Semibold" w:eastAsiaTheme="minorHAnsi"/>
+          <w:b w:val="0"/>
+          <w:bCs/>
+          <w:sz w:val="24"/>
+          <w:szCs w:val="24"/>
+          <w:lang w:val="es-MX" w:eastAsia="en-US" w:bidi="ar-SA"/>
+        </w:rPr>
+        <w:t>Notas Finales</w:t>
+      </w:r>
+    </w:p>
+    <w:p>
+      <w:pPr>
+        <w:ind w:firstLine="720" w:firstLineChars="0"/>
+        <w:jc w:val="both"/>
+        <w:rPr>
+          <w:rFonts w:hint="default" w:ascii="Lato Semibold" w:hAnsi="Lato Semibold" w:cs="Lato Semibold" w:eastAsiaTheme="minorHAnsi"/>
+          <w:b w:val="0"/>
+          <w:bCs/>
+          <w:sz w:val="24"/>
+          <w:szCs w:val="24"/>
+          <w:lang w:val="es-MX" w:eastAsia="en-US" w:bidi="ar-SA"/>
+        </w:rPr>
+      </w:pPr>
+      <w:r>
+        <w:rPr>
+          <w:rFonts w:hint="default" w:ascii="Lato Semibold" w:hAnsi="Lato Semibold" w:cs="Lato Semibold" w:eastAsiaTheme="minorHAnsi"/>
+          <w:b w:val="0"/>
+          <w:bCs/>
+          <w:sz w:val="24"/>
+          <w:szCs w:val="24"/>
+          <w:lang w:val="es-MX" w:eastAsia="en-US" w:bidi="ar-SA"/>
+        </w:rPr>
+        <w:t xml:space="preserve">La clase Files está diseñada para gestionar de manera robusta y modular los archivos de datos, asegurando la persistencia y la integridad de los objetos Item y Socio. Hace un uso eficiente de las herramientas estándar de Java para manejo de archivos y excepciones, lo que refuerza su fiabilidad y legibilidad. </w:t>
+      </w:r>
+    </w:p>
+    <w:p>
+      <w:pPr>
+        <w:pStyle w:val="2"/>
+        <w:keepNext/>
+        <w:keepLines/>
+        <w:pageBreakBefore w:val="0"/>
+        <w:widowControl/>
+        <w:kinsoku/>
+        <w:wordWrap/>
+        <w:overflowPunct/>
+        <w:topLinePunct w:val="0"/>
+        <w:autoSpaceDE/>
+        <w:autoSpaceDN/>
+        <w:bidi w:val="0"/>
+        <w:adjustRightInd/>
+        <w:snapToGrid/>
+        <w:spacing w:before="120"/>
+        <w:jc w:val="center"/>
+        <w:textAlignment w:val="auto"/>
+        <w:rPr>
+          <w:rFonts w:hint="default" w:ascii="Lato Semibold" w:hAnsi="Lato Semibold" w:cs="Lato Semibold" w:eastAsiaTheme="minorHAnsi"/>
+          <w:b w:val="0"/>
+          <w:bCs/>
+          <w:color w:val="21385E"/>
+          <w:sz w:val="32"/>
+          <w:szCs w:val="32"/>
+          <w:lang w:val="es-MX" w:eastAsia="en-US" w:bidi="ar-SA"/>
+        </w:rPr>
+      </w:pPr>
+      <w:r>
+        <w:rPr>
+          <w:rFonts w:hint="default" w:ascii="Lato Semibold" w:hAnsi="Lato Semibold" w:cs="Lato Semibold" w:eastAsiaTheme="minorHAnsi"/>
+          <w:b w:val="0"/>
+          <w:bCs/>
+          <w:color w:val="21385E"/>
+          <w:sz w:val="32"/>
+          <w:szCs w:val="32"/>
+          <w:lang w:val="es-MX" w:eastAsia="en-US" w:bidi="ar-SA"/>
+        </w:rPr>
+        <w:t>Reporte Técnico</w:t>
+      </w:r>
+    </w:p>
+    <w:p>
+      <w:pPr>
+        <w:pStyle w:val="2"/>
+        <w:keepNext/>
+        <w:keepLines/>
+        <w:pageBreakBefore w:val="0"/>
+        <w:widowControl/>
+        <w:kinsoku/>
+        <w:wordWrap/>
+        <w:overflowPunct/>
+        <w:topLinePunct w:val="0"/>
+        <w:autoSpaceDE/>
+        <w:autoSpaceDN/>
+        <w:bidi w:val="0"/>
+        <w:adjustRightInd/>
+        <w:snapToGrid/>
+        <w:spacing w:before="120"/>
+        <w:jc w:val="center"/>
+        <w:textAlignment w:val="auto"/>
+        <w:rPr>
+          <w:rFonts w:hint="default" w:ascii="Lato Semibold" w:hAnsi="Lato Semibold" w:cs="Lato Semibold" w:eastAsiaTheme="minorHAnsi"/>
+          <w:b w:val="0"/>
+          <w:bCs/>
+          <w:color w:val="21385E"/>
+          <w:sz w:val="32"/>
+          <w:szCs w:val="32"/>
+          <w:lang w:val="es-MX" w:eastAsia="en-US" w:bidi="ar-SA"/>
+        </w:rPr>
+      </w:pPr>
+      <w:r>
+        <w:rPr>
+          <w:rFonts w:hint="default" w:ascii="Lato Semibold" w:hAnsi="Lato Semibold" w:cs="Lato Semibold" w:eastAsiaTheme="minorHAnsi"/>
+          <w:b w:val="0"/>
+          <w:bCs/>
+          <w:color w:val="21385E"/>
+          <w:sz w:val="32"/>
+          <w:szCs w:val="32"/>
+          <w:lang w:val="es-MX" w:eastAsia="en-US" w:bidi="ar-SA"/>
+        </w:rPr>
+        <w:t>Nombre de la Clase: Item</w:t>
+      </w:r>
+    </w:p>
+    <w:p>
+      <w:pPr>
+        <w:jc w:val="both"/>
+        <w:rPr>
+          <w:rFonts w:hint="default" w:ascii="Lato Semibold" w:hAnsi="Lato Semibold" w:cs="Lato Semibold" w:eastAsiaTheme="minorHAnsi"/>
+          <w:b w:val="0"/>
+          <w:bCs/>
+          <w:sz w:val="24"/>
+          <w:szCs w:val="24"/>
+          <w:lang w:val="es-MX" w:eastAsia="en-US" w:bidi="ar-SA"/>
+        </w:rPr>
+      </w:pPr>
+      <w:r>
+        <w:rPr>
+          <w:rFonts w:hint="default" w:ascii="Lato Semibold" w:hAnsi="Lato Semibold" w:cs="Lato Semibold" w:eastAsiaTheme="minorHAnsi"/>
+          <w:b w:val="0"/>
+          <w:bCs/>
+          <w:sz w:val="24"/>
+          <w:szCs w:val="24"/>
+          <w:lang w:val="es-MX" w:eastAsia="en-US" w:bidi="ar-SA"/>
+        </w:rPr>
+        <w:t>Resumen General:</w:t>
+      </w:r>
+    </w:p>
+    <w:p>
+      <w:pPr>
+        <w:ind w:firstLine="720" w:firstLineChars="0"/>
+        <w:jc w:val="both"/>
+        <w:rPr>
+          <w:rFonts w:hint="default" w:ascii="Lato Semibold" w:hAnsi="Lato Semibold" w:cs="Lato Semibold" w:eastAsiaTheme="minorHAnsi"/>
+          <w:b w:val="0"/>
+          <w:bCs/>
+          <w:sz w:val="24"/>
+          <w:szCs w:val="24"/>
+          <w:lang w:val="es-MX" w:eastAsia="en-US" w:bidi="ar-SA"/>
+        </w:rPr>
+      </w:pPr>
+      <w:r>
+        <w:rPr>
+          <w:rFonts w:hint="default" w:ascii="Lato Semibold" w:hAnsi="Lato Semibold" w:cs="Lato Semibold" w:eastAsiaTheme="minorHAnsi"/>
+          <w:b w:val="0"/>
+          <w:bCs/>
+          <w:sz w:val="24"/>
+          <w:szCs w:val="24"/>
+          <w:lang w:val="es-MX" w:eastAsia="en-US" w:bidi="ar-SA"/>
+        </w:rPr>
+        <w:t xml:space="preserve">La clase Item representa un artículo en un sistema de gestión de inventarios. Define atributos relacionados con la descripción del artículo, métodos para manipular datos como compra, cálculo de precios, gestión de stock, y funciones estáticas para interactuar con un archivo CSV. Además, proporciona utilidades para integrarse con interfaces gráficas mediante el uso de </w:t>
+      </w:r>
+      <w:r>
+        <w:rPr>
+          <w:rFonts w:hint="default" w:ascii="Lato Semibold" w:hAnsi="Lato Semibold" w:cs="Lato Semibold"/>
+          <w:b w:val="0"/>
+          <w:bCs/>
+          <w:sz w:val="24"/>
+          <w:szCs w:val="24"/>
+          <w:lang w:eastAsia="en-US" w:bidi="ar-SA"/>
+        </w:rPr>
+        <w:tab/>
+      </w:r>
+      <w:r>
+        <w:rPr>
+          <w:rFonts w:hint="default" w:ascii="Lato Semibold" w:hAnsi="Lato Semibold" w:cs="Lato Semibold" w:eastAsiaTheme="minorHAnsi"/>
+          <w:b w:val="0"/>
+          <w:bCs/>
+          <w:sz w:val="24"/>
+          <w:szCs w:val="24"/>
+          <w:lang w:val="es-MX" w:eastAsia="en-US" w:bidi="ar-SA"/>
+        </w:rPr>
+        <w:t>DefaultTableModel.</w:t>
+      </w:r>
+    </w:p>
+    <w:p>
+      <w:pPr>
+        <w:ind w:firstLine="720" w:firstLineChars="0"/>
+        <w:jc w:val="both"/>
+        <w:rPr>
+          <w:rFonts w:hint="default" w:ascii="Lato Semibold" w:hAnsi="Lato Semibold" w:cs="Lato Semibold" w:eastAsiaTheme="minorHAnsi"/>
+          <w:b w:val="0"/>
+          <w:bCs/>
+          <w:sz w:val="24"/>
+          <w:szCs w:val="24"/>
+          <w:lang w:val="es-MX" w:eastAsia="en-US" w:bidi="ar-SA"/>
+        </w:rPr>
+      </w:pPr>
+      <w:r>
+        <w:rPr>
+          <w:rFonts w:hint="default" w:ascii="Lato Semibold" w:hAnsi="Lato Semibold" w:cs="Lato Semibold" w:eastAsiaTheme="minorHAnsi"/>
+          <w:b w:val="0"/>
+          <w:bCs/>
+          <w:sz w:val="24"/>
+          <w:szCs w:val="24"/>
+          <w:lang w:val="es-MX" w:eastAsia="en-US" w:bidi="ar-SA"/>
+        </w:rPr>
+        <w:t>Atributos Globales Importantes:</w:t>
+      </w:r>
+    </w:p>
+    <w:p>
+      <w:pPr>
+        <w:jc w:val="both"/>
+        <w:rPr>
+          <w:rFonts w:hint="default" w:ascii="Lato Semibold" w:hAnsi="Lato Semibold" w:cs="Lato Semibold" w:eastAsiaTheme="minorHAnsi"/>
+          <w:b w:val="0"/>
+          <w:bCs/>
+          <w:sz w:val="24"/>
+          <w:szCs w:val="24"/>
+          <w:lang w:val="es-MX" w:eastAsia="en-US" w:bidi="ar-SA"/>
+        </w:rPr>
+      </w:pPr>
+      <w:r>
+        <w:rPr>
+          <w:rFonts w:hint="default" w:ascii="Lato Semibold" w:hAnsi="Lato Semibold" w:cs="Lato Semibold" w:eastAsiaTheme="minorHAnsi"/>
+          <w:b w:val="0"/>
+          <w:bCs/>
+          <w:sz w:val="24"/>
+          <w:szCs w:val="24"/>
+          <w:lang w:val="es-MX" w:eastAsia="en-US" w:bidi="ar-SA"/>
+        </w:rPr>
+        <w:t>Atributos de instancia:     nombre (String): Nombre del artículo</w:t>
+      </w:r>
+      <w:r>
+        <w:rPr>
+          <w:rFonts w:hint="default" w:ascii="Lato Semibold" w:hAnsi="Lato Semibold" w:cs="Lato Semibold"/>
+          <w:b w:val="0"/>
+          <w:bCs/>
+          <w:sz w:val="24"/>
+          <w:szCs w:val="24"/>
+          <w:lang w:eastAsia="en-US" w:bidi="ar-SA"/>
+        </w:rPr>
+        <w:t xml:space="preserve">, </w:t>
+      </w:r>
+      <w:r>
+        <w:rPr>
+          <w:rFonts w:hint="default" w:ascii="Lato Semibold" w:hAnsi="Lato Semibold" w:cs="Lato Semibold" w:eastAsiaTheme="minorHAnsi"/>
+          <w:b w:val="0"/>
+          <w:bCs/>
+          <w:sz w:val="24"/>
+          <w:szCs w:val="24"/>
+          <w:lang w:val="es-MX" w:eastAsia="en-US" w:bidi="ar-SA"/>
+        </w:rPr>
+        <w:t>id (String): Identificador único del artículo</w:t>
+      </w:r>
+      <w:r>
+        <w:rPr>
+          <w:rFonts w:hint="default" w:ascii="Lato Semibold" w:hAnsi="Lato Semibold" w:cs="Lato Semibold"/>
+          <w:b w:val="0"/>
+          <w:bCs/>
+          <w:sz w:val="24"/>
+          <w:szCs w:val="24"/>
+          <w:lang w:eastAsia="en-US" w:bidi="ar-SA"/>
+        </w:rPr>
+        <w:t xml:space="preserve">, </w:t>
+      </w:r>
+      <w:r>
+        <w:rPr>
+          <w:rFonts w:hint="default" w:ascii="Lato Semibold" w:hAnsi="Lato Semibold" w:cs="Lato Semibold" w:eastAsiaTheme="minorHAnsi"/>
+          <w:b w:val="0"/>
+          <w:bCs/>
+          <w:sz w:val="24"/>
+          <w:szCs w:val="24"/>
+          <w:lang w:val="es-MX" w:eastAsia="en-US" w:bidi="ar-SA"/>
+        </w:rPr>
+        <w:t>descripcion (String): Descripción del artículo</w:t>
+      </w:r>
+      <w:r>
+        <w:rPr>
+          <w:rFonts w:hint="default" w:ascii="Lato Semibold" w:hAnsi="Lato Semibold" w:cs="Lato Semibold"/>
+          <w:b w:val="0"/>
+          <w:bCs/>
+          <w:sz w:val="24"/>
+          <w:szCs w:val="24"/>
+          <w:lang w:eastAsia="en-US" w:bidi="ar-SA"/>
+        </w:rPr>
+        <w:t xml:space="preserve">, </w:t>
+      </w:r>
+      <w:r>
+        <w:rPr>
+          <w:rFonts w:hint="default" w:ascii="Lato Semibold" w:hAnsi="Lato Semibold" w:cs="Lato Semibold" w:eastAsiaTheme="minorHAnsi"/>
+          <w:b w:val="0"/>
+          <w:bCs/>
+          <w:sz w:val="24"/>
+          <w:szCs w:val="24"/>
+          <w:lang w:val="es-MX" w:eastAsia="en-US" w:bidi="ar-SA"/>
+        </w:rPr>
+        <w:t xml:space="preserve">     precioCompra (double): Precio de compra del artículo</w:t>
+      </w:r>
+      <w:r>
+        <w:rPr>
+          <w:rFonts w:hint="default" w:ascii="Lato Semibold" w:hAnsi="Lato Semibold" w:cs="Lato Semibold"/>
+          <w:b w:val="0"/>
+          <w:bCs/>
+          <w:sz w:val="24"/>
+          <w:szCs w:val="24"/>
+          <w:lang w:eastAsia="en-US" w:bidi="ar-SA"/>
+        </w:rPr>
+        <w:t xml:space="preserve">, </w:t>
+      </w:r>
+      <w:r>
+        <w:rPr>
+          <w:rFonts w:hint="default" w:ascii="Lato Semibold" w:hAnsi="Lato Semibold" w:cs="Lato Semibold" w:eastAsiaTheme="minorHAnsi"/>
+          <w:b w:val="0"/>
+          <w:bCs/>
+          <w:sz w:val="24"/>
+          <w:szCs w:val="24"/>
+          <w:lang w:val="es-MX" w:eastAsia="en-US" w:bidi="ar-SA"/>
+        </w:rPr>
+        <w:t>precioVenta (double): Precio de venta del artículo</w:t>
+      </w:r>
+      <w:r>
+        <w:rPr>
+          <w:rFonts w:hint="default" w:ascii="Lato Semibold" w:hAnsi="Lato Semibold" w:cs="Lato Semibold"/>
+          <w:b w:val="0"/>
+          <w:bCs/>
+          <w:sz w:val="24"/>
+          <w:szCs w:val="24"/>
+          <w:lang w:eastAsia="en-US" w:bidi="ar-SA"/>
+        </w:rPr>
+        <w:t xml:space="preserve">, </w:t>
+      </w:r>
+      <w:r>
+        <w:rPr>
+          <w:rFonts w:hint="default" w:ascii="Lato Semibold" w:hAnsi="Lato Semibold" w:cs="Lato Semibold" w:eastAsiaTheme="minorHAnsi"/>
+          <w:b w:val="0"/>
+          <w:bCs/>
+          <w:sz w:val="24"/>
+          <w:szCs w:val="24"/>
+          <w:lang w:val="es-MX" w:eastAsia="en-US" w:bidi="ar-SA"/>
+        </w:rPr>
+        <w:t>descuento (int): Porcentaje de descuento aplicado al artículo</w:t>
+      </w:r>
+      <w:r>
+        <w:rPr>
+          <w:rFonts w:hint="default" w:ascii="Lato Semibold" w:hAnsi="Lato Semibold" w:cs="Lato Semibold"/>
+          <w:b w:val="0"/>
+          <w:bCs/>
+          <w:sz w:val="24"/>
+          <w:szCs w:val="24"/>
+          <w:lang w:eastAsia="en-US" w:bidi="ar-SA"/>
+        </w:rPr>
+        <w:t xml:space="preserve">, </w:t>
+      </w:r>
+      <w:r>
+        <w:rPr>
+          <w:rFonts w:hint="default" w:ascii="Lato Semibold" w:hAnsi="Lato Semibold" w:cs="Lato Semibold" w:eastAsiaTheme="minorHAnsi"/>
+          <w:b w:val="0"/>
+          <w:bCs/>
+          <w:sz w:val="24"/>
+          <w:szCs w:val="24"/>
+          <w:lang w:val="es-MX" w:eastAsia="en-US" w:bidi="ar-SA"/>
+        </w:rPr>
+        <w:t>stock (int): Cantidad disponible en inventario.</w:t>
+      </w:r>
+    </w:p>
+    <w:p>
+      <w:pPr>
+        <w:jc w:val="both"/>
+        <w:rPr>
+          <w:rFonts w:hint="default" w:ascii="Lato Semibold" w:hAnsi="Lato Semibold" w:cs="Lato Semibold" w:eastAsiaTheme="minorHAnsi"/>
+          <w:b w:val="0"/>
+          <w:bCs/>
+          <w:sz w:val="24"/>
+          <w:szCs w:val="24"/>
+          <w:lang w:val="es-MX" w:eastAsia="en-US" w:bidi="ar-SA"/>
+        </w:rPr>
+      </w:pPr>
+      <w:r>
+        <w:rPr>
+          <w:rFonts w:hint="default" w:ascii="Lato Semibold" w:hAnsi="Lato Semibold" w:cs="Lato Semibold" w:eastAsiaTheme="minorHAnsi"/>
+          <w:b w:val="0"/>
+          <w:bCs/>
+          <w:sz w:val="24"/>
+          <w:szCs w:val="24"/>
+          <w:lang w:val="es-MX" w:eastAsia="en-US" w:bidi="ar-SA"/>
+        </w:rPr>
+        <w:t>Constantes:</w:t>
+      </w:r>
+    </w:p>
+    <w:p>
+      <w:pPr>
+        <w:numPr>
+          <w:ilvl w:val="0"/>
+          <w:numId w:val="183"/>
+        </w:numPr>
+        <w:ind w:firstLine="720" w:firstLineChars="0"/>
+        <w:jc w:val="both"/>
+        <w:rPr>
+          <w:rFonts w:hint="default" w:ascii="Lato Semibold" w:hAnsi="Lato Semibold" w:cs="Lato Semibold" w:eastAsiaTheme="minorHAnsi"/>
+          <w:b w:val="0"/>
+          <w:bCs/>
+          <w:sz w:val="24"/>
+          <w:szCs w:val="24"/>
+          <w:lang w:val="es-MX" w:eastAsia="en-US" w:bidi="ar-SA"/>
+        </w:rPr>
+      </w:pPr>
+      <w:r>
+        <w:rPr>
+          <w:rFonts w:hint="default" w:ascii="Lato Semibold" w:hAnsi="Lato Semibold" w:cs="Lato Semibold" w:eastAsiaTheme="minorHAnsi"/>
+          <w:b w:val="0"/>
+          <w:bCs/>
+          <w:sz w:val="24"/>
+          <w:szCs w:val="24"/>
+          <w:lang w:val="es-MX" w:eastAsia="en-US" w:bidi="ar-SA"/>
+        </w:rPr>
+        <w:t>CARPETA (String): Ruta de la carpeta que contiene los archivos de datos.</w:t>
+      </w:r>
+    </w:p>
+    <w:p>
+      <w:pPr>
+        <w:numPr>
+          <w:ilvl w:val="0"/>
+          <w:numId w:val="183"/>
+        </w:numPr>
+        <w:ind w:firstLine="720" w:firstLineChars="0"/>
+        <w:jc w:val="both"/>
+        <w:rPr>
+          <w:rFonts w:hint="default" w:ascii="Lato Semibold" w:hAnsi="Lato Semibold" w:cs="Lato Semibold" w:eastAsiaTheme="minorHAnsi"/>
+          <w:b w:val="0"/>
+          <w:bCs/>
+          <w:sz w:val="24"/>
+          <w:szCs w:val="24"/>
+          <w:lang w:val="es-MX" w:eastAsia="en-US" w:bidi="ar-SA"/>
+        </w:rPr>
+      </w:pPr>
+      <w:r>
+        <w:rPr>
+          <w:rFonts w:hint="default" w:ascii="Lato Semibold" w:hAnsi="Lato Semibold" w:cs="Lato Semibold" w:eastAsiaTheme="minorHAnsi"/>
+          <w:b w:val="0"/>
+          <w:bCs/>
+          <w:sz w:val="24"/>
+          <w:szCs w:val="24"/>
+          <w:lang w:val="es-MX" w:eastAsia="en-US" w:bidi="ar-SA"/>
+        </w:rPr>
+        <w:t>RUTA_ARCHIVO (String): Ruta completa al archivo CSV donde se almacenan los datos de los artículos.</w:t>
+      </w:r>
+    </w:p>
+    <w:p>
+      <w:pPr>
+        <w:numPr>
+          <w:ilvl w:val="0"/>
+          <w:numId w:val="183"/>
+        </w:numPr>
+        <w:ind w:firstLine="720" w:firstLineChars="0"/>
+        <w:jc w:val="both"/>
+        <w:rPr>
+          <w:rFonts w:hint="default" w:ascii="Lato Semibold" w:hAnsi="Lato Semibold" w:cs="Lato Semibold" w:eastAsiaTheme="minorHAnsi"/>
+          <w:b w:val="0"/>
+          <w:bCs/>
+          <w:sz w:val="24"/>
+          <w:szCs w:val="24"/>
+          <w:lang w:val="es-MX" w:eastAsia="en-US" w:bidi="ar-SA"/>
+        </w:rPr>
+      </w:pPr>
+      <w:r>
+        <w:rPr>
+          <w:rFonts w:hint="default" w:ascii="Lato Semibold" w:hAnsi="Lato Semibold" w:cs="Lato Semibold" w:eastAsiaTheme="minorHAnsi"/>
+          <w:b w:val="0"/>
+          <w:bCs/>
+          <w:sz w:val="24"/>
+          <w:szCs w:val="24"/>
+          <w:lang w:val="es-MX" w:eastAsia="en-US" w:bidi="ar-SA"/>
+        </w:rPr>
+        <w:t xml:space="preserve">STOCK_MINIMO (int): Umbral de stock mínimo para generar una alerta. </w:t>
+      </w:r>
+    </w:p>
+    <w:p>
+      <w:pPr>
+        <w:jc w:val="both"/>
+        <w:rPr>
+          <w:rFonts w:hint="default" w:ascii="Lato Semibold" w:hAnsi="Lato Semibold" w:cs="Lato Semibold" w:eastAsiaTheme="minorHAnsi"/>
+          <w:b w:val="0"/>
+          <w:bCs/>
+          <w:sz w:val="24"/>
+          <w:szCs w:val="24"/>
+          <w:lang w:val="es-MX" w:eastAsia="en-US" w:bidi="ar-SA"/>
+        </w:rPr>
+      </w:pPr>
+      <w:r>
+        <w:rPr>
+          <w:rFonts w:hint="default" w:ascii="Lato Semibold" w:hAnsi="Lato Semibold" w:cs="Lato Semibold" w:eastAsiaTheme="minorHAnsi"/>
+          <w:b w:val="0"/>
+          <w:bCs/>
+          <w:sz w:val="24"/>
+          <w:szCs w:val="24"/>
+          <w:lang w:val="es-MX" w:eastAsia="en-US" w:bidi="ar-SA"/>
+        </w:rPr>
+        <w:t>Métodos Principales:</w:t>
+      </w:r>
+    </w:p>
+    <w:p>
+      <w:pPr>
+        <w:numPr>
+          <w:ilvl w:val="0"/>
+          <w:numId w:val="184"/>
+        </w:numPr>
+        <w:ind w:firstLine="720" w:firstLineChars="0"/>
+        <w:jc w:val="both"/>
+        <w:rPr>
+          <w:rFonts w:hint="default" w:ascii="Lato Semibold" w:hAnsi="Lato Semibold" w:cs="Lato Semibold" w:eastAsiaTheme="minorHAnsi"/>
+          <w:b w:val="0"/>
+          <w:bCs/>
+          <w:sz w:val="24"/>
+          <w:szCs w:val="24"/>
+          <w:lang w:val="es-MX" w:eastAsia="en-US" w:bidi="ar-SA"/>
+        </w:rPr>
+      </w:pPr>
+      <w:r>
+        <w:rPr>
+          <w:rFonts w:hint="default" w:ascii="Lato Semibold" w:hAnsi="Lato Semibold" w:cs="Lato Semibold" w:eastAsiaTheme="minorHAnsi"/>
+          <w:b w:val="0"/>
+          <w:bCs/>
+          <w:sz w:val="24"/>
+          <w:szCs w:val="24"/>
+          <w:lang w:val="es-MX" w:eastAsia="en-US" w:bidi="ar-SA"/>
+        </w:rPr>
+        <w:t>Constructor:     Item(String nombre, String id, String descripcion, double precioCompra, double precioVenta, int descuento, int stock)</w:t>
+      </w:r>
+      <w:r>
+        <w:rPr>
+          <w:rFonts w:hint="default" w:ascii="Lato Semibold" w:hAnsi="Lato Semibold" w:cs="Lato Semibold"/>
+          <w:b w:val="0"/>
+          <w:bCs/>
+          <w:sz w:val="24"/>
+          <w:szCs w:val="24"/>
+          <w:lang w:eastAsia="en-US" w:bidi="ar-SA"/>
+        </w:rPr>
+        <w:t xml:space="preserve">: </w:t>
+      </w:r>
+      <w:r>
+        <w:rPr>
+          <w:rFonts w:hint="default" w:ascii="Lato Semibold" w:hAnsi="Lato Semibold" w:cs="Lato Semibold" w:eastAsiaTheme="minorHAnsi"/>
+          <w:b w:val="0"/>
+          <w:bCs/>
+          <w:sz w:val="24"/>
+          <w:szCs w:val="24"/>
+          <w:lang w:val="es-MX" w:eastAsia="en-US" w:bidi="ar-SA"/>
+        </w:rPr>
+        <w:t>Inicializa una instancia con los valores especificados.</w:t>
+      </w:r>
+    </w:p>
+    <w:p>
+      <w:pPr>
+        <w:numPr>
+          <w:ilvl w:val="0"/>
+          <w:numId w:val="184"/>
+        </w:numPr>
+        <w:ind w:firstLine="720" w:firstLineChars="0"/>
+        <w:jc w:val="both"/>
+        <w:rPr>
+          <w:rFonts w:hint="default" w:ascii="Lato Semibold" w:hAnsi="Lato Semibold" w:cs="Lato Semibold" w:eastAsiaTheme="minorHAnsi"/>
+          <w:b w:val="0"/>
+          <w:bCs/>
+          <w:sz w:val="24"/>
+          <w:szCs w:val="24"/>
+          <w:lang w:val="es-MX" w:eastAsia="en-US" w:bidi="ar-SA"/>
+        </w:rPr>
+      </w:pPr>
+      <w:r>
+        <w:rPr>
+          <w:rFonts w:hint="default" w:ascii="Lato Semibold" w:hAnsi="Lato Semibold" w:cs="Lato Semibold" w:eastAsiaTheme="minorHAnsi"/>
+          <w:b w:val="0"/>
+          <w:bCs/>
+          <w:sz w:val="24"/>
+          <w:szCs w:val="24"/>
+          <w:lang w:val="es-MX" w:eastAsia="en-US" w:bidi="ar-SA"/>
+        </w:rPr>
+        <w:t>Gestión de stock:     boolean compraArticulo(int cantidad)         Reduce el stock si hay suficiente inventario. Genera una alerta si el stock cae por debajo de STOCK_MINIMO.</w:t>
+      </w:r>
+    </w:p>
+    <w:p>
+      <w:pPr>
+        <w:numPr>
+          <w:ilvl w:val="0"/>
+          <w:numId w:val="184"/>
+        </w:numPr>
+        <w:ind w:firstLine="720" w:firstLineChars="0"/>
+        <w:jc w:val="both"/>
+        <w:rPr>
+          <w:rFonts w:hint="default" w:ascii="Lato Semibold" w:hAnsi="Lato Semibold" w:cs="Lato Semibold" w:eastAsiaTheme="minorHAnsi"/>
+          <w:b w:val="0"/>
+          <w:bCs/>
+          <w:sz w:val="24"/>
+          <w:szCs w:val="24"/>
+          <w:lang w:val="es-MX" w:eastAsia="en-US" w:bidi="ar-SA"/>
+        </w:rPr>
+      </w:pPr>
+      <w:r>
+        <w:rPr>
+          <w:rFonts w:hint="default" w:ascii="Lato Semibold" w:hAnsi="Lato Semibold" w:cs="Lato Semibold" w:eastAsiaTheme="minorHAnsi"/>
+          <w:b w:val="0"/>
+          <w:bCs/>
+          <w:sz w:val="24"/>
+          <w:szCs w:val="24"/>
+          <w:lang w:val="es-MX" w:eastAsia="en-US" w:bidi="ar-SA"/>
+        </w:rPr>
+        <w:t>Excepciones manejadas:</w:t>
+      </w:r>
+      <w:r>
+        <w:rPr>
+          <w:rFonts w:hint="default" w:ascii="Lato Semibold" w:hAnsi="Lato Semibold" w:cs="Lato Semibold"/>
+          <w:b w:val="0"/>
+          <w:bCs/>
+          <w:sz w:val="24"/>
+          <w:szCs w:val="24"/>
+          <w:lang w:eastAsia="en-US" w:bidi="ar-SA"/>
+        </w:rPr>
+        <w:t xml:space="preserve"> </w:t>
+      </w:r>
+      <w:r>
+        <w:rPr>
+          <w:rFonts w:hint="default" w:ascii="Lato Semibold" w:hAnsi="Lato Semibold" w:cs="Lato Semibold" w:eastAsiaTheme="minorHAnsi"/>
+          <w:b w:val="0"/>
+          <w:bCs/>
+          <w:sz w:val="24"/>
+          <w:szCs w:val="24"/>
+          <w:lang w:val="es-MX" w:eastAsia="en-US" w:bidi="ar-SA"/>
+        </w:rPr>
+        <w:t>IllegalArgumentException si la cantidad es menor o igual a cero</w:t>
+      </w:r>
+      <w:r>
+        <w:rPr>
+          <w:rFonts w:hint="default" w:ascii="Lato Semibold" w:hAnsi="Lato Semibold" w:cs="Lato Semibold"/>
+          <w:b w:val="0"/>
+          <w:bCs/>
+          <w:sz w:val="24"/>
+          <w:szCs w:val="24"/>
+          <w:lang w:eastAsia="en-US" w:bidi="ar-SA"/>
+        </w:rPr>
+        <w:t>.</w:t>
+      </w:r>
+    </w:p>
+    <w:p>
+      <w:pPr>
+        <w:numPr>
+          <w:ilvl w:val="0"/>
+          <w:numId w:val="184"/>
+        </w:numPr>
+        <w:ind w:firstLine="720" w:firstLineChars="0"/>
+        <w:jc w:val="both"/>
+        <w:rPr>
+          <w:rFonts w:hint="default" w:ascii="Lato Semibold" w:hAnsi="Lato Semibold" w:cs="Lato Semibold" w:eastAsiaTheme="minorHAnsi"/>
+          <w:b w:val="0"/>
+          <w:bCs/>
+          <w:sz w:val="24"/>
+          <w:szCs w:val="24"/>
+          <w:lang w:val="es-MX" w:eastAsia="en-US" w:bidi="ar-SA"/>
+        </w:rPr>
+      </w:pPr>
+      <w:r>
+        <w:rPr>
+          <w:rFonts w:hint="default" w:ascii="Lato Semibold" w:hAnsi="Lato Semibold" w:cs="Lato Semibold" w:eastAsiaTheme="minorHAnsi"/>
+          <w:b w:val="0"/>
+          <w:bCs/>
+          <w:sz w:val="24"/>
+          <w:szCs w:val="24"/>
+          <w:lang w:val="es-MX" w:eastAsia="en-US" w:bidi="ar-SA"/>
+        </w:rPr>
+        <w:t>static boolean reducirStock(String id, int cantidad)</w:t>
+      </w:r>
+      <w:r>
+        <w:rPr>
+          <w:rFonts w:hint="default" w:ascii="Lato Semibold" w:hAnsi="Lato Semibold" w:cs="Lato Semibold"/>
+          <w:b w:val="0"/>
+          <w:bCs/>
+          <w:sz w:val="24"/>
+          <w:szCs w:val="24"/>
+          <w:lang w:eastAsia="en-US" w:bidi="ar-SA"/>
+        </w:rPr>
+        <w:t xml:space="preserve">: </w:t>
+      </w:r>
+      <w:r>
+        <w:rPr>
+          <w:rFonts w:hint="default" w:ascii="Lato Semibold" w:hAnsi="Lato Semibold" w:cs="Lato Semibold" w:eastAsiaTheme="minorHAnsi"/>
+          <w:b w:val="0"/>
+          <w:bCs/>
+          <w:sz w:val="24"/>
+          <w:szCs w:val="24"/>
+          <w:lang w:val="es-MX" w:eastAsia="en-US" w:bidi="ar-SA"/>
+        </w:rPr>
+        <w:t xml:space="preserve">Busca un artículo por su ID en el archivo CSV y reduce el stock en la cantidad especificada.        </w:t>
+      </w:r>
+    </w:p>
+    <w:p>
+      <w:pPr>
+        <w:numPr>
+          <w:ilvl w:val="0"/>
+          <w:numId w:val="0"/>
+        </w:numPr>
+        <w:jc w:val="both"/>
+        <w:rPr>
+          <w:rFonts w:hint="default" w:ascii="Lato Semibold" w:hAnsi="Lato Semibold" w:cs="Lato Semibold" w:eastAsiaTheme="minorHAnsi"/>
+          <w:b w:val="0"/>
+          <w:bCs/>
+          <w:sz w:val="24"/>
+          <w:szCs w:val="24"/>
+          <w:lang w:val="es-MX" w:eastAsia="en-US" w:bidi="ar-SA"/>
+        </w:rPr>
+      </w:pPr>
+    </w:p>
+    <w:p>
+      <w:pPr>
+        <w:numPr>
+          <w:ilvl w:val="0"/>
+          <w:numId w:val="0"/>
+        </w:numPr>
+        <w:jc w:val="both"/>
+        <w:rPr>
+          <w:rFonts w:hint="default" w:ascii="Lato Semibold" w:hAnsi="Lato Semibold" w:cs="Lato Semibold"/>
+          <w:b w:val="0"/>
+          <w:bCs/>
+          <w:sz w:val="24"/>
+          <w:szCs w:val="24"/>
+          <w:lang w:eastAsia="en-US" w:bidi="ar-SA"/>
+        </w:rPr>
+      </w:pPr>
+      <w:r>
+        <w:rPr>
+          <w:rFonts w:hint="default" w:ascii="Lato Semibold" w:hAnsi="Lato Semibold" w:cs="Lato Semibold" w:eastAsiaTheme="minorHAnsi"/>
+          <w:b w:val="0"/>
+          <w:bCs/>
+          <w:sz w:val="24"/>
+          <w:szCs w:val="24"/>
+          <w:lang w:val="es-MX" w:eastAsia="en-US" w:bidi="ar-SA"/>
+        </w:rPr>
+        <w:t>Bloques clave</w:t>
+      </w:r>
+      <w:r>
+        <w:rPr>
+          <w:rFonts w:hint="default" w:ascii="Lato Semibold" w:hAnsi="Lato Semibold" w:cs="Lato Semibold"/>
+          <w:b w:val="0"/>
+          <w:bCs/>
+          <w:sz w:val="24"/>
+          <w:szCs w:val="24"/>
+          <w:lang w:eastAsia="en-US" w:bidi="ar-SA"/>
+        </w:rPr>
+        <w:t>:</w:t>
+      </w:r>
+    </w:p>
+    <w:p>
+      <w:pPr>
+        <w:numPr>
+          <w:ilvl w:val="0"/>
+          <w:numId w:val="185"/>
+        </w:numPr>
+        <w:ind w:firstLine="720" w:firstLineChars="0"/>
+        <w:jc w:val="both"/>
+        <w:rPr>
+          <w:rFonts w:hint="default" w:ascii="Lato Semibold" w:hAnsi="Lato Semibold" w:cs="Lato Semibold" w:eastAsiaTheme="minorHAnsi"/>
+          <w:b w:val="0"/>
+          <w:bCs/>
+          <w:sz w:val="24"/>
+          <w:szCs w:val="24"/>
+          <w:lang w:val="es-MX" w:eastAsia="en-US" w:bidi="ar-SA"/>
+        </w:rPr>
+      </w:pPr>
+      <w:r>
+        <w:rPr>
+          <w:rFonts w:hint="default" w:ascii="Lato Semibold" w:hAnsi="Lato Semibold" w:cs="Lato Semibold" w:eastAsiaTheme="minorHAnsi"/>
+          <w:b w:val="0"/>
+          <w:bCs/>
+          <w:sz w:val="24"/>
+          <w:szCs w:val="24"/>
+          <w:lang w:val="es-MX" w:eastAsia="en-US" w:bidi="ar-SA"/>
+        </w:rPr>
+        <w:t>Lee el archivo línea por línea para actualizar el stock</w:t>
+      </w:r>
+      <w:r>
+        <w:rPr>
+          <w:rFonts w:hint="default" w:ascii="Lato Semibold" w:hAnsi="Lato Semibold" w:cs="Lato Semibold"/>
+          <w:b w:val="0"/>
+          <w:bCs/>
+          <w:sz w:val="24"/>
+          <w:szCs w:val="24"/>
+          <w:lang w:eastAsia="en-US" w:bidi="ar-SA"/>
+        </w:rPr>
+        <w:t xml:space="preserve">: </w:t>
+      </w:r>
+      <w:r>
+        <w:rPr>
+          <w:rFonts w:hint="default" w:ascii="Lato Semibold" w:hAnsi="Lato Semibold" w:cs="Lato Semibold" w:eastAsiaTheme="minorHAnsi"/>
+          <w:b w:val="0"/>
+          <w:bCs/>
+          <w:sz w:val="24"/>
+          <w:szCs w:val="24"/>
+          <w:lang w:val="es-MX" w:eastAsia="en-US" w:bidi="ar-SA"/>
+        </w:rPr>
+        <w:t>Escribe nuevamente el archivo tras realizar cambios.</w:t>
+      </w:r>
+    </w:p>
+    <w:p>
+      <w:pPr>
+        <w:numPr>
+          <w:ilvl w:val="0"/>
+          <w:numId w:val="185"/>
+        </w:numPr>
+        <w:ind w:firstLine="720" w:firstLineChars="0"/>
+        <w:jc w:val="both"/>
+        <w:rPr>
+          <w:rFonts w:hint="default" w:ascii="Lato Semibold" w:hAnsi="Lato Semibold" w:cs="Lato Semibold" w:eastAsiaTheme="minorHAnsi"/>
+          <w:b w:val="0"/>
+          <w:bCs/>
+          <w:sz w:val="24"/>
+          <w:szCs w:val="24"/>
+          <w:lang w:val="es-MX" w:eastAsia="en-US" w:bidi="ar-SA"/>
+        </w:rPr>
+      </w:pPr>
+      <w:r>
+        <w:rPr>
+          <w:rFonts w:hint="default" w:ascii="Lato Semibold" w:hAnsi="Lato Semibold" w:cs="Lato Semibold" w:eastAsiaTheme="minorHAnsi"/>
+          <w:b w:val="0"/>
+          <w:bCs/>
+          <w:sz w:val="24"/>
+          <w:szCs w:val="24"/>
+          <w:lang w:val="es-MX" w:eastAsia="en-US" w:bidi="ar-SA"/>
+        </w:rPr>
+        <w:t>Gestión de precios:</w:t>
+      </w:r>
+      <w:r>
+        <w:rPr>
+          <w:rFonts w:hint="default" w:ascii="Lato Semibold" w:hAnsi="Lato Semibold" w:cs="Lato Semibold"/>
+          <w:b w:val="0"/>
+          <w:bCs/>
+          <w:sz w:val="24"/>
+          <w:szCs w:val="24"/>
+          <w:lang w:eastAsia="en-US" w:bidi="ar-SA"/>
+        </w:rPr>
+        <w:t xml:space="preserve"> </w:t>
+      </w:r>
+      <w:r>
+        <w:rPr>
+          <w:rFonts w:hint="default" w:ascii="Lato Semibold" w:hAnsi="Lato Semibold" w:cs="Lato Semibold" w:eastAsiaTheme="minorHAnsi"/>
+          <w:b w:val="0"/>
+          <w:bCs/>
+          <w:sz w:val="24"/>
+          <w:szCs w:val="24"/>
+          <w:lang w:val="es-MX" w:eastAsia="en-US" w:bidi="ar-SA"/>
+        </w:rPr>
+        <w:t>String getPrecioConDescuento()</w:t>
+      </w:r>
+      <w:r>
+        <w:rPr>
+          <w:rFonts w:hint="default" w:ascii="Lato Semibold" w:hAnsi="Lato Semibold" w:cs="Lato Semibold"/>
+          <w:b w:val="0"/>
+          <w:bCs/>
+          <w:sz w:val="24"/>
+          <w:szCs w:val="24"/>
+          <w:lang w:eastAsia="en-US" w:bidi="ar-SA"/>
+        </w:rPr>
+        <w:t xml:space="preserve">: </w:t>
+      </w:r>
+      <w:r>
+        <w:rPr>
+          <w:rFonts w:hint="default" w:ascii="Lato Semibold" w:hAnsi="Lato Semibold" w:cs="Lato Semibold" w:eastAsiaTheme="minorHAnsi"/>
+          <w:b w:val="0"/>
+          <w:bCs/>
+          <w:sz w:val="24"/>
+          <w:szCs w:val="24"/>
+          <w:lang w:val="es-MX" w:eastAsia="en-US" w:bidi="ar-SA"/>
+        </w:rPr>
+        <w:t>Calcula y retorna el precio de venta tras aplicar el descuento.</w:t>
+      </w:r>
+    </w:p>
+    <w:p>
+      <w:pPr>
+        <w:numPr>
+          <w:ilvl w:val="0"/>
+          <w:numId w:val="185"/>
+        </w:numPr>
+        <w:ind w:firstLine="720" w:firstLineChars="0"/>
+        <w:jc w:val="both"/>
+        <w:rPr>
+          <w:rFonts w:hint="default" w:ascii="Lato Semibold" w:hAnsi="Lato Semibold" w:cs="Lato Semibold" w:eastAsiaTheme="minorHAnsi"/>
+          <w:b w:val="0"/>
+          <w:bCs/>
+          <w:sz w:val="24"/>
+          <w:szCs w:val="24"/>
+          <w:lang w:val="es-MX" w:eastAsia="en-US" w:bidi="ar-SA"/>
+        </w:rPr>
+      </w:pPr>
+      <w:r>
+        <w:rPr>
+          <w:rFonts w:hint="default" w:ascii="Lato Semibold" w:hAnsi="Lato Semibold" w:cs="Lato Semibold" w:eastAsiaTheme="minorHAnsi"/>
+          <w:b w:val="0"/>
+          <w:bCs/>
+          <w:sz w:val="24"/>
+          <w:szCs w:val="24"/>
+          <w:lang w:val="es-MX" w:eastAsia="en-US" w:bidi="ar-SA"/>
+        </w:rPr>
+        <w:t>String[] obtenerDetallesItem(String id)</w:t>
+      </w:r>
+      <w:r>
+        <w:rPr>
+          <w:rFonts w:hint="default" w:ascii="Lato Semibold" w:hAnsi="Lato Semibold" w:cs="Lato Semibold"/>
+          <w:b w:val="0"/>
+          <w:bCs/>
+          <w:sz w:val="24"/>
+          <w:szCs w:val="24"/>
+          <w:lang w:eastAsia="en-US" w:bidi="ar-SA"/>
+        </w:rPr>
+        <w:t xml:space="preserve">: </w:t>
+      </w:r>
+      <w:r>
+        <w:rPr>
+          <w:rFonts w:hint="default" w:ascii="Lato Semibold" w:hAnsi="Lato Semibold" w:cs="Lato Semibold" w:eastAsiaTheme="minorHAnsi"/>
+          <w:b w:val="0"/>
+          <w:bCs/>
+          <w:sz w:val="24"/>
+          <w:szCs w:val="24"/>
+          <w:lang w:val="es-MX" w:eastAsia="en-US" w:bidi="ar-SA"/>
+        </w:rPr>
+        <w:t>Devuelve información detallada del artículo, incluyendo precio con descuento</w:t>
+      </w:r>
+      <w:r>
+        <w:rPr>
+          <w:rFonts w:hint="default" w:ascii="Lato Semibold" w:hAnsi="Lato Semibold" w:cs="Lato Semibold"/>
+          <w:b w:val="0"/>
+          <w:bCs/>
+          <w:sz w:val="24"/>
+          <w:szCs w:val="24"/>
+          <w:lang w:eastAsia="en-US" w:bidi="ar-SA"/>
+        </w:rPr>
+        <w:t>.</w:t>
+      </w:r>
+    </w:p>
+    <w:p>
+      <w:pPr>
+        <w:numPr>
+          <w:ilvl w:val="0"/>
+          <w:numId w:val="185"/>
+        </w:numPr>
+        <w:ind w:firstLine="720" w:firstLineChars="0"/>
+        <w:jc w:val="both"/>
+        <w:rPr>
+          <w:rFonts w:hint="default" w:ascii="Lato Semibold" w:hAnsi="Lato Semibold" w:cs="Lato Semibold" w:eastAsiaTheme="minorHAnsi"/>
+          <w:b w:val="0"/>
+          <w:bCs/>
+          <w:sz w:val="24"/>
+          <w:szCs w:val="24"/>
+          <w:lang w:val="es-MX" w:eastAsia="en-US" w:bidi="ar-SA"/>
+        </w:rPr>
+      </w:pPr>
+      <w:r>
+        <w:rPr>
+          <w:rFonts w:hint="default" w:ascii="Lato Semibold" w:hAnsi="Lato Semibold" w:cs="Lato Semibold" w:eastAsiaTheme="minorHAnsi"/>
+          <w:b w:val="0"/>
+          <w:bCs/>
+          <w:sz w:val="24"/>
+          <w:szCs w:val="24"/>
+          <w:lang w:val="es-MX" w:eastAsia="en-US" w:bidi="ar-SA"/>
+        </w:rPr>
+        <w:t>Interacción con archivos:</w:t>
+      </w:r>
+      <w:r>
+        <w:rPr>
+          <w:rFonts w:hint="default" w:ascii="Lato Semibold" w:hAnsi="Lato Semibold" w:cs="Lato Semibold"/>
+          <w:b w:val="0"/>
+          <w:bCs/>
+          <w:sz w:val="24"/>
+          <w:szCs w:val="24"/>
+          <w:lang w:eastAsia="en-US" w:bidi="ar-SA"/>
+        </w:rPr>
+        <w:t xml:space="preserve"> </w:t>
+      </w:r>
+      <w:r>
+        <w:rPr>
+          <w:rFonts w:hint="default" w:ascii="Lato Semibold" w:hAnsi="Lato Semibold" w:cs="Lato Semibold" w:eastAsiaTheme="minorHAnsi"/>
+          <w:b w:val="0"/>
+          <w:bCs/>
+          <w:sz w:val="24"/>
+          <w:szCs w:val="24"/>
+          <w:lang w:val="es-MX" w:eastAsia="en-US" w:bidi="ar-SA"/>
+        </w:rPr>
+        <w:t>static void guardarItems(DefaultTableModel tableModel)</w:t>
+      </w:r>
+      <w:r>
+        <w:rPr>
+          <w:rFonts w:hint="default" w:ascii="Lato Semibold" w:hAnsi="Lato Semibold" w:cs="Lato Semibold"/>
+          <w:b w:val="0"/>
+          <w:bCs/>
+          <w:sz w:val="24"/>
+          <w:szCs w:val="24"/>
+          <w:lang w:eastAsia="en-US" w:bidi="ar-SA"/>
+        </w:rPr>
+        <w:t xml:space="preserve">: </w:t>
+      </w:r>
+      <w:r>
+        <w:rPr>
+          <w:rFonts w:hint="default" w:ascii="Lato Semibold" w:hAnsi="Lato Semibold" w:cs="Lato Semibold" w:eastAsiaTheme="minorHAnsi"/>
+          <w:b w:val="0"/>
+          <w:bCs/>
+          <w:sz w:val="24"/>
+          <w:szCs w:val="24"/>
+          <w:lang w:val="es-MX" w:eastAsia="en-US" w:bidi="ar-SA"/>
+        </w:rPr>
+        <w:t>Escribe los datos de un modelo de tabla en el archivo CSV. Verifica y crea la carpeta necesaria si no existe.</w:t>
+      </w:r>
+    </w:p>
+    <w:p>
+      <w:pPr>
+        <w:numPr>
+          <w:ilvl w:val="0"/>
+          <w:numId w:val="185"/>
+        </w:numPr>
+        <w:ind w:firstLine="720" w:firstLineChars="0"/>
+        <w:jc w:val="both"/>
+        <w:rPr>
+          <w:rFonts w:hint="default" w:ascii="Lato Semibold" w:hAnsi="Lato Semibold" w:cs="Lato Semibold" w:eastAsiaTheme="minorHAnsi"/>
+          <w:b w:val="0"/>
+          <w:bCs/>
+          <w:sz w:val="24"/>
+          <w:szCs w:val="24"/>
+          <w:lang w:val="es-MX" w:eastAsia="en-US" w:bidi="ar-SA"/>
+        </w:rPr>
+      </w:pPr>
+      <w:r>
+        <w:rPr>
+          <w:rFonts w:hint="default" w:ascii="Lato Semibold" w:hAnsi="Lato Semibold" w:cs="Lato Semibold" w:eastAsiaTheme="minorHAnsi"/>
+          <w:b w:val="0"/>
+          <w:bCs/>
+          <w:sz w:val="24"/>
+          <w:szCs w:val="24"/>
+          <w:lang w:val="es-MX" w:eastAsia="en-US" w:bidi="ar-SA"/>
+        </w:rPr>
+        <w:t>static DefaultTableModel leerItemsDesdeArchivo()</w:t>
+      </w:r>
+      <w:r>
+        <w:rPr>
+          <w:rFonts w:hint="default" w:ascii="Lato Semibold" w:hAnsi="Lato Semibold" w:cs="Lato Semibold"/>
+          <w:b w:val="0"/>
+          <w:bCs/>
+          <w:sz w:val="24"/>
+          <w:szCs w:val="24"/>
+          <w:lang w:eastAsia="en-US" w:bidi="ar-SA"/>
+        </w:rPr>
+        <w:t xml:space="preserve">: </w:t>
+      </w:r>
+      <w:r>
+        <w:rPr>
+          <w:rFonts w:hint="default" w:ascii="Lato Semibold" w:hAnsi="Lato Semibold" w:cs="Lato Semibold" w:eastAsiaTheme="minorHAnsi"/>
+          <w:b w:val="0"/>
+          <w:bCs/>
+          <w:sz w:val="24"/>
+          <w:szCs w:val="24"/>
+          <w:lang w:val="es-MX" w:eastAsia="en-US" w:bidi="ar-SA"/>
+        </w:rPr>
+        <w:t xml:space="preserve">Lee el archivo CSV y retorna un modelo de tabla (DefaultTableModel) con los datos cargados.     </w:t>
+      </w:r>
+    </w:p>
+    <w:p>
+      <w:pPr>
+        <w:numPr>
+          <w:ilvl w:val="0"/>
+          <w:numId w:val="185"/>
+        </w:numPr>
+        <w:ind w:firstLine="720" w:firstLineChars="0"/>
+        <w:jc w:val="both"/>
+        <w:rPr>
+          <w:rFonts w:hint="default" w:ascii="Lato Semibold" w:hAnsi="Lato Semibold" w:cs="Lato Semibold" w:eastAsiaTheme="minorHAnsi"/>
+          <w:b w:val="0"/>
+          <w:bCs/>
+          <w:sz w:val="24"/>
+          <w:szCs w:val="24"/>
+          <w:lang w:val="es-MX" w:eastAsia="en-US" w:bidi="ar-SA"/>
+        </w:rPr>
+      </w:pPr>
+      <w:r>
+        <w:rPr>
+          <w:rFonts w:hint="default" w:ascii="Lato Semibold" w:hAnsi="Lato Semibold" w:cs="Lato Semibold" w:eastAsiaTheme="minorHAnsi"/>
+          <w:b w:val="0"/>
+          <w:bCs/>
+          <w:sz w:val="24"/>
+          <w:szCs w:val="24"/>
+          <w:lang w:val="es-MX" w:eastAsia="en-US" w:bidi="ar-SA"/>
+        </w:rPr>
+        <w:t>static boolean existeID(String id)</w:t>
+      </w:r>
+      <w:r>
+        <w:rPr>
+          <w:rFonts w:hint="default" w:ascii="Lato Semibold" w:hAnsi="Lato Semibold" w:cs="Lato Semibold"/>
+          <w:b w:val="0"/>
+          <w:bCs/>
+          <w:sz w:val="24"/>
+          <w:szCs w:val="24"/>
+          <w:lang w:eastAsia="en-US" w:bidi="ar-SA"/>
+        </w:rPr>
+        <w:t xml:space="preserve">: </w:t>
+      </w:r>
+      <w:r>
+        <w:rPr>
+          <w:rFonts w:hint="default" w:ascii="Lato Semibold" w:hAnsi="Lato Semibold" w:cs="Lato Semibold" w:eastAsiaTheme="minorHAnsi"/>
+          <w:b w:val="0"/>
+          <w:bCs/>
+          <w:sz w:val="24"/>
+          <w:szCs w:val="24"/>
+          <w:lang w:val="es-MX" w:eastAsia="en-US" w:bidi="ar-SA"/>
+        </w:rPr>
+        <w:t>Busca un ID específico en el archivo para determinar si existe.</w:t>
+      </w:r>
+    </w:p>
+    <w:p>
+      <w:pPr>
+        <w:numPr>
+          <w:ilvl w:val="0"/>
+          <w:numId w:val="185"/>
+        </w:numPr>
+        <w:ind w:firstLine="720" w:firstLineChars="0"/>
+        <w:jc w:val="both"/>
+        <w:rPr>
+          <w:rFonts w:hint="default" w:ascii="Lato Semibold" w:hAnsi="Lato Semibold" w:cs="Lato Semibold" w:eastAsiaTheme="minorHAnsi"/>
+          <w:b w:val="0"/>
+          <w:bCs/>
+          <w:sz w:val="24"/>
+          <w:szCs w:val="24"/>
+          <w:lang w:val="es-MX" w:eastAsia="en-US" w:bidi="ar-SA"/>
+        </w:rPr>
+      </w:pPr>
+      <w:r>
+        <w:rPr>
+          <w:rFonts w:hint="default" w:ascii="Lato Semibold" w:hAnsi="Lato Semibold" w:cs="Lato Semibold" w:eastAsiaTheme="minorHAnsi"/>
+          <w:b w:val="0"/>
+          <w:bCs/>
+          <w:sz w:val="24"/>
+          <w:szCs w:val="24"/>
+          <w:lang w:val="es-MX" w:eastAsia="en-US" w:bidi="ar-SA"/>
+        </w:rPr>
+        <w:t>Gestión de alertas:</w:t>
+      </w:r>
+      <w:r>
+        <w:rPr>
+          <w:rFonts w:hint="default" w:ascii="Lato Semibold" w:hAnsi="Lato Semibold" w:cs="Lato Semibold"/>
+          <w:b w:val="0"/>
+          <w:bCs/>
+          <w:sz w:val="24"/>
+          <w:szCs w:val="24"/>
+          <w:lang w:eastAsia="en-US" w:bidi="ar-SA"/>
+        </w:rPr>
+        <w:t xml:space="preserve"> </w:t>
+      </w:r>
+      <w:r>
+        <w:rPr>
+          <w:rFonts w:hint="default" w:ascii="Lato Semibold" w:hAnsi="Lato Semibold" w:cs="Lato Semibold" w:eastAsiaTheme="minorHAnsi"/>
+          <w:b w:val="0"/>
+          <w:bCs/>
+          <w:sz w:val="24"/>
+          <w:szCs w:val="24"/>
+          <w:lang w:val="es-MX" w:eastAsia="en-US" w:bidi="ar-SA"/>
+        </w:rPr>
+        <w:t>private void verificarStockMinimo()</w:t>
+      </w:r>
+      <w:r>
+        <w:rPr>
+          <w:rFonts w:hint="default" w:ascii="Lato Semibold" w:hAnsi="Lato Semibold" w:cs="Lato Semibold"/>
+          <w:b w:val="0"/>
+          <w:bCs/>
+          <w:sz w:val="24"/>
+          <w:szCs w:val="24"/>
+          <w:lang w:eastAsia="en-US" w:bidi="ar-SA"/>
+        </w:rPr>
+        <w:t xml:space="preserve">: </w:t>
+      </w:r>
+      <w:r>
+        <w:rPr>
+          <w:rFonts w:hint="default" w:ascii="Lato Semibold" w:hAnsi="Lato Semibold" w:cs="Lato Semibold" w:eastAsiaTheme="minorHAnsi"/>
+          <w:b w:val="0"/>
+          <w:bCs/>
+          <w:sz w:val="24"/>
+          <w:szCs w:val="24"/>
+          <w:lang w:val="es-MX" w:eastAsia="en-US" w:bidi="ar-SA"/>
+        </w:rPr>
+        <w:t>Imprime un mensaje de alerta en consola si el stock del artículo cae por debajo de STOCK_MINIMO.</w:t>
+      </w:r>
+    </w:p>
+    <w:p>
+      <w:pPr>
+        <w:numPr>
+          <w:ilvl w:val="0"/>
+          <w:numId w:val="185"/>
+        </w:numPr>
+        <w:ind w:firstLine="720" w:firstLineChars="0"/>
+        <w:jc w:val="both"/>
+        <w:rPr>
+          <w:rFonts w:hint="default" w:ascii="Lato Semibold" w:hAnsi="Lato Semibold" w:cs="Lato Semibold" w:eastAsiaTheme="minorHAnsi"/>
+          <w:b w:val="0"/>
+          <w:bCs/>
+          <w:sz w:val="24"/>
+          <w:szCs w:val="24"/>
+          <w:lang w:val="es-MX" w:eastAsia="en-US" w:bidi="ar-SA"/>
+        </w:rPr>
+      </w:pPr>
+      <w:r>
+        <w:rPr>
+          <w:rFonts w:hint="default" w:ascii="Lato Semibold" w:hAnsi="Lato Semibold" w:cs="Lato Semibold" w:eastAsiaTheme="minorHAnsi"/>
+          <w:b w:val="0"/>
+          <w:bCs/>
+          <w:sz w:val="24"/>
+          <w:szCs w:val="24"/>
+          <w:lang w:val="es-MX" w:eastAsia="en-US" w:bidi="ar-SA"/>
+        </w:rPr>
+        <w:t>Métodos auxiliares:</w:t>
+      </w:r>
+      <w:r>
+        <w:rPr>
+          <w:rFonts w:hint="default" w:ascii="Lato Semibold" w:hAnsi="Lato Semibold" w:cs="Lato Semibold"/>
+          <w:b w:val="0"/>
+          <w:bCs/>
+          <w:sz w:val="24"/>
+          <w:szCs w:val="24"/>
+          <w:lang w:eastAsia="en-US" w:bidi="ar-SA"/>
+        </w:rPr>
+        <w:t xml:space="preserve"> </w:t>
+      </w:r>
+      <w:r>
+        <w:rPr>
+          <w:rFonts w:hint="default" w:ascii="Lato Semibold" w:hAnsi="Lato Semibold" w:cs="Lato Semibold" w:eastAsiaTheme="minorHAnsi"/>
+          <w:b w:val="0"/>
+          <w:bCs/>
+          <w:sz w:val="24"/>
+          <w:szCs w:val="24"/>
+          <w:lang w:val="es-MX" w:eastAsia="en-US" w:bidi="ar-SA"/>
+        </w:rPr>
+        <w:t>@Override String toString()</w:t>
+      </w:r>
+      <w:r>
+        <w:rPr>
+          <w:rFonts w:hint="default" w:ascii="Lato Semibold" w:hAnsi="Lato Semibold" w:cs="Lato Semibold"/>
+          <w:b w:val="0"/>
+          <w:bCs/>
+          <w:sz w:val="24"/>
+          <w:szCs w:val="24"/>
+          <w:lang w:eastAsia="en-US" w:bidi="ar-SA"/>
+        </w:rPr>
+        <w:t xml:space="preserve">: </w:t>
+      </w:r>
+      <w:r>
+        <w:rPr>
+          <w:rFonts w:hint="default" w:ascii="Lato Semibold" w:hAnsi="Lato Semibold" w:cs="Lato Semibold" w:eastAsiaTheme="minorHAnsi"/>
+          <w:b w:val="0"/>
+          <w:bCs/>
+          <w:sz w:val="24"/>
+          <w:szCs w:val="24"/>
+          <w:lang w:val="es-MX" w:eastAsia="en-US" w:bidi="ar-SA"/>
+        </w:rPr>
+        <w:t xml:space="preserve">Retorna una representación en formato texto de los datos del artículo. </w:t>
+      </w:r>
+    </w:p>
+    <w:p>
+      <w:pPr>
+        <w:jc w:val="both"/>
+        <w:rPr>
+          <w:rFonts w:hint="default" w:ascii="Lato Semibold" w:hAnsi="Lato Semibold" w:cs="Lato Semibold" w:eastAsiaTheme="minorHAnsi"/>
+          <w:b w:val="0"/>
+          <w:bCs/>
+          <w:sz w:val="24"/>
+          <w:szCs w:val="24"/>
+          <w:lang w:val="es-MX" w:eastAsia="en-US" w:bidi="ar-SA"/>
+        </w:rPr>
+      </w:pPr>
+      <w:r>
+        <w:rPr>
+          <w:rFonts w:hint="default" w:ascii="Lato Semibold" w:hAnsi="Lato Semibold" w:cs="Lato Semibold" w:eastAsiaTheme="minorHAnsi"/>
+          <w:b w:val="0"/>
+          <w:bCs/>
+          <w:sz w:val="24"/>
+          <w:szCs w:val="24"/>
+          <w:lang w:val="es-MX" w:eastAsia="en-US" w:bidi="ar-SA"/>
+        </w:rPr>
+        <w:t>Explicación de Bloques Importantes:</w:t>
+      </w:r>
+    </w:p>
+    <w:p>
+      <w:pPr>
+        <w:numPr>
+          <w:ilvl w:val="0"/>
+          <w:numId w:val="186"/>
+        </w:numPr>
+        <w:ind w:firstLine="720" w:firstLineChars="0"/>
+        <w:jc w:val="both"/>
+        <w:rPr>
+          <w:rFonts w:hint="default" w:ascii="Lato Semibold" w:hAnsi="Lato Semibold" w:cs="Lato Semibold" w:eastAsiaTheme="minorHAnsi"/>
+          <w:b w:val="0"/>
+          <w:bCs/>
+          <w:sz w:val="24"/>
+          <w:szCs w:val="24"/>
+          <w:lang w:val="es-MX" w:eastAsia="en-US" w:bidi="ar-SA"/>
+        </w:rPr>
+      </w:pPr>
+      <w:r>
+        <w:rPr>
+          <w:rFonts w:hint="default" w:ascii="Lato Semibold" w:hAnsi="Lato Semibold" w:cs="Lato Semibold" w:eastAsiaTheme="minorHAnsi"/>
+          <w:b w:val="0"/>
+          <w:bCs/>
+          <w:sz w:val="24"/>
+          <w:szCs w:val="24"/>
+          <w:lang w:val="es-MX" w:eastAsia="en-US" w:bidi="ar-SA"/>
+        </w:rPr>
+        <w:t>Bloque de manejo de archivos:</w:t>
+      </w:r>
+      <w:r>
+        <w:rPr>
+          <w:rFonts w:hint="default" w:ascii="Lato Semibold" w:hAnsi="Lato Semibold" w:cs="Lato Semibold"/>
+          <w:b w:val="0"/>
+          <w:bCs/>
+          <w:sz w:val="24"/>
+          <w:szCs w:val="24"/>
+          <w:lang w:eastAsia="en-US" w:bidi="ar-SA"/>
+        </w:rPr>
+        <w:t xml:space="preserve"> </w:t>
+      </w:r>
+      <w:r>
+        <w:rPr>
+          <w:rFonts w:hint="default" w:ascii="Lato Semibold" w:hAnsi="Lato Semibold" w:cs="Lato Semibold" w:eastAsiaTheme="minorHAnsi"/>
+          <w:b w:val="0"/>
+          <w:bCs/>
+          <w:sz w:val="24"/>
+          <w:szCs w:val="24"/>
+          <w:lang w:val="es-MX" w:eastAsia="en-US" w:bidi="ar-SA"/>
+        </w:rPr>
+        <w:t>Los métodos guardarItems y leerItemsDesdeArchivo usan estructuras try-with-resources para garantizar el cierre de los recursos de escritura y lectura.</w:t>
+      </w:r>
+      <w:r>
+        <w:rPr>
+          <w:rFonts w:hint="default" w:ascii="Lato Semibold" w:hAnsi="Lato Semibold" w:cs="Lato Semibold"/>
+          <w:b w:val="0"/>
+          <w:bCs/>
+          <w:sz w:val="24"/>
+          <w:szCs w:val="24"/>
+          <w:lang w:eastAsia="en-US" w:bidi="ar-SA"/>
+        </w:rPr>
+        <w:t xml:space="preserve"> </w:t>
+      </w:r>
+      <w:r>
+        <w:rPr>
+          <w:rFonts w:hint="default" w:ascii="Lato Semibold" w:hAnsi="Lato Semibold" w:cs="Lato Semibold" w:eastAsiaTheme="minorHAnsi"/>
+          <w:b w:val="0"/>
+          <w:bCs/>
+          <w:sz w:val="24"/>
+          <w:szCs w:val="24"/>
+          <w:lang w:val="es-MX" w:eastAsia="en-US" w:bidi="ar-SA"/>
+        </w:rPr>
+        <w:t>Verifican la existencia de directorios y crean nuevos si es necesario, utilizando utilidades como Paths y Files.</w:t>
+      </w:r>
+    </w:p>
+    <w:p>
+      <w:pPr>
+        <w:numPr>
+          <w:ilvl w:val="0"/>
+          <w:numId w:val="186"/>
+        </w:numPr>
+        <w:ind w:firstLine="720" w:firstLineChars="0"/>
+        <w:jc w:val="both"/>
+        <w:rPr>
+          <w:rFonts w:hint="default" w:ascii="Lato Semibold" w:hAnsi="Lato Semibold" w:cs="Lato Semibold" w:eastAsiaTheme="minorHAnsi"/>
+          <w:b w:val="0"/>
+          <w:bCs/>
+          <w:sz w:val="24"/>
+          <w:szCs w:val="24"/>
+          <w:lang w:val="es-MX" w:eastAsia="en-US" w:bidi="ar-SA"/>
+        </w:rPr>
+      </w:pPr>
+      <w:r>
+        <w:rPr>
+          <w:rFonts w:hint="default" w:ascii="Lato Semibold" w:hAnsi="Lato Semibold" w:cs="Lato Semibold" w:eastAsiaTheme="minorHAnsi"/>
+          <w:b w:val="0"/>
+          <w:bCs/>
+          <w:sz w:val="24"/>
+          <w:szCs w:val="24"/>
+          <w:lang w:val="es-MX" w:eastAsia="en-US" w:bidi="ar-SA"/>
+        </w:rPr>
+        <w:t>Bloque de verificación de stock:</w:t>
+      </w:r>
+      <w:r>
+        <w:rPr>
+          <w:rFonts w:hint="default" w:ascii="Lato Semibold" w:hAnsi="Lato Semibold" w:cs="Lato Semibold"/>
+          <w:b w:val="0"/>
+          <w:bCs/>
+          <w:sz w:val="24"/>
+          <w:szCs w:val="24"/>
+          <w:lang w:eastAsia="en-US" w:bidi="ar-SA"/>
+        </w:rPr>
+        <w:t xml:space="preserve"> </w:t>
+      </w:r>
+      <w:r>
+        <w:rPr>
+          <w:rFonts w:hint="default" w:ascii="Lato Semibold" w:hAnsi="Lato Semibold" w:cs="Lato Semibold" w:eastAsiaTheme="minorHAnsi"/>
+          <w:b w:val="0"/>
+          <w:bCs/>
+          <w:sz w:val="24"/>
+          <w:szCs w:val="24"/>
+          <w:lang w:val="es-MX" w:eastAsia="en-US" w:bidi="ar-SA"/>
+        </w:rPr>
+        <w:t>El método verificarStockMinimo se ejecuta tras cada compra para asegurar que el stock no baje del nivel mínimo definido. Este diseño garantiza la detección y notificación inmediata de problemas de inventario.</w:t>
+      </w:r>
+    </w:p>
+    <w:p>
+      <w:pPr>
+        <w:numPr>
+          <w:ilvl w:val="0"/>
+          <w:numId w:val="186"/>
+        </w:numPr>
+        <w:ind w:firstLine="720" w:firstLineChars="0"/>
+        <w:jc w:val="both"/>
+        <w:rPr>
+          <w:rFonts w:hint="default" w:ascii="Lato Semibold" w:hAnsi="Lato Semibold" w:cs="Lato Semibold" w:eastAsiaTheme="minorHAnsi"/>
+          <w:b w:val="0"/>
+          <w:bCs/>
+          <w:sz w:val="24"/>
+          <w:szCs w:val="24"/>
+          <w:lang w:val="es-MX" w:eastAsia="en-US" w:bidi="ar-SA"/>
+        </w:rPr>
+      </w:pPr>
+      <w:r>
+        <w:rPr>
+          <w:rFonts w:hint="default" w:ascii="Lato Semibold" w:hAnsi="Lato Semibold" w:cs="Lato Semibold" w:eastAsiaTheme="minorHAnsi"/>
+          <w:b w:val="0"/>
+          <w:bCs/>
+          <w:sz w:val="24"/>
+          <w:szCs w:val="24"/>
+          <w:lang w:val="es-MX" w:eastAsia="en-US" w:bidi="ar-SA"/>
+        </w:rPr>
+        <w:t>Estructuras de control:</w:t>
+      </w:r>
+      <w:r>
+        <w:rPr>
+          <w:rFonts w:hint="default" w:ascii="Lato Semibold" w:hAnsi="Lato Semibold" w:cs="Lato Semibold"/>
+          <w:b w:val="0"/>
+          <w:bCs/>
+          <w:sz w:val="24"/>
+          <w:szCs w:val="24"/>
+          <w:lang w:eastAsia="en-US" w:bidi="ar-SA"/>
+        </w:rPr>
+        <w:t xml:space="preserve"> </w:t>
+      </w:r>
+      <w:r>
+        <w:rPr>
+          <w:rFonts w:hint="default" w:ascii="Lato Semibold" w:hAnsi="Lato Semibold" w:cs="Lato Semibold" w:eastAsiaTheme="minorHAnsi"/>
+          <w:b w:val="0"/>
+          <w:bCs/>
+          <w:sz w:val="24"/>
+          <w:szCs w:val="24"/>
+          <w:lang w:val="es-MX" w:eastAsia="en-US" w:bidi="ar-SA"/>
+        </w:rPr>
+        <w:t>Ciclo en reducirStock:</w:t>
+      </w:r>
+      <w:r>
+        <w:rPr>
+          <w:rFonts w:hint="default" w:ascii="Lato Semibold" w:hAnsi="Lato Semibold" w:cs="Lato Semibold"/>
+          <w:b w:val="0"/>
+          <w:bCs/>
+          <w:sz w:val="24"/>
+          <w:szCs w:val="24"/>
+          <w:lang w:eastAsia="en-US" w:bidi="ar-SA"/>
+        </w:rPr>
+        <w:t xml:space="preserve"> </w:t>
+      </w:r>
+      <w:r>
+        <w:rPr>
+          <w:rFonts w:hint="default" w:ascii="Lato Semibold" w:hAnsi="Lato Semibold" w:cs="Lato Semibold" w:eastAsiaTheme="minorHAnsi"/>
+          <w:b w:val="0"/>
+          <w:bCs/>
+          <w:sz w:val="24"/>
+          <w:szCs w:val="24"/>
+          <w:lang w:val="es-MX" w:eastAsia="en-US" w:bidi="ar-SA"/>
+        </w:rPr>
+        <w:t>Recorre todas las líneas del archivo CSV, identifica el artículo correspondiente y actualiza su stock, asegurando consistencia en los datos.</w:t>
+      </w:r>
+    </w:p>
+    <w:p>
+      <w:pPr>
+        <w:numPr>
+          <w:ilvl w:val="0"/>
+          <w:numId w:val="186"/>
+        </w:numPr>
+        <w:ind w:firstLine="720" w:firstLineChars="0"/>
+        <w:jc w:val="both"/>
+        <w:rPr>
+          <w:rFonts w:hint="default" w:ascii="Lato Semibold" w:hAnsi="Lato Semibold" w:cs="Lato Semibold" w:eastAsiaTheme="minorHAnsi"/>
+          <w:b w:val="0"/>
+          <w:bCs/>
+          <w:sz w:val="24"/>
+          <w:szCs w:val="24"/>
+          <w:lang w:val="es-MX" w:eastAsia="en-US" w:bidi="ar-SA"/>
+        </w:rPr>
+      </w:pPr>
+      <w:r>
+        <w:rPr>
+          <w:rFonts w:hint="default" w:ascii="Lato Semibold" w:hAnsi="Lato Semibold" w:cs="Lato Semibold" w:eastAsiaTheme="minorHAnsi"/>
+          <w:b w:val="0"/>
+          <w:bCs/>
+          <w:sz w:val="24"/>
+          <w:szCs w:val="24"/>
+          <w:lang w:val="es-MX" w:eastAsia="en-US" w:bidi="ar-SA"/>
+        </w:rPr>
+        <w:t>Bloque condicional en existeID:</w:t>
+      </w:r>
+      <w:r>
+        <w:rPr>
+          <w:rFonts w:hint="default" w:ascii="Lato Semibold" w:hAnsi="Lato Semibold" w:cs="Lato Semibold"/>
+          <w:b w:val="0"/>
+          <w:bCs/>
+          <w:sz w:val="24"/>
+          <w:szCs w:val="24"/>
+          <w:lang w:eastAsia="en-US" w:bidi="ar-SA"/>
+        </w:rPr>
+        <w:t xml:space="preserve"> </w:t>
+      </w:r>
+      <w:r>
+        <w:rPr>
+          <w:rFonts w:hint="default" w:ascii="Lato Semibold" w:hAnsi="Lato Semibold" w:cs="Lato Semibold" w:eastAsiaTheme="minorHAnsi"/>
+          <w:b w:val="0"/>
+          <w:bCs/>
+          <w:sz w:val="24"/>
+          <w:szCs w:val="24"/>
+          <w:lang w:val="es-MX" w:eastAsia="en-US" w:bidi="ar-SA"/>
+        </w:rPr>
+        <w:t xml:space="preserve">Implementa un flujo para detectar la existencia del ID con comprobaciones de línea vacía o encabezados. </w:t>
+      </w:r>
+    </w:p>
+    <w:p>
+      <w:pPr>
+        <w:pStyle w:val="2"/>
+        <w:keepNext/>
+        <w:keepLines/>
+        <w:pageBreakBefore w:val="0"/>
+        <w:widowControl/>
+        <w:kinsoku/>
+        <w:wordWrap/>
+        <w:overflowPunct/>
+        <w:topLinePunct w:val="0"/>
+        <w:autoSpaceDE/>
+        <w:autoSpaceDN/>
+        <w:bidi w:val="0"/>
+        <w:adjustRightInd/>
+        <w:snapToGrid/>
+        <w:spacing w:before="120"/>
+        <w:jc w:val="center"/>
+        <w:textAlignment w:val="auto"/>
+        <w:rPr>
+          <w:rFonts w:hint="default" w:ascii="Lato Semibold" w:hAnsi="Lato Semibold" w:cs="Lato Semibold" w:eastAsiaTheme="minorHAnsi"/>
+          <w:b w:val="0"/>
+          <w:bCs/>
+          <w:color w:val="21385E"/>
+          <w:sz w:val="32"/>
+          <w:szCs w:val="32"/>
+          <w:lang w:val="es-MX" w:eastAsia="en-US" w:bidi="ar-SA"/>
+        </w:rPr>
+      </w:pPr>
+      <w:r>
+        <w:rPr>
+          <w:rFonts w:hint="default" w:ascii="Lato Semibold" w:hAnsi="Lato Semibold" w:cs="Lato Semibold" w:eastAsiaTheme="minorHAnsi"/>
+          <w:b w:val="0"/>
+          <w:bCs/>
+          <w:color w:val="21385E"/>
+          <w:sz w:val="32"/>
+          <w:szCs w:val="32"/>
+          <w:lang w:val="es-MX" w:eastAsia="en-US" w:bidi="ar-SA"/>
+        </w:rPr>
+        <w:t>Reporte Técnico</w:t>
+      </w:r>
+    </w:p>
+    <w:p>
+      <w:pPr>
+        <w:pStyle w:val="2"/>
+        <w:keepNext/>
+        <w:keepLines/>
+        <w:pageBreakBefore w:val="0"/>
+        <w:widowControl/>
+        <w:kinsoku/>
+        <w:wordWrap/>
+        <w:overflowPunct/>
+        <w:topLinePunct w:val="0"/>
+        <w:autoSpaceDE/>
+        <w:autoSpaceDN/>
+        <w:bidi w:val="0"/>
+        <w:adjustRightInd/>
+        <w:snapToGrid/>
+        <w:spacing w:before="120"/>
+        <w:jc w:val="center"/>
+        <w:textAlignment w:val="auto"/>
+        <w:rPr>
+          <w:rFonts w:hint="default" w:ascii="Lato Semibold" w:hAnsi="Lato Semibold" w:cs="Lato Semibold" w:eastAsiaTheme="minorHAnsi"/>
+          <w:b w:val="0"/>
+          <w:bCs/>
+          <w:color w:val="21385E"/>
+          <w:sz w:val="32"/>
+          <w:szCs w:val="32"/>
+          <w:lang w:val="es-MX" w:eastAsia="en-US" w:bidi="ar-SA"/>
+        </w:rPr>
+      </w:pPr>
+      <w:r>
+        <w:rPr>
+          <w:rFonts w:hint="default" w:ascii="Lato Semibold" w:hAnsi="Lato Semibold" w:cs="Lato Semibold" w:eastAsiaTheme="minorHAnsi"/>
+          <w:b w:val="0"/>
+          <w:bCs/>
+          <w:color w:val="21385E"/>
+          <w:sz w:val="32"/>
+          <w:szCs w:val="32"/>
+          <w:lang w:val="es-MX" w:eastAsia="en-US" w:bidi="ar-SA"/>
+        </w:rPr>
+        <w:t>Nombre de la Clase: Miembros</w:t>
+      </w:r>
+    </w:p>
+    <w:p>
+      <w:pPr>
+        <w:ind w:firstLine="720" w:firstLineChars="0"/>
+        <w:jc w:val="both"/>
+        <w:rPr>
+          <w:rFonts w:hint="default" w:ascii="Lato Semibold" w:hAnsi="Lato Semibold" w:cs="Lato Semibold" w:eastAsiaTheme="minorHAnsi"/>
+          <w:b w:val="0"/>
+          <w:bCs/>
+          <w:sz w:val="24"/>
+          <w:szCs w:val="24"/>
+          <w:lang w:val="es-MX" w:eastAsia="en-US" w:bidi="ar-SA"/>
+        </w:rPr>
+      </w:pPr>
+      <w:r>
+        <w:rPr>
+          <w:rFonts w:hint="default" w:ascii="Lato Semibold" w:hAnsi="Lato Semibold" w:cs="Lato Semibold" w:eastAsiaTheme="minorHAnsi"/>
+          <w:b w:val="0"/>
+          <w:bCs/>
+          <w:sz w:val="24"/>
+          <w:szCs w:val="24"/>
+          <w:lang w:val="es-MX" w:eastAsia="en-US" w:bidi="ar-SA"/>
+        </w:rPr>
+        <w:t>Esta clase pertenece al paquete Item y se encarga de la gestión de socios, incluyendo lectura y escritura de datos desde/para un archivo CSV, manejo de fechas de membresía, y representación de los datos en una tabla (DefaultTableModel).</w:t>
+      </w:r>
+    </w:p>
+    <w:p>
+      <w:pPr>
+        <w:jc w:val="both"/>
+        <w:rPr>
+          <w:rFonts w:hint="default" w:ascii="Lato Semibold" w:hAnsi="Lato Semibold" w:cs="Lato Semibold" w:eastAsiaTheme="minorHAnsi"/>
+          <w:b w:val="0"/>
+          <w:bCs/>
+          <w:sz w:val="24"/>
+          <w:szCs w:val="24"/>
+          <w:lang w:eastAsia="en-US" w:bidi="ar-SA"/>
+        </w:rPr>
+      </w:pPr>
+      <w:r>
+        <w:rPr>
+          <w:rFonts w:hint="default" w:ascii="Lato Semibold" w:hAnsi="Lato Semibold" w:cs="Lato Semibold" w:eastAsiaTheme="minorHAnsi"/>
+          <w:b w:val="0"/>
+          <w:bCs/>
+          <w:sz w:val="24"/>
+          <w:szCs w:val="24"/>
+          <w:lang w:val="es-MX" w:eastAsia="en-US" w:bidi="ar-SA"/>
+        </w:rPr>
+        <w:t xml:space="preserve">Variables Globales </w:t>
+      </w:r>
+      <w:r>
+        <w:rPr>
+          <w:rFonts w:hint="default" w:ascii="Lato Semibold" w:hAnsi="Lato Semibold" w:cs="Lato Semibold"/>
+          <w:b w:val="0"/>
+          <w:bCs/>
+          <w:sz w:val="24"/>
+          <w:szCs w:val="24"/>
+          <w:lang w:eastAsia="en-US" w:bidi="ar-SA"/>
+        </w:rPr>
+        <w:t>m</w:t>
+      </w:r>
+      <w:r>
+        <w:rPr>
+          <w:rFonts w:hint="default" w:ascii="Lato Semibold" w:hAnsi="Lato Semibold" w:cs="Lato Semibold" w:eastAsiaTheme="minorHAnsi"/>
+          <w:b w:val="0"/>
+          <w:bCs/>
+          <w:sz w:val="24"/>
+          <w:szCs w:val="24"/>
+          <w:lang w:val="es-MX" w:eastAsia="en-US" w:bidi="ar-SA"/>
+        </w:rPr>
+        <w:t xml:space="preserve">ás </w:t>
+      </w:r>
+      <w:r>
+        <w:rPr>
+          <w:rFonts w:hint="default" w:ascii="Lato Semibold" w:hAnsi="Lato Semibold" w:cs="Lato Semibold"/>
+          <w:b w:val="0"/>
+          <w:bCs/>
+          <w:sz w:val="24"/>
+          <w:szCs w:val="24"/>
+          <w:lang w:eastAsia="en-US" w:bidi="ar-SA"/>
+        </w:rPr>
+        <w:t>i</w:t>
+      </w:r>
+      <w:r>
+        <w:rPr>
+          <w:rFonts w:hint="default" w:ascii="Lato Semibold" w:hAnsi="Lato Semibold" w:cs="Lato Semibold" w:eastAsiaTheme="minorHAnsi"/>
+          <w:b w:val="0"/>
+          <w:bCs/>
+          <w:sz w:val="24"/>
+          <w:szCs w:val="24"/>
+          <w:lang w:val="es-MX" w:eastAsia="en-US" w:bidi="ar-SA"/>
+        </w:rPr>
+        <w:t>mportantes</w:t>
+      </w:r>
+      <w:r>
+        <w:rPr>
+          <w:rFonts w:hint="default" w:ascii="Lato Semibold" w:hAnsi="Lato Semibold" w:cs="Lato Semibold"/>
+          <w:b w:val="0"/>
+          <w:bCs/>
+          <w:sz w:val="24"/>
+          <w:szCs w:val="24"/>
+          <w:lang w:eastAsia="en-US" w:bidi="ar-SA"/>
+        </w:rPr>
+        <w:t>:</w:t>
+      </w:r>
+    </w:p>
+    <w:p>
+      <w:pPr>
+        <w:numPr>
+          <w:ilvl w:val="0"/>
+          <w:numId w:val="187"/>
+        </w:numPr>
+        <w:ind w:firstLine="720" w:firstLineChars="0"/>
+        <w:jc w:val="both"/>
+        <w:rPr>
+          <w:rFonts w:hint="default" w:ascii="Lato Semibold" w:hAnsi="Lato Semibold" w:cs="Lato Semibold" w:eastAsiaTheme="minorHAnsi"/>
+          <w:b w:val="0"/>
+          <w:bCs/>
+          <w:sz w:val="24"/>
+          <w:szCs w:val="24"/>
+          <w:lang w:val="es-MX" w:eastAsia="en-US" w:bidi="ar-SA"/>
+        </w:rPr>
+      </w:pPr>
+      <w:r>
+        <w:rPr>
+          <w:rFonts w:hint="default" w:ascii="Lato Semibold" w:hAnsi="Lato Semibold" w:cs="Lato Semibold" w:eastAsiaTheme="minorHAnsi"/>
+          <w:b w:val="0"/>
+          <w:bCs/>
+          <w:sz w:val="24"/>
+          <w:szCs w:val="24"/>
+          <w:lang w:val="es-MX" w:eastAsia="en-US" w:bidi="ar-SA"/>
+        </w:rPr>
+        <w:t>RUTA_ARCHIVO:</w:t>
+      </w:r>
+      <w:r>
+        <w:rPr>
+          <w:rFonts w:hint="default" w:ascii="Lato Semibold" w:hAnsi="Lato Semibold" w:cs="Lato Semibold"/>
+          <w:b w:val="0"/>
+          <w:bCs/>
+          <w:sz w:val="24"/>
+          <w:szCs w:val="24"/>
+          <w:lang w:eastAsia="en-US" w:bidi="ar-SA"/>
+        </w:rPr>
+        <w:t xml:space="preserve"> </w:t>
+      </w:r>
+      <w:r>
+        <w:rPr>
+          <w:rFonts w:hint="default" w:ascii="Lato Semibold" w:hAnsi="Lato Semibold" w:cs="Lato Semibold" w:eastAsiaTheme="minorHAnsi"/>
+          <w:b w:val="0"/>
+          <w:bCs/>
+          <w:sz w:val="24"/>
+          <w:szCs w:val="24"/>
+          <w:lang w:val="es-MX" w:eastAsia="en-US" w:bidi="ar-SA"/>
+        </w:rPr>
+        <w:t>Tipo: String</w:t>
+      </w:r>
+      <w:r>
+        <w:rPr>
+          <w:rFonts w:hint="default" w:ascii="Lato Semibold" w:hAnsi="Lato Semibold" w:cs="Lato Semibold"/>
+          <w:b w:val="0"/>
+          <w:bCs/>
+          <w:sz w:val="24"/>
+          <w:szCs w:val="24"/>
+          <w:lang w:eastAsia="en-US" w:bidi="ar-SA"/>
+        </w:rPr>
+        <w:t xml:space="preserve"> </w:t>
+      </w:r>
+      <w:r>
+        <w:rPr>
+          <w:rFonts w:hint="default" w:ascii="Lato Semibold" w:hAnsi="Lato Semibold" w:cs="Lato Semibold" w:eastAsiaTheme="minorHAnsi"/>
+          <w:b w:val="0"/>
+          <w:bCs/>
+          <w:sz w:val="24"/>
+          <w:szCs w:val="24"/>
+          <w:lang w:val="es-MX" w:eastAsia="en-US" w:bidi="ar-SA"/>
+        </w:rPr>
+        <w:t>Descripción: Define la ruta del archivo CSV donde se almacenan los datos de los socios.</w:t>
+      </w:r>
+      <w:r>
+        <w:rPr>
+          <w:rFonts w:hint="default" w:ascii="Lato Semibold" w:hAnsi="Lato Semibold" w:cs="Lato Semibold"/>
+          <w:b w:val="0"/>
+          <w:bCs/>
+          <w:sz w:val="24"/>
+          <w:szCs w:val="24"/>
+          <w:lang w:eastAsia="en-US" w:bidi="ar-SA"/>
+        </w:rPr>
+        <w:t xml:space="preserve"> </w:t>
+      </w:r>
+      <w:r>
+        <w:rPr>
+          <w:rFonts w:hint="default" w:ascii="Lato Semibold" w:hAnsi="Lato Semibold" w:cs="Lato Semibold" w:eastAsiaTheme="minorHAnsi"/>
+          <w:b w:val="0"/>
+          <w:bCs/>
+          <w:sz w:val="24"/>
+          <w:szCs w:val="24"/>
+          <w:lang w:val="es-MX" w:eastAsia="en-US" w:bidi="ar-SA"/>
+        </w:rPr>
+        <w:t xml:space="preserve">Uso: Se utiliza como valor predeterminado para la ruta de los archivos en operaciones de entrada y salida. </w:t>
+      </w:r>
+    </w:p>
+    <w:p>
+      <w:pPr>
+        <w:jc w:val="both"/>
+        <w:rPr>
+          <w:rFonts w:hint="default" w:ascii="Lato Semibold" w:hAnsi="Lato Semibold" w:cs="Lato Semibold"/>
+          <w:b w:val="0"/>
+          <w:bCs/>
+          <w:sz w:val="24"/>
+          <w:szCs w:val="24"/>
+          <w:lang w:eastAsia="en-US" w:bidi="ar-SA"/>
+        </w:rPr>
+      </w:pPr>
+      <w:r>
+        <w:rPr>
+          <w:rFonts w:hint="default" w:ascii="Lato Semibold" w:hAnsi="Lato Semibold" w:cs="Lato Semibold" w:eastAsiaTheme="minorHAnsi"/>
+          <w:b w:val="0"/>
+          <w:bCs/>
+          <w:sz w:val="24"/>
+          <w:szCs w:val="24"/>
+          <w:lang w:val="es-MX" w:eastAsia="en-US" w:bidi="ar-SA"/>
+        </w:rPr>
+        <w:t>Métodos Más Importantes</w:t>
+      </w:r>
+      <w:r>
+        <w:rPr>
+          <w:rFonts w:hint="default" w:ascii="Lato Semibold" w:hAnsi="Lato Semibold" w:cs="Lato Semibold"/>
+          <w:b w:val="0"/>
+          <w:bCs/>
+          <w:sz w:val="24"/>
+          <w:szCs w:val="24"/>
+          <w:lang w:eastAsia="en-US" w:bidi="ar-SA"/>
+        </w:rPr>
+        <w:t>:</w:t>
+      </w:r>
+    </w:p>
+    <w:p>
+      <w:pPr>
+        <w:numPr>
+          <w:ilvl w:val="0"/>
+          <w:numId w:val="188"/>
+        </w:numPr>
+        <w:ind w:firstLine="720" w:firstLineChars="0"/>
+        <w:jc w:val="both"/>
+        <w:rPr>
+          <w:rFonts w:hint="default" w:ascii="Lato Semibold" w:hAnsi="Lato Semibold" w:cs="Lato Semibold" w:eastAsiaTheme="minorHAnsi"/>
+          <w:b w:val="0"/>
+          <w:bCs/>
+          <w:sz w:val="24"/>
+          <w:szCs w:val="24"/>
+          <w:lang w:val="es-MX" w:eastAsia="en-US" w:bidi="ar-SA"/>
+        </w:rPr>
+      </w:pPr>
+      <w:r>
+        <w:rPr>
+          <w:rFonts w:hint="default" w:ascii="Lato Semibold" w:hAnsi="Lato Semibold" w:cs="Lato Semibold" w:eastAsiaTheme="minorHAnsi"/>
+          <w:b w:val="0"/>
+          <w:bCs/>
+          <w:sz w:val="24"/>
+          <w:szCs w:val="24"/>
+          <w:lang w:val="es-MX" w:eastAsia="en-US" w:bidi="ar-SA"/>
+        </w:rPr>
+        <w:t>calcularFechaVencimiento</w:t>
+      </w:r>
+    </w:p>
+    <w:p>
+      <w:pPr>
+        <w:numPr>
+          <w:ilvl w:val="1"/>
+          <w:numId w:val="188"/>
+        </w:numPr>
+        <w:ind w:left="420" w:leftChars="0" w:firstLine="720" w:firstLineChars="0"/>
+        <w:jc w:val="both"/>
+        <w:rPr>
+          <w:rFonts w:hint="default" w:ascii="Lato Semibold" w:hAnsi="Lato Semibold" w:cs="Lato Semibold" w:eastAsiaTheme="minorHAnsi"/>
+          <w:b w:val="0"/>
+          <w:bCs/>
+          <w:sz w:val="24"/>
+          <w:szCs w:val="24"/>
+          <w:lang w:val="es-MX" w:eastAsia="en-US" w:bidi="ar-SA"/>
+        </w:rPr>
+      </w:pPr>
+      <w:r>
+        <w:rPr>
+          <w:rFonts w:hint="default" w:ascii="Lato Semibold" w:hAnsi="Lato Semibold" w:cs="Lato Semibold" w:eastAsiaTheme="minorHAnsi"/>
+          <w:b w:val="0"/>
+          <w:bCs/>
+          <w:sz w:val="24"/>
+          <w:szCs w:val="24"/>
+          <w:lang w:val="es-MX" w:eastAsia="en-US" w:bidi="ar-SA"/>
+        </w:rPr>
+        <w:t xml:space="preserve">Propósito:     Calcula la fecha de vencimiento de una membresía, sumando un año a una fecha de inicio dada. Parámetros:     LocalDate fechaInicio: Fecha de inicio de la membresía. Retorno:     Una cadena formateada (dd/MM/yyyy) que representa la fecha de vencimiento.     Retorna una cadena vacía si la fecha de inicio es null. </w:t>
+      </w:r>
+    </w:p>
+    <w:p>
+      <w:pPr>
+        <w:numPr>
+          <w:ilvl w:val="0"/>
+          <w:numId w:val="188"/>
+        </w:numPr>
+        <w:ind w:left="0" w:leftChars="0" w:firstLine="720" w:firstLineChars="0"/>
+        <w:jc w:val="both"/>
+        <w:rPr>
+          <w:rFonts w:hint="default" w:ascii="Lato Semibold" w:hAnsi="Lato Semibold" w:cs="Lato Semibold" w:eastAsiaTheme="minorHAnsi"/>
+          <w:b w:val="0"/>
+          <w:bCs/>
+          <w:sz w:val="24"/>
+          <w:szCs w:val="24"/>
+          <w:lang w:val="es-MX" w:eastAsia="en-US" w:bidi="ar-SA"/>
+        </w:rPr>
+      </w:pPr>
+      <w:r>
+        <w:rPr>
+          <w:rFonts w:hint="default" w:ascii="Lato Semibold" w:hAnsi="Lato Semibold" w:cs="Lato Semibold" w:eastAsiaTheme="minorHAnsi"/>
+          <w:b w:val="0"/>
+          <w:bCs/>
+          <w:sz w:val="24"/>
+          <w:szCs w:val="24"/>
+          <w:lang w:val="es-MX" w:eastAsia="en-US" w:bidi="ar-SA"/>
+        </w:rPr>
+        <w:t>leerSociosDesdeArchivo</w:t>
+      </w:r>
+    </w:p>
+    <w:p>
+      <w:pPr>
+        <w:numPr>
+          <w:ilvl w:val="1"/>
+          <w:numId w:val="188"/>
+        </w:numPr>
+        <w:ind w:left="420" w:leftChars="0" w:firstLine="720" w:firstLineChars="0"/>
+        <w:jc w:val="both"/>
+        <w:rPr>
+          <w:rFonts w:hint="default" w:ascii="Lato Semibold" w:hAnsi="Lato Semibold" w:cs="Lato Semibold" w:eastAsiaTheme="minorHAnsi"/>
+          <w:b w:val="0"/>
+          <w:bCs/>
+          <w:sz w:val="24"/>
+          <w:szCs w:val="24"/>
+          <w:lang w:val="es-MX" w:eastAsia="en-US" w:bidi="ar-SA"/>
+        </w:rPr>
+      </w:pPr>
+      <w:r>
+        <w:rPr>
+          <w:rFonts w:hint="default" w:ascii="Lato Semibold" w:hAnsi="Lato Semibold" w:cs="Lato Semibold" w:eastAsiaTheme="minorHAnsi"/>
+          <w:b w:val="0"/>
+          <w:bCs/>
+          <w:sz w:val="24"/>
+          <w:szCs w:val="24"/>
+          <w:lang w:val="es-MX" w:eastAsia="en-US" w:bidi="ar-SA"/>
+        </w:rPr>
+        <w:t>Propósito:</w:t>
+      </w:r>
+      <w:r>
+        <w:rPr>
+          <w:rFonts w:hint="default" w:ascii="Lato Semibold" w:hAnsi="Lato Semibold" w:cs="Lato Semibold"/>
+          <w:b w:val="0"/>
+          <w:bCs/>
+          <w:sz w:val="24"/>
+          <w:szCs w:val="24"/>
+          <w:lang w:eastAsia="en-US" w:bidi="ar-SA"/>
+        </w:rPr>
+        <w:t xml:space="preserve"> </w:t>
+      </w:r>
+      <w:r>
+        <w:rPr>
+          <w:rFonts w:hint="default" w:ascii="Lato Semibold" w:hAnsi="Lato Semibold" w:cs="Lato Semibold" w:eastAsiaTheme="minorHAnsi"/>
+          <w:b w:val="0"/>
+          <w:bCs/>
+          <w:sz w:val="24"/>
+          <w:szCs w:val="24"/>
+          <w:lang w:val="es-MX" w:eastAsia="en-US" w:bidi="ar-SA"/>
+        </w:rPr>
+        <w:t>Lee un archivo CSV que contiene información de los socios y construye un modelo de tabla (DefaultTableModel) para representar los datos. Parámetros:</w:t>
+      </w:r>
+      <w:r>
+        <w:rPr>
+          <w:rFonts w:hint="default" w:ascii="Lato Semibold" w:hAnsi="Lato Semibold" w:cs="Lato Semibold"/>
+          <w:b w:val="0"/>
+          <w:bCs/>
+          <w:sz w:val="24"/>
+          <w:szCs w:val="24"/>
+          <w:lang w:eastAsia="en-US" w:bidi="ar-SA"/>
+        </w:rPr>
+        <w:t xml:space="preserve"> </w:t>
+      </w:r>
+      <w:r>
+        <w:rPr>
+          <w:rFonts w:hint="default" w:ascii="Lato Semibold" w:hAnsi="Lato Semibold" w:cs="Lato Semibold" w:eastAsiaTheme="minorHAnsi"/>
+          <w:b w:val="0"/>
+          <w:bCs/>
+          <w:sz w:val="24"/>
+          <w:szCs w:val="24"/>
+          <w:lang w:val="es-MX" w:eastAsia="en-US" w:bidi="ar-SA"/>
+        </w:rPr>
+        <w:t>String rutaArchivo: Ruta del archivo CSV a leer.</w:t>
+      </w:r>
+    </w:p>
+    <w:p>
+      <w:pPr>
+        <w:numPr>
+          <w:ilvl w:val="1"/>
+          <w:numId w:val="188"/>
+        </w:numPr>
+        <w:ind w:left="420" w:leftChars="0" w:firstLine="720" w:firstLineChars="0"/>
+        <w:jc w:val="both"/>
+        <w:rPr>
+          <w:rFonts w:hint="default" w:ascii="Lato Semibold" w:hAnsi="Lato Semibold" w:cs="Lato Semibold" w:eastAsiaTheme="minorHAnsi"/>
+          <w:b w:val="0"/>
+          <w:bCs/>
+          <w:sz w:val="24"/>
+          <w:szCs w:val="24"/>
+          <w:lang w:val="es-MX" w:eastAsia="en-US" w:bidi="ar-SA"/>
+        </w:rPr>
+      </w:pPr>
+      <w:r>
+        <w:rPr>
+          <w:rFonts w:hint="default" w:ascii="Lato Semibold" w:hAnsi="Lato Semibold" w:cs="Lato Semibold" w:eastAsiaTheme="minorHAnsi"/>
+          <w:b w:val="0"/>
+          <w:bCs/>
+          <w:sz w:val="24"/>
+          <w:szCs w:val="24"/>
+          <w:lang w:val="es-MX" w:eastAsia="en-US" w:bidi="ar-SA"/>
+        </w:rPr>
+        <w:t>Retorno:</w:t>
+      </w:r>
+      <w:r>
+        <w:rPr>
+          <w:rFonts w:hint="default" w:ascii="Lato Semibold" w:hAnsi="Lato Semibold" w:cs="Lato Semibold"/>
+          <w:b w:val="0"/>
+          <w:bCs/>
+          <w:sz w:val="24"/>
+          <w:szCs w:val="24"/>
+          <w:lang w:eastAsia="en-US" w:bidi="ar-SA"/>
+        </w:rPr>
+        <w:t xml:space="preserve"> </w:t>
+      </w:r>
+      <w:r>
+        <w:rPr>
+          <w:rFonts w:hint="default" w:ascii="Lato Semibold" w:hAnsi="Lato Semibold" w:cs="Lato Semibold" w:eastAsiaTheme="minorHAnsi"/>
+          <w:b w:val="0"/>
+          <w:bCs/>
+          <w:sz w:val="24"/>
+          <w:szCs w:val="24"/>
+          <w:lang w:val="es-MX" w:eastAsia="en-US" w:bidi="ar-SA"/>
+        </w:rPr>
+        <w:t>Un objeto DefaultTableModel que contiene los datos de los socios.</w:t>
+      </w:r>
+    </w:p>
+    <w:p>
+      <w:pPr>
+        <w:numPr>
+          <w:numId w:val="0"/>
+        </w:numPr>
+        <w:ind w:firstLine="708" w:firstLineChars="0"/>
+        <w:jc w:val="both"/>
+        <w:rPr>
+          <w:rFonts w:hint="default" w:ascii="Lato Semibold" w:hAnsi="Lato Semibold" w:cs="Lato Semibold" w:eastAsiaTheme="minorHAnsi"/>
+          <w:b w:val="0"/>
+          <w:bCs/>
+          <w:sz w:val="24"/>
+          <w:szCs w:val="24"/>
+          <w:lang w:val="es-MX" w:eastAsia="en-US" w:bidi="ar-SA"/>
+        </w:rPr>
+      </w:pPr>
+      <w:r>
+        <w:rPr>
+          <w:rFonts w:hint="default" w:ascii="Lato Semibold" w:hAnsi="Lato Semibold" w:cs="Lato Semibold" w:eastAsiaTheme="minorHAnsi"/>
+          <w:b w:val="0"/>
+          <w:bCs/>
+          <w:sz w:val="24"/>
+          <w:szCs w:val="24"/>
+          <w:lang w:val="es-MX" w:eastAsia="en-US" w:bidi="ar-SA"/>
+        </w:rPr>
+        <w:t>Detalles Importantes:</w:t>
+      </w:r>
+      <w:r>
+        <w:rPr>
+          <w:rFonts w:hint="default" w:ascii="Lato Semibold" w:hAnsi="Lato Semibold" w:cs="Lato Semibold"/>
+          <w:b w:val="0"/>
+          <w:bCs/>
+          <w:sz w:val="24"/>
+          <w:szCs w:val="24"/>
+          <w:lang w:eastAsia="en-US" w:bidi="ar-SA"/>
+        </w:rPr>
+        <w:t xml:space="preserve"> </w:t>
+      </w:r>
+      <w:r>
+        <w:rPr>
+          <w:rFonts w:hint="default" w:ascii="Lato Semibold" w:hAnsi="Lato Semibold" w:cs="Lato Semibold" w:eastAsiaTheme="minorHAnsi"/>
+          <w:b w:val="0"/>
+          <w:bCs/>
+          <w:sz w:val="24"/>
+          <w:szCs w:val="24"/>
+          <w:lang w:val="es-MX" w:eastAsia="en-US" w:bidi="ar-SA"/>
+        </w:rPr>
+        <w:t>Control de errores:</w:t>
+      </w:r>
+      <w:r>
+        <w:rPr>
+          <w:rFonts w:hint="default" w:ascii="Lato Semibold" w:hAnsi="Lato Semibold" w:cs="Lato Semibold"/>
+          <w:b w:val="0"/>
+          <w:bCs/>
+          <w:sz w:val="24"/>
+          <w:szCs w:val="24"/>
+          <w:lang w:eastAsia="en-US" w:bidi="ar-SA"/>
+        </w:rPr>
+        <w:t xml:space="preserve"> </w:t>
+      </w:r>
+      <w:r>
+        <w:rPr>
+          <w:rFonts w:hint="default" w:ascii="Lato Semibold" w:hAnsi="Lato Semibold" w:cs="Lato Semibold" w:eastAsiaTheme="minorHAnsi"/>
+          <w:b w:val="0"/>
+          <w:bCs/>
+          <w:sz w:val="24"/>
+          <w:szCs w:val="24"/>
+          <w:lang w:val="es-MX" w:eastAsia="en-US" w:bidi="ar-SA"/>
+        </w:rPr>
+        <w:t>Maneja excepciones relacionadas con la lectura del archivo usando un bloque try-catch.</w:t>
+      </w:r>
+      <w:r>
+        <w:rPr>
+          <w:rFonts w:hint="default" w:ascii="Lato Semibold" w:hAnsi="Lato Semibold" w:cs="Lato Semibold"/>
+          <w:b w:val="0"/>
+          <w:bCs/>
+          <w:sz w:val="24"/>
+          <w:szCs w:val="24"/>
+          <w:lang w:eastAsia="en-US" w:bidi="ar-SA"/>
+        </w:rPr>
+        <w:t xml:space="preserve"> </w:t>
+      </w:r>
+      <w:r>
+        <w:rPr>
+          <w:rFonts w:hint="default" w:ascii="Lato Semibold" w:hAnsi="Lato Semibold" w:cs="Lato Semibold" w:eastAsiaTheme="minorHAnsi"/>
+          <w:b w:val="0"/>
+          <w:bCs/>
+          <w:sz w:val="24"/>
+          <w:szCs w:val="24"/>
+          <w:lang w:val="es-MX" w:eastAsia="en-US" w:bidi="ar-SA"/>
+        </w:rPr>
+        <w:t>Registra errores en líneas específicas del archivo con mensajes detallados.</w:t>
+      </w:r>
+      <w:r>
+        <w:rPr>
+          <w:rFonts w:hint="default" w:ascii="Lato Semibold" w:hAnsi="Lato Semibold" w:cs="Lato Semibold"/>
+          <w:b w:val="0"/>
+          <w:bCs/>
+          <w:sz w:val="24"/>
+          <w:szCs w:val="24"/>
+          <w:lang w:eastAsia="en-US" w:bidi="ar-SA"/>
+        </w:rPr>
+        <w:t xml:space="preserve"> </w:t>
+      </w:r>
+      <w:r>
+        <w:rPr>
+          <w:rFonts w:hint="default" w:ascii="Lato Semibold" w:hAnsi="Lato Semibold" w:cs="Lato Semibold" w:eastAsiaTheme="minorHAnsi"/>
+          <w:b w:val="0"/>
+          <w:bCs/>
+          <w:sz w:val="24"/>
+          <w:szCs w:val="24"/>
+          <w:lang w:val="es-MX" w:eastAsia="en-US" w:bidi="ar-SA"/>
+        </w:rPr>
+        <w:t>Lógica de lectura:</w:t>
+      </w:r>
+      <w:r>
+        <w:rPr>
+          <w:rFonts w:hint="default" w:ascii="Lato Semibold" w:hAnsi="Lato Semibold" w:cs="Lato Semibold"/>
+          <w:b w:val="0"/>
+          <w:bCs/>
+          <w:sz w:val="24"/>
+          <w:szCs w:val="24"/>
+          <w:lang w:eastAsia="en-US" w:bidi="ar-SA"/>
+        </w:rPr>
+        <w:t xml:space="preserve"> </w:t>
+      </w:r>
+      <w:r>
+        <w:rPr>
+          <w:rFonts w:hint="default" w:ascii="Lato Semibold" w:hAnsi="Lato Semibold" w:cs="Lato Semibold" w:eastAsiaTheme="minorHAnsi"/>
+          <w:b w:val="0"/>
+          <w:bCs/>
+          <w:sz w:val="24"/>
+          <w:szCs w:val="24"/>
+          <w:lang w:val="es-MX" w:eastAsia="en-US" w:bidi="ar-SA"/>
+        </w:rPr>
+        <w:t>Se asegura de que cada línea tenga al menos 9 campos (para incluir fechas y cashback).</w:t>
+      </w:r>
+      <w:r>
+        <w:rPr>
+          <w:rFonts w:hint="default" w:ascii="Lato Semibold" w:hAnsi="Lato Semibold" w:cs="Lato Semibold"/>
+          <w:b w:val="0"/>
+          <w:bCs/>
+          <w:sz w:val="24"/>
+          <w:szCs w:val="24"/>
+          <w:lang w:eastAsia="en-US" w:bidi="ar-SA"/>
+        </w:rPr>
+        <w:t xml:space="preserve"> </w:t>
+      </w:r>
+      <w:r>
+        <w:rPr>
+          <w:rFonts w:hint="default" w:ascii="Lato Semibold" w:hAnsi="Lato Semibold" w:cs="Lato Semibold" w:eastAsiaTheme="minorHAnsi"/>
+          <w:b w:val="0"/>
+          <w:bCs/>
+          <w:sz w:val="24"/>
+          <w:szCs w:val="24"/>
+          <w:lang w:val="es-MX" w:eastAsia="en-US" w:bidi="ar-SA"/>
+        </w:rPr>
+        <w:t>Se implementa soporte para múltiples formatos de fecha (dd/MM/yyyy, yyyy-MM-dd, yyyy/MM/dd) mediante un ciclo de prueba.</w:t>
+      </w:r>
+    </w:p>
+    <w:p>
+      <w:pPr>
+        <w:numPr>
+          <w:numId w:val="0"/>
+        </w:numPr>
+        <w:ind w:firstLine="708" w:firstLineChars="0"/>
+        <w:jc w:val="both"/>
+        <w:rPr>
+          <w:rFonts w:hint="default" w:ascii="Lato Semibold" w:hAnsi="Lato Semibold" w:cs="Lato Semibold" w:eastAsiaTheme="minorHAnsi"/>
+          <w:b w:val="0"/>
+          <w:bCs/>
+          <w:sz w:val="24"/>
+          <w:szCs w:val="24"/>
+          <w:lang w:val="es-MX" w:eastAsia="en-US" w:bidi="ar-SA"/>
+        </w:rPr>
+      </w:pPr>
+      <w:r>
+        <w:rPr>
+          <w:rFonts w:hint="default" w:ascii="Lato Semibold" w:hAnsi="Lato Semibold" w:cs="Lato Semibold" w:eastAsiaTheme="minorHAnsi"/>
+          <w:b w:val="0"/>
+          <w:bCs/>
+          <w:sz w:val="24"/>
+          <w:szCs w:val="24"/>
+          <w:lang w:val="es-MX" w:eastAsia="en-US" w:bidi="ar-SA"/>
+        </w:rPr>
+        <w:t>Cálculo de fecha de fin:</w:t>
+      </w:r>
+      <w:r>
+        <w:rPr>
+          <w:rFonts w:hint="default" w:ascii="Lato Semibold" w:hAnsi="Lato Semibold" w:cs="Lato Semibold"/>
+          <w:b w:val="0"/>
+          <w:bCs/>
+          <w:sz w:val="24"/>
+          <w:szCs w:val="24"/>
+          <w:lang w:eastAsia="en-US" w:bidi="ar-SA"/>
+        </w:rPr>
+        <w:t xml:space="preserve"> </w:t>
+      </w:r>
+      <w:r>
+        <w:rPr>
+          <w:rFonts w:hint="default" w:ascii="Lato Semibold" w:hAnsi="Lato Semibold" w:cs="Lato Semibold" w:eastAsiaTheme="minorHAnsi"/>
+          <w:b w:val="0"/>
+          <w:bCs/>
+          <w:sz w:val="24"/>
+          <w:szCs w:val="24"/>
+          <w:lang w:val="es-MX" w:eastAsia="en-US" w:bidi="ar-SA"/>
+        </w:rPr>
+        <w:t xml:space="preserve">Si no se proporciona una fecha de fin válida, se calcula como un año después de la fecha de inicio. </w:t>
+      </w:r>
+    </w:p>
+    <w:p>
+      <w:pPr>
+        <w:numPr>
+          <w:ilvl w:val="0"/>
+          <w:numId w:val="188"/>
+        </w:numPr>
+        <w:ind w:left="0" w:leftChars="0" w:firstLine="720" w:firstLineChars="0"/>
+        <w:jc w:val="both"/>
+        <w:rPr>
+          <w:rFonts w:hint="default" w:ascii="Lato Semibold" w:hAnsi="Lato Semibold" w:cs="Lato Semibold" w:eastAsiaTheme="minorHAnsi"/>
+          <w:b w:val="0"/>
+          <w:bCs/>
+          <w:sz w:val="24"/>
+          <w:szCs w:val="24"/>
+          <w:lang w:val="es-MX" w:eastAsia="en-US" w:bidi="ar-SA"/>
+        </w:rPr>
+      </w:pPr>
+      <w:r>
+        <w:rPr>
+          <w:rFonts w:hint="default" w:ascii="Lato Semibold" w:hAnsi="Lato Semibold" w:cs="Lato Semibold" w:eastAsiaTheme="minorHAnsi"/>
+          <w:b w:val="0"/>
+          <w:bCs/>
+          <w:sz w:val="24"/>
+          <w:szCs w:val="24"/>
+          <w:lang w:val="es-MX" w:eastAsia="en-US" w:bidi="ar-SA"/>
+        </w:rPr>
+        <w:t>convertirSociosATableModel</w:t>
+      </w:r>
+    </w:p>
+    <w:p>
+      <w:pPr>
+        <w:numPr>
+          <w:ilvl w:val="1"/>
+          <w:numId w:val="188"/>
+        </w:numPr>
+        <w:ind w:left="420" w:leftChars="0" w:firstLine="720" w:firstLineChars="0"/>
+        <w:jc w:val="both"/>
+        <w:rPr>
+          <w:rFonts w:hint="default" w:ascii="Lato Semibold" w:hAnsi="Lato Semibold" w:cs="Lato Semibold" w:eastAsiaTheme="minorHAnsi"/>
+          <w:b w:val="0"/>
+          <w:bCs/>
+          <w:sz w:val="24"/>
+          <w:szCs w:val="24"/>
+          <w:lang w:val="es-MX" w:eastAsia="en-US" w:bidi="ar-SA"/>
+        </w:rPr>
+      </w:pPr>
+      <w:r>
+        <w:rPr>
+          <w:rFonts w:hint="default" w:ascii="Lato Semibold" w:hAnsi="Lato Semibold" w:cs="Lato Semibold" w:eastAsiaTheme="minorHAnsi"/>
+          <w:b w:val="0"/>
+          <w:bCs/>
+          <w:sz w:val="24"/>
+          <w:szCs w:val="24"/>
+          <w:lang w:val="es-MX" w:eastAsia="en-US" w:bidi="ar-SA"/>
+        </w:rPr>
+        <w:t>Propósito:</w:t>
+      </w:r>
+      <w:r>
+        <w:rPr>
+          <w:rFonts w:hint="default" w:ascii="Lato Semibold" w:hAnsi="Lato Semibold" w:cs="Lato Semibold"/>
+          <w:b w:val="0"/>
+          <w:bCs/>
+          <w:sz w:val="24"/>
+          <w:szCs w:val="24"/>
+          <w:lang w:eastAsia="en-US" w:bidi="ar-SA"/>
+        </w:rPr>
+        <w:t xml:space="preserve"> </w:t>
+      </w:r>
+      <w:r>
+        <w:rPr>
+          <w:rFonts w:hint="default" w:ascii="Lato Semibold" w:hAnsi="Lato Semibold" w:cs="Lato Semibold" w:eastAsiaTheme="minorHAnsi"/>
+          <w:b w:val="0"/>
+          <w:bCs/>
+          <w:sz w:val="24"/>
+          <w:szCs w:val="24"/>
+          <w:lang w:val="es-MX" w:eastAsia="en-US" w:bidi="ar-SA"/>
+        </w:rPr>
+        <w:t>Convierte una lista de objetos Socio en un modelo de tabla (DefaultTableModel).</w:t>
+      </w:r>
+    </w:p>
+    <w:p>
+      <w:pPr>
+        <w:numPr>
+          <w:ilvl w:val="1"/>
+          <w:numId w:val="188"/>
+        </w:numPr>
+        <w:ind w:left="420" w:leftChars="0" w:firstLine="720" w:firstLineChars="0"/>
+        <w:jc w:val="both"/>
+        <w:rPr>
+          <w:rFonts w:hint="default" w:ascii="Lato Semibold" w:hAnsi="Lato Semibold" w:cs="Lato Semibold" w:eastAsiaTheme="minorHAnsi"/>
+          <w:b w:val="0"/>
+          <w:bCs/>
+          <w:sz w:val="24"/>
+          <w:szCs w:val="24"/>
+          <w:lang w:val="es-MX" w:eastAsia="en-US" w:bidi="ar-SA"/>
+        </w:rPr>
+      </w:pPr>
+      <w:r>
+        <w:rPr>
+          <w:rFonts w:hint="default" w:ascii="Lato Semibold" w:hAnsi="Lato Semibold" w:cs="Lato Semibold" w:eastAsiaTheme="minorHAnsi"/>
+          <w:b w:val="0"/>
+          <w:bCs/>
+          <w:sz w:val="24"/>
+          <w:szCs w:val="24"/>
+          <w:lang w:val="es-MX" w:eastAsia="en-US" w:bidi="ar-SA"/>
+        </w:rPr>
+        <w:t>Parámetros:</w:t>
+      </w:r>
+      <w:r>
+        <w:rPr>
+          <w:rFonts w:hint="default" w:ascii="Lato Semibold" w:hAnsi="Lato Semibold" w:cs="Lato Semibold"/>
+          <w:b w:val="0"/>
+          <w:bCs/>
+          <w:sz w:val="24"/>
+          <w:szCs w:val="24"/>
+          <w:lang w:eastAsia="en-US" w:bidi="ar-SA"/>
+        </w:rPr>
+        <w:t xml:space="preserve"> </w:t>
+      </w:r>
+      <w:r>
+        <w:rPr>
+          <w:rFonts w:hint="default" w:ascii="Lato Semibold" w:hAnsi="Lato Semibold" w:cs="Lato Semibold" w:eastAsiaTheme="minorHAnsi"/>
+          <w:b w:val="0"/>
+          <w:bCs/>
+          <w:sz w:val="24"/>
+          <w:szCs w:val="24"/>
+          <w:lang w:val="es-MX" w:eastAsia="en-US" w:bidi="ar-SA"/>
+        </w:rPr>
+        <w:t>List&lt;Socio&gt; socios: Lista de objetos Socio. Retorno:     Un objeto DefaultTableModel con las columnas {"Nombre", "Tipo", "Dirección", "Teléfono", "RFC", "Add1", "Add2", "Fecha I.", "Fecha F.", "Cashback"}.</w:t>
+      </w:r>
+    </w:p>
+    <w:p>
+      <w:pPr>
+        <w:numPr>
+          <w:ilvl w:val="1"/>
+          <w:numId w:val="188"/>
+        </w:numPr>
+        <w:ind w:left="420" w:leftChars="0" w:firstLine="720" w:firstLineChars="0"/>
+        <w:jc w:val="both"/>
+        <w:rPr>
+          <w:rFonts w:hint="default" w:ascii="Lato Semibold" w:hAnsi="Lato Semibold" w:cs="Lato Semibold" w:eastAsiaTheme="minorHAnsi"/>
+          <w:b w:val="0"/>
+          <w:bCs/>
+          <w:sz w:val="24"/>
+          <w:szCs w:val="24"/>
+          <w:lang w:val="es-MX" w:eastAsia="en-US" w:bidi="ar-SA"/>
+        </w:rPr>
+      </w:pPr>
+      <w:r>
+        <w:rPr>
+          <w:rFonts w:hint="default" w:ascii="Lato Semibold" w:hAnsi="Lato Semibold" w:cs="Lato Semibold" w:eastAsiaTheme="minorHAnsi"/>
+          <w:b w:val="0"/>
+          <w:bCs/>
+          <w:sz w:val="24"/>
+          <w:szCs w:val="24"/>
+          <w:lang w:val="es-MX" w:eastAsia="en-US" w:bidi="ar-SA"/>
+        </w:rPr>
+        <w:t>Detalles Importantes:     Cada fila de la tabla se genera usando los datos del objeto Socio y su formato.     El método calcularFechaVencimiento se invoca para calcular dinámicamente la fecha de vencimiento.</w:t>
+      </w:r>
+    </w:p>
+    <w:p>
+      <w:pPr>
+        <w:numPr>
+          <w:ilvl w:val="0"/>
+          <w:numId w:val="188"/>
+        </w:numPr>
+        <w:ind w:left="0" w:leftChars="0" w:firstLine="720" w:firstLineChars="0"/>
+        <w:jc w:val="both"/>
+        <w:rPr>
+          <w:rFonts w:hint="default" w:ascii="Lato Semibold" w:hAnsi="Lato Semibold" w:cs="Lato Semibold" w:eastAsiaTheme="minorHAnsi"/>
+          <w:b w:val="0"/>
+          <w:bCs/>
+          <w:sz w:val="24"/>
+          <w:szCs w:val="24"/>
+          <w:lang w:val="es-MX" w:eastAsia="en-US" w:bidi="ar-SA"/>
+        </w:rPr>
+      </w:pPr>
+      <w:r>
+        <w:rPr>
+          <w:rFonts w:hint="default" w:ascii="Lato Semibold" w:hAnsi="Lato Semibold" w:cs="Lato Semibold" w:eastAsiaTheme="minorHAnsi"/>
+          <w:b w:val="0"/>
+          <w:bCs/>
+          <w:sz w:val="24"/>
+          <w:szCs w:val="24"/>
+          <w:lang w:val="es-MX" w:eastAsia="en-US" w:bidi="ar-SA"/>
+        </w:rPr>
+        <w:t>guardarTableModelEnArchivo</w:t>
+      </w:r>
+    </w:p>
+    <w:p>
+      <w:pPr>
+        <w:numPr>
+          <w:ilvl w:val="1"/>
+          <w:numId w:val="188"/>
+        </w:numPr>
+        <w:ind w:left="420" w:leftChars="0" w:firstLine="720" w:firstLineChars="0"/>
+        <w:jc w:val="both"/>
+        <w:rPr>
+          <w:rFonts w:hint="default" w:ascii="Lato Semibold" w:hAnsi="Lato Semibold" w:cs="Lato Semibold" w:eastAsiaTheme="minorHAnsi"/>
+          <w:b w:val="0"/>
+          <w:bCs/>
+          <w:sz w:val="24"/>
+          <w:szCs w:val="24"/>
+          <w:lang w:val="es-MX" w:eastAsia="en-US" w:bidi="ar-SA"/>
+        </w:rPr>
+      </w:pPr>
+      <w:r>
+        <w:rPr>
+          <w:rFonts w:hint="default" w:ascii="Lato Semibold" w:hAnsi="Lato Semibold" w:cs="Lato Semibold" w:eastAsiaTheme="minorHAnsi"/>
+          <w:b w:val="0"/>
+          <w:bCs/>
+          <w:sz w:val="24"/>
+          <w:szCs w:val="24"/>
+          <w:lang w:val="es-MX" w:eastAsia="en-US" w:bidi="ar-SA"/>
+        </w:rPr>
+        <w:t>Propósito:     Guarda los datos de un modelo de tabla (DefaultTableModel) en un archivo CSV. Parámetros:     String rutaArchivo: Ruta del archivo donde se guardará la información.     DefaultTableModel tableModel: Modelo de tabla con los datos a guardar. Detalles Importantes:     Escritura:</w:t>
+      </w:r>
+      <w:r>
+        <w:rPr>
+          <w:rFonts w:hint="default" w:ascii="Lato Semibold" w:hAnsi="Lato Semibold" w:cs="Lato Semibold"/>
+          <w:b w:val="0"/>
+          <w:bCs/>
+          <w:sz w:val="24"/>
+          <w:szCs w:val="24"/>
+          <w:lang w:eastAsia="en-US" w:bidi="ar-SA"/>
+        </w:rPr>
+        <w:t xml:space="preserve"> </w:t>
+      </w:r>
+      <w:r>
+        <w:rPr>
+          <w:rFonts w:hint="default" w:ascii="Lato Semibold" w:hAnsi="Lato Semibold" w:cs="Lato Semibold" w:eastAsiaTheme="minorHAnsi"/>
+          <w:b w:val="0"/>
+          <w:bCs/>
+          <w:sz w:val="24"/>
+          <w:szCs w:val="24"/>
+          <w:lang w:val="es-MX" w:eastAsia="en-US" w:bidi="ar-SA"/>
+        </w:rPr>
+        <w:t>Los nombres de las columnas se escriben como la primera línea del archivo.</w:t>
+      </w:r>
+      <w:r>
+        <w:rPr>
+          <w:rFonts w:hint="default" w:ascii="Lato Semibold" w:hAnsi="Lato Semibold" w:cs="Lato Semibold"/>
+          <w:b w:val="0"/>
+          <w:bCs/>
+          <w:sz w:val="24"/>
+          <w:szCs w:val="24"/>
+          <w:lang w:eastAsia="en-US" w:bidi="ar-SA"/>
+        </w:rPr>
+        <w:t xml:space="preserve"> </w:t>
+      </w:r>
+      <w:r>
+        <w:rPr>
+          <w:rFonts w:hint="default" w:ascii="Lato Semibold" w:hAnsi="Lato Semibold" w:cs="Lato Semibold" w:eastAsiaTheme="minorHAnsi"/>
+          <w:b w:val="0"/>
+          <w:bCs/>
+          <w:sz w:val="24"/>
+          <w:szCs w:val="24"/>
+          <w:lang w:val="es-MX" w:eastAsia="en-US" w:bidi="ar-SA"/>
+        </w:rPr>
+        <w:t>Cada fila del modelo se recorre y escribe en formato CSV.</w:t>
+      </w:r>
+      <w:r>
+        <w:rPr>
+          <w:rFonts w:hint="default" w:ascii="Lato Semibold" w:hAnsi="Lato Semibold" w:cs="Lato Semibold"/>
+          <w:b w:val="0"/>
+          <w:bCs/>
+          <w:sz w:val="24"/>
+          <w:szCs w:val="24"/>
+          <w:lang w:eastAsia="en-US" w:bidi="ar-SA"/>
+        </w:rPr>
+        <w:t xml:space="preserve"> </w:t>
+      </w:r>
+      <w:r>
+        <w:rPr>
+          <w:rFonts w:hint="default" w:ascii="Lato Semibold" w:hAnsi="Lato Semibold" w:cs="Lato Semibold" w:eastAsiaTheme="minorHAnsi"/>
+          <w:b w:val="0"/>
+          <w:bCs/>
+          <w:sz w:val="24"/>
+          <w:szCs w:val="24"/>
+          <w:lang w:val="es-MX" w:eastAsia="en-US" w:bidi="ar-SA"/>
+        </w:rPr>
+        <w:t>Control de errores:</w:t>
+      </w:r>
+      <w:r>
+        <w:rPr>
+          <w:rFonts w:hint="default" w:ascii="Lato Semibold" w:hAnsi="Lato Semibold" w:cs="Lato Semibold"/>
+          <w:b w:val="0"/>
+          <w:bCs/>
+          <w:sz w:val="24"/>
+          <w:szCs w:val="24"/>
+          <w:lang w:eastAsia="en-US" w:bidi="ar-SA"/>
+        </w:rPr>
+        <w:t xml:space="preserve"> </w:t>
+      </w:r>
+      <w:r>
+        <w:rPr>
+          <w:rFonts w:hint="default" w:ascii="Lato Semibold" w:hAnsi="Lato Semibold" w:cs="Lato Semibold" w:eastAsiaTheme="minorHAnsi"/>
+          <w:b w:val="0"/>
+          <w:bCs/>
+          <w:sz w:val="24"/>
+          <w:szCs w:val="24"/>
+          <w:lang w:val="es-MX" w:eastAsia="en-US" w:bidi="ar-SA"/>
+        </w:rPr>
+        <w:t xml:space="preserve">Maneja posibles errores de escritura con un bloque try-catch. </w:t>
+      </w:r>
+    </w:p>
+    <w:p>
+      <w:pPr>
+        <w:jc w:val="both"/>
+        <w:rPr>
+          <w:rFonts w:hint="default" w:ascii="Lato Semibold" w:hAnsi="Lato Semibold" w:cs="Lato Semibold"/>
+          <w:b w:val="0"/>
+          <w:bCs/>
+          <w:sz w:val="24"/>
+          <w:szCs w:val="24"/>
+          <w:lang w:eastAsia="en-US" w:bidi="ar-SA"/>
+        </w:rPr>
+      </w:pPr>
+      <w:r>
+        <w:rPr>
+          <w:rFonts w:hint="default" w:ascii="Lato Semibold" w:hAnsi="Lato Semibold" w:cs="Lato Semibold" w:eastAsiaTheme="minorHAnsi"/>
+          <w:b w:val="0"/>
+          <w:bCs/>
+          <w:sz w:val="24"/>
+          <w:szCs w:val="24"/>
+          <w:lang w:val="es-MX" w:eastAsia="en-US" w:bidi="ar-SA"/>
+        </w:rPr>
+        <w:t>Estructuras de Control Relevantes</w:t>
+      </w:r>
+      <w:r>
+        <w:rPr>
+          <w:rFonts w:hint="default" w:ascii="Lato Semibold" w:hAnsi="Lato Semibold" w:cs="Lato Semibold"/>
+          <w:b w:val="0"/>
+          <w:bCs/>
+          <w:sz w:val="24"/>
+          <w:szCs w:val="24"/>
+          <w:lang w:eastAsia="en-US" w:bidi="ar-SA"/>
+        </w:rPr>
+        <w:t>:</w:t>
+      </w:r>
+    </w:p>
+    <w:p>
+      <w:pPr>
+        <w:numPr>
+          <w:ilvl w:val="0"/>
+          <w:numId w:val="189"/>
+        </w:numPr>
+        <w:ind w:firstLine="720" w:firstLineChars="0"/>
+        <w:jc w:val="both"/>
+        <w:rPr>
+          <w:rFonts w:hint="default" w:ascii="Lato Semibold" w:hAnsi="Lato Semibold" w:cs="Lato Semibold" w:eastAsiaTheme="minorHAnsi"/>
+          <w:b w:val="0"/>
+          <w:bCs/>
+          <w:sz w:val="24"/>
+          <w:szCs w:val="24"/>
+          <w:lang w:val="es-MX" w:eastAsia="en-US" w:bidi="ar-SA"/>
+        </w:rPr>
+      </w:pPr>
+      <w:r>
+        <w:rPr>
+          <w:rFonts w:hint="default" w:ascii="Lato Semibold" w:hAnsi="Lato Semibold" w:cs="Lato Semibold" w:eastAsiaTheme="minorHAnsi"/>
+          <w:b w:val="0"/>
+          <w:bCs/>
+          <w:sz w:val="24"/>
+          <w:szCs w:val="24"/>
+          <w:lang w:val="es-MX" w:eastAsia="en-US" w:bidi="ar-SA"/>
+        </w:rPr>
+        <w:t>Bloques try-catch</w:t>
+      </w:r>
+      <w:r>
+        <w:rPr>
+          <w:rFonts w:hint="default" w:ascii="Lato Semibold" w:hAnsi="Lato Semibold" w:cs="Lato Semibold"/>
+          <w:b w:val="0"/>
+          <w:bCs/>
+          <w:sz w:val="24"/>
+          <w:szCs w:val="24"/>
+          <w:lang w:eastAsia="en-US" w:bidi="ar-SA"/>
+        </w:rPr>
+        <w:t xml:space="preserve">: </w:t>
+      </w:r>
+      <w:r>
+        <w:rPr>
+          <w:rFonts w:hint="default" w:ascii="Lato Semibold" w:hAnsi="Lato Semibold" w:cs="Lato Semibold" w:eastAsiaTheme="minorHAnsi"/>
+          <w:b w:val="0"/>
+          <w:bCs/>
+          <w:sz w:val="24"/>
+          <w:szCs w:val="24"/>
+          <w:lang w:val="es-MX" w:eastAsia="en-US" w:bidi="ar-SA"/>
+        </w:rPr>
+        <w:t xml:space="preserve">Se utilizan extensivamente para manejar excepciones en:     Lectura de archivos (FileReader):         Captura excepciones de tipo IOException y registra un mensaje de error detallado.     Parsing de fechas (LocalDate.parse):         Implementados en un ciclo, intentan diferentes formatos de fecha y continúan en caso de error. </w:t>
+      </w:r>
+    </w:p>
+    <w:p>
+      <w:pPr>
+        <w:numPr>
+          <w:ilvl w:val="0"/>
+          <w:numId w:val="189"/>
+        </w:numPr>
+        <w:ind w:left="0" w:leftChars="0" w:firstLine="720" w:firstLineChars="0"/>
+        <w:jc w:val="both"/>
+        <w:rPr>
+          <w:rFonts w:hint="default" w:ascii="Lato Semibold" w:hAnsi="Lato Semibold" w:cs="Lato Semibold" w:eastAsiaTheme="minorHAnsi"/>
+          <w:b w:val="0"/>
+          <w:bCs/>
+          <w:sz w:val="24"/>
+          <w:szCs w:val="24"/>
+          <w:lang w:val="es-MX" w:eastAsia="en-US" w:bidi="ar-SA"/>
+        </w:rPr>
+      </w:pPr>
+      <w:r>
+        <w:rPr>
+          <w:rFonts w:hint="default" w:ascii="Lato Semibold" w:hAnsi="Lato Semibold" w:cs="Lato Semibold" w:eastAsiaTheme="minorHAnsi"/>
+          <w:b w:val="0"/>
+          <w:bCs/>
+          <w:sz w:val="24"/>
+          <w:szCs w:val="24"/>
+          <w:lang w:val="es-MX" w:eastAsia="en-US" w:bidi="ar-SA"/>
+        </w:rPr>
+        <w:t>Ciclo para Formatos de Fecha</w:t>
+      </w:r>
+      <w:r>
+        <w:rPr>
+          <w:rFonts w:hint="default" w:ascii="Lato Semibold" w:hAnsi="Lato Semibold" w:cs="Lato Semibold"/>
+          <w:b w:val="0"/>
+          <w:bCs/>
+          <w:sz w:val="24"/>
+          <w:szCs w:val="24"/>
+          <w:lang w:eastAsia="en-US" w:bidi="ar-SA"/>
+        </w:rPr>
+        <w:t>:</w:t>
+      </w:r>
+    </w:p>
+    <w:p>
+      <w:pPr>
+        <w:numPr>
+          <w:ilvl w:val="1"/>
+          <w:numId w:val="189"/>
+        </w:numPr>
+        <w:ind w:left="420" w:leftChars="0" w:firstLine="720" w:firstLineChars="0"/>
+        <w:jc w:val="both"/>
+        <w:rPr>
+          <w:rFonts w:hint="default" w:ascii="Lato Semibold" w:hAnsi="Lato Semibold" w:cs="Lato Semibold" w:eastAsiaTheme="minorHAnsi"/>
+          <w:b w:val="0"/>
+          <w:bCs/>
+          <w:sz w:val="24"/>
+          <w:szCs w:val="24"/>
+          <w:lang w:val="es-MX" w:eastAsia="en-US" w:bidi="ar-SA"/>
+        </w:rPr>
+      </w:pPr>
+      <w:r>
+        <w:rPr>
+          <w:rFonts w:hint="default" w:ascii="Lato Semibold" w:hAnsi="Lato Semibold" w:cs="Lato Semibold" w:eastAsiaTheme="minorHAnsi"/>
+          <w:b w:val="0"/>
+          <w:bCs/>
+          <w:sz w:val="24"/>
+          <w:szCs w:val="24"/>
+          <w:lang w:val="es-MX" w:eastAsia="en-US" w:bidi="ar-SA"/>
+        </w:rPr>
+        <w:t>Propósito</w:t>
+      </w:r>
+      <w:r>
+        <w:rPr>
+          <w:rFonts w:hint="default" w:ascii="Lato Semibold" w:hAnsi="Lato Semibold" w:cs="Lato Semibold"/>
+          <w:b w:val="0"/>
+          <w:bCs/>
+          <w:sz w:val="24"/>
+          <w:szCs w:val="24"/>
+          <w:lang w:eastAsia="en-US" w:bidi="ar-SA"/>
+        </w:rPr>
+        <w:t xml:space="preserve">: </w:t>
+      </w:r>
+      <w:r>
+        <w:rPr>
+          <w:rFonts w:hint="default" w:ascii="Lato Semibold" w:hAnsi="Lato Semibold" w:cs="Lato Semibold" w:eastAsiaTheme="minorHAnsi"/>
+          <w:b w:val="0"/>
+          <w:bCs/>
+          <w:sz w:val="24"/>
+          <w:szCs w:val="24"/>
+          <w:lang w:val="es-MX" w:eastAsia="en-US" w:bidi="ar-SA"/>
+        </w:rPr>
+        <w:t xml:space="preserve">Probar múltiples formatos de fecha para asegurar compatibilidad. </w:t>
+      </w:r>
+    </w:p>
+    <w:p>
+      <w:pPr>
+        <w:numPr>
+          <w:ilvl w:val="0"/>
+          <w:numId w:val="189"/>
+        </w:numPr>
+        <w:ind w:left="0" w:leftChars="0" w:firstLine="720" w:firstLineChars="0"/>
+        <w:jc w:val="both"/>
+        <w:rPr>
+          <w:rFonts w:hint="default" w:ascii="Lato Semibold" w:hAnsi="Lato Semibold" w:cs="Lato Semibold" w:eastAsiaTheme="minorHAnsi"/>
+          <w:b w:val="0"/>
+          <w:bCs/>
+          <w:sz w:val="24"/>
+          <w:szCs w:val="24"/>
+          <w:lang w:val="es-MX" w:eastAsia="en-US" w:bidi="ar-SA"/>
+        </w:rPr>
+      </w:pPr>
+      <w:r>
+        <w:rPr>
+          <w:rFonts w:hint="default" w:ascii="Lato Semibold" w:hAnsi="Lato Semibold" w:cs="Lato Semibold" w:eastAsiaTheme="minorHAnsi"/>
+          <w:b w:val="0"/>
+          <w:bCs/>
+          <w:sz w:val="24"/>
+          <w:szCs w:val="24"/>
+          <w:lang w:val="es-MX" w:eastAsia="en-US" w:bidi="ar-SA"/>
+        </w:rPr>
+        <w:t>Resumen del Flujo de Trabajo</w:t>
+      </w:r>
+    </w:p>
+    <w:p>
+      <w:pPr>
+        <w:jc w:val="both"/>
+        <w:rPr>
+          <w:rFonts w:hint="default" w:ascii="Lato Semibold" w:hAnsi="Lato Semibold" w:cs="Lato Semibold" w:eastAsiaTheme="minorHAnsi"/>
+          <w:b w:val="0"/>
+          <w:bCs/>
+          <w:sz w:val="24"/>
+          <w:szCs w:val="24"/>
+          <w:lang w:val="es-MX" w:eastAsia="en-US" w:bidi="ar-SA"/>
+        </w:rPr>
+      </w:pPr>
+      <w:r>
+        <w:rPr>
+          <w:rFonts w:hint="default" w:ascii="Lato Semibold" w:hAnsi="Lato Semibold" w:cs="Lato Semibold" w:eastAsiaTheme="minorHAnsi"/>
+          <w:b w:val="0"/>
+          <w:bCs/>
+          <w:sz w:val="24"/>
+          <w:szCs w:val="24"/>
+          <w:lang w:val="es-MX" w:eastAsia="en-US" w:bidi="ar-SA"/>
+        </w:rPr>
+        <w:t xml:space="preserve">Lectura:     El método leerSociosDesdeArchivo lee un archivo CSV y procesa cada línea para extraer datos, manejando errores en el formato o contenido. Procesamiento:     Los datos se convierten a objetos Socio y se almacenan en una lista. Conversión:     La lista de objetos Socio se transforma en un DefaultTableModel con columnas predefinidas mediante convertirSociosATableModel. Escritura:     Los datos del DefaultTableModel se guardan nuevamente en un archivo CSV mediante guardarTableModelEnArchivo. </w:t>
+      </w:r>
+    </w:p>
+    <w:p>
+      <w:pPr>
+        <w:pStyle w:val="2"/>
+        <w:keepNext/>
+        <w:keepLines/>
+        <w:pageBreakBefore w:val="0"/>
+        <w:widowControl/>
+        <w:kinsoku/>
+        <w:wordWrap/>
+        <w:overflowPunct/>
+        <w:topLinePunct w:val="0"/>
+        <w:autoSpaceDE/>
+        <w:autoSpaceDN/>
+        <w:bidi w:val="0"/>
+        <w:adjustRightInd/>
+        <w:snapToGrid/>
+        <w:spacing w:before="120"/>
+        <w:jc w:val="center"/>
+        <w:textAlignment w:val="auto"/>
+        <w:rPr>
+          <w:rFonts w:hint="default" w:ascii="Lato Semibold" w:hAnsi="Lato Semibold" w:cs="Lato Semibold" w:eastAsiaTheme="minorHAnsi"/>
+          <w:b w:val="0"/>
+          <w:bCs/>
+          <w:color w:val="21385E"/>
+          <w:sz w:val="32"/>
+          <w:szCs w:val="32"/>
+          <w:lang w:val="es-MX" w:eastAsia="en-US" w:bidi="ar-SA"/>
+        </w:rPr>
+      </w:pPr>
+      <w:r>
+        <w:rPr>
+          <w:rFonts w:hint="default" w:ascii="Lato Semibold" w:hAnsi="Lato Semibold" w:cs="Lato Semibold" w:eastAsiaTheme="minorHAnsi"/>
+          <w:b w:val="0"/>
+          <w:bCs/>
+          <w:color w:val="21385E"/>
+          <w:sz w:val="32"/>
+          <w:szCs w:val="32"/>
+          <w:lang w:val="es-MX" w:eastAsia="en-US" w:bidi="ar-SA"/>
+        </w:rPr>
+        <w:t>Reporte Técnico: Clase Socio</w:t>
+      </w:r>
+    </w:p>
+    <w:p>
+      <w:pPr>
+        <w:pStyle w:val="2"/>
+        <w:keepNext/>
+        <w:keepLines/>
+        <w:pageBreakBefore w:val="0"/>
+        <w:widowControl/>
+        <w:kinsoku/>
+        <w:wordWrap/>
+        <w:overflowPunct/>
+        <w:topLinePunct w:val="0"/>
+        <w:autoSpaceDE/>
+        <w:autoSpaceDN/>
+        <w:bidi w:val="0"/>
+        <w:adjustRightInd/>
+        <w:snapToGrid/>
+        <w:spacing w:before="120"/>
+        <w:jc w:val="center"/>
+        <w:textAlignment w:val="auto"/>
+        <w:rPr>
+          <w:rFonts w:hint="default" w:ascii="Lato Semibold" w:hAnsi="Lato Semibold" w:cs="Lato Semibold" w:eastAsiaTheme="minorHAnsi"/>
+          <w:b w:val="0"/>
+          <w:bCs/>
+          <w:color w:val="21385E"/>
+          <w:sz w:val="32"/>
+          <w:szCs w:val="32"/>
+          <w:lang w:val="es-MX" w:eastAsia="en-US" w:bidi="ar-SA"/>
+        </w:rPr>
+      </w:pPr>
+      <w:r>
+        <w:rPr>
+          <w:rFonts w:hint="default" w:ascii="Lato Semibold" w:hAnsi="Lato Semibold" w:cs="Lato Semibold" w:eastAsiaTheme="minorHAnsi"/>
+          <w:b w:val="0"/>
+          <w:bCs/>
+          <w:color w:val="21385E"/>
+          <w:sz w:val="32"/>
+          <w:szCs w:val="32"/>
+          <w:lang w:val="es-MX" w:eastAsia="en-US" w:bidi="ar-SA"/>
+        </w:rPr>
+        <w:t>Nombre de la Clase: Socio</w:t>
+      </w:r>
+    </w:p>
+    <w:p>
+      <w:pPr>
+        <w:ind w:left="0" w:leftChars="0" w:firstLine="660" w:firstLineChars="275"/>
+        <w:jc w:val="both"/>
+        <w:rPr>
+          <w:rFonts w:hint="default" w:ascii="Lato Semibold" w:hAnsi="Lato Semibold" w:cs="Lato Semibold" w:eastAsiaTheme="minorHAnsi"/>
+          <w:b w:val="0"/>
+          <w:bCs/>
+          <w:sz w:val="24"/>
+          <w:szCs w:val="24"/>
+          <w:lang w:val="es-MX" w:eastAsia="en-US" w:bidi="ar-SA"/>
+        </w:rPr>
+      </w:pPr>
+      <w:r>
+        <w:rPr>
+          <w:rFonts w:hint="default" w:ascii="Lato Semibold" w:hAnsi="Lato Semibold" w:cs="Lato Semibold" w:eastAsiaTheme="minorHAnsi"/>
+          <w:b w:val="0"/>
+          <w:bCs/>
+          <w:sz w:val="24"/>
+          <w:szCs w:val="24"/>
+          <w:lang w:val="es-MX" w:eastAsia="en-US" w:bidi="ar-SA"/>
+        </w:rPr>
+        <w:t>Esta clase pertenece al paquete Item y modela la información y comportamientos asociados a un socio, incluyendo atributos personales, estado de la membresía, fechas importantes, y funcionalidades adicionales como manejo de cashback y renovación.</w:t>
+      </w:r>
+    </w:p>
+    <w:p>
+      <w:pPr>
+        <w:ind w:left="0" w:leftChars="0" w:firstLine="660" w:firstLineChars="275"/>
+        <w:jc w:val="both"/>
+        <w:rPr>
+          <w:rFonts w:hint="default" w:ascii="Lato Semibold" w:hAnsi="Lato Semibold" w:cs="Lato Semibold" w:eastAsiaTheme="minorHAnsi"/>
+          <w:b w:val="0"/>
+          <w:bCs/>
+          <w:sz w:val="24"/>
+          <w:szCs w:val="24"/>
+          <w:lang w:eastAsia="en-US" w:bidi="ar-SA"/>
+        </w:rPr>
+      </w:pPr>
+      <w:r>
+        <w:rPr>
+          <w:rFonts w:hint="default" w:ascii="Lato Semibold" w:hAnsi="Lato Semibold" w:cs="Lato Semibold" w:eastAsiaTheme="minorHAnsi"/>
+          <w:b w:val="0"/>
+          <w:bCs/>
+          <w:sz w:val="24"/>
+          <w:szCs w:val="24"/>
+          <w:lang w:val="es-MX" w:eastAsia="en-US" w:bidi="ar-SA"/>
+        </w:rPr>
+        <w:t>Variables Globales Más Importantes</w:t>
+      </w:r>
+      <w:r>
+        <w:rPr>
+          <w:rFonts w:hint="default" w:ascii="Lato Semibold" w:hAnsi="Lato Semibold" w:cs="Lato Semibold"/>
+          <w:b w:val="0"/>
+          <w:bCs/>
+          <w:sz w:val="24"/>
+          <w:szCs w:val="24"/>
+          <w:lang w:eastAsia="en-US" w:bidi="ar-SA"/>
+        </w:rPr>
+        <w:t>:</w:t>
+      </w:r>
+    </w:p>
+    <w:p>
+      <w:pPr>
+        <w:numPr>
+          <w:ilvl w:val="0"/>
+          <w:numId w:val="190"/>
+        </w:numPr>
+        <w:ind w:left="0" w:leftChars="0" w:firstLine="660" w:firstLineChars="275"/>
+        <w:jc w:val="both"/>
+        <w:rPr>
+          <w:rFonts w:hint="default" w:ascii="Lato Semibold" w:hAnsi="Lato Semibold" w:cs="Lato Semibold" w:eastAsiaTheme="minorHAnsi"/>
+          <w:b w:val="0"/>
+          <w:bCs/>
+          <w:sz w:val="24"/>
+          <w:szCs w:val="24"/>
+          <w:lang w:val="es-MX" w:eastAsia="en-US" w:bidi="ar-SA"/>
+        </w:rPr>
+      </w:pPr>
+      <w:r>
+        <w:rPr>
+          <w:rFonts w:hint="default" w:ascii="Lato Semibold" w:hAnsi="Lato Semibold" w:cs="Lato Semibold" w:eastAsiaTheme="minorHAnsi"/>
+          <w:b w:val="0"/>
+          <w:bCs/>
+          <w:sz w:val="24"/>
+          <w:szCs w:val="24"/>
+          <w:lang w:val="es-MX" w:eastAsia="en-US" w:bidi="ar-SA"/>
+        </w:rPr>
+        <w:t>nombre, direccion, telefono, rfc:</w:t>
+      </w:r>
+      <w:r>
+        <w:rPr>
+          <w:rFonts w:hint="default" w:ascii="Lato Semibold" w:hAnsi="Lato Semibold" w:cs="Lato Semibold"/>
+          <w:b w:val="0"/>
+          <w:bCs/>
+          <w:sz w:val="24"/>
+          <w:szCs w:val="24"/>
+          <w:lang w:eastAsia="en-US" w:bidi="ar-SA"/>
+        </w:rPr>
+        <w:t xml:space="preserve"> </w:t>
+      </w:r>
+      <w:r>
+        <w:rPr>
+          <w:rFonts w:hint="default" w:ascii="Lato Semibold" w:hAnsi="Lato Semibold" w:cs="Lato Semibold" w:eastAsiaTheme="minorHAnsi"/>
+          <w:b w:val="0"/>
+          <w:bCs/>
+          <w:sz w:val="24"/>
+          <w:szCs w:val="24"/>
+          <w:lang w:val="es-MX" w:eastAsia="en-US" w:bidi="ar-SA"/>
+        </w:rPr>
+        <w:t>Tipo: String</w:t>
+      </w:r>
+    </w:p>
+    <w:p>
+      <w:pPr>
+        <w:numPr>
+          <w:ilvl w:val="0"/>
+          <w:numId w:val="190"/>
+        </w:numPr>
+        <w:ind w:left="0" w:leftChars="0" w:firstLine="660" w:firstLineChars="275"/>
+        <w:jc w:val="both"/>
+        <w:rPr>
+          <w:rFonts w:hint="default" w:ascii="Lato Semibold" w:hAnsi="Lato Semibold" w:cs="Lato Semibold" w:eastAsiaTheme="minorHAnsi"/>
+          <w:b w:val="0"/>
+          <w:bCs/>
+          <w:sz w:val="24"/>
+          <w:szCs w:val="24"/>
+          <w:lang w:val="es-MX" w:eastAsia="en-US" w:bidi="ar-SA"/>
+        </w:rPr>
+      </w:pPr>
+      <w:r>
+        <w:rPr>
+          <w:rFonts w:hint="default" w:ascii="Lato Semibold" w:hAnsi="Lato Semibold" w:cs="Lato Semibold"/>
+          <w:b w:val="0"/>
+          <w:bCs/>
+          <w:sz w:val="24"/>
+          <w:szCs w:val="24"/>
+          <w:lang w:eastAsia="en-US" w:bidi="ar-SA"/>
+        </w:rPr>
+        <w:t>De</w:t>
+      </w:r>
+      <w:r>
+        <w:rPr>
+          <w:rFonts w:hint="default" w:ascii="Lato Semibold" w:hAnsi="Lato Semibold" w:cs="Lato Semibold" w:eastAsiaTheme="minorHAnsi"/>
+          <w:b w:val="0"/>
+          <w:bCs/>
+          <w:sz w:val="24"/>
+          <w:szCs w:val="24"/>
+          <w:lang w:val="es-MX" w:eastAsia="en-US" w:bidi="ar-SA"/>
+        </w:rPr>
+        <w:t>scripción: Datos básicos del socio.</w:t>
+      </w:r>
+    </w:p>
+    <w:p>
+      <w:pPr>
+        <w:numPr>
+          <w:ilvl w:val="0"/>
+          <w:numId w:val="190"/>
+        </w:numPr>
+        <w:ind w:left="0" w:leftChars="0" w:firstLine="660" w:firstLineChars="275"/>
+        <w:jc w:val="both"/>
+        <w:rPr>
+          <w:rFonts w:hint="default" w:ascii="Lato Semibold" w:hAnsi="Lato Semibold" w:cs="Lato Semibold" w:eastAsiaTheme="minorHAnsi"/>
+          <w:b w:val="0"/>
+          <w:bCs/>
+          <w:sz w:val="24"/>
+          <w:szCs w:val="24"/>
+          <w:lang w:val="es-MX" w:eastAsia="en-US" w:bidi="ar-SA"/>
+        </w:rPr>
+      </w:pPr>
+      <w:r>
+        <w:rPr>
+          <w:rFonts w:hint="default" w:ascii="Lato Semibold" w:hAnsi="Lato Semibold" w:cs="Lato Semibold" w:eastAsiaTheme="minorHAnsi"/>
+          <w:b w:val="0"/>
+          <w:bCs/>
+          <w:sz w:val="24"/>
+          <w:szCs w:val="24"/>
+          <w:lang w:val="es-MX" w:eastAsia="en-US" w:bidi="ar-SA"/>
+        </w:rPr>
+        <w:t>usuarioAdicional1, usuarioAdicional2:     Tipo: String     Descripción: Usuarios adicionales permitidos bajo la misma membresía.</w:t>
+      </w:r>
+    </w:p>
+    <w:p>
+      <w:pPr>
+        <w:numPr>
+          <w:ilvl w:val="0"/>
+          <w:numId w:val="190"/>
+        </w:numPr>
+        <w:ind w:left="0" w:leftChars="0" w:firstLine="660" w:firstLineChars="275"/>
+        <w:jc w:val="both"/>
+        <w:rPr>
+          <w:rFonts w:hint="default" w:ascii="Lato Semibold" w:hAnsi="Lato Semibold" w:cs="Lato Semibold" w:eastAsiaTheme="minorHAnsi"/>
+          <w:b w:val="0"/>
+          <w:bCs/>
+          <w:sz w:val="24"/>
+          <w:szCs w:val="24"/>
+          <w:lang w:val="es-MX" w:eastAsia="en-US" w:bidi="ar-SA"/>
+        </w:rPr>
+      </w:pPr>
+      <w:r>
+        <w:rPr>
+          <w:rFonts w:hint="default" w:ascii="Lato Semibold" w:hAnsi="Lato Semibold" w:cs="Lato Semibold" w:eastAsiaTheme="minorHAnsi"/>
+          <w:b w:val="0"/>
+          <w:bCs/>
+          <w:sz w:val="24"/>
+          <w:szCs w:val="24"/>
+          <w:lang w:val="es-MX" w:eastAsia="en-US" w:bidi="ar-SA"/>
+        </w:rPr>
+        <w:t xml:space="preserve">fechaInicio, fechaRenovacion:     Tipo: LocalDate     Descripción: Fecha de inicio de la membresía y la próxima fecha de renovación.  activa:     Tipo: boolean     Descripción: Indica si la membresía del socio está activa.  tipoMembresia:     Tipo: TipoMembresia (enumeración)     Descripción: Tipo de membresía del socio, que puede ser NORMAL o PREMIUM.  cashback:     Tipo: double     Descripción: Monto acumulado en cashback para socios con membresía PREMIUM. </w:t>
+      </w:r>
+    </w:p>
+    <w:p>
+      <w:pPr>
+        <w:ind w:left="0" w:leftChars="0" w:firstLine="660" w:firstLineChars="275"/>
+        <w:jc w:val="both"/>
+        <w:rPr>
+          <w:rFonts w:hint="default" w:ascii="Lato Semibold" w:hAnsi="Lato Semibold" w:cs="Lato Semibold" w:eastAsiaTheme="minorHAnsi"/>
+          <w:b w:val="0"/>
+          <w:bCs/>
+          <w:sz w:val="24"/>
+          <w:szCs w:val="24"/>
+          <w:lang w:val="es-MX" w:eastAsia="en-US" w:bidi="ar-SA"/>
+        </w:rPr>
+      </w:pPr>
+      <w:r>
+        <w:rPr>
+          <w:rFonts w:hint="default" w:ascii="Lato Semibold" w:hAnsi="Lato Semibold" w:cs="Lato Semibold" w:eastAsiaTheme="minorHAnsi"/>
+          <w:b w:val="0"/>
+          <w:bCs/>
+          <w:sz w:val="24"/>
+          <w:szCs w:val="24"/>
+          <w:lang w:val="es-MX" w:eastAsia="en-US" w:bidi="ar-SA"/>
+        </w:rPr>
+        <w:t>Enumeración TipoMembresia</w:t>
+      </w:r>
+    </w:p>
+    <w:p>
+      <w:pPr>
+        <w:ind w:left="0" w:leftChars="0" w:firstLine="660" w:firstLineChars="275"/>
+        <w:jc w:val="both"/>
+        <w:rPr>
+          <w:rFonts w:hint="default" w:ascii="Lato Semibold" w:hAnsi="Lato Semibold" w:cs="Lato Semibold" w:eastAsiaTheme="minorHAnsi"/>
+          <w:b w:val="0"/>
+          <w:bCs/>
+          <w:sz w:val="24"/>
+          <w:szCs w:val="24"/>
+          <w:lang w:val="es-MX" w:eastAsia="en-US" w:bidi="ar-SA"/>
+        </w:rPr>
+      </w:pPr>
+      <w:r>
+        <w:rPr>
+          <w:rFonts w:hint="default" w:ascii="Lato Semibold" w:hAnsi="Lato Semibold" w:cs="Lato Semibold" w:eastAsiaTheme="minorHAnsi"/>
+          <w:b w:val="0"/>
+          <w:bCs/>
+          <w:sz w:val="24"/>
+          <w:szCs w:val="24"/>
+          <w:lang w:val="es-MX" w:eastAsia="en-US" w:bidi="ar-SA"/>
+        </w:rPr>
+        <w:t xml:space="preserve">Propósito:     Representa los tipos de membresía disponibles: NORMAL y PREMIUM. Atributo Asociado:     costo: Representa el costo anual de la membresía. Método Importante:     getCosto:         Retorna el costo asociado al tipo de membresía. </w:t>
+      </w:r>
+    </w:p>
+    <w:p>
+      <w:pPr>
+        <w:ind w:left="0" w:leftChars="0" w:firstLine="660" w:firstLineChars="275"/>
+        <w:jc w:val="both"/>
+        <w:rPr>
+          <w:rFonts w:hint="default" w:ascii="Lato Semibold" w:hAnsi="Lato Semibold" w:cs="Lato Semibold" w:eastAsiaTheme="minorHAnsi"/>
+          <w:b w:val="0"/>
+          <w:bCs/>
+          <w:sz w:val="24"/>
+          <w:szCs w:val="24"/>
+          <w:lang w:val="es-MX" w:eastAsia="en-US" w:bidi="ar-SA"/>
+        </w:rPr>
+      </w:pPr>
+      <w:r>
+        <w:rPr>
+          <w:rFonts w:hint="default" w:ascii="Lato Semibold" w:hAnsi="Lato Semibold" w:cs="Lato Semibold" w:eastAsiaTheme="minorHAnsi"/>
+          <w:b w:val="0"/>
+          <w:bCs/>
+          <w:sz w:val="24"/>
+          <w:szCs w:val="24"/>
+          <w:lang w:val="es-MX" w:eastAsia="en-US" w:bidi="ar-SA"/>
+        </w:rPr>
+        <w:t>Métodos Más Importantes</w:t>
+      </w:r>
+    </w:p>
+    <w:p>
+      <w:pPr>
+        <w:numPr>
+          <w:ilvl w:val="0"/>
+          <w:numId w:val="191"/>
+        </w:numPr>
+        <w:ind w:left="0" w:leftChars="0" w:firstLine="660" w:firstLineChars="275"/>
+        <w:jc w:val="both"/>
+        <w:rPr>
+          <w:rFonts w:hint="default" w:ascii="Lato Semibold" w:hAnsi="Lato Semibold" w:cs="Lato Semibold" w:eastAsiaTheme="minorHAnsi"/>
+          <w:b w:val="0"/>
+          <w:bCs/>
+          <w:sz w:val="24"/>
+          <w:szCs w:val="24"/>
+          <w:lang w:val="es-MX" w:eastAsia="en-US" w:bidi="ar-SA"/>
+        </w:rPr>
+      </w:pPr>
+      <w:r>
+        <w:rPr>
+          <w:rFonts w:hint="default" w:ascii="Lato Semibold" w:hAnsi="Lato Semibold" w:cs="Lato Semibold" w:eastAsiaTheme="minorHAnsi"/>
+          <w:b w:val="0"/>
+          <w:bCs/>
+          <w:sz w:val="24"/>
+          <w:szCs w:val="24"/>
+          <w:lang w:val="es-MX" w:eastAsia="en-US" w:bidi="ar-SA"/>
+        </w:rPr>
+        <w:t>Constructores</w:t>
+      </w:r>
+    </w:p>
+    <w:p>
+      <w:pPr>
+        <w:numPr>
+          <w:ilvl w:val="1"/>
+          <w:numId w:val="191"/>
+        </w:numPr>
+        <w:ind w:left="420" w:leftChars="0" w:firstLine="660" w:firstLineChars="275"/>
+        <w:jc w:val="both"/>
+        <w:rPr>
+          <w:rFonts w:hint="default" w:ascii="Lato Semibold" w:hAnsi="Lato Semibold" w:cs="Lato Semibold" w:eastAsiaTheme="minorHAnsi"/>
+          <w:b w:val="0"/>
+          <w:bCs/>
+          <w:sz w:val="24"/>
+          <w:szCs w:val="24"/>
+          <w:lang w:val="es-MX" w:eastAsia="en-US" w:bidi="ar-SA"/>
+        </w:rPr>
+      </w:pPr>
+      <w:r>
+        <w:rPr>
+          <w:rFonts w:hint="default" w:ascii="Lato Semibold" w:hAnsi="Lato Semibold" w:cs="Lato Semibold" w:eastAsiaTheme="minorHAnsi"/>
+          <w:b w:val="0"/>
+          <w:bCs/>
+          <w:sz w:val="24"/>
+          <w:szCs w:val="24"/>
+          <w:lang w:val="es-MX" w:eastAsia="en-US" w:bidi="ar-SA"/>
+        </w:rPr>
+        <w:t>Constructor Principal:     Recibe todos los atributos necesarios para crear un objeto Socio.</w:t>
+      </w:r>
+      <w:r>
+        <w:rPr>
+          <w:rFonts w:hint="default" w:ascii="Lato Semibold" w:hAnsi="Lato Semibold" w:cs="Lato Semibold"/>
+          <w:b w:val="0"/>
+          <w:bCs/>
+          <w:sz w:val="24"/>
+          <w:szCs w:val="24"/>
+          <w:lang w:eastAsia="en-US" w:bidi="ar-SA"/>
+        </w:rPr>
+        <w:t xml:space="preserve"> </w:t>
+      </w:r>
+      <w:r>
+        <w:rPr>
+          <w:rFonts w:hint="default" w:ascii="Lato Semibold" w:hAnsi="Lato Semibold" w:cs="Lato Semibold" w:eastAsiaTheme="minorHAnsi"/>
+          <w:b w:val="0"/>
+          <w:bCs/>
+          <w:sz w:val="24"/>
+          <w:szCs w:val="24"/>
+          <w:lang w:val="es-MX" w:eastAsia="en-US" w:bidi="ar-SA"/>
+        </w:rPr>
+        <w:t>Inicializa fechas (fechaInicio y fechaRenovacion) y activa la membresía por defecto. Constructor Simplificado:</w:t>
+      </w:r>
+      <w:r>
+        <w:rPr>
+          <w:rFonts w:hint="default" w:ascii="Lato Semibold" w:hAnsi="Lato Semibold" w:cs="Lato Semibold"/>
+          <w:b w:val="0"/>
+          <w:bCs/>
+          <w:sz w:val="24"/>
+          <w:szCs w:val="24"/>
+          <w:lang w:eastAsia="en-US" w:bidi="ar-SA"/>
+        </w:rPr>
+        <w:t xml:space="preserve"> </w:t>
+      </w:r>
+      <w:r>
+        <w:rPr>
+          <w:rFonts w:hint="default" w:ascii="Lato Semibold" w:hAnsi="Lato Semibold" w:cs="Lato Semibold" w:eastAsiaTheme="minorHAnsi"/>
+          <w:b w:val="0"/>
+          <w:bCs/>
+          <w:sz w:val="24"/>
+          <w:szCs w:val="24"/>
+          <w:lang w:val="es-MX" w:eastAsia="en-US" w:bidi="ar-SA"/>
+        </w:rPr>
+        <w:t xml:space="preserve">Excluye los campos usuarioAdicional1, usuarioAdicional2 y permite usar la fecha actual como fecha de inicio. </w:t>
+      </w:r>
+    </w:p>
+    <w:p>
+      <w:pPr>
+        <w:numPr>
+          <w:ilvl w:val="0"/>
+          <w:numId w:val="191"/>
+        </w:numPr>
+        <w:ind w:left="0" w:leftChars="0" w:firstLine="660" w:firstLineChars="275"/>
+        <w:jc w:val="both"/>
+        <w:rPr>
+          <w:rFonts w:hint="default" w:ascii="Lato Semibold" w:hAnsi="Lato Semibold" w:cs="Lato Semibold" w:eastAsiaTheme="minorHAnsi"/>
+          <w:b w:val="0"/>
+          <w:bCs/>
+          <w:sz w:val="24"/>
+          <w:szCs w:val="24"/>
+          <w:lang w:val="es-MX" w:eastAsia="en-US" w:bidi="ar-SA"/>
+        </w:rPr>
+      </w:pPr>
+      <w:r>
+        <w:rPr>
+          <w:rFonts w:hint="default" w:ascii="Lato Semibold" w:hAnsi="Lato Semibold" w:cs="Lato Semibold" w:eastAsiaTheme="minorHAnsi"/>
+          <w:b w:val="0"/>
+          <w:bCs/>
+          <w:sz w:val="24"/>
+          <w:szCs w:val="24"/>
+          <w:lang w:val="es-MX" w:eastAsia="en-US" w:bidi="ar-SA"/>
+        </w:rPr>
+        <w:t>convertirAMembresia</w:t>
+      </w:r>
+    </w:p>
+    <w:p>
+      <w:pPr>
+        <w:numPr>
+          <w:ilvl w:val="1"/>
+          <w:numId w:val="191"/>
+        </w:numPr>
+        <w:ind w:left="420" w:leftChars="0" w:firstLine="660" w:firstLineChars="275"/>
+        <w:jc w:val="both"/>
+        <w:rPr>
+          <w:rFonts w:hint="default" w:ascii="Lato Semibold" w:hAnsi="Lato Semibold" w:cs="Lato Semibold" w:eastAsiaTheme="minorHAnsi"/>
+          <w:b w:val="0"/>
+          <w:bCs/>
+          <w:sz w:val="24"/>
+          <w:szCs w:val="24"/>
+          <w:lang w:val="es-MX" w:eastAsia="en-US" w:bidi="ar-SA"/>
+        </w:rPr>
+      </w:pPr>
+      <w:r>
+        <w:rPr>
+          <w:rFonts w:hint="default" w:ascii="Lato Semibold" w:hAnsi="Lato Semibold" w:cs="Lato Semibold" w:eastAsiaTheme="minorHAnsi"/>
+          <w:b w:val="0"/>
+          <w:bCs/>
+          <w:sz w:val="24"/>
+          <w:szCs w:val="24"/>
+          <w:lang w:val="es-MX" w:eastAsia="en-US" w:bidi="ar-SA"/>
+        </w:rPr>
+        <w:t xml:space="preserve">Propósito:     Convierte una cadena de texto a un valor de la enumeración TipoMembresia. Parámetros:     String entrada: Texto que representa el tipo de membresía. Retorno:     Un valor de TipoMembresia correspondiente a la entrada. Detalles:     Reconoce variantes comunes del texto (NORMAL, NORM, NRM, PREMIUM, PREM, PRM).     Lanza una excepción IllegalArgumentException si la entrada es inválida. </w:t>
+      </w:r>
+    </w:p>
+    <w:p>
+      <w:pPr>
+        <w:numPr>
+          <w:ilvl w:val="0"/>
+          <w:numId w:val="191"/>
+        </w:numPr>
+        <w:ind w:left="0" w:leftChars="0" w:firstLine="660" w:firstLineChars="275"/>
+        <w:jc w:val="both"/>
+        <w:rPr>
+          <w:rFonts w:hint="default" w:ascii="Lato Semibold" w:hAnsi="Lato Semibold" w:cs="Lato Semibold" w:eastAsiaTheme="minorHAnsi"/>
+          <w:b w:val="0"/>
+          <w:bCs/>
+          <w:sz w:val="24"/>
+          <w:szCs w:val="24"/>
+          <w:lang w:val="es-MX" w:eastAsia="en-US" w:bidi="ar-SA"/>
+        </w:rPr>
+      </w:pPr>
+      <w:r>
+        <w:rPr>
+          <w:rFonts w:hint="default" w:ascii="Lato Semibold" w:hAnsi="Lato Semibold" w:cs="Lato Semibold" w:eastAsiaTheme="minorHAnsi"/>
+          <w:b w:val="0"/>
+          <w:bCs/>
+          <w:sz w:val="24"/>
+          <w:szCs w:val="24"/>
+          <w:lang w:val="es-MX" w:eastAsia="en-US" w:bidi="ar-SA"/>
+        </w:rPr>
+        <w:t>isMembresiaActiva</w:t>
+      </w:r>
+    </w:p>
+    <w:p>
+      <w:pPr>
+        <w:numPr>
+          <w:ilvl w:val="1"/>
+          <w:numId w:val="191"/>
+        </w:numPr>
+        <w:ind w:left="420" w:leftChars="0" w:firstLine="660" w:firstLineChars="275"/>
+        <w:jc w:val="both"/>
+        <w:rPr>
+          <w:rFonts w:hint="default" w:ascii="Lato Semibold" w:hAnsi="Lato Semibold" w:cs="Lato Semibold" w:eastAsiaTheme="minorHAnsi"/>
+          <w:b w:val="0"/>
+          <w:bCs/>
+          <w:sz w:val="24"/>
+          <w:szCs w:val="24"/>
+          <w:lang w:val="es-MX" w:eastAsia="en-US" w:bidi="ar-SA"/>
+        </w:rPr>
+      </w:pPr>
+      <w:r>
+        <w:rPr>
+          <w:rFonts w:hint="default" w:ascii="Lato Semibold" w:hAnsi="Lato Semibold" w:cs="Lato Semibold" w:eastAsiaTheme="minorHAnsi"/>
+          <w:b w:val="0"/>
+          <w:bCs/>
+          <w:sz w:val="24"/>
+          <w:szCs w:val="24"/>
+          <w:lang w:val="es-MX" w:eastAsia="en-US" w:bidi="ar-SA"/>
+        </w:rPr>
+        <w:t xml:space="preserve">Propósito:     Verifica si la membresía sigue activa, comparando la fecha de renovación con la fecha actual. Retorno:     Un valor booleano indicando si la membresía está activa. </w:t>
+      </w:r>
+    </w:p>
+    <w:p>
+      <w:pPr>
+        <w:numPr>
+          <w:ilvl w:val="0"/>
+          <w:numId w:val="191"/>
+        </w:numPr>
+        <w:ind w:left="0" w:leftChars="0" w:firstLine="660" w:firstLineChars="275"/>
+        <w:jc w:val="both"/>
+        <w:rPr>
+          <w:rFonts w:hint="default" w:ascii="Lato Semibold" w:hAnsi="Lato Semibold" w:cs="Lato Semibold" w:eastAsiaTheme="minorHAnsi"/>
+          <w:b w:val="0"/>
+          <w:bCs/>
+          <w:sz w:val="24"/>
+          <w:szCs w:val="24"/>
+          <w:lang w:val="es-MX" w:eastAsia="en-US" w:bidi="ar-SA"/>
+        </w:rPr>
+      </w:pPr>
+      <w:r>
+        <w:rPr>
+          <w:rFonts w:hint="default" w:ascii="Lato Semibold" w:hAnsi="Lato Semibold" w:cs="Lato Semibold" w:eastAsiaTheme="minorHAnsi"/>
+          <w:b w:val="0"/>
+          <w:bCs/>
+          <w:sz w:val="24"/>
+          <w:szCs w:val="24"/>
+          <w:lang w:val="es-MX" w:eastAsia="en-US" w:bidi="ar-SA"/>
+        </w:rPr>
+        <w:t>agregarCashback</w:t>
+      </w:r>
+    </w:p>
+    <w:p>
+      <w:pPr>
+        <w:numPr>
+          <w:ilvl w:val="1"/>
+          <w:numId w:val="191"/>
+        </w:numPr>
+        <w:ind w:left="420" w:leftChars="0" w:firstLine="660" w:firstLineChars="275"/>
+        <w:jc w:val="both"/>
+        <w:rPr>
+          <w:rFonts w:hint="default" w:ascii="Lato Semibold" w:hAnsi="Lato Semibold" w:cs="Lato Semibold" w:eastAsiaTheme="minorHAnsi"/>
+          <w:b w:val="0"/>
+          <w:bCs/>
+          <w:sz w:val="24"/>
+          <w:szCs w:val="24"/>
+          <w:lang w:val="es-MX" w:eastAsia="en-US" w:bidi="ar-SA"/>
+        </w:rPr>
+      </w:pPr>
+      <w:r>
+        <w:rPr>
+          <w:rFonts w:hint="default" w:ascii="Lato Semibold" w:hAnsi="Lato Semibold" w:cs="Lato Semibold" w:eastAsiaTheme="minorHAnsi"/>
+          <w:b w:val="0"/>
+          <w:bCs/>
+          <w:sz w:val="24"/>
+          <w:szCs w:val="24"/>
+          <w:lang w:val="es-MX" w:eastAsia="en-US" w:bidi="ar-SA"/>
+        </w:rPr>
+        <w:t xml:space="preserve">Propósito:     Calcula y agrega cashback al socio si su membresía es PREMIUM. Parámetros:     double montoCompra: Monto de la compra realizada. Detalles:     El cashback se calcula como el 5% del monto de la compra. </w:t>
+      </w:r>
+    </w:p>
+    <w:p>
+      <w:pPr>
+        <w:numPr>
+          <w:ilvl w:val="0"/>
+          <w:numId w:val="191"/>
+        </w:numPr>
+        <w:ind w:left="0" w:leftChars="0" w:firstLine="660" w:firstLineChars="275"/>
+        <w:jc w:val="both"/>
+        <w:rPr>
+          <w:rFonts w:hint="default" w:ascii="Lato Semibold" w:hAnsi="Lato Semibold" w:cs="Lato Semibold" w:eastAsiaTheme="minorHAnsi"/>
+          <w:b w:val="0"/>
+          <w:bCs/>
+          <w:sz w:val="24"/>
+          <w:szCs w:val="24"/>
+          <w:lang w:val="es-MX" w:eastAsia="en-US" w:bidi="ar-SA"/>
+        </w:rPr>
+      </w:pPr>
+      <w:r>
+        <w:rPr>
+          <w:rFonts w:hint="default" w:ascii="Lato Semibold" w:hAnsi="Lato Semibold" w:cs="Lato Semibold" w:eastAsiaTheme="minorHAnsi"/>
+          <w:b w:val="0"/>
+          <w:bCs/>
+          <w:sz w:val="24"/>
+          <w:szCs w:val="24"/>
+          <w:lang w:val="es-MX" w:eastAsia="en-US" w:bidi="ar-SA"/>
+        </w:rPr>
+        <w:t>usarCashback</w:t>
+      </w:r>
+    </w:p>
+    <w:p>
+      <w:pPr>
+        <w:numPr>
+          <w:ilvl w:val="1"/>
+          <w:numId w:val="191"/>
+        </w:numPr>
+        <w:ind w:left="420" w:leftChars="0" w:firstLine="660" w:firstLineChars="275"/>
+        <w:jc w:val="both"/>
+        <w:rPr>
+          <w:rFonts w:hint="default" w:ascii="Lato Semibold" w:hAnsi="Lato Semibold" w:cs="Lato Semibold" w:eastAsiaTheme="minorHAnsi"/>
+          <w:b w:val="0"/>
+          <w:bCs/>
+          <w:sz w:val="24"/>
+          <w:szCs w:val="24"/>
+          <w:lang w:val="es-MX" w:eastAsia="en-US" w:bidi="ar-SA"/>
+        </w:rPr>
+      </w:pPr>
+      <w:r>
+        <w:rPr>
+          <w:rFonts w:hint="default" w:ascii="Lato Semibold" w:hAnsi="Lato Semibold" w:cs="Lato Semibold" w:eastAsiaTheme="minorHAnsi"/>
+          <w:b w:val="0"/>
+          <w:bCs/>
+          <w:sz w:val="24"/>
+          <w:szCs w:val="24"/>
+          <w:lang w:val="es-MX" w:eastAsia="en-US" w:bidi="ar-SA"/>
+        </w:rPr>
+        <w:t xml:space="preserve">Propósito:     Permite al socio usar parte de su cashback acumulado. Parámetros:     double monto: Monto a descontar del cashback. Retorno:     Un valor booleano que indica si la operación fue exitosa (el cashback disponible es suficiente). </w:t>
+      </w:r>
+    </w:p>
+    <w:p>
+      <w:pPr>
+        <w:numPr>
+          <w:ilvl w:val="0"/>
+          <w:numId w:val="191"/>
+        </w:numPr>
+        <w:ind w:left="0" w:leftChars="0" w:firstLine="660" w:firstLineChars="275"/>
+        <w:jc w:val="both"/>
+        <w:rPr>
+          <w:rFonts w:hint="default" w:ascii="Lato Semibold" w:hAnsi="Lato Semibold" w:cs="Lato Semibold" w:eastAsiaTheme="minorHAnsi"/>
+          <w:b w:val="0"/>
+          <w:bCs/>
+          <w:sz w:val="24"/>
+          <w:szCs w:val="24"/>
+          <w:lang w:val="es-MX" w:eastAsia="en-US" w:bidi="ar-SA"/>
+        </w:rPr>
+      </w:pPr>
+      <w:r>
+        <w:rPr>
+          <w:rFonts w:hint="default" w:ascii="Lato Semibold" w:hAnsi="Lato Semibold" w:cs="Lato Semibold" w:eastAsiaTheme="minorHAnsi"/>
+          <w:b w:val="0"/>
+          <w:bCs/>
+          <w:sz w:val="24"/>
+          <w:szCs w:val="24"/>
+          <w:lang w:val="es-MX" w:eastAsia="en-US" w:bidi="ar-SA"/>
+        </w:rPr>
+        <w:t>renovarMembresia</w:t>
+      </w:r>
+    </w:p>
+    <w:p>
+      <w:pPr>
+        <w:numPr>
+          <w:ilvl w:val="1"/>
+          <w:numId w:val="191"/>
+        </w:numPr>
+        <w:ind w:left="420" w:leftChars="0" w:firstLine="660" w:firstLineChars="275"/>
+        <w:jc w:val="both"/>
+        <w:rPr>
+          <w:rFonts w:hint="default" w:ascii="Lato Semibold" w:hAnsi="Lato Semibold" w:cs="Lato Semibold" w:eastAsiaTheme="minorHAnsi"/>
+          <w:b w:val="0"/>
+          <w:bCs/>
+          <w:sz w:val="24"/>
+          <w:szCs w:val="24"/>
+          <w:lang w:val="es-MX" w:eastAsia="en-US" w:bidi="ar-SA"/>
+        </w:rPr>
+      </w:pPr>
+      <w:r>
+        <w:rPr>
+          <w:rFonts w:hint="default" w:ascii="Lato Semibold" w:hAnsi="Lato Semibold" w:cs="Lato Semibold" w:eastAsiaTheme="minorHAnsi"/>
+          <w:b w:val="0"/>
+          <w:bCs/>
+          <w:sz w:val="24"/>
+          <w:szCs w:val="24"/>
+          <w:lang w:val="es-MX" w:eastAsia="en-US" w:bidi="ar-SA"/>
+        </w:rPr>
+        <w:t xml:space="preserve">Propósito:     Extiende la fecha de renovación de la membresía por un año y la activa nuevamente. </w:t>
+      </w:r>
+    </w:p>
+    <w:p>
+      <w:pPr>
+        <w:numPr>
+          <w:ilvl w:val="0"/>
+          <w:numId w:val="191"/>
+        </w:numPr>
+        <w:ind w:left="0" w:leftChars="0" w:firstLine="660" w:firstLineChars="275"/>
+        <w:jc w:val="both"/>
+        <w:rPr>
+          <w:rFonts w:hint="default" w:ascii="Lato Semibold" w:hAnsi="Lato Semibold" w:cs="Lato Semibold" w:eastAsiaTheme="minorHAnsi"/>
+          <w:b w:val="0"/>
+          <w:bCs/>
+          <w:sz w:val="24"/>
+          <w:szCs w:val="24"/>
+          <w:lang w:val="es-MX" w:eastAsia="en-US" w:bidi="ar-SA"/>
+        </w:rPr>
+      </w:pPr>
+      <w:r>
+        <w:rPr>
+          <w:rFonts w:hint="default" w:ascii="Lato Semibold" w:hAnsi="Lato Semibold" w:cs="Lato Semibold" w:eastAsiaTheme="minorHAnsi"/>
+          <w:b w:val="0"/>
+          <w:bCs/>
+          <w:sz w:val="24"/>
+          <w:szCs w:val="24"/>
+          <w:lang w:val="es-MX" w:eastAsia="en-US" w:bidi="ar-SA"/>
+        </w:rPr>
+        <w:t>getDiasHastaRenovacion</w:t>
+      </w:r>
+    </w:p>
+    <w:p>
+      <w:pPr>
+        <w:numPr>
+          <w:ilvl w:val="1"/>
+          <w:numId w:val="191"/>
+        </w:numPr>
+        <w:ind w:left="420" w:leftChars="0" w:firstLine="660" w:firstLineChars="275"/>
+        <w:jc w:val="both"/>
+        <w:rPr>
+          <w:rFonts w:hint="default" w:ascii="Lato Semibold" w:hAnsi="Lato Semibold" w:cs="Lato Semibold" w:eastAsiaTheme="minorHAnsi"/>
+          <w:b w:val="0"/>
+          <w:bCs/>
+          <w:sz w:val="24"/>
+          <w:szCs w:val="24"/>
+          <w:lang w:val="es-MX" w:eastAsia="en-US" w:bidi="ar-SA"/>
+        </w:rPr>
+      </w:pPr>
+      <w:r>
+        <w:rPr>
+          <w:rFonts w:hint="default" w:ascii="Lato Semibold" w:hAnsi="Lato Semibold" w:cs="Lato Semibold" w:eastAsiaTheme="minorHAnsi"/>
+          <w:b w:val="0"/>
+          <w:bCs/>
+          <w:sz w:val="24"/>
+          <w:szCs w:val="24"/>
+          <w:lang w:val="es-MX" w:eastAsia="en-US" w:bidi="ar-SA"/>
+        </w:rPr>
+        <w:t xml:space="preserve">Propósito:     Calcula la cantidad de días restantes hasta la fecha de renovación de la membresía. Retorno:     Un valor long que representa los días hasta la renovación. </w:t>
+      </w:r>
+    </w:p>
+    <w:p>
+      <w:pPr>
+        <w:numPr>
+          <w:ilvl w:val="0"/>
+          <w:numId w:val="191"/>
+        </w:numPr>
+        <w:ind w:left="0" w:leftChars="0" w:firstLine="660" w:firstLineChars="275"/>
+        <w:jc w:val="both"/>
+        <w:rPr>
+          <w:rFonts w:hint="default" w:ascii="Lato Semibold" w:hAnsi="Lato Semibold" w:cs="Lato Semibold" w:eastAsiaTheme="minorHAnsi"/>
+          <w:b w:val="0"/>
+          <w:bCs/>
+          <w:sz w:val="24"/>
+          <w:szCs w:val="24"/>
+          <w:lang w:val="es-MX" w:eastAsia="en-US" w:bidi="ar-SA"/>
+        </w:rPr>
+      </w:pPr>
+      <w:r>
+        <w:rPr>
+          <w:rFonts w:hint="default" w:ascii="Lato Semibold" w:hAnsi="Lato Semibold" w:cs="Lato Semibold" w:eastAsiaTheme="minorHAnsi"/>
+          <w:b w:val="0"/>
+          <w:bCs/>
+          <w:sz w:val="24"/>
+          <w:szCs w:val="24"/>
+          <w:lang w:val="es-MX" w:eastAsia="en-US" w:bidi="ar-SA"/>
+        </w:rPr>
+        <w:t>toString</w:t>
+      </w:r>
+    </w:p>
+    <w:p>
+      <w:pPr>
+        <w:numPr>
+          <w:ilvl w:val="1"/>
+          <w:numId w:val="191"/>
+        </w:numPr>
+        <w:ind w:left="420" w:leftChars="0" w:firstLine="660" w:firstLineChars="275"/>
+        <w:jc w:val="both"/>
+        <w:rPr>
+          <w:rFonts w:hint="default" w:ascii="Lato Semibold" w:hAnsi="Lato Semibold" w:cs="Lato Semibold" w:eastAsiaTheme="minorHAnsi"/>
+          <w:b w:val="0"/>
+          <w:bCs/>
+          <w:sz w:val="24"/>
+          <w:szCs w:val="24"/>
+          <w:lang w:val="es-MX" w:eastAsia="en-US" w:bidi="ar-SA"/>
+        </w:rPr>
+      </w:pPr>
+      <w:r>
+        <w:rPr>
+          <w:rFonts w:hint="default" w:ascii="Lato Semibold" w:hAnsi="Lato Semibold" w:cs="Lato Semibold" w:eastAsiaTheme="minorHAnsi"/>
+          <w:b w:val="0"/>
+          <w:bCs/>
+          <w:sz w:val="24"/>
+          <w:szCs w:val="24"/>
+          <w:lang w:val="es-MX" w:eastAsia="en-US" w:bidi="ar-SA"/>
+        </w:rPr>
+        <w:t>Propósito:</w:t>
+      </w:r>
+      <w:r>
+        <w:rPr>
+          <w:rFonts w:hint="default" w:ascii="Lato Semibold" w:hAnsi="Lato Semibold" w:cs="Lato Semibold"/>
+          <w:b w:val="0"/>
+          <w:bCs/>
+          <w:sz w:val="24"/>
+          <w:szCs w:val="24"/>
+          <w:lang w:eastAsia="en-US" w:bidi="ar-SA"/>
+        </w:rPr>
+        <w:t xml:space="preserve"> </w:t>
+      </w:r>
+      <w:r>
+        <w:rPr>
+          <w:rFonts w:hint="default" w:ascii="Lato Semibold" w:hAnsi="Lato Semibold" w:cs="Lato Semibold" w:eastAsiaTheme="minorHAnsi"/>
+          <w:b w:val="0"/>
+          <w:bCs/>
+          <w:sz w:val="24"/>
+          <w:szCs w:val="24"/>
+          <w:lang w:val="es-MX" w:eastAsia="en-US" w:bidi="ar-SA"/>
+        </w:rPr>
+        <w:t xml:space="preserve">Retorna una representación en texto del objeto Socio, incluyendo datos clave como el nombre, tipo de membresía, fecha de renovación y estado. </w:t>
+      </w:r>
+    </w:p>
+    <w:p>
+      <w:pPr>
+        <w:ind w:left="0" w:leftChars="0" w:firstLine="660" w:firstLineChars="275"/>
+        <w:jc w:val="both"/>
+        <w:rPr>
+          <w:rFonts w:hint="default" w:ascii="Lato Semibold" w:hAnsi="Lato Semibold" w:cs="Lato Semibold"/>
+          <w:b w:val="0"/>
+          <w:bCs/>
+          <w:sz w:val="24"/>
+          <w:szCs w:val="24"/>
+          <w:lang w:eastAsia="en-US" w:bidi="ar-SA"/>
+        </w:rPr>
+      </w:pPr>
+      <w:r>
+        <w:rPr>
+          <w:rFonts w:hint="default" w:ascii="Lato Semibold" w:hAnsi="Lato Semibold" w:cs="Lato Semibold" w:eastAsiaTheme="minorHAnsi"/>
+          <w:b w:val="0"/>
+          <w:bCs/>
+          <w:sz w:val="24"/>
+          <w:szCs w:val="24"/>
+          <w:lang w:val="es-MX" w:eastAsia="en-US" w:bidi="ar-SA"/>
+        </w:rPr>
+        <w:t>Estructuras de Control Relevantes</w:t>
+      </w:r>
+      <w:r>
+        <w:rPr>
+          <w:rFonts w:hint="default" w:ascii="Lato Semibold" w:hAnsi="Lato Semibold" w:cs="Lato Semibold"/>
+          <w:b w:val="0"/>
+          <w:bCs/>
+          <w:sz w:val="24"/>
+          <w:szCs w:val="24"/>
+          <w:lang w:eastAsia="en-US" w:bidi="ar-SA"/>
+        </w:rPr>
+        <w:t>:</w:t>
+      </w:r>
+    </w:p>
+    <w:p>
+      <w:pPr>
+        <w:numPr>
+          <w:ilvl w:val="0"/>
+          <w:numId w:val="192"/>
+        </w:numPr>
+        <w:ind w:left="0" w:leftChars="0" w:firstLine="660" w:firstLineChars="275"/>
+        <w:jc w:val="both"/>
+        <w:rPr>
+          <w:rFonts w:hint="default" w:ascii="Lato Semibold" w:hAnsi="Lato Semibold" w:cs="Lato Semibold" w:eastAsiaTheme="minorHAnsi"/>
+          <w:b w:val="0"/>
+          <w:bCs/>
+          <w:sz w:val="24"/>
+          <w:szCs w:val="24"/>
+          <w:lang w:val="es-MX" w:eastAsia="en-US" w:bidi="ar-SA"/>
+        </w:rPr>
+      </w:pPr>
+      <w:r>
+        <w:rPr>
+          <w:rFonts w:hint="default" w:ascii="Lato Semibold" w:hAnsi="Lato Semibold" w:cs="Lato Semibold" w:eastAsiaTheme="minorHAnsi"/>
+          <w:b w:val="0"/>
+          <w:bCs/>
+          <w:sz w:val="24"/>
+          <w:szCs w:val="24"/>
+          <w:lang w:val="es-MX" w:eastAsia="en-US" w:bidi="ar-SA"/>
+        </w:rPr>
+        <w:t>Control de Inicialización en Constructores</w:t>
+      </w:r>
+    </w:p>
+    <w:p>
+      <w:pPr>
+        <w:numPr>
+          <w:ilvl w:val="1"/>
+          <w:numId w:val="192"/>
+        </w:numPr>
+        <w:ind w:left="420" w:leftChars="0" w:firstLine="660" w:firstLineChars="275"/>
+        <w:jc w:val="both"/>
+        <w:rPr>
+          <w:rFonts w:hint="default" w:ascii="Lato Semibold" w:hAnsi="Lato Semibold" w:cs="Lato Semibold" w:eastAsiaTheme="minorHAnsi"/>
+          <w:b w:val="0"/>
+          <w:bCs/>
+          <w:sz w:val="24"/>
+          <w:szCs w:val="24"/>
+          <w:lang w:val="es-MX" w:eastAsia="en-US" w:bidi="ar-SA"/>
+        </w:rPr>
+      </w:pPr>
+      <w:r>
+        <w:rPr>
+          <w:rFonts w:hint="default" w:ascii="Lato Semibold" w:hAnsi="Lato Semibold" w:cs="Lato Semibold" w:eastAsiaTheme="minorHAnsi"/>
+          <w:b w:val="0"/>
+          <w:bCs/>
+          <w:sz w:val="24"/>
+          <w:szCs w:val="24"/>
+          <w:lang w:val="es-MX" w:eastAsia="en-US" w:bidi="ar-SA"/>
+        </w:rPr>
+        <w:t xml:space="preserve">Propósito:     Garantizar valores predeterminados válidos. </w:t>
+      </w:r>
+    </w:p>
+    <w:p>
+      <w:pPr>
+        <w:numPr>
+          <w:ilvl w:val="0"/>
+          <w:numId w:val="192"/>
+        </w:numPr>
+        <w:ind w:left="0" w:leftChars="0" w:firstLine="660" w:firstLineChars="275"/>
+        <w:jc w:val="both"/>
+        <w:rPr>
+          <w:rFonts w:hint="default" w:ascii="Lato Semibold" w:hAnsi="Lato Semibold" w:cs="Lato Semibold" w:eastAsiaTheme="minorHAnsi"/>
+          <w:b w:val="0"/>
+          <w:bCs/>
+          <w:sz w:val="24"/>
+          <w:szCs w:val="24"/>
+          <w:lang w:val="es-MX" w:eastAsia="en-US" w:bidi="ar-SA"/>
+        </w:rPr>
+      </w:pPr>
+      <w:r>
+        <w:rPr>
+          <w:rFonts w:hint="default" w:ascii="Lato Semibold" w:hAnsi="Lato Semibold" w:cs="Lato Semibold" w:eastAsiaTheme="minorHAnsi"/>
+          <w:b w:val="0"/>
+          <w:bCs/>
+          <w:sz w:val="24"/>
+          <w:szCs w:val="24"/>
+          <w:lang w:val="es-MX" w:eastAsia="en-US" w:bidi="ar-SA"/>
+        </w:rPr>
+        <w:t>Bloque switch en convertirAMembresia</w:t>
+      </w:r>
+    </w:p>
+    <w:p>
+      <w:pPr>
+        <w:numPr>
+          <w:ilvl w:val="1"/>
+          <w:numId w:val="192"/>
+        </w:numPr>
+        <w:ind w:left="420" w:leftChars="0" w:firstLine="660" w:firstLineChars="275"/>
+        <w:jc w:val="both"/>
+        <w:rPr>
+          <w:rFonts w:hint="default" w:ascii="Lato Semibold" w:hAnsi="Lato Semibold" w:cs="Lato Semibold" w:eastAsiaTheme="minorHAnsi"/>
+          <w:b w:val="0"/>
+          <w:bCs/>
+          <w:sz w:val="24"/>
+          <w:szCs w:val="24"/>
+          <w:lang w:val="es-MX" w:eastAsia="en-US" w:bidi="ar-SA"/>
+        </w:rPr>
+      </w:pPr>
+      <w:r>
+        <w:rPr>
+          <w:rFonts w:hint="default" w:ascii="Lato Semibold" w:hAnsi="Lato Semibold" w:cs="Lato Semibold" w:eastAsiaTheme="minorHAnsi"/>
+          <w:b w:val="0"/>
+          <w:bCs/>
+          <w:sz w:val="24"/>
+          <w:szCs w:val="24"/>
+          <w:lang w:val="es-MX" w:eastAsia="en-US" w:bidi="ar-SA"/>
+        </w:rPr>
+        <w:t xml:space="preserve">Propósito:     Validar y transformar las cadenas de texto en valores de la enumeración TipoMembresia. </w:t>
+      </w:r>
+    </w:p>
+    <w:p>
+      <w:pPr>
+        <w:ind w:left="0" w:leftChars="0" w:firstLine="660" w:firstLineChars="275"/>
+        <w:jc w:val="both"/>
+        <w:rPr>
+          <w:rFonts w:hint="default" w:ascii="Lato Semibold" w:hAnsi="Lato Semibold" w:cs="Lato Semibold" w:eastAsiaTheme="minorHAnsi"/>
+          <w:b w:val="0"/>
+          <w:bCs/>
+          <w:sz w:val="24"/>
+          <w:szCs w:val="24"/>
+          <w:lang w:eastAsia="en-US" w:bidi="ar-SA"/>
+        </w:rPr>
+      </w:pPr>
+      <w:r>
+        <w:rPr>
+          <w:rFonts w:hint="default" w:ascii="Lato Semibold" w:hAnsi="Lato Semibold" w:cs="Lato Semibold" w:eastAsiaTheme="minorHAnsi"/>
+          <w:b w:val="0"/>
+          <w:bCs/>
+          <w:sz w:val="24"/>
+          <w:szCs w:val="24"/>
+          <w:lang w:val="es-MX" w:eastAsia="en-US" w:bidi="ar-SA"/>
+        </w:rPr>
+        <w:t>Resumen del Flujo de Trabajo</w:t>
+      </w:r>
+      <w:r>
+        <w:rPr>
+          <w:rFonts w:hint="default" w:ascii="Lato Semibold" w:hAnsi="Lato Semibold" w:cs="Lato Semibold"/>
+          <w:b w:val="0"/>
+          <w:bCs/>
+          <w:sz w:val="24"/>
+          <w:szCs w:val="24"/>
+          <w:lang w:eastAsia="en-US" w:bidi="ar-SA"/>
+        </w:rPr>
+        <w:t>:</w:t>
+      </w:r>
+    </w:p>
+    <w:p>
+      <w:pPr>
+        <w:numPr>
+          <w:ilvl w:val="0"/>
+          <w:numId w:val="193"/>
+        </w:numPr>
+        <w:ind w:left="0" w:leftChars="0" w:firstLine="660" w:firstLineChars="275"/>
+        <w:jc w:val="both"/>
+        <w:rPr>
+          <w:rFonts w:hint="default" w:ascii="Lato Semibold" w:hAnsi="Lato Semibold" w:cs="Lato Semibold" w:eastAsiaTheme="minorHAnsi"/>
+          <w:b w:val="0"/>
+          <w:bCs/>
+          <w:sz w:val="24"/>
+          <w:szCs w:val="24"/>
+          <w:lang w:val="es-MX" w:eastAsia="en-US" w:bidi="ar-SA"/>
+        </w:rPr>
+      </w:pPr>
+      <w:r>
+        <w:rPr>
+          <w:rFonts w:hint="default" w:ascii="Lato Semibold" w:hAnsi="Lato Semibold" w:cs="Lato Semibold" w:eastAsiaTheme="minorHAnsi"/>
+          <w:b w:val="0"/>
+          <w:bCs/>
+          <w:sz w:val="24"/>
+          <w:szCs w:val="24"/>
+          <w:lang w:val="es-MX" w:eastAsia="en-US" w:bidi="ar-SA"/>
+        </w:rPr>
+        <w:t>Creación del Objeto:</w:t>
+      </w:r>
+      <w:r>
+        <w:rPr>
+          <w:rFonts w:hint="default" w:ascii="Lato Semibold" w:hAnsi="Lato Semibold" w:cs="Lato Semibold"/>
+          <w:b w:val="0"/>
+          <w:bCs/>
+          <w:sz w:val="24"/>
+          <w:szCs w:val="24"/>
+          <w:lang w:eastAsia="en-US" w:bidi="ar-SA"/>
+        </w:rPr>
+        <w:t xml:space="preserve"> </w:t>
+      </w:r>
+      <w:r>
+        <w:rPr>
+          <w:rFonts w:hint="default" w:ascii="Lato Semibold" w:hAnsi="Lato Semibold" w:cs="Lato Semibold" w:eastAsiaTheme="minorHAnsi"/>
+          <w:b w:val="0"/>
+          <w:bCs/>
+          <w:sz w:val="24"/>
+          <w:szCs w:val="24"/>
+          <w:lang w:val="es-MX" w:eastAsia="en-US" w:bidi="ar-SA"/>
+        </w:rPr>
+        <w:t>Un objeto Socio se inicializa con datos básicos y, opcionalmente, datos adicionales.</w:t>
+      </w:r>
+    </w:p>
+    <w:p>
+      <w:pPr>
+        <w:numPr>
+          <w:ilvl w:val="0"/>
+          <w:numId w:val="193"/>
+        </w:numPr>
+        <w:ind w:left="0" w:leftChars="0" w:firstLine="660" w:firstLineChars="275"/>
+        <w:jc w:val="both"/>
+        <w:rPr>
+          <w:rFonts w:hint="default" w:ascii="Lato Semibold" w:hAnsi="Lato Semibold" w:cs="Lato Semibold" w:eastAsiaTheme="minorHAnsi"/>
+          <w:b w:val="0"/>
+          <w:bCs/>
+          <w:sz w:val="24"/>
+          <w:szCs w:val="24"/>
+          <w:lang w:val="es-MX" w:eastAsia="en-US" w:bidi="ar-SA"/>
+        </w:rPr>
+      </w:pPr>
+      <w:r>
+        <w:rPr>
+          <w:rFonts w:hint="default" w:ascii="Lato Semibold" w:hAnsi="Lato Semibold" w:cs="Lato Semibold" w:eastAsiaTheme="minorHAnsi"/>
+          <w:b w:val="0"/>
+          <w:bCs/>
+          <w:sz w:val="24"/>
+          <w:szCs w:val="24"/>
+          <w:lang w:val="es-MX" w:eastAsia="en-US" w:bidi="ar-SA"/>
+        </w:rPr>
+        <w:t>Estado y Renovación:</w:t>
+      </w:r>
+      <w:r>
+        <w:rPr>
+          <w:rFonts w:hint="default" w:ascii="Lato Semibold" w:hAnsi="Lato Semibold" w:cs="Lato Semibold"/>
+          <w:b w:val="0"/>
+          <w:bCs/>
+          <w:sz w:val="24"/>
+          <w:szCs w:val="24"/>
+          <w:lang w:eastAsia="en-US" w:bidi="ar-SA"/>
+        </w:rPr>
+        <w:t xml:space="preserve"> </w:t>
+      </w:r>
+      <w:r>
+        <w:rPr>
+          <w:rFonts w:hint="default" w:ascii="Lato Semibold" w:hAnsi="Lato Semibold" w:cs="Lato Semibold" w:eastAsiaTheme="minorHAnsi"/>
+          <w:b w:val="0"/>
+          <w:bCs/>
+          <w:sz w:val="24"/>
+          <w:szCs w:val="24"/>
+          <w:lang w:val="es-MX" w:eastAsia="en-US" w:bidi="ar-SA"/>
+        </w:rPr>
+        <w:t>La clase permite verificar el estado de la membresía, calcular días restantes hasta la renovación y extender la membresía.</w:t>
+      </w:r>
+    </w:p>
+    <w:p>
+      <w:pPr>
+        <w:numPr>
+          <w:numId w:val="0"/>
+        </w:numPr>
+        <w:spacing w:after="0" w:line="360" w:lineRule="auto"/>
+        <w:jc w:val="both"/>
+        <w:rPr>
+          <w:rFonts w:hint="default" w:ascii="Lato Semibold" w:hAnsi="Lato Semibold" w:cs="Lato Semibold"/>
+          <w:sz w:val="24"/>
+          <w:szCs w:val="24"/>
+          <w:lang/>
+        </w:rPr>
+      </w:pPr>
+      <w:r>
+        <w:rPr>
+          <w:rFonts w:hint="default" w:ascii="Lato Semibold" w:hAnsi="Lato Semibold" w:cs="Lato Semibold" w:eastAsiaTheme="minorHAnsi"/>
+          <w:b w:val="0"/>
+          <w:bCs/>
+          <w:sz w:val="24"/>
+          <w:szCs w:val="24"/>
+          <w:lang w:val="es-MX" w:eastAsia="en-US" w:bidi="ar-SA"/>
+        </w:rPr>
+        <w:t>Manejo de Cashback:</w:t>
+      </w:r>
+      <w:r>
+        <w:rPr>
+          <w:rFonts w:hint="default" w:ascii="Lato Semibold" w:hAnsi="Lato Semibold" w:cs="Lato Semibold"/>
+          <w:b w:val="0"/>
+          <w:bCs/>
+          <w:sz w:val="24"/>
+          <w:szCs w:val="24"/>
+          <w:lang w:eastAsia="en-US" w:bidi="ar-SA"/>
+        </w:rPr>
+        <w:t xml:space="preserve"> </w:t>
+      </w:r>
+      <w:r>
+        <w:rPr>
+          <w:rFonts w:hint="default" w:ascii="Lato Semibold" w:hAnsi="Lato Semibold" w:cs="Lato Semibold" w:eastAsiaTheme="minorHAnsi"/>
+          <w:b w:val="0"/>
+          <w:bCs/>
+          <w:sz w:val="24"/>
+          <w:szCs w:val="24"/>
+          <w:lang w:val="es-MX" w:eastAsia="en-US" w:bidi="ar-SA"/>
+        </w:rPr>
+        <w:t>Incluye funcionalidades para acumular y utilizar cashback exclusivamente para socios con membresía PREMIUM.</w:t>
+      </w:r>
+    </w:p>
+    <w:p>
+      <w:pPr>
+        <w:numPr>
+          <w:numId w:val="0"/>
+        </w:numPr>
+        <w:spacing w:after="0" w:line="360" w:lineRule="auto"/>
+        <w:jc w:val="both"/>
+        <w:rPr>
+          <w:rFonts w:hint="default" w:ascii="Lato Semibold" w:hAnsi="Lato Semibold" w:cs="Lato Semibold"/>
+          <w:sz w:val="24"/>
+          <w:szCs w:val="24"/>
+          <w:lang w:eastAsia="en-US"/>
+        </w:rPr>
+      </w:pPr>
+      <w:r>
+        <w:rPr>
+          <w:rFonts w:hint="default" w:ascii="Lato Semibold" w:hAnsi="Lato Semibold" w:cs="Lato Semibold"/>
+          <w:sz w:val="24"/>
+          <w:szCs w:val="24"/>
+          <w:lang/>
+        </w:rPr>
+        <w:t>Ping</w:t>
+      </w:r>
+    </w:p>
+    <w:p>
+      <w:pPr>
+        <w:numPr>
+          <w:ilvl w:val="0"/>
+          <w:numId w:val="0"/>
+        </w:numPr>
+        <w:spacing w:after="0" w:line="360" w:lineRule="auto"/>
+        <w:jc w:val="center"/>
+        <w:rPr>
+          <w:rFonts w:hint="default" w:ascii="Lato Semibold" w:hAnsi="Lato Semibold" w:cs="Lato Semibold"/>
+          <w:color w:val="21385E"/>
+          <w:sz w:val="32"/>
+          <w:szCs w:val="32"/>
+        </w:rPr>
+      </w:pPr>
+      <w:r>
+        <w:rPr>
+          <w:rFonts w:hint="default" w:ascii="Lato Semibold" w:hAnsi="Lato Semibold" w:cs="Lato Semibold"/>
+          <w:color w:val="21385E"/>
+          <w:sz w:val="32"/>
+          <w:szCs w:val="32"/>
         </w:rPr>
         <w:t>Conclusión</w:t>
       </w:r>
@@ -13750,9 +18670,32 @@
           <w:szCs w:val="24"/>
           <w:lang w:eastAsia="en-US"/>
         </w:rPr>
-        <w:t>Es así como he disfrutado este semestre trabajando en código: aquello que me movió a estudiar esta carrera; y al mismo tiempo obteniendo los conocimientos teóricos necesarios en una ciencia tan importante y fundamental de nuestro universo como lo es la física.</w:t>
-      </w:r>
-    </w:p>
+        <w:t xml:space="preserve">El proyecto de un sistema de administración de comercios mayoristas, con capacidad de manejo de ofertas, cashback, membresías y un inventario a través de archivos es capaz de reflejar un dominio y aprendizaje de la Programación Orientada a Objetos (POO), paradigma abordado en el curso de </w:t>
+      </w:r>
+      <w:r>
+        <w:rPr>
+          <w:rFonts w:hint="default" w:ascii="Lato Semibold" w:hAnsi="Lato Semibold" w:cs="Lato Semibold"/>
+          <w:i/>
+          <w:iCs/>
+          <w:sz w:val="24"/>
+          <w:szCs w:val="24"/>
+          <w:lang w:eastAsia="en-US"/>
+        </w:rPr>
+        <w:t xml:space="preserve">Programación II </w:t>
+      </w:r>
+      <w:r>
+        <w:rPr>
+          <w:rFonts w:hint="default" w:ascii="Lato Semibold" w:hAnsi="Lato Semibold" w:cs="Lato Semibold"/>
+          <w:i w:val="0"/>
+          <w:iCs w:val="0"/>
+          <w:sz w:val="24"/>
+          <w:szCs w:val="24"/>
+          <w:lang w:eastAsia="en-US"/>
+        </w:rPr>
+        <w:t xml:space="preserve">a lo largo de este semestre. Resulta así en una interesante aplicación real de lo aprendido. </w:t>
+      </w:r>
+    </w:p>
+    <w:bookmarkEnd w:id="0"/>
     <w:sectPr>
       <w:headerReference r:id="rId6" w:type="first"/>
       <w:footerReference r:id="rId8" w:type="first"/>
@@ -14645,6 +19588,138 @@
     </w:lvl>
   </w:abstractNum>
   <w:abstractNum w:abstractNumId="3">
+    <w:nsid w:val="95FF4CC4"/>
+    <w:multiLevelType w:val="multilevel"/>
+    <w:tmpl w:val="95FF4CC4"/>
+    <w:lvl w:ilvl="0" w:tentative="0">
+      <w:start w:val="1"/>
+      <w:numFmt w:val="decimal"/>
+      <w:suff w:val="space"/>
+      <w:lvlText w:val="%1."/>
+      <w:lvlJc w:val="left"/>
+    </w:lvl>
+    <w:lvl w:ilvl="1" w:tentative="0">
+      <w:start w:val="1"/>
+      <w:numFmt w:val="lowerLetter"/>
+      <w:lvlText w:val="%2)"/>
+      <w:lvlJc w:val="left"/>
+      <w:pPr>
+        <w:tabs>
+          <w:tab w:val="left" w:pos="840"/>
+        </w:tabs>
+        <w:ind w:left="840" w:leftChars="0" w:hanging="420" w:firstLineChars="0"/>
+      </w:pPr>
+      <w:rPr>
+        <w:rFonts w:hint="default"/>
+      </w:rPr>
+    </w:lvl>
+    <w:lvl w:ilvl="2" w:tentative="0">
+      <w:start w:val="1"/>
+      <w:numFmt w:val="lowerRoman"/>
+      <w:lvlText w:val="%3."/>
+      <w:lvlJc w:val="left"/>
+      <w:pPr>
+        <w:tabs>
+          <w:tab w:val="left" w:pos="1260"/>
+        </w:tabs>
+        <w:ind w:left="1260" w:leftChars="0" w:hanging="420" w:firstLineChars="0"/>
+      </w:pPr>
+      <w:rPr>
+        <w:rFonts w:hint="default"/>
+      </w:rPr>
+    </w:lvl>
+    <w:lvl w:ilvl="3" w:tentative="0">
+      <w:start w:val="1"/>
+      <w:numFmt w:val="decimal"/>
+      <w:lvlText w:val="%4."/>
+      <w:lvlJc w:val="left"/>
+      <w:pPr>
+        <w:tabs>
+          <w:tab w:val="left" w:pos="1680"/>
+        </w:tabs>
+        <w:ind w:left="1680" w:leftChars="0" w:hanging="420" w:firstLineChars="0"/>
+      </w:pPr>
+      <w:rPr>
+        <w:rFonts w:hint="default"/>
+      </w:rPr>
+    </w:lvl>
+    <w:lvl w:ilvl="4" w:tentative="0">
+      <w:start w:val="1"/>
+      <w:numFmt w:val="lowerLetter"/>
+      <w:lvlText w:val="%5)"/>
+      <w:lvlJc w:val="left"/>
+      <w:pPr>
+        <w:tabs>
+          <w:tab w:val="left" w:pos="2100"/>
+        </w:tabs>
+        <w:ind w:left="2100" w:leftChars="0" w:hanging="420" w:firstLineChars="0"/>
+      </w:pPr>
+      <w:rPr>
+        <w:rFonts w:hint="default"/>
+      </w:rPr>
+    </w:lvl>
+    <w:lvl w:ilvl="5" w:tentative="0">
+      <w:start w:val="1"/>
+      <w:numFmt w:val="lowerRoman"/>
+      <w:lvlText w:val="%6."/>
+      <w:lvlJc w:val="left"/>
+      <w:pPr>
+        <w:tabs>
+          <w:tab w:val="left" w:pos="2520"/>
+        </w:tabs>
+        <w:ind w:left="2520" w:leftChars="0" w:hanging="420" w:firstLineChars="0"/>
+      </w:pPr>
+      <w:rPr>
+        <w:rFonts w:hint="default"/>
+      </w:rPr>
+    </w:lvl>
+    <w:lvl w:ilvl="6" w:tentative="0">
+      <w:start w:val="1"/>
+      <w:numFmt w:val="decimal"/>
+      <w:lvlText w:val="%7."/>
+      <w:lvlJc w:val="left"/>
+      <w:pPr>
+        <w:tabs>
+          <w:tab w:val="left" w:pos="2940"/>
+        </w:tabs>
+        <w:ind w:left="2940" w:leftChars="0" w:hanging="420" w:firstLineChars="0"/>
+      </w:pPr>
+      <w:rPr>
+        <w:rFonts w:hint="default"/>
+      </w:rPr>
+    </w:lvl>
+    <w:lvl w:ilvl="7" w:tentative="0">
+      <w:start w:val="1"/>
+      <w:numFmt w:val="lowerLetter"/>
+      <w:lvlText w:val="%8)"/>
+      <w:lvlJc w:val="left"/>
+      <w:pPr>
+        <w:tabs>
+          <w:tab w:val="left" w:pos="3360"/>
+        </w:tabs>
+        <w:ind w:left="3360" w:leftChars="0" w:hanging="420" w:firstLineChars="0"/>
+      </w:pPr>
+      <w:rPr>
+        <w:rFonts w:hint="default"/>
+      </w:rPr>
+    </w:lvl>
+    <w:lvl w:ilvl="8" w:tentative="0">
+      <w:start w:val="1"/>
+      <w:numFmt w:val="lowerRoman"/>
+      <w:lvlText w:val="%9."/>
+      <w:lvlJc w:val="left"/>
+      <w:pPr>
+        <w:tabs>
+          <w:tab w:val="left" w:pos="3780"/>
+        </w:tabs>
+        <w:ind w:left="3780" w:leftChars="0" w:hanging="420" w:firstLineChars="0"/>
+      </w:pPr>
+      <w:rPr>
+        <w:rFonts w:hint="default"/>
+      </w:rPr>
+    </w:lvl>
+  </w:abstractNum>
+  <w:abstractNum w:abstractNumId="4">
     <w:nsid w:val="99FCF215"/>
     <w:multiLevelType w:val="multilevel"/>
     <w:tmpl w:val="99FCF215"/>
@@ -14769,7 +19844,7 @@
       </w:rPr>
     </w:lvl>
   </w:abstractNum>
-  <w:abstractNum w:abstractNumId="4">
+  <w:abstractNum w:abstractNumId="5">
     <w:nsid w:val="9BDC115A"/>
     <w:multiLevelType w:val="multilevel"/>
     <w:tmpl w:val="9BDC115A"/>
@@ -14894,7 +19969,7 @@
       </w:rPr>
     </w:lvl>
   </w:abstractNum>
-  <w:abstractNum w:abstractNumId="5">
+  <w:abstractNum w:abstractNumId="6">
     <w:nsid w:val="9BFA83CE"/>
     <w:multiLevelType w:val="multilevel"/>
     <w:tmpl w:val="9BFA83CE"/>
@@ -15019,7 +20094,19 @@
       </w:rPr>
     </w:lvl>
   </w:abstractNum>
-  <w:abstractNum w:abstractNumId="6">
+  <w:abstractNum w:abstractNumId="7">
+    <w:nsid w:val="9D3FCDBB"/>
+    <w:multiLevelType w:val="singleLevel"/>
+    <w:tmpl w:val="9D3FCDBB"/>
+    <w:lvl w:ilvl="0" w:tentative="0">
+      <w:start w:val="1"/>
+      <w:numFmt w:val="decimal"/>
+      <w:suff w:val="space"/>
+      <w:lvlText w:val="%1."/>
+      <w:lvlJc w:val="left"/>
+    </w:lvl>
+  </w:abstractNum>
+  <w:abstractNum w:abstractNumId="8">
     <w:nsid w:val="9D662AA2"/>
     <w:multiLevelType w:val="multilevel"/>
     <w:tmpl w:val="9D662AA2"/>
@@ -15120,7 +20207,7 @@
       </w:pPr>
     </w:lvl>
   </w:abstractNum>
-  <w:abstractNum w:abstractNumId="7">
+  <w:abstractNum w:abstractNumId="9">
     <w:nsid w:val="9EFE92EF"/>
     <w:multiLevelType w:val="multilevel"/>
     <w:tmpl w:val="9EFE92EF"/>
@@ -15245,7 +20332,7 @@
       </w:rPr>
     </w:lvl>
   </w:abstractNum>
-  <w:abstractNum w:abstractNumId="8">
+  <w:abstractNum w:abstractNumId="10">
     <w:nsid w:val="9FB6126A"/>
     <w:multiLevelType w:val="multilevel"/>
     <w:tmpl w:val="9FB6126A"/>
@@ -15370,7 +20457,7 @@
       </w:rPr>
     </w:lvl>
   </w:abstractNum>
-  <w:abstractNum w:abstractNumId="9">
+  <w:abstractNum w:abstractNumId="11">
     <w:nsid w:val="9FEFB84C"/>
     <w:multiLevelType w:val="multilevel"/>
     <w:tmpl w:val="9FEFB84C"/>
@@ -15495,7 +20582,7 @@
       </w:rPr>
     </w:lvl>
   </w:abstractNum>
-  <w:abstractNum w:abstractNumId="10">
+  <w:abstractNum w:abstractNumId="12">
     <w:nsid w:val="9FF9FF73"/>
     <w:multiLevelType w:val="multilevel"/>
     <w:tmpl w:val="9FF9FF73"/>
@@ -15620,7 +20707,7 @@
       </w:rPr>
     </w:lvl>
   </w:abstractNum>
-  <w:abstractNum w:abstractNumId="11">
+  <w:abstractNum w:abstractNumId="13">
     <w:nsid w:val="A745004B"/>
     <w:multiLevelType w:val="multilevel"/>
     <w:tmpl w:val="A745004B"/>
@@ -15745,7 +20832,7 @@
       </w:rPr>
     </w:lvl>
   </w:abstractNum>
-  <w:abstractNum w:abstractNumId="12">
+  <w:abstractNum w:abstractNumId="14">
     <w:nsid w:val="AD537460"/>
     <w:multiLevelType w:val="multilevel"/>
     <w:tmpl w:val="AD537460"/>
@@ -15870,7 +20957,7 @@
       </w:rPr>
     </w:lvl>
   </w:abstractNum>
-  <w:abstractNum w:abstractNumId="13">
+  <w:abstractNum w:abstractNumId="15">
     <w:nsid w:val="B1758F22"/>
     <w:multiLevelType w:val="multilevel"/>
     <w:tmpl w:val="B1758F22"/>
@@ -15995,7 +21082,7 @@
       </w:rPr>
     </w:lvl>
   </w:abstractNum>
-  <w:abstractNum w:abstractNumId="14">
+  <w:abstractNum w:abstractNumId="16">
     <w:nsid w:val="B1DFCE76"/>
     <w:multiLevelType w:val="multilevel"/>
     <w:tmpl w:val="B1DFCE76"/>
@@ -16120,7 +21207,7 @@
       </w:rPr>
     </w:lvl>
   </w:abstractNum>
-  <w:abstractNum w:abstractNumId="15">
+  <w:abstractNum w:abstractNumId="17">
     <w:nsid w:val="B3BD9D2B"/>
     <w:multiLevelType w:val="multilevel"/>
     <w:tmpl w:val="B3BD9D2B"/>
@@ -16245,7 +21332,7 @@
       </w:rPr>
     </w:lvl>
   </w:abstractNum>
-  <w:abstractNum w:abstractNumId="16">
+  <w:abstractNum w:abstractNumId="18">
     <w:nsid w:val="B509DA75"/>
     <w:multiLevelType w:val="multilevel"/>
     <w:tmpl w:val="B509DA75"/>
@@ -16370,7 +21457,7 @@
       </w:rPr>
     </w:lvl>
   </w:abstractNum>
-  <w:abstractNum w:abstractNumId="17">
+  <w:abstractNum w:abstractNumId="19">
     <w:nsid w:val="B65B53F1"/>
     <w:multiLevelType w:val="multilevel"/>
     <w:tmpl w:val="B65B53F1"/>
@@ -16495,7 +21582,7 @@
       </w:rPr>
     </w:lvl>
   </w:abstractNum>
-  <w:abstractNum w:abstractNumId="18">
+  <w:abstractNum w:abstractNumId="20">
     <w:nsid w:val="B972669C"/>
     <w:multiLevelType w:val="multilevel"/>
     <w:tmpl w:val="B972669C"/>
@@ -16620,7 +21707,7 @@
       </w:rPr>
     </w:lvl>
   </w:abstractNum>
-  <w:abstractNum w:abstractNumId="19">
+  <w:abstractNum w:abstractNumId="21">
     <w:nsid w:val="BCE73374"/>
     <w:multiLevelType w:val="multilevel"/>
     <w:tmpl w:val="BCE73374"/>
@@ -16745,7 +21832,7 @@
       </w:rPr>
     </w:lvl>
   </w:abstractNum>
-  <w:abstractNum w:abstractNumId="20">
+  <w:abstractNum w:abstractNumId="22">
     <w:nsid w:val="BDFAE02C"/>
     <w:multiLevelType w:val="multilevel"/>
     <w:tmpl w:val="BDFAE02C"/>
@@ -16870,7 +21957,7 @@
       </w:rPr>
     </w:lvl>
   </w:abstractNum>
-  <w:abstractNum w:abstractNumId="21">
+  <w:abstractNum w:abstractNumId="23">
     <w:nsid w:val="BF7BAD91"/>
     <w:multiLevelType w:val="multilevel"/>
     <w:tmpl w:val="BF7BAD91"/>
@@ -16995,7 +22082,7 @@
       </w:rPr>
     </w:lvl>
   </w:abstractNum>
-  <w:abstractNum w:abstractNumId="22">
+  <w:abstractNum w:abstractNumId="24">
     <w:nsid w:val="BF7CF40C"/>
     <w:multiLevelType w:val="multilevel"/>
     <w:tmpl w:val="BF7CF40C"/>
@@ -17096,7 +22183,7 @@
       </w:pPr>
     </w:lvl>
   </w:abstractNum>
-  <w:abstractNum w:abstractNumId="23">
+  <w:abstractNum w:abstractNumId="25">
     <w:nsid w:val="BF7D3C17"/>
     <w:multiLevelType w:val="multilevel"/>
     <w:tmpl w:val="BF7D3C17"/>
@@ -17197,7 +22284,7 @@
       </w:pPr>
     </w:lvl>
   </w:abstractNum>
-  <w:abstractNum w:abstractNumId="24">
+  <w:abstractNum w:abstractNumId="26">
     <w:nsid w:val="BFC60487"/>
     <w:multiLevelType w:val="multilevel"/>
     <w:tmpl w:val="BFC60487"/>
@@ -17322,7 +22409,7 @@
       </w:rPr>
     </w:lvl>
   </w:abstractNum>
-  <w:abstractNum w:abstractNumId="25">
+  <w:abstractNum w:abstractNumId="27">
     <w:nsid w:val="BFC91779"/>
     <w:multiLevelType w:val="multilevel"/>
     <w:tmpl w:val="BFC91779"/>
@@ -17447,7 +22534,7 @@
       </w:rPr>
     </w:lvl>
   </w:abstractNum>
-  <w:abstractNum w:abstractNumId="26">
+  <w:abstractNum w:abstractNumId="28">
     <w:nsid w:val="BFCEF7F4"/>
     <w:multiLevelType w:val="multilevel"/>
     <w:tmpl w:val="BFCEF7F4"/>
@@ -17572,7 +22659,7 @@
       </w:rPr>
     </w:lvl>
   </w:abstractNum>
-  <w:abstractNum w:abstractNumId="27">
+  <w:abstractNum w:abstractNumId="29">
     <w:nsid w:val="BFDF8B0C"/>
     <w:multiLevelType w:val="multilevel"/>
     <w:tmpl w:val="BFDF8B0C"/>
@@ -17697,7 +22784,7 @@
       </w:rPr>
     </w:lvl>
   </w:abstractNum>
-  <w:abstractNum w:abstractNumId="28">
+  <w:abstractNum w:abstractNumId="30">
     <w:nsid w:val="BFFE2D27"/>
     <w:multiLevelType w:val="singleLevel"/>
     <w:tmpl w:val="BFFE2D27"/>
@@ -17709,7 +22796,7 @@
       <w:lvlJc w:val="left"/>
     </w:lvl>
   </w:abstractNum>
-  <w:abstractNum w:abstractNumId="29">
+  <w:abstractNum w:abstractNumId="31">
     <w:nsid w:val="BFFF1F71"/>
     <w:multiLevelType w:val="multilevel"/>
     <w:tmpl w:val="BFFF1F71"/>
@@ -17834,7 +22921,7 @@
       </w:rPr>
     </w:lvl>
   </w:abstractNum>
-  <w:abstractNum w:abstractNumId="30">
+  <w:abstractNum w:abstractNumId="32">
     <w:nsid w:val="C3D65A47"/>
     <w:multiLevelType w:val="multilevel"/>
     <w:tmpl w:val="C3D65A47"/>
@@ -17959,7 +23046,7 @@
       </w:rPr>
     </w:lvl>
   </w:abstractNum>
-  <w:abstractNum w:abstractNumId="31">
+  <w:abstractNum w:abstractNumId="33">
     <w:nsid w:val="C7CFD5D7"/>
     <w:multiLevelType w:val="multilevel"/>
     <w:tmpl w:val="C7CFD5D7"/>
@@ -18084,7 +23171,7 @@
       </w:rPr>
     </w:lvl>
   </w:abstractNum>
-  <w:abstractNum w:abstractNumId="32">
+  <w:abstractNum w:abstractNumId="34">
     <w:nsid w:val="CBFA8B85"/>
     <w:multiLevelType w:val="multilevel"/>
     <w:tmpl w:val="CBFA8B85"/>
@@ -18209,7 +23296,7 @@
       </w:rPr>
     </w:lvl>
   </w:abstractNum>
-  <w:abstractNum w:abstractNumId="33">
+  <w:abstractNum w:abstractNumId="35">
     <w:nsid w:val="CBFFFBBF"/>
     <w:multiLevelType w:val="multilevel"/>
     <w:tmpl w:val="CBFFFBBF"/>
@@ -18334,7 +23421,7 @@
       </w:rPr>
     </w:lvl>
   </w:abstractNum>
-  <w:abstractNum w:abstractNumId="34">
+  <w:abstractNum w:abstractNumId="36">
     <w:nsid w:val="CDBA5D8D"/>
     <w:multiLevelType w:val="multilevel"/>
     <w:tmpl w:val="CDBA5D8D"/>
@@ -18459,7 +23546,7 @@
       </w:rPr>
     </w:lvl>
   </w:abstractNum>
-  <w:abstractNum w:abstractNumId="35">
+  <w:abstractNum w:abstractNumId="37">
     <w:nsid w:val="CE26A7E3"/>
     <w:multiLevelType w:val="multilevel"/>
     <w:tmpl w:val="CE26A7E3"/>
@@ -18560,7 +23647,7 @@
       </w:pPr>
     </w:lvl>
   </w:abstractNum>
-  <w:abstractNum w:abstractNumId="36">
+  <w:abstractNum w:abstractNumId="38">
     <w:nsid w:val="CF7DC35D"/>
     <w:multiLevelType w:val="multilevel"/>
     <w:tmpl w:val="CF7DC35D"/>
@@ -18685,7 +23772,7 @@
       </w:rPr>
     </w:lvl>
   </w:abstractNum>
-  <w:abstractNum w:abstractNumId="37">
+  <w:abstractNum w:abstractNumId="39">
     <w:nsid w:val="CF7F83A7"/>
     <w:multiLevelType w:val="multilevel"/>
     <w:tmpl w:val="CF7F83A7"/>
@@ -18810,7 +23897,7 @@
       </w:rPr>
     </w:lvl>
   </w:abstractNum>
-  <w:abstractNum w:abstractNumId="38">
+  <w:abstractNum w:abstractNumId="40">
     <w:nsid w:val="CFF621B3"/>
     <w:multiLevelType w:val="multilevel"/>
     <w:tmpl w:val="CFF621B3"/>
@@ -18935,7 +24022,7 @@
       </w:rPr>
     </w:lvl>
   </w:abstractNum>
-  <w:abstractNum w:abstractNumId="39">
+  <w:abstractNum w:abstractNumId="41">
     <w:nsid w:val="CFF62D6E"/>
     <w:multiLevelType w:val="multilevel"/>
     <w:tmpl w:val="CFF62D6E"/>
@@ -19060,7 +24147,7 @@
       </w:rPr>
     </w:lvl>
   </w:abstractNum>
-  <w:abstractNum w:abstractNumId="40">
+  <w:abstractNum w:abstractNumId="42">
     <w:nsid w:val="CFFE10B7"/>
     <w:multiLevelType w:val="multilevel"/>
     <w:tmpl w:val="CFFE10B7"/>
@@ -19185,7 +24272,7 @@
       </w:rPr>
     </w:lvl>
   </w:abstractNum>
-  <w:abstractNum w:abstractNumId="41">
+  <w:abstractNum w:abstractNumId="43">
     <w:nsid w:val="D2FE5CF6"/>
     <w:multiLevelType w:val="multilevel"/>
     <w:tmpl w:val="D2FE5CF6"/>
@@ -19286,7 +24373,7 @@
       </w:pPr>
     </w:lvl>
   </w:abstractNum>
-  <w:abstractNum w:abstractNumId="42">
+  <w:abstractNum w:abstractNumId="44">
     <w:nsid w:val="D34D000F"/>
     <w:multiLevelType w:val="multilevel"/>
     <w:tmpl w:val="D34D000F"/>
@@ -19411,7 +24498,7 @@
       </w:rPr>
     </w:lvl>
   </w:abstractNum>
-  <w:abstractNum w:abstractNumId="43">
+  <w:abstractNum w:abstractNumId="45">
     <w:nsid w:val="D3F6B239"/>
     <w:multiLevelType w:val="multilevel"/>
     <w:tmpl w:val="D3F6B239"/>
@@ -19536,7 +24623,7 @@
       </w:rPr>
     </w:lvl>
   </w:abstractNum>
-  <w:abstractNum w:abstractNumId="44">
+  <w:abstractNum w:abstractNumId="46">
     <w:nsid w:val="D59CF5C3"/>
     <w:multiLevelType w:val="multilevel"/>
     <w:tmpl w:val="D59CF5C3"/>
@@ -19661,7 +24748,7 @@
       </w:rPr>
     </w:lvl>
   </w:abstractNum>
-  <w:abstractNum w:abstractNumId="45">
+  <w:abstractNum w:abstractNumId="47">
     <w:nsid w:val="D8FFE8AA"/>
     <w:multiLevelType w:val="multilevel"/>
     <w:tmpl w:val="D8FFE8AA"/>
@@ -19762,7 +24849,7 @@
       </w:pPr>
     </w:lvl>
   </w:abstractNum>
-  <w:abstractNum w:abstractNumId="46">
+  <w:abstractNum w:abstractNumId="48">
     <w:nsid w:val="D9D77514"/>
     <w:multiLevelType w:val="multilevel"/>
     <w:tmpl w:val="D9D77514"/>
@@ -19887,7 +24974,7 @@
       </w:rPr>
     </w:lvl>
   </w:abstractNum>
-  <w:abstractNum w:abstractNumId="47">
+  <w:abstractNum w:abstractNumId="49">
     <w:nsid w:val="DA659860"/>
     <w:multiLevelType w:val="multilevel"/>
     <w:tmpl w:val="DA659860"/>
@@ -20012,7 +25099,7 @@
       </w:rPr>
     </w:lvl>
   </w:abstractNum>
-  <w:abstractNum w:abstractNumId="48">
+  <w:abstractNum w:abstractNumId="50">
     <w:nsid w:val="DADDDBAA"/>
     <w:multiLevelType w:val="multilevel"/>
     <w:tmpl w:val="DADDDBAA"/>
@@ -20113,7 +25200,7 @@
       </w:pPr>
     </w:lvl>
   </w:abstractNum>
-  <w:abstractNum w:abstractNumId="49">
+  <w:abstractNum w:abstractNumId="51">
     <w:nsid w:val="DAFEE5F4"/>
     <w:multiLevelType w:val="multilevel"/>
     <w:tmpl w:val="DAFEE5F4"/>
@@ -20214,7 +25301,7 @@
       </w:pPr>
     </w:lvl>
   </w:abstractNum>
-  <w:abstractNum w:abstractNumId="50">
+  <w:abstractNum w:abstractNumId="52">
     <w:nsid w:val="DCD616EF"/>
     <w:multiLevelType w:val="multilevel"/>
     <w:tmpl w:val="DCD616EF"/>
@@ -20315,7 +25402,19 @@
       </w:pPr>
     </w:lvl>
   </w:abstractNum>
-  <w:abstractNum w:abstractNumId="51">
+  <w:abstractNum w:abstractNumId="53">
+    <w:nsid w:val="DCDFE357"/>
+    <w:multiLevelType w:val="singleLevel"/>
+    <w:tmpl w:val="DCDFE357"/>
+    <w:lvl w:ilvl="0" w:tentative="0">
+      <w:start w:val="1"/>
+      <w:numFmt w:val="decimal"/>
+      <w:suff w:val="space"/>
+      <w:lvlText w:val="%1."/>
+      <w:lvlJc w:val="left"/>
+    </w:lvl>
+  </w:abstractNum>
+  <w:abstractNum w:abstractNumId="54">
     <w:nsid w:val="DD164723"/>
     <w:multiLevelType w:val="multilevel"/>
     <w:tmpl w:val="DD164723"/>
@@ -20440,7 +25539,7 @@
       </w:rPr>
     </w:lvl>
   </w:abstractNum>
-  <w:abstractNum w:abstractNumId="52">
+  <w:abstractNum w:abstractNumId="55">
     <w:nsid w:val="DD6FCF17"/>
     <w:multiLevelType w:val="multilevel"/>
     <w:tmpl w:val="DD6FCF17"/>
@@ -20565,7 +25664,7 @@
       </w:rPr>
     </w:lvl>
   </w:abstractNum>
-  <w:abstractNum w:abstractNumId="53">
+  <w:abstractNum w:abstractNumId="56">
     <w:nsid w:val="DDAE5E29"/>
     <w:multiLevelType w:val="multilevel"/>
     <w:tmpl w:val="DDAE5E29"/>
@@ -20690,7 +25789,7 @@
       </w:rPr>
     </w:lvl>
   </w:abstractNum>
-  <w:abstractNum w:abstractNumId="54">
+  <w:abstractNum w:abstractNumId="57">
     <w:nsid w:val="DE771399"/>
     <w:multiLevelType w:val="multilevel"/>
     <w:tmpl w:val="DE771399"/>
@@ -20815,7 +25914,7 @@
       </w:rPr>
     </w:lvl>
   </w:abstractNum>
-  <w:abstractNum w:abstractNumId="55">
+  <w:abstractNum w:abstractNumId="58">
     <w:nsid w:val="DEFE767C"/>
     <w:multiLevelType w:val="multilevel"/>
     <w:tmpl w:val="DEFE767C"/>
@@ -20940,7 +26039,7 @@
       </w:rPr>
     </w:lvl>
   </w:abstractNum>
-  <w:abstractNum w:abstractNumId="56">
+  <w:abstractNum w:abstractNumId="59">
     <w:nsid w:val="DFBEE547"/>
     <w:multiLevelType w:val="multilevel"/>
     <w:tmpl w:val="DFBEE547"/>
@@ -21065,7 +26164,7 @@
       </w:rPr>
     </w:lvl>
   </w:abstractNum>
-  <w:abstractNum w:abstractNumId="57">
+  <w:abstractNum w:abstractNumId="60">
     <w:nsid w:val="DFDD8E90"/>
     <w:multiLevelType w:val="multilevel"/>
     <w:tmpl w:val="DFDD8E90"/>
@@ -21190,7 +26289,7 @@
       </w:rPr>
     </w:lvl>
   </w:abstractNum>
-  <w:abstractNum w:abstractNumId="58">
+  <w:abstractNum w:abstractNumId="61">
     <w:nsid w:val="DFE2497D"/>
     <w:multiLevelType w:val="multilevel"/>
     <w:tmpl w:val="DFE2497D"/>
@@ -21315,7 +26414,7 @@
       </w:rPr>
     </w:lvl>
   </w:abstractNum>
-  <w:abstractNum w:abstractNumId="59">
+  <w:abstractNum w:abstractNumId="62">
     <w:nsid w:val="DFFB3F5D"/>
     <w:multiLevelType w:val="multilevel"/>
     <w:tmpl w:val="DFFB3F5D"/>
@@ -21416,7 +26515,7 @@
       </w:pPr>
     </w:lvl>
   </w:abstractNum>
-  <w:abstractNum w:abstractNumId="60">
+  <w:abstractNum w:abstractNumId="63">
     <w:nsid w:val="DFFBBEB7"/>
     <w:multiLevelType w:val="multilevel"/>
     <w:tmpl w:val="DFFBBEB7"/>
@@ -21541,7 +26640,7 @@
       </w:rPr>
     </w:lvl>
   </w:abstractNum>
-  <w:abstractNum w:abstractNumId="61">
+  <w:abstractNum w:abstractNumId="64">
     <w:nsid w:val="DFFE0582"/>
     <w:multiLevelType w:val="multilevel"/>
     <w:tmpl w:val="DFFE0582"/>
@@ -21666,7 +26765,7 @@
       </w:rPr>
     </w:lvl>
   </w:abstractNum>
-  <w:abstractNum w:abstractNumId="62">
+  <w:abstractNum w:abstractNumId="65">
     <w:nsid w:val="DFFF660C"/>
     <w:multiLevelType w:val="multilevel"/>
     <w:tmpl w:val="DFFF660C"/>
@@ -21791,7 +26890,7 @@
       </w:rPr>
     </w:lvl>
   </w:abstractNum>
-  <w:abstractNum w:abstractNumId="63">
+  <w:abstractNum w:abstractNumId="66">
     <w:nsid w:val="E5943AC7"/>
     <w:multiLevelType w:val="multilevel"/>
     <w:tmpl w:val="E5943AC7"/>
@@ -21916,7 +27015,7 @@
       </w:rPr>
     </w:lvl>
   </w:abstractNum>
-  <w:abstractNum w:abstractNumId="64">
+  <w:abstractNum w:abstractNumId="67">
     <w:nsid w:val="E67EB3C4"/>
     <w:multiLevelType w:val="multilevel"/>
     <w:tmpl w:val="E67EB3C4"/>
@@ -22041,7 +27140,7 @@
       </w:rPr>
     </w:lvl>
   </w:abstractNum>
-  <w:abstractNum w:abstractNumId="65">
+  <w:abstractNum w:abstractNumId="68">
     <w:nsid w:val="E6B66B51"/>
     <w:multiLevelType w:val="multilevel"/>
     <w:tmpl w:val="E6B66B51"/>
@@ -22166,7 +27265,7 @@
       </w:rPr>
     </w:lvl>
   </w:abstractNum>
-  <w:abstractNum w:abstractNumId="66">
+  <w:abstractNum w:abstractNumId="69">
     <w:nsid w:val="E779AC5A"/>
     <w:multiLevelType w:val="multilevel"/>
     <w:tmpl w:val="E779AC5A"/>
@@ -22291,7 +27390,7 @@
       </w:rPr>
     </w:lvl>
   </w:abstractNum>
-  <w:abstractNum w:abstractNumId="67">
+  <w:abstractNum w:abstractNumId="70">
     <w:nsid w:val="E7CEB4B1"/>
     <w:multiLevelType w:val="multilevel"/>
     <w:tmpl w:val="E7CEB4B1"/>
@@ -22416,7 +27515,7 @@
       </w:rPr>
     </w:lvl>
   </w:abstractNum>
-  <w:abstractNum w:abstractNumId="68">
+  <w:abstractNum w:abstractNumId="71">
     <w:nsid w:val="E9CF5CAC"/>
     <w:multiLevelType w:val="singleLevel"/>
     <w:tmpl w:val="E9CF5CAC"/>
@@ -22428,7 +27527,7 @@
       <w:lvlJc w:val="left"/>
     </w:lvl>
   </w:abstractNum>
-  <w:abstractNum w:abstractNumId="69">
+  <w:abstractNum w:abstractNumId="72">
     <w:nsid w:val="EBDF5710"/>
     <w:multiLevelType w:val="multilevel"/>
     <w:tmpl w:val="EBDF5710"/>
@@ -22553,7 +27652,7 @@
       </w:rPr>
     </w:lvl>
   </w:abstractNum>
-  <w:abstractNum w:abstractNumId="70">
+  <w:abstractNum w:abstractNumId="73">
     <w:nsid w:val="EBFE65BB"/>
     <w:multiLevelType w:val="multilevel"/>
     <w:tmpl w:val="EBFE65BB"/>
@@ -22678,7 +27777,7 @@
       </w:rPr>
     </w:lvl>
   </w:abstractNum>
-  <w:abstractNum w:abstractNumId="71">
+  <w:abstractNum w:abstractNumId="74">
     <w:nsid w:val="EDE9965D"/>
     <w:multiLevelType w:val="multilevel"/>
     <w:tmpl w:val="EDE9965D"/>
@@ -22803,7 +27902,7 @@
       </w:rPr>
     </w:lvl>
   </w:abstractNum>
-  <w:abstractNum w:abstractNumId="72">
+  <w:abstractNum w:abstractNumId="75">
     <w:nsid w:val="EDF7BD00"/>
     <w:multiLevelType w:val="multilevel"/>
     <w:tmpl w:val="EDF7BD00"/>
@@ -22928,7 +28027,7 @@
       </w:rPr>
     </w:lvl>
   </w:abstractNum>
-  <w:abstractNum w:abstractNumId="73">
+  <w:abstractNum w:abstractNumId="76">
     <w:nsid w:val="EF7E061A"/>
     <w:multiLevelType w:val="multilevel"/>
     <w:tmpl w:val="EF7E061A"/>
@@ -23053,7 +28152,7 @@
       </w:rPr>
     </w:lvl>
   </w:abstractNum>
-  <w:abstractNum w:abstractNumId="74">
+  <w:abstractNum w:abstractNumId="77">
     <w:nsid w:val="EFDFF5B2"/>
     <w:multiLevelType w:val="multilevel"/>
     <w:tmpl w:val="EFDFF5B2"/>
@@ -23178,7 +28277,7 @@
       </w:rPr>
     </w:lvl>
   </w:abstractNum>
-  <w:abstractNum w:abstractNumId="75">
+  <w:abstractNum w:abstractNumId="78">
     <w:nsid w:val="EFE881FB"/>
     <w:multiLevelType w:val="multilevel"/>
     <w:tmpl w:val="EFE881FB"/>
@@ -23279,7 +28378,7 @@
       </w:pPr>
     </w:lvl>
   </w:abstractNum>
-  <w:abstractNum w:abstractNumId="76">
+  <w:abstractNum w:abstractNumId="79">
     <w:nsid w:val="EFEE812E"/>
     <w:multiLevelType w:val="multilevel"/>
     <w:tmpl w:val="EFEE812E"/>
@@ -23404,7 +28503,19 @@
       </w:rPr>
     </w:lvl>
   </w:abstractNum>
-  <w:abstractNum w:abstractNumId="77">
+  <w:abstractNum w:abstractNumId="80">
+    <w:nsid w:val="F2584478"/>
+    <w:multiLevelType w:val="singleLevel"/>
+    <w:tmpl w:val="F2584478"/>
+    <w:lvl w:ilvl="0" w:tentative="0">
+      <w:start w:val="1"/>
+      <w:numFmt w:val="decimal"/>
+      <w:suff w:val="space"/>
+      <w:lvlText w:val="%1."/>
+      <w:lvlJc w:val="left"/>
+    </w:lvl>
+  </w:abstractNum>
+  <w:abstractNum w:abstractNumId="81">
     <w:nsid w:val="F3A563FD"/>
     <w:multiLevelType w:val="multilevel"/>
     <w:tmpl w:val="F3A563FD"/>
@@ -23529,7 +28640,7 @@
       </w:rPr>
     </w:lvl>
   </w:abstractNum>
-  <w:abstractNum w:abstractNumId="78">
+  <w:abstractNum w:abstractNumId="82">
     <w:nsid w:val="F3FC4715"/>
     <w:multiLevelType w:val="multilevel"/>
     <w:tmpl w:val="F3FC4715"/>
@@ -23654,7 +28765,7 @@
       </w:rPr>
     </w:lvl>
   </w:abstractNum>
-  <w:abstractNum w:abstractNumId="79">
+  <w:abstractNum w:abstractNumId="83">
     <w:nsid w:val="F4BE5A43"/>
     <w:multiLevelType w:val="multilevel"/>
     <w:tmpl w:val="F4BE5A43"/>
@@ -23779,7 +28890,7 @@
       </w:rPr>
     </w:lvl>
   </w:abstractNum>
-  <w:abstractNum w:abstractNumId="80">
+  <w:abstractNum w:abstractNumId="84">
     <w:nsid w:val="F55A8D77"/>
     <w:multiLevelType w:val="multilevel"/>
     <w:tmpl w:val="F55A8D77"/>
@@ -23904,7 +29015,19 @@
       </w:rPr>
     </w:lvl>
   </w:abstractNum>
-  <w:abstractNum w:abstractNumId="81">
+  <w:abstractNum w:abstractNumId="85">
+    <w:nsid w:val="F5EA7FAC"/>
+    <w:multiLevelType w:val="singleLevel"/>
+    <w:tmpl w:val="F5EA7FAC"/>
+    <w:lvl w:ilvl="0" w:tentative="0">
+      <w:start w:val="1"/>
+      <w:numFmt w:val="decimal"/>
+      <w:suff w:val="space"/>
+      <w:lvlText w:val="%1."/>
+      <w:lvlJc w:val="left"/>
+    </w:lvl>
+  </w:abstractNum>
+  <w:abstractNum w:abstractNumId="86">
     <w:nsid w:val="F5EF5063"/>
     <w:multiLevelType w:val="multilevel"/>
     <w:tmpl w:val="F5EF5063"/>
@@ -24029,7 +29152,7 @@
       </w:rPr>
     </w:lvl>
   </w:abstractNum>
-  <w:abstractNum w:abstractNumId="82">
+  <w:abstractNum w:abstractNumId="87">
     <w:nsid w:val="F5F42E72"/>
     <w:multiLevelType w:val="multilevel"/>
     <w:tmpl w:val="F5F42E72"/>
@@ -24154,7 +29277,19 @@
       </w:rPr>
     </w:lvl>
   </w:abstractNum>
-  <w:abstractNum w:abstractNumId="83">
+  <w:abstractNum w:abstractNumId="88">
+    <w:nsid w:val="F6F410E9"/>
+    <w:multiLevelType w:val="singleLevel"/>
+    <w:tmpl w:val="F6F410E9"/>
+    <w:lvl w:ilvl="0" w:tentative="0">
+      <w:start w:val="1"/>
+      <w:numFmt w:val="decimal"/>
+      <w:suff w:val="space"/>
+      <w:lvlText w:val="%1."/>
+      <w:lvlJc w:val="left"/>
+    </w:lvl>
+  </w:abstractNum>
+  <w:abstractNum w:abstractNumId="89">
     <w:nsid w:val="F74DDC5B"/>
     <w:multiLevelType w:val="multilevel"/>
     <w:tmpl w:val="F74DDC5B"/>
@@ -24279,7 +29414,7 @@
       </w:rPr>
     </w:lvl>
   </w:abstractNum>
-  <w:abstractNum w:abstractNumId="84">
+  <w:abstractNum w:abstractNumId="90">
     <w:nsid w:val="F7560DEA"/>
     <w:multiLevelType w:val="multilevel"/>
     <w:tmpl w:val="F7560DEA"/>
@@ -24404,7 +29539,7 @@
       </w:rPr>
     </w:lvl>
   </w:abstractNum>
-  <w:abstractNum w:abstractNumId="85">
+  <w:abstractNum w:abstractNumId="91">
     <w:nsid w:val="F774D40B"/>
     <w:multiLevelType w:val="multilevel"/>
     <w:tmpl w:val="F774D40B"/>
@@ -24529,7 +29664,7 @@
       </w:rPr>
     </w:lvl>
   </w:abstractNum>
-  <w:abstractNum w:abstractNumId="86">
+  <w:abstractNum w:abstractNumId="92">
     <w:nsid w:val="F787DC27"/>
     <w:multiLevelType w:val="multilevel"/>
     <w:tmpl w:val="F787DC27"/>
@@ -24654,7 +29789,7 @@
       </w:rPr>
     </w:lvl>
   </w:abstractNum>
-  <w:abstractNum w:abstractNumId="87">
+  <w:abstractNum w:abstractNumId="93">
     <w:nsid w:val="F7BF7C62"/>
     <w:multiLevelType w:val="multilevel"/>
     <w:tmpl w:val="F7BF7C62"/>
@@ -24779,7 +29914,7 @@
       </w:rPr>
     </w:lvl>
   </w:abstractNum>
-  <w:abstractNum w:abstractNumId="88">
+  <w:abstractNum w:abstractNumId="94">
     <w:nsid w:val="F7BFA55B"/>
     <w:multiLevelType w:val="multilevel"/>
     <w:tmpl w:val="F7BFA55B"/>
@@ -24904,7 +30039,31 @@
       </w:rPr>
     </w:lvl>
   </w:abstractNum>
-  <w:abstractNum w:abstractNumId="89">
+  <w:abstractNum w:abstractNumId="95">
+    <w:nsid w:val="F7DE6C27"/>
+    <w:multiLevelType w:val="singleLevel"/>
+    <w:tmpl w:val="F7DE6C27"/>
+    <w:lvl w:ilvl="0" w:tentative="0">
+      <w:start w:val="1"/>
+      <w:numFmt w:val="decimal"/>
+      <w:suff w:val="space"/>
+      <w:lvlText w:val="%1."/>
+      <w:lvlJc w:val="left"/>
+    </w:lvl>
+  </w:abstractNum>
+  <w:abstractNum w:abstractNumId="96">
+    <w:nsid w:val="F7F567B9"/>
+    <w:multiLevelType w:val="singleLevel"/>
+    <w:tmpl w:val="F7F567B9"/>
+    <w:lvl w:ilvl="0" w:tentative="0">
+      <w:start w:val="1"/>
+      <w:numFmt w:val="decimal"/>
+      <w:suff w:val="space"/>
+      <w:lvlText w:val="%1."/>
+      <w:lvlJc w:val="left"/>
+    </w:lvl>
+  </w:abstractNum>
+  <w:abstractNum w:abstractNumId="97">
     <w:nsid w:val="F7FBE5BF"/>
     <w:multiLevelType w:val="multilevel"/>
     <w:tmpl w:val="F7FBE5BF"/>
@@ -25029,7 +30188,7 @@
       </w:rPr>
     </w:lvl>
   </w:abstractNum>
-  <w:abstractNum w:abstractNumId="90">
+  <w:abstractNum w:abstractNumId="98">
     <w:nsid w:val="F7FEE40B"/>
     <w:multiLevelType w:val="multilevel"/>
     <w:tmpl w:val="F7FEE40B"/>
@@ -25154,7 +30313,7 @@
       </w:rPr>
     </w:lvl>
   </w:abstractNum>
-  <w:abstractNum w:abstractNumId="91">
+  <w:abstractNum w:abstractNumId="99">
     <w:nsid w:val="F7FF494F"/>
     <w:multiLevelType w:val="multilevel"/>
     <w:tmpl w:val="F7FF494F"/>
@@ -25255,7 +30414,7 @@
       </w:pPr>
     </w:lvl>
   </w:abstractNum>
-  <w:abstractNum w:abstractNumId="92">
+  <w:abstractNum w:abstractNumId="100">
     <w:nsid w:val="F87F6898"/>
     <w:multiLevelType w:val="multilevel"/>
     <w:tmpl w:val="F87F6898"/>
@@ -25380,7 +30539,7 @@
       </w:rPr>
     </w:lvl>
   </w:abstractNum>
-  <w:abstractNum w:abstractNumId="93">
+  <w:abstractNum w:abstractNumId="101">
     <w:nsid w:val="F9F66B3E"/>
     <w:multiLevelType w:val="multilevel"/>
     <w:tmpl w:val="F9F66B3E"/>
@@ -25505,7 +30664,7 @@
       </w:rPr>
     </w:lvl>
   </w:abstractNum>
-  <w:abstractNum w:abstractNumId="94">
+  <w:abstractNum w:abstractNumId="102">
     <w:nsid w:val="F9F69546"/>
     <w:multiLevelType w:val="multilevel"/>
     <w:tmpl w:val="F9F69546"/>
@@ -25630,7 +30789,19 @@
       </w:rPr>
     </w:lvl>
   </w:abstractNum>
-  <w:abstractNum w:abstractNumId="95">
+  <w:abstractNum w:abstractNumId="103">
+    <w:nsid w:val="F9F6E093"/>
+    <w:multiLevelType w:val="singleLevel"/>
+    <w:tmpl w:val="F9F6E093"/>
+    <w:lvl w:ilvl="0" w:tentative="0">
+      <w:start w:val="1"/>
+      <w:numFmt w:val="decimal"/>
+      <w:suff w:val="space"/>
+      <w:lvlText w:val="%1."/>
+      <w:lvlJc w:val="left"/>
+    </w:lvl>
+  </w:abstractNum>
+  <w:abstractNum w:abstractNumId="104">
     <w:nsid w:val="FA7987D3"/>
     <w:multiLevelType w:val="multilevel"/>
     <w:tmpl w:val="FA7987D3"/>
@@ -25755,7 +30926,7 @@
       </w:rPr>
     </w:lvl>
   </w:abstractNum>
-  <w:abstractNum w:abstractNumId="96">
+  <w:abstractNum w:abstractNumId="105">
     <w:nsid w:val="FAFE9EE7"/>
     <w:multiLevelType w:val="multilevel"/>
     <w:tmpl w:val="FAFE9EE7"/>
@@ -25856,7 +31027,7 @@
       </w:pPr>
     </w:lvl>
   </w:abstractNum>
-  <w:abstractNum w:abstractNumId="97">
+  <w:abstractNum w:abstractNumId="106">
     <w:nsid w:val="FB5F40A1"/>
     <w:multiLevelType w:val="multilevel"/>
     <w:tmpl w:val="FB5F40A1"/>
@@ -25981,7 +31152,7 @@
       </w:rPr>
     </w:lvl>
   </w:abstractNum>
-  <w:abstractNum w:abstractNumId="98">
+  <w:abstractNum w:abstractNumId="107">
     <w:nsid w:val="FB7EEB28"/>
     <w:multiLevelType w:val="multilevel"/>
     <w:tmpl w:val="FB7EEB28"/>
@@ -26106,7 +31277,7 @@
       </w:rPr>
     </w:lvl>
   </w:abstractNum>
-  <w:abstractNum w:abstractNumId="99">
+  <w:abstractNum w:abstractNumId="108">
     <w:nsid w:val="FBD352E1"/>
     <w:multiLevelType w:val="multilevel"/>
     <w:tmpl w:val="FBD352E1"/>
@@ -26231,7 +31402,7 @@
       </w:rPr>
     </w:lvl>
   </w:abstractNum>
-  <w:abstractNum w:abstractNumId="100">
+  <w:abstractNum w:abstractNumId="109">
     <w:nsid w:val="FBDEF661"/>
     <w:multiLevelType w:val="multilevel"/>
     <w:tmpl w:val="FBDEF661"/>
@@ -26356,7 +31527,7 @@
       </w:rPr>
     </w:lvl>
   </w:abstractNum>
-  <w:abstractNum w:abstractNumId="101">
+  <w:abstractNum w:abstractNumId="110">
     <w:nsid w:val="FBFF8FA4"/>
     <w:multiLevelType w:val="multilevel"/>
     <w:tmpl w:val="FBFF8FA4"/>
@@ -26481,7 +31652,7 @@
       </w:rPr>
     </w:lvl>
   </w:abstractNum>
-  <w:abstractNum w:abstractNumId="102">
+  <w:abstractNum w:abstractNumId="111">
     <w:nsid w:val="FCBF6D2D"/>
     <w:multiLevelType w:val="multilevel"/>
     <w:tmpl w:val="FCBF6D2D"/>
@@ -26606,7 +31777,7 @@
       </w:rPr>
     </w:lvl>
   </w:abstractNum>
-  <w:abstractNum w:abstractNumId="103">
+  <w:abstractNum w:abstractNumId="112">
     <w:nsid w:val="FCF67FE8"/>
     <w:multiLevelType w:val="multilevel"/>
     <w:tmpl w:val="FCF67FE8"/>
@@ -26731,7 +31902,7 @@
       </w:rPr>
     </w:lvl>
   </w:abstractNum>
-  <w:abstractNum w:abstractNumId="104">
+  <w:abstractNum w:abstractNumId="113">
     <w:nsid w:val="FD0F6D14"/>
     <w:multiLevelType w:val="multilevel"/>
     <w:tmpl w:val="FD0F6D14"/>
@@ -26856,7 +32027,7 @@
       </w:rPr>
     </w:lvl>
   </w:abstractNum>
-  <w:abstractNum w:abstractNumId="105">
+  <w:abstractNum w:abstractNumId="114">
     <w:nsid w:val="FDF3D96A"/>
     <w:multiLevelType w:val="multilevel"/>
     <w:tmpl w:val="FDF3D96A"/>
@@ -26981,7 +32152,7 @@
       </w:rPr>
     </w:lvl>
   </w:abstractNum>
-  <w:abstractNum w:abstractNumId="106">
+  <w:abstractNum w:abstractNumId="115">
     <w:nsid w:val="FDF5E488"/>
     <w:multiLevelType w:val="multilevel"/>
     <w:tmpl w:val="FDF5E488"/>
@@ -27106,7 +32277,7 @@
       </w:rPr>
     </w:lvl>
   </w:abstractNum>
-  <w:abstractNum w:abstractNumId="107">
+  <w:abstractNum w:abstractNumId="116">
     <w:nsid w:val="FDFB3F0A"/>
     <w:multiLevelType w:val="multilevel"/>
     <w:tmpl w:val="FDFB3F0A"/>
@@ -27231,7 +32402,7 @@
       </w:rPr>
     </w:lvl>
   </w:abstractNum>
-  <w:abstractNum w:abstractNumId="108">
+  <w:abstractNum w:abstractNumId="117">
     <w:nsid w:val="FDFE6083"/>
     <w:multiLevelType w:val="multilevel"/>
     <w:tmpl w:val="FDFE6083"/>
@@ -27356,7 +32527,7 @@
       </w:rPr>
     </w:lvl>
   </w:abstractNum>
-  <w:abstractNum w:abstractNumId="109">
+  <w:abstractNum w:abstractNumId="118">
     <w:nsid w:val="FE7C7164"/>
     <w:multiLevelType w:val="multilevel"/>
     <w:tmpl w:val="FE7C7164"/>
@@ -27481,7 +32652,7 @@
       </w:rPr>
     </w:lvl>
   </w:abstractNum>
-  <w:abstractNum w:abstractNumId="110">
+  <w:abstractNum w:abstractNumId="119">
     <w:nsid w:val="FEBE0ED1"/>
     <w:multiLevelType w:val="multilevel"/>
     <w:tmpl w:val="FEBE0ED1"/>
@@ -27606,7 +32777,7 @@
       </w:rPr>
     </w:lvl>
   </w:abstractNum>
-  <w:abstractNum w:abstractNumId="111">
+  <w:abstractNum w:abstractNumId="120">
     <w:nsid w:val="FEFAFFEF"/>
     <w:multiLevelType w:val="multilevel"/>
     <w:tmpl w:val="FEFAFFEF"/>
@@ -27707,7 +32878,7 @@
       </w:pPr>
     </w:lvl>
   </w:abstractNum>
-  <w:abstractNum w:abstractNumId="112">
+  <w:abstractNum w:abstractNumId="121">
     <w:nsid w:val="FEFF9657"/>
     <w:multiLevelType w:val="multilevel"/>
     <w:tmpl w:val="FEFF9657"/>
@@ -27832,7 +33003,7 @@
       </w:rPr>
     </w:lvl>
   </w:abstractNum>
-  <w:abstractNum w:abstractNumId="113">
+  <w:abstractNum w:abstractNumId="122">
     <w:nsid w:val="FF2B1D30"/>
     <w:multiLevelType w:val="multilevel"/>
     <w:tmpl w:val="FF2B1D30"/>
@@ -27957,7 +33128,7 @@
       </w:rPr>
     </w:lvl>
   </w:abstractNum>
-  <w:abstractNum w:abstractNumId="114">
+  <w:abstractNum w:abstractNumId="123">
     <w:nsid w:val="FF3C8D5C"/>
     <w:multiLevelType w:val="multilevel"/>
     <w:tmpl w:val="FF3C8D5C"/>
@@ -28058,7 +33229,7 @@
       </w:pPr>
     </w:lvl>
   </w:abstractNum>
-  <w:abstractNum w:abstractNumId="115">
+  <w:abstractNum w:abstractNumId="124">
     <w:nsid w:val="FF47265C"/>
     <w:multiLevelType w:val="multilevel"/>
     <w:tmpl w:val="FF47265C"/>
@@ -28159,7 +33330,7 @@
       </w:pPr>
     </w:lvl>
   </w:abstractNum>
-  <w:abstractNum w:abstractNumId="116">
+  <w:abstractNum w:abstractNumId="125">
     <w:nsid w:val="FF4F31A9"/>
     <w:multiLevelType w:val="multilevel"/>
     <w:tmpl w:val="FF4F31A9"/>
@@ -28284,7 +33455,7 @@
       </w:rPr>
     </w:lvl>
   </w:abstractNum>
-  <w:abstractNum w:abstractNumId="117">
+  <w:abstractNum w:abstractNumId="126">
     <w:nsid w:val="FF4F416A"/>
     <w:multiLevelType w:val="multilevel"/>
     <w:tmpl w:val="FF4F416A"/>
@@ -28409,7 +33580,7 @@
       </w:rPr>
     </w:lvl>
   </w:abstractNum>
-  <w:abstractNum w:abstractNumId="118">
+  <w:abstractNum w:abstractNumId="127">
     <w:nsid w:val="FF76B074"/>
     <w:multiLevelType w:val="multilevel"/>
     <w:tmpl w:val="FF76B074"/>
@@ -28534,7 +33705,7 @@
       </w:rPr>
     </w:lvl>
   </w:abstractNum>
-  <w:abstractNum w:abstractNumId="119">
+  <w:abstractNum w:abstractNumId="128">
     <w:nsid w:val="FF9A01D1"/>
     <w:multiLevelType w:val="multilevel"/>
     <w:tmpl w:val="FF9A01D1"/>
@@ -28659,7 +33830,7 @@
       </w:rPr>
     </w:lvl>
   </w:abstractNum>
-  <w:abstractNum w:abstractNumId="120">
+  <w:abstractNum w:abstractNumId="129">
     <w:nsid w:val="FF9BC968"/>
     <w:multiLevelType w:val="multilevel"/>
     <w:tmpl w:val="FF9BC968"/>
@@ -28760,7 +33931,7 @@
       </w:pPr>
     </w:lvl>
   </w:abstractNum>
-  <w:abstractNum w:abstractNumId="121">
+  <w:abstractNum w:abstractNumId="130">
     <w:nsid w:val="FF9E1935"/>
     <w:multiLevelType w:val="multilevel"/>
     <w:tmpl w:val="FF9E1935"/>
@@ -28885,7 +34056,19 @@
       </w:rPr>
     </w:lvl>
   </w:abstractNum>
-  <w:abstractNum w:abstractNumId="122">
+  <w:abstractNum w:abstractNumId="131">
+    <w:nsid w:val="FFAE9E7F"/>
+    <w:multiLevelType w:val="singleLevel"/>
+    <w:tmpl w:val="FFAE9E7F"/>
+    <w:lvl w:ilvl="0" w:tentative="0">
+      <w:start w:val="1"/>
+      <w:numFmt w:val="decimal"/>
+      <w:suff w:val="space"/>
+      <w:lvlText w:val="%1."/>
+      <w:lvlJc w:val="left"/>
+    </w:lvl>
+  </w:abstractNum>
+  <w:abstractNum w:abstractNumId="132">
     <w:nsid w:val="FFBE0AC1"/>
     <w:multiLevelType w:val="multilevel"/>
     <w:tmpl w:val="FFBE0AC1"/>
@@ -29010,7 +34193,139 @@
       </w:rPr>
     </w:lvl>
   </w:abstractNum>
-  <w:abstractNum w:abstractNumId="123">
+  <w:abstractNum w:abstractNumId="133">
+    <w:nsid w:val="FFCE6727"/>
+    <w:multiLevelType w:val="multilevel"/>
+    <w:tmpl w:val="FFCE6727"/>
+    <w:lvl w:ilvl="0" w:tentative="0">
+      <w:start w:val="1"/>
+      <w:numFmt w:val="decimal"/>
+      <w:suff w:val="space"/>
+      <w:lvlText w:val="%1."/>
+      <w:lvlJc w:val="left"/>
+    </w:lvl>
+    <w:lvl w:ilvl="1" w:tentative="0">
+      <w:start w:val="1"/>
+      <w:numFmt w:val="lowerLetter"/>
+      <w:lvlText w:val="%2)"/>
+      <w:lvlJc w:val="left"/>
+      <w:pPr>
+        <w:tabs>
+          <w:tab w:val="left" w:pos="840"/>
+        </w:tabs>
+        <w:ind w:left="840" w:leftChars="0" w:hanging="420" w:firstLineChars="0"/>
+      </w:pPr>
+      <w:rPr>
+        <w:rFonts w:hint="default"/>
+      </w:rPr>
+    </w:lvl>
+    <w:lvl w:ilvl="2" w:tentative="0">
+      <w:start w:val="1"/>
+      <w:numFmt w:val="lowerRoman"/>
+      <w:lvlText w:val="%3."/>
+      <w:lvlJc w:val="left"/>
+      <w:pPr>
+        <w:tabs>
+          <w:tab w:val="left" w:pos="1260"/>
+        </w:tabs>
+        <w:ind w:left="1260" w:leftChars="0" w:hanging="420" w:firstLineChars="0"/>
+      </w:pPr>
+      <w:rPr>
+        <w:rFonts w:hint="default"/>
+      </w:rPr>
+    </w:lvl>
+    <w:lvl w:ilvl="3" w:tentative="0">
+      <w:start w:val="1"/>
+      <w:numFmt w:val="decimal"/>
+      <w:lvlText w:val="%4."/>
+      <w:lvlJc w:val="left"/>
+      <w:pPr>
+        <w:tabs>
+          <w:tab w:val="left" w:pos="1680"/>
+        </w:tabs>
+        <w:ind w:left="1680" w:leftChars="0" w:hanging="420" w:firstLineChars="0"/>
+      </w:pPr>
+      <w:rPr>
+        <w:rFonts w:hint="default"/>
+      </w:rPr>
+    </w:lvl>
+    <w:lvl w:ilvl="4" w:tentative="0">
+      <w:start w:val="1"/>
+      <w:numFmt w:val="lowerLetter"/>
+      <w:lvlText w:val="%5)"/>
+      <w:lvlJc w:val="left"/>
+      <w:pPr>
+        <w:tabs>
+          <w:tab w:val="left" w:pos="2100"/>
+        </w:tabs>
+        <w:ind w:left="2100" w:leftChars="0" w:hanging="420" w:firstLineChars="0"/>
+      </w:pPr>
+      <w:rPr>
+        <w:rFonts w:hint="default"/>
+      </w:rPr>
+    </w:lvl>
+    <w:lvl w:ilvl="5" w:tentative="0">
+      <w:start w:val="1"/>
+      <w:numFmt w:val="lowerRoman"/>
+      <w:lvlText w:val="%6."/>
+      <w:lvlJc w:val="left"/>
+      <w:pPr>
+        <w:tabs>
+          <w:tab w:val="left" w:pos="2520"/>
+        </w:tabs>
+        <w:ind w:left="2520" w:leftChars="0" w:hanging="420" w:firstLineChars="0"/>
+      </w:pPr>
+      <w:rPr>
+        <w:rFonts w:hint="default"/>
+      </w:rPr>
+    </w:lvl>
+    <w:lvl w:ilvl="6" w:tentative="0">
+      <w:start w:val="1"/>
+      <w:numFmt w:val="decimal"/>
+      <w:lvlText w:val="%7."/>
+      <w:lvlJc w:val="left"/>
+      <w:pPr>
+        <w:tabs>
+          <w:tab w:val="left" w:pos="2940"/>
+        </w:tabs>
+        <w:ind w:left="2940" w:leftChars="0" w:hanging="420" w:firstLineChars="0"/>
+      </w:pPr>
+      <w:rPr>
+        <w:rFonts w:hint="default"/>
+      </w:rPr>
+    </w:lvl>
+    <w:lvl w:ilvl="7" w:tentative="0">
+      <w:start w:val="1"/>
+      <w:numFmt w:val="lowerLetter"/>
+      <w:lvlText w:val="%8)"/>
+      <w:lvlJc w:val="left"/>
+      <w:pPr>
+        <w:tabs>
+          <w:tab w:val="left" w:pos="3360"/>
+        </w:tabs>
+        <w:ind w:left="3360" w:leftChars="0" w:hanging="420" w:firstLineChars="0"/>
+      </w:pPr>
+      <w:rPr>
+        <w:rFonts w:hint="default"/>
+      </w:rPr>
+    </w:lvl>
+    <w:lvl w:ilvl="8" w:tentative="0">
+      <w:start w:val="1"/>
+      <w:numFmt w:val="lowerRoman"/>
+      <w:lvlText w:val="%9."/>
+      <w:lvlJc w:val="left"/>
+      <w:pPr>
+        <w:tabs>
+          <w:tab w:val="left" w:pos="3780"/>
+        </w:tabs>
+        <w:ind w:left="3780" w:leftChars="0" w:hanging="420" w:firstLineChars="0"/>
+      </w:pPr>
+      <w:rPr>
+        <w:rFonts w:hint="default"/>
+      </w:rPr>
+    </w:lvl>
+  </w:abstractNum>
+  <w:abstractNum w:abstractNumId="134">
     <w:nsid w:val="FFD791E6"/>
     <w:multiLevelType w:val="multilevel"/>
     <w:tmpl w:val="FFD791E6"/>
@@ -29135,7 +34450,7 @@
       </w:rPr>
     </w:lvl>
   </w:abstractNum>
-  <w:abstractNum w:abstractNumId="124">
+  <w:abstractNum w:abstractNumId="135">
     <w:nsid w:val="FFDA9D24"/>
     <w:multiLevelType w:val="multilevel"/>
     <w:tmpl w:val="FFDA9D24"/>
@@ -29260,7 +34575,7 @@
       </w:rPr>
     </w:lvl>
   </w:abstractNum>
-  <w:abstractNum w:abstractNumId="125">
+  <w:abstractNum w:abstractNumId="136">
     <w:nsid w:val="FFE43582"/>
     <w:multiLevelType w:val="multilevel"/>
     <w:tmpl w:val="FFE43582"/>
@@ -29385,7 +34700,7 @@
       </w:rPr>
     </w:lvl>
   </w:abstractNum>
-  <w:abstractNum w:abstractNumId="126">
+  <w:abstractNum w:abstractNumId="137">
     <w:nsid w:val="FFEFD9DB"/>
     <w:multiLevelType w:val="multilevel"/>
     <w:tmpl w:val="FFEFD9DB"/>
@@ -29486,7 +34801,7 @@
       </w:pPr>
     </w:lvl>
   </w:abstractNum>
-  <w:abstractNum w:abstractNumId="127">
+  <w:abstractNum w:abstractNumId="138">
     <w:nsid w:val="FFF75B59"/>
     <w:multiLevelType w:val="multilevel"/>
     <w:tmpl w:val="FFF75B59"/>
@@ -29611,7 +34926,7 @@
       </w:rPr>
     </w:lvl>
   </w:abstractNum>
-  <w:abstractNum w:abstractNumId="128">
+  <w:abstractNum w:abstractNumId="139">
     <w:nsid w:val="FFF7A607"/>
     <w:multiLevelType w:val="multilevel"/>
     <w:tmpl w:val="FFF7A607"/>
@@ -29736,7 +35051,7 @@
       </w:rPr>
     </w:lvl>
   </w:abstractNum>
-  <w:abstractNum w:abstractNumId="129">
+  <w:abstractNum w:abstractNumId="140">
     <w:nsid w:val="FFF8B219"/>
     <w:multiLevelType w:val="multilevel"/>
     <w:tmpl w:val="FFF8B219"/>
@@ -29861,7 +35176,7 @@
       </w:rPr>
     </w:lvl>
   </w:abstractNum>
-  <w:abstractNum w:abstractNumId="130">
+  <w:abstractNum w:abstractNumId="141">
     <w:nsid w:val="FFFAFAF3"/>
     <w:multiLevelType w:val="multilevel"/>
     <w:tmpl w:val="FFFAFAF3"/>
@@ -29986,7 +35301,7 @@
       </w:rPr>
     </w:lvl>
   </w:abstractNum>
-  <w:abstractNum w:abstractNumId="131">
+  <w:abstractNum w:abstractNumId="142">
     <w:nsid w:val="FFFC9F9F"/>
     <w:multiLevelType w:val="multilevel"/>
     <w:tmpl w:val="FFFC9F9F"/>
@@ -30111,7 +35426,19 @@
       </w:rPr>
     </w:lvl>
   </w:abstractNum>
-  <w:abstractNum w:abstractNumId="132">
+  <w:abstractNum w:abstractNumId="143">
+    <w:nsid w:val="FFFF258C"/>
+    <w:multiLevelType w:val="singleLevel"/>
+    <w:tmpl w:val="FFFF258C"/>
+    <w:lvl w:ilvl="0" w:tentative="0">
+      <w:start w:val="1"/>
+      <w:numFmt w:val="decimal"/>
+      <w:suff w:val="space"/>
+      <w:lvlText w:val="%1."/>
+      <w:lvlJc w:val="left"/>
+    </w:lvl>
+  </w:abstractNum>
+  <w:abstractNum w:abstractNumId="144">
     <w:nsid w:val="06DDE3AA"/>
     <w:multiLevelType w:val="multilevel"/>
     <w:tmpl w:val="06DDE3AA"/>
@@ -30236,7 +35563,7 @@
       </w:rPr>
     </w:lvl>
   </w:abstractNum>
-  <w:abstractNum w:abstractNumId="133">
+  <w:abstractNum w:abstractNumId="145">
     <w:nsid w:val="1CD88BA2"/>
     <w:multiLevelType w:val="multilevel"/>
     <w:tmpl w:val="1CD88BA2"/>
@@ -30361,7 +35688,7 @@
       </w:rPr>
     </w:lvl>
   </w:abstractNum>
-  <w:abstractNum w:abstractNumId="134">
+  <w:abstractNum w:abstractNumId="146">
     <w:nsid w:val="1D3D6192"/>
     <w:multiLevelType w:val="multilevel"/>
     <w:tmpl w:val="1D3D6192"/>
@@ -30462,7 +35789,7 @@
       </w:pPr>
     </w:lvl>
   </w:abstractNum>
-  <w:abstractNum w:abstractNumId="135">
+  <w:abstractNum w:abstractNumId="147">
     <w:nsid w:val="1F7F2761"/>
     <w:multiLevelType w:val="multilevel"/>
     <w:tmpl w:val="1F7F2761"/>
@@ -30587,7 +35914,7 @@
       </w:rPr>
     </w:lvl>
   </w:abstractNum>
-  <w:abstractNum w:abstractNumId="136">
+  <w:abstractNum w:abstractNumId="148">
     <w:nsid w:val="25DF6AE2"/>
     <w:multiLevelType w:val="multilevel"/>
     <w:tmpl w:val="25DF6AE2"/>
@@ -30712,7 +36039,7 @@
       </w:rPr>
     </w:lvl>
   </w:abstractNum>
-  <w:abstractNum w:abstractNumId="137">
+  <w:abstractNum w:abstractNumId="149">
     <w:nsid w:val="2FB78745"/>
     <w:multiLevelType w:val="multilevel"/>
     <w:tmpl w:val="2FB78745"/>
@@ -30837,7 +36164,7 @@
       </w:rPr>
     </w:lvl>
   </w:abstractNum>
-  <w:abstractNum w:abstractNumId="138">
+  <w:abstractNum w:abstractNumId="150">
     <w:nsid w:val="375BB362"/>
     <w:multiLevelType w:val="multilevel"/>
     <w:tmpl w:val="375BB362"/>
@@ -30938,7 +36265,7 @@
       </w:pPr>
     </w:lvl>
   </w:abstractNum>
-  <w:abstractNum w:abstractNumId="139">
+  <w:abstractNum w:abstractNumId="151">
     <w:nsid w:val="37ABC016"/>
     <w:multiLevelType w:val="multilevel"/>
     <w:tmpl w:val="37ABC016"/>
@@ -31039,7 +36366,7 @@
       </w:pPr>
     </w:lvl>
   </w:abstractNum>
-  <w:abstractNum w:abstractNumId="140">
+  <w:abstractNum w:abstractNumId="152">
     <w:nsid w:val="3ED48D0D"/>
     <w:multiLevelType w:val="multilevel"/>
     <w:tmpl w:val="3ED48D0D"/>
@@ -31164,7 +36491,7 @@
       </w:rPr>
     </w:lvl>
   </w:abstractNum>
-  <w:abstractNum w:abstractNumId="141">
+  <w:abstractNum w:abstractNumId="153">
     <w:nsid w:val="3EFD44EA"/>
     <w:multiLevelType w:val="multilevel"/>
     <w:tmpl w:val="3EFD44EA"/>
@@ -31265,7 +36592,139 @@
       </w:pPr>
     </w:lvl>
   </w:abstractNum>
-  <w:abstractNum w:abstractNumId="142">
+  <w:abstractNum w:abstractNumId="154">
+    <w:nsid w:val="3EFE6383"/>
+    <w:multiLevelType w:val="multilevel"/>
+    <w:tmpl w:val="3EFE6383"/>
+    <w:lvl w:ilvl="0" w:tentative="0">
+      <w:start w:val="1"/>
+      <w:numFmt w:val="decimal"/>
+      <w:suff w:val="space"/>
+      <w:lvlText w:val="%1."/>
+      <w:lvlJc w:val="left"/>
+    </w:lvl>
+    <w:lvl w:ilvl="1" w:tentative="0">
+      <w:start w:val="1"/>
+      <w:numFmt w:val="lowerLetter"/>
+      <w:lvlText w:val="%2)"/>
+      <w:lvlJc w:val="left"/>
+      <w:pPr>
+        <w:tabs>
+          <w:tab w:val="left" w:pos="840"/>
+        </w:tabs>
+        <w:ind w:left="840" w:leftChars="0" w:hanging="420" w:firstLineChars="0"/>
+      </w:pPr>
+      <w:rPr>
+        <w:rFonts w:hint="default"/>
+      </w:rPr>
+    </w:lvl>
+    <w:lvl w:ilvl="2" w:tentative="0">
+      <w:start w:val="1"/>
+      <w:numFmt w:val="lowerRoman"/>
+      <w:lvlText w:val="%3."/>
+      <w:lvlJc w:val="left"/>
+      <w:pPr>
+        <w:tabs>
+          <w:tab w:val="left" w:pos="1260"/>
+        </w:tabs>
+        <w:ind w:left="1260" w:leftChars="0" w:hanging="420" w:firstLineChars="0"/>
+      </w:pPr>
+      <w:rPr>
+        <w:rFonts w:hint="default"/>
+      </w:rPr>
+    </w:lvl>
+    <w:lvl w:ilvl="3" w:tentative="0">
+      <w:start w:val="1"/>
+      <w:numFmt w:val="decimal"/>
+      <w:lvlText w:val="%4."/>
+      <w:lvlJc w:val="left"/>
+      <w:pPr>
+        <w:tabs>
+          <w:tab w:val="left" w:pos="1680"/>
+        </w:tabs>
+        <w:ind w:left="1680" w:leftChars="0" w:hanging="420" w:firstLineChars="0"/>
+      </w:pPr>
+      <w:rPr>
+        <w:rFonts w:hint="default"/>
+      </w:rPr>
+    </w:lvl>
+    <w:lvl w:ilvl="4" w:tentative="0">
+      <w:start w:val="1"/>
+      <w:numFmt w:val="lowerLetter"/>
+      <w:lvlText w:val="%5)"/>
+      <w:lvlJc w:val="left"/>
+      <w:pPr>
+        <w:tabs>
+          <w:tab w:val="left" w:pos="2100"/>
+        </w:tabs>
+        <w:ind w:left="2100" w:leftChars="0" w:hanging="420" w:firstLineChars="0"/>
+      </w:pPr>
+      <w:rPr>
+        <w:rFonts w:hint="default"/>
+      </w:rPr>
+    </w:lvl>
+    <w:lvl w:ilvl="5" w:tentative="0">
+      <w:start w:val="1"/>
+      <w:numFmt w:val="lowerRoman"/>
+      <w:lvlText w:val="%6."/>
+      <w:lvlJc w:val="left"/>
+      <w:pPr>
+        <w:tabs>
+          <w:tab w:val="left" w:pos="2520"/>
+        </w:tabs>
+        <w:ind w:left="2520" w:leftChars="0" w:hanging="420" w:firstLineChars="0"/>
+      </w:pPr>
+      <w:rPr>
+        <w:rFonts w:hint="default"/>
+      </w:rPr>
+    </w:lvl>
+    <w:lvl w:ilvl="6" w:tentative="0">
+      <w:start w:val="1"/>
+      <w:numFmt w:val="decimal"/>
+      <w:lvlText w:val="%7."/>
+      <w:lvlJc w:val="left"/>
+      <w:pPr>
+        <w:tabs>
+          <w:tab w:val="left" w:pos="2940"/>
+        </w:tabs>
+        <w:ind w:left="2940" w:leftChars="0" w:hanging="420" w:firstLineChars="0"/>
+      </w:pPr>
+      <w:rPr>
+        <w:rFonts w:hint="default"/>
+      </w:rPr>
+    </w:lvl>
+    <w:lvl w:ilvl="7" w:tentative="0">
+      <w:start w:val="1"/>
+      <w:numFmt w:val="lowerLetter"/>
+      <w:lvlText w:val="%8)"/>
+      <w:lvlJc w:val="left"/>
+      <w:pPr>
+        <w:tabs>
+          <w:tab w:val="left" w:pos="3360"/>
+        </w:tabs>
+        <w:ind w:left="3360" w:leftChars="0" w:hanging="420" w:firstLineChars="0"/>
+      </w:pPr>
+      <w:rPr>
+        <w:rFonts w:hint="default"/>
+      </w:rPr>
+    </w:lvl>
+    <w:lvl w:ilvl="8" w:tentative="0">
+      <w:start w:val="1"/>
+      <w:numFmt w:val="lowerRoman"/>
+      <w:lvlText w:val="%9."/>
+      <w:lvlJc w:val="left"/>
+      <w:pPr>
+        <w:tabs>
+          <w:tab w:val="left" w:pos="3780"/>
+        </w:tabs>
+        <w:ind w:left="3780" w:leftChars="0" w:hanging="420" w:firstLineChars="0"/>
+      </w:pPr>
+      <w:rPr>
+        <w:rFonts w:hint="default"/>
+      </w:rPr>
+    </w:lvl>
+  </w:abstractNum>
+  <w:abstractNum w:abstractNumId="155">
     <w:nsid w:val="3EFF0259"/>
     <w:multiLevelType w:val="multilevel"/>
     <w:tmpl w:val="3EFF0259"/>
@@ -31390,7 +36849,7 @@
       </w:rPr>
     </w:lvl>
   </w:abstractNum>
-  <w:abstractNum w:abstractNumId="143">
+  <w:abstractNum w:abstractNumId="156">
     <w:nsid w:val="3FD9723B"/>
     <w:multiLevelType w:val="multilevel"/>
     <w:tmpl w:val="3FD9723B"/>
@@ -31515,7 +36974,7 @@
       </w:rPr>
     </w:lvl>
   </w:abstractNum>
-  <w:abstractNum w:abstractNumId="144">
+  <w:abstractNum w:abstractNumId="157">
     <w:nsid w:val="476FEF92"/>
     <w:multiLevelType w:val="multilevel"/>
     <w:tmpl w:val="476FEF92"/>
@@ -31616,7 +37075,7 @@
       </w:pPr>
     </w:lvl>
   </w:abstractNum>
-  <w:abstractNum w:abstractNumId="145">
+  <w:abstractNum w:abstractNumId="158">
     <w:nsid w:val="4BEF8D32"/>
     <w:multiLevelType w:val="multilevel"/>
     <w:tmpl w:val="4BEF8D32"/>
@@ -31741,7 +37200,7 @@
       </w:rPr>
     </w:lvl>
   </w:abstractNum>
-  <w:abstractNum w:abstractNumId="146">
+  <w:abstractNum w:abstractNumId="159">
     <w:nsid w:val="4CF815F3"/>
     <w:multiLevelType w:val="multilevel"/>
     <w:tmpl w:val="4CF815F3"/>
@@ -31866,7 +37325,7 @@
       </w:rPr>
     </w:lvl>
   </w:abstractNum>
-  <w:abstractNum w:abstractNumId="147">
+  <w:abstractNum w:abstractNumId="160">
     <w:nsid w:val="4DE9823E"/>
     <w:multiLevelType w:val="multilevel"/>
     <w:tmpl w:val="4DE9823E"/>
@@ -31991,7 +37450,7 @@
       </w:rPr>
     </w:lvl>
   </w:abstractNum>
-  <w:abstractNum w:abstractNumId="148">
+  <w:abstractNum w:abstractNumId="161">
     <w:nsid w:val="51F70B09"/>
     <w:multiLevelType w:val="multilevel"/>
     <w:tmpl w:val="51F70B09"/>
@@ -32116,7 +37575,7 @@
       </w:rPr>
     </w:lvl>
   </w:abstractNum>
-  <w:abstractNum w:abstractNumId="149">
+  <w:abstractNum w:abstractNumId="162">
     <w:nsid w:val="57EC1817"/>
     <w:multiLevelType w:val="multilevel"/>
     <w:tmpl w:val="57EC1817"/>
@@ -32217,7 +37676,7 @@
       </w:pPr>
     </w:lvl>
   </w:abstractNum>
-  <w:abstractNum w:abstractNumId="150">
+  <w:abstractNum w:abstractNumId="163">
     <w:nsid w:val="59B6968A"/>
     <w:multiLevelType w:val="multilevel"/>
     <w:tmpl w:val="59B6968A"/>
@@ -32318,7 +37777,7 @@
       </w:pPr>
     </w:lvl>
   </w:abstractNum>
-  <w:abstractNum w:abstractNumId="151">
+  <w:abstractNum w:abstractNumId="164">
     <w:nsid w:val="5BBB13B1"/>
     <w:multiLevelType w:val="multilevel"/>
     <w:tmpl w:val="5BBB13B1"/>
@@ -32443,7 +37902,7 @@
       </w:rPr>
     </w:lvl>
   </w:abstractNum>
-  <w:abstractNum w:abstractNumId="152">
+  <w:abstractNum w:abstractNumId="165">
     <w:nsid w:val="5DEE8C69"/>
     <w:multiLevelType w:val="multilevel"/>
     <w:tmpl w:val="5DEE8C69"/>
@@ -32568,7 +38027,7 @@
       </w:rPr>
     </w:lvl>
   </w:abstractNum>
-  <w:abstractNum w:abstractNumId="153">
+  <w:abstractNum w:abstractNumId="166">
     <w:nsid w:val="5FD797F4"/>
     <w:multiLevelType w:val="multilevel"/>
     <w:tmpl w:val="5FD797F4"/>
@@ -32693,7 +38152,7 @@
       </w:rPr>
     </w:lvl>
   </w:abstractNum>
-  <w:abstractNum w:abstractNumId="154">
+  <w:abstractNum w:abstractNumId="167">
     <w:nsid w:val="60F37AAC"/>
     <w:multiLevelType w:val="multilevel"/>
     <w:tmpl w:val="60F37AAC"/>
@@ -32818,7 +38277,7 @@
       </w:rPr>
     </w:lvl>
   </w:abstractNum>
-  <w:abstractNum w:abstractNumId="155">
+  <w:abstractNum w:abstractNumId="168">
     <w:nsid w:val="6776DF3F"/>
     <w:multiLevelType w:val="multilevel"/>
     <w:tmpl w:val="6776DF3F"/>
@@ -32943,7 +38402,7 @@
       </w:rPr>
     </w:lvl>
   </w:abstractNum>
-  <w:abstractNum w:abstractNumId="156">
+  <w:abstractNum w:abstractNumId="169">
     <w:nsid w:val="67F78D59"/>
     <w:multiLevelType w:val="multilevel"/>
     <w:tmpl w:val="67F78D59"/>
@@ -33068,7 +38527,7 @@
       </w:rPr>
     </w:lvl>
   </w:abstractNum>
-  <w:abstractNum w:abstractNumId="157">
+  <w:abstractNum w:abstractNumId="170">
     <w:nsid w:val="6CDE0CBB"/>
     <w:multiLevelType w:val="multilevel"/>
     <w:tmpl w:val="6CDE0CBB"/>
@@ -33169,7 +38628,7 @@
       </w:pPr>
     </w:lvl>
   </w:abstractNum>
-  <w:abstractNum w:abstractNumId="158">
+  <w:abstractNum w:abstractNumId="171">
     <w:nsid w:val="6F5FB2CE"/>
     <w:multiLevelType w:val="multilevel"/>
     <w:tmpl w:val="6F5FB2CE"/>
@@ -33294,7 +38753,7 @@
       </w:rPr>
     </w:lvl>
   </w:abstractNum>
-  <w:abstractNum w:abstractNumId="159">
+  <w:abstractNum w:abstractNumId="172">
     <w:nsid w:val="6FDF4CDB"/>
     <w:multiLevelType w:val="multilevel"/>
     <w:tmpl w:val="6FDF4CDB"/>
@@ -33419,7 +38878,7 @@
       </w:rPr>
     </w:lvl>
   </w:abstractNum>
-  <w:abstractNum w:abstractNumId="160">
+  <w:abstractNum w:abstractNumId="173">
     <w:nsid w:val="6FEEEA2E"/>
     <w:multiLevelType w:val="multilevel"/>
     <w:tmpl w:val="6FEEEA2E"/>
@@ -33544,7 +39003,7 @@
       </w:rPr>
     </w:lvl>
   </w:abstractNum>
-  <w:abstractNum w:abstractNumId="161">
+  <w:abstractNum w:abstractNumId="174">
     <w:nsid w:val="73BF2125"/>
     <w:multiLevelType w:val="multilevel"/>
     <w:tmpl w:val="73BF2125"/>
@@ -33669,7 +39128,7 @@
       </w:rPr>
     </w:lvl>
   </w:abstractNum>
-  <w:abstractNum w:abstractNumId="162">
+  <w:abstractNum w:abstractNumId="175">
     <w:nsid w:val="75EF912D"/>
     <w:multiLevelType w:val="singleLevel"/>
     <w:tmpl w:val="75EF912D"/>
@@ -33681,7 +39140,7 @@
       <w:lvlJc w:val="left"/>
     </w:lvl>
   </w:abstractNum>
-  <w:abstractNum w:abstractNumId="163">
+  <w:abstractNum w:abstractNumId="176">
     <w:nsid w:val="77A5ECF0"/>
     <w:multiLevelType w:val="multilevel"/>
     <w:tmpl w:val="77A5ECF0"/>
@@ -33806,7 +39265,7 @@
       </w:rPr>
     </w:lvl>
   </w:abstractNum>
-  <w:abstractNum w:abstractNumId="164">
+  <w:abstractNum w:abstractNumId="177">
     <w:nsid w:val="77EB7BFC"/>
     <w:multiLevelType w:val="multilevel"/>
     <w:tmpl w:val="77EB7BFC"/>
@@ -33931,7 +39390,7 @@
       </w:rPr>
     </w:lvl>
   </w:abstractNum>
-  <w:abstractNum w:abstractNumId="165">
+  <w:abstractNum w:abstractNumId="178">
     <w:nsid w:val="78BF7876"/>
     <w:multiLevelType w:val="multilevel"/>
     <w:tmpl w:val="78BF7876"/>
@@ -34056,7 +39515,7 @@
       </w:rPr>
     </w:lvl>
   </w:abstractNum>
-  <w:abstractNum w:abstractNumId="166">
+  <w:abstractNum w:abstractNumId="179">
     <w:nsid w:val="7A7ED147"/>
     <w:multiLevelType w:val="multilevel"/>
     <w:tmpl w:val="7A7ED147"/>
@@ -34181,7 +39640,7 @@
       </w:rPr>
     </w:lvl>
   </w:abstractNum>
-  <w:abstractNum w:abstractNumId="167">
+  <w:abstractNum w:abstractNumId="180">
     <w:nsid w:val="7AC12E04"/>
     <w:multiLevelType w:val="multilevel"/>
     <w:tmpl w:val="7AC12E04"/>
@@ -34306,7 +39765,7 @@
       </w:rPr>
     </w:lvl>
   </w:abstractNum>
-  <w:abstractNum w:abstractNumId="168">
+  <w:abstractNum w:abstractNumId="181">
     <w:nsid w:val="7B5FA798"/>
     <w:multiLevelType w:val="multilevel"/>
     <w:tmpl w:val="7B5FA798"/>
@@ -34431,7 +39890,7 @@
       </w:rPr>
     </w:lvl>
   </w:abstractNum>
-  <w:abstractNum w:abstractNumId="169">
+  <w:abstractNum w:abstractNumId="182">
     <w:nsid w:val="7B6E159E"/>
     <w:multiLevelType w:val="multilevel"/>
     <w:tmpl w:val="7B6E159E"/>
@@ -34556,7 +40015,7 @@
       </w:rPr>
     </w:lvl>
   </w:abstractNum>
-  <w:abstractNum w:abstractNumId="170">
+  <w:abstractNum w:abstractNumId="183">
     <w:nsid w:val="7DB60872"/>
     <w:multiLevelType w:val="multilevel"/>
     <w:tmpl w:val="7DB60872"/>
@@ -34681,7 +40140,7 @@
       </w:rPr>
     </w:lvl>
   </w:abstractNum>
-  <w:abstractNum w:abstractNumId="171">
+  <w:abstractNum w:abstractNumId="184">
     <w:nsid w:val="7DDB488E"/>
     <w:multiLevelType w:val="multilevel"/>
     <w:tmpl w:val="7DDB488E"/>
@@ -34806,7 +40265,7 @@
       </w:rPr>
     </w:lvl>
   </w:abstractNum>
-  <w:abstractNum w:abstractNumId="172">
+  <w:abstractNum w:abstractNumId="185">
     <w:nsid w:val="7E6E808E"/>
     <w:multiLevelType w:val="multilevel"/>
     <w:tmpl w:val="7E6E808E"/>
@@ -34931,7 +40390,7 @@
       </w:rPr>
     </w:lvl>
   </w:abstractNum>
-  <w:abstractNum w:abstractNumId="173">
+  <w:abstractNum w:abstractNumId="186">
     <w:nsid w:val="7EFA7825"/>
     <w:multiLevelType w:val="multilevel"/>
     <w:tmpl w:val="7EFA7825"/>
@@ -35056,7 +40515,139 @@
       </w:rPr>
     </w:lvl>
   </w:abstractNum>
-  <w:abstractNum w:abstractNumId="174">
+  <w:abstractNum w:abstractNumId="187">
+    <w:nsid w:val="7F7D2812"/>
+    <w:multiLevelType w:val="multilevel"/>
+    <w:tmpl w:val="7F7D2812"/>
+    <w:lvl w:ilvl="0" w:tentative="0">
+      <w:start w:val="1"/>
+      <w:numFmt w:val="decimal"/>
+      <w:suff w:val="space"/>
+      <w:lvlText w:val="%1."/>
+      <w:lvlJc w:val="left"/>
+    </w:lvl>
+    <w:lvl w:ilvl="1" w:tentative="0">
+      <w:start w:val="1"/>
+      <w:numFmt w:val="lowerLetter"/>
+      <w:lvlText w:val="%2)"/>
+      <w:lvlJc w:val="left"/>
+      <w:pPr>
+        <w:tabs>
+          <w:tab w:val="left" w:pos="840"/>
+        </w:tabs>
+        <w:ind w:left="840" w:leftChars="0" w:hanging="420" w:firstLineChars="0"/>
+      </w:pPr>
+      <w:rPr>
+        <w:rFonts w:hint="default"/>
+      </w:rPr>
+    </w:lvl>
+    <w:lvl w:ilvl="2" w:tentative="0">
+      <w:start w:val="1"/>
+      <w:numFmt w:val="lowerRoman"/>
+      <w:lvlText w:val="%3."/>
+      <w:lvlJc w:val="left"/>
+      <w:pPr>
+        <w:tabs>
+          <w:tab w:val="left" w:pos="1260"/>
+        </w:tabs>
+        <w:ind w:left="1260" w:leftChars="0" w:hanging="420" w:firstLineChars="0"/>
+      </w:pPr>
+      <w:rPr>
+        <w:rFonts w:hint="default"/>
+      </w:rPr>
+    </w:lvl>
+    <w:lvl w:ilvl="3" w:tentative="0">
+      <w:start w:val="1"/>
+      <w:numFmt w:val="decimal"/>
+      <w:lvlText w:val="%4."/>
+      <w:lvlJc w:val="left"/>
+      <w:pPr>
+        <w:tabs>
+          <w:tab w:val="left" w:pos="1680"/>
+        </w:tabs>
+        <w:ind w:left="1680" w:leftChars="0" w:hanging="420" w:firstLineChars="0"/>
+      </w:pPr>
+      <w:rPr>
+        <w:rFonts w:hint="default"/>
+      </w:rPr>
+    </w:lvl>
+    <w:lvl w:ilvl="4" w:tentative="0">
+      <w:start w:val="1"/>
+      <w:numFmt w:val="lowerLetter"/>
+      <w:lvlText w:val="%5)"/>
+      <w:lvlJc w:val="left"/>
+      <w:pPr>
+        <w:tabs>
+          <w:tab w:val="left" w:pos="2100"/>
+        </w:tabs>
+        <w:ind w:left="2100" w:leftChars="0" w:hanging="420" w:firstLineChars="0"/>
+      </w:pPr>
+      <w:rPr>
+        <w:rFonts w:hint="default"/>
+      </w:rPr>
+    </w:lvl>
+    <w:lvl w:ilvl="5" w:tentative="0">
+      <w:start w:val="1"/>
+      <w:numFmt w:val="lowerRoman"/>
+      <w:lvlText w:val="%6."/>
+      <w:lvlJc w:val="left"/>
+      <w:pPr>
+        <w:tabs>
+          <w:tab w:val="left" w:pos="2520"/>
+        </w:tabs>
+        <w:ind w:left="2520" w:leftChars="0" w:hanging="420" w:firstLineChars="0"/>
+      </w:pPr>
+      <w:rPr>
+        <w:rFonts w:hint="default"/>
+      </w:rPr>
+    </w:lvl>
+    <w:lvl w:ilvl="6" w:tentative="0">
+      <w:start w:val="1"/>
+      <w:numFmt w:val="decimal"/>
+      <w:lvlText w:val="%7."/>
+      <w:lvlJc w:val="left"/>
+      <w:pPr>
+        <w:tabs>
+          <w:tab w:val="left" w:pos="2940"/>
+        </w:tabs>
+        <w:ind w:left="2940" w:leftChars="0" w:hanging="420" w:firstLineChars="0"/>
+      </w:pPr>
+      <w:rPr>
+        <w:rFonts w:hint="default"/>
+      </w:rPr>
+    </w:lvl>
+    <w:lvl w:ilvl="7" w:tentative="0">
+      <w:start w:val="1"/>
+      <w:numFmt w:val="lowerLetter"/>
+      <w:lvlText w:val="%8)"/>
+      <w:lvlJc w:val="left"/>
+      <w:pPr>
+        <w:tabs>
+          <w:tab w:val="left" w:pos="3360"/>
+        </w:tabs>
+        <w:ind w:left="3360" w:leftChars="0" w:hanging="420" w:firstLineChars="0"/>
+      </w:pPr>
+      <w:rPr>
+        <w:rFonts w:hint="default"/>
+      </w:rPr>
+    </w:lvl>
+    <w:lvl w:ilvl="8" w:tentative="0">
+      <w:start w:val="1"/>
+      <w:numFmt w:val="lowerRoman"/>
+      <w:lvlText w:val="%9."/>
+      <w:lvlJc w:val="left"/>
+      <w:pPr>
+        <w:tabs>
+          <w:tab w:val="left" w:pos="3780"/>
+        </w:tabs>
+        <w:ind w:left="3780" w:leftChars="0" w:hanging="420" w:firstLineChars="0"/>
+      </w:pPr>
+      <w:rPr>
+        <w:rFonts w:hint="default"/>
+      </w:rPr>
+    </w:lvl>
+  </w:abstractNum>
+  <w:abstractNum w:abstractNumId="188">
     <w:nsid w:val="7F7DF27D"/>
     <w:multiLevelType w:val="multilevel"/>
     <w:tmpl w:val="7F7DF27D"/>
@@ -35181,7 +40772,7 @@
       </w:rPr>
     </w:lvl>
   </w:abstractNum>
-  <w:abstractNum w:abstractNumId="175">
+  <w:abstractNum w:abstractNumId="189">
     <w:nsid w:val="7FCD42CE"/>
     <w:multiLevelType w:val="multilevel"/>
     <w:tmpl w:val="7FCD42CE"/>
@@ -35306,7 +40897,7 @@
       </w:rPr>
     </w:lvl>
   </w:abstractNum>
-  <w:abstractNum w:abstractNumId="176">
+  <w:abstractNum w:abstractNumId="190">
     <w:nsid w:val="7FF6CCC9"/>
     <w:multiLevelType w:val="multilevel"/>
     <w:tmpl w:val="7FF6CCC9"/>
@@ -35431,7 +41022,7 @@
       </w:rPr>
     </w:lvl>
   </w:abstractNum>
-  <w:abstractNum w:abstractNumId="177">
+  <w:abstractNum w:abstractNumId="191">
     <w:nsid w:val="7FFAD313"/>
     <w:multiLevelType w:val="multilevel"/>
     <w:tmpl w:val="7FFAD313"/>
@@ -35556,7 +41147,7 @@
       </w:rPr>
     </w:lvl>
   </w:abstractNum>
-  <w:abstractNum w:abstractNumId="178">
+  <w:abstractNum w:abstractNumId="192">
     <w:nsid w:val="7FFFC373"/>
     <w:multiLevelType w:val="multilevel"/>
     <w:tmpl w:val="7FFFC373"/>
@@ -35682,541 +41273,583 @@
     </w:lvl>
   </w:abstractNum>
   <w:num w:numId="1">
-    <w:abstractNumId w:val="68"/>
+    <w:abstractNumId w:val="71"/>
   </w:num>
   <w:num w:numId="2">
-    <w:abstractNumId w:val="162"/>
+    <w:abstractNumId w:val="175"/>
   </w:num>
   <w:num w:numId="3">
-    <w:abstractNumId w:val="129"/>
+    <w:abstractNumId w:val="140"/>
   </w:num>
   <w:num w:numId="4">
-    <w:abstractNumId w:val="80"/>
+    <w:abstractNumId w:val="84"/>
   </w:num>
   <w:num w:numId="5">
-    <w:abstractNumId w:val="59"/>
+    <w:abstractNumId w:val="62"/>
   </w:num>
   <w:num w:numId="6">
-    <w:abstractNumId w:val="95"/>
+    <w:abstractNumId w:val="104"/>
   </w:num>
   <w:num w:numId="7">
-    <w:abstractNumId w:val="71"/>
+    <w:abstractNumId w:val="74"/>
   </w:num>
   <w:num w:numId="8">
-    <w:abstractNumId w:val="123"/>
+    <w:abstractNumId w:val="134"/>
   </w:num>
   <w:num w:numId="9">
-    <w:abstractNumId w:val="132"/>
+    <w:abstractNumId w:val="144"/>
   </w:num>
   <w:num w:numId="10">
-    <w:abstractNumId w:val="64"/>
+    <w:abstractNumId w:val="67"/>
   </w:num>
   <w:num w:numId="11">
     <w:abstractNumId w:val="2"/>
   </w:num>
   <w:num w:numId="12">
-    <w:abstractNumId w:val="91"/>
+    <w:abstractNumId w:val="99"/>
   </w:num>
   <w:num w:numId="13">
-    <w:abstractNumId w:val="146"/>
+    <w:abstractNumId w:val="159"/>
   </w:num>
   <w:num w:numId="14">
-    <w:abstractNumId w:val="62"/>
+    <w:abstractNumId w:val="65"/>
   </w:num>
   <w:num w:numId="15">
-    <w:abstractNumId w:val="118"/>
+    <w:abstractNumId w:val="127"/>
   </w:num>
   <w:num w:numId="16">
-    <w:abstractNumId w:val="69"/>
+    <w:abstractNumId w:val="72"/>
   </w:num>
   <w:num w:numId="17">
-    <w:abstractNumId w:val="173"/>
+    <w:abstractNumId w:val="186"/>
   </w:num>
   <w:num w:numId="18">
-    <w:abstractNumId w:val="174"/>
+    <w:abstractNumId w:val="188"/>
   </w:num>
   <w:num w:numId="19">
-    <w:abstractNumId w:val="168"/>
+    <w:abstractNumId w:val="181"/>
   </w:num>
   <w:num w:numId="20">
-    <w:abstractNumId w:val="73"/>
+    <w:abstractNumId w:val="76"/>
   </w:num>
   <w:num w:numId="21">
+    <w:abstractNumId w:val="10"/>
+  </w:num>
+  <w:num w:numId="22">
+    <w:abstractNumId w:val="33"/>
+  </w:num>
+  <w:num w:numId="23">
+    <w:abstractNumId w:val="132"/>
+  </w:num>
+  <w:num w:numId="24">
     <w:abstractNumId w:val="8"/>
   </w:num>
-  <w:num w:numId="22">
-    <w:abstractNumId w:val="31"/>
-  </w:num>
-  <w:num w:numId="23">
-    <w:abstractNumId w:val="122"/>
-  </w:num>
-  <w:num w:numId="24">
-    <w:abstractNumId w:val="6"/>
-  </w:num>
   <w:num w:numId="25">
-    <w:abstractNumId w:val="46"/>
+    <w:abstractNumId w:val="48"/>
   </w:num>
   <w:num w:numId="26">
-    <w:abstractNumId w:val="16"/>
+    <w:abstractNumId w:val="18"/>
   </w:num>
   <w:num w:numId="27">
-    <w:abstractNumId w:val="90"/>
+    <w:abstractNumId w:val="98"/>
   </w:num>
   <w:num w:numId="28">
-    <w:abstractNumId w:val="100"/>
+    <w:abstractNumId w:val="109"/>
   </w:num>
   <w:num w:numId="29">
-    <w:abstractNumId w:val="35"/>
+    <w:abstractNumId w:val="37"/>
   </w:num>
   <w:num w:numId="30">
-    <w:abstractNumId w:val="18"/>
+    <w:abstractNumId w:val="20"/>
   </w:num>
   <w:num w:numId="31">
-    <w:abstractNumId w:val="128"/>
+    <w:abstractNumId w:val="139"/>
   </w:num>
   <w:num w:numId="32">
-    <w:abstractNumId w:val="10"/>
+    <w:abstractNumId w:val="12"/>
   </w:num>
   <w:num w:numId="33">
     <w:abstractNumId w:val="1"/>
   </w:num>
   <w:num w:numId="34">
-    <w:abstractNumId w:val="17"/>
+    <w:abstractNumId w:val="19"/>
   </w:num>
   <w:num w:numId="35">
+    <w:abstractNumId w:val="60"/>
+  </w:num>
+  <w:num w:numId="36">
+    <w:abstractNumId w:val="166"/>
+  </w:num>
+  <w:num w:numId="37">
+    <w:abstractNumId w:val="28"/>
+  </w:num>
+  <w:num w:numId="38">
+    <w:abstractNumId w:val="153"/>
+  </w:num>
+  <w:num w:numId="39">
+    <w:abstractNumId w:val="42"/>
+  </w:num>
+  <w:num w:numId="40">
+    <w:abstractNumId w:val="116"/>
+  </w:num>
+  <w:num w:numId="41">
+    <w:abstractNumId w:val="39"/>
+  </w:num>
+  <w:num w:numId="42">
+    <w:abstractNumId w:val="64"/>
+  </w:num>
+  <w:num w:numId="43">
+    <w:abstractNumId w:val="90"/>
+  </w:num>
+  <w:num w:numId="44">
+    <w:abstractNumId w:val="171"/>
+  </w:num>
+  <w:num w:numId="45">
+    <w:abstractNumId w:val="83"/>
+  </w:num>
+  <w:num w:numId="46">
+    <w:abstractNumId w:val="70"/>
+  </w:num>
+  <w:num w:numId="47">
+    <w:abstractNumId w:val="130"/>
+  </w:num>
+  <w:num w:numId="48">
+    <w:abstractNumId w:val="120"/>
+  </w:num>
+  <w:num w:numId="49">
+    <w:abstractNumId w:val="138"/>
+  </w:num>
+  <w:num w:numId="50">
+    <w:abstractNumId w:val="191"/>
+  </w:num>
+  <w:num w:numId="51">
+    <w:abstractNumId w:val="111"/>
+  </w:num>
+  <w:num w:numId="52">
+    <w:abstractNumId w:val="25"/>
+  </w:num>
+  <w:num w:numId="53">
+    <w:abstractNumId w:val="182"/>
+  </w:num>
+  <w:num w:numId="54">
+    <w:abstractNumId w:val="26"/>
+  </w:num>
+  <w:num w:numId="55">
+    <w:abstractNumId w:val="21"/>
+  </w:num>
+  <w:num w:numId="56">
+    <w:abstractNumId w:val="27"/>
+  </w:num>
+  <w:num w:numId="57">
+    <w:abstractNumId w:val="29"/>
+  </w:num>
+  <w:num w:numId="58">
+    <w:abstractNumId w:val="156"/>
+  </w:num>
+  <w:num w:numId="59">
+    <w:abstractNumId w:val="38"/>
+  </w:num>
+  <w:num w:numId="60">
+    <w:abstractNumId w:val="124"/>
+  </w:num>
+  <w:num w:numId="61">
+    <w:abstractNumId w:val="128"/>
+  </w:num>
+  <w:num w:numId="62">
+    <w:abstractNumId w:val="35"/>
+  </w:num>
+  <w:num w:numId="63">
     <w:abstractNumId w:val="57"/>
   </w:num>
-  <w:num w:numId="36">
-    <w:abstractNumId w:val="153"/>
+  <w:num w:numId="64">
+    <w:abstractNumId w:val="4"/>
   </w:num>
-  <w:num w:numId="37">
-    <w:abstractNumId w:val="26"/>
-  </w:num>
-  <w:num w:numId="38">
-    <w:abstractNumId w:val="141"/>
-  </w:num>
-  <w:num w:numId="39">
-    <w:abstractNumId w:val="40"/>
-  </w:num>
-  <w:num w:numId="40">
+  <w:num w:numId="65">
     <w:abstractNumId w:val="107"/>
   </w:num>
-  <w:num w:numId="41">
-    <w:abstractNumId w:val="37"/>
-  </w:num>
-  <w:num w:numId="42">
-    <w:abstractNumId w:val="61"/>
-  </w:num>
-  <w:num w:numId="43">
-    <w:abstractNumId w:val="84"/>
-  </w:num>
-  <w:num w:numId="44">
-    <w:abstractNumId w:val="158"/>
-  </w:num>
-  <w:num w:numId="45">
-    <w:abstractNumId w:val="79"/>
-  </w:num>
-  <w:num w:numId="46">
-    <w:abstractNumId w:val="67"/>
-  </w:num>
-  <w:num w:numId="47">
-    <w:abstractNumId w:val="121"/>
-  </w:num>
-  <w:num w:numId="48">
-    <w:abstractNumId w:val="111"/>
-  </w:num>
-  <w:num w:numId="49">
-    <w:abstractNumId w:val="127"/>
-  </w:num>
-  <w:num w:numId="50">
-    <w:abstractNumId w:val="177"/>
-  </w:num>
-  <w:num w:numId="51">
-    <w:abstractNumId w:val="102"/>
-  </w:num>
-  <w:num w:numId="52">
-    <w:abstractNumId w:val="23"/>
-  </w:num>
-  <w:num w:numId="53">
-    <w:abstractNumId w:val="169"/>
-  </w:num>
-  <w:num w:numId="54">
-    <w:abstractNumId w:val="24"/>
-  </w:num>
-  <w:num w:numId="55">
-    <w:abstractNumId w:val="19"/>
-  </w:num>
-  <w:num w:numId="56">
-    <w:abstractNumId w:val="25"/>
-  </w:num>
-  <w:num w:numId="57">
-    <w:abstractNumId w:val="27"/>
-  </w:num>
-  <w:num w:numId="58">
-    <w:abstractNumId w:val="143"/>
-  </w:num>
-  <w:num w:numId="59">
-    <w:abstractNumId w:val="36"/>
-  </w:num>
-  <w:num w:numId="60">
-    <w:abstractNumId w:val="115"/>
-  </w:num>
-  <w:num w:numId="61">
-    <w:abstractNumId w:val="119"/>
-  </w:num>
-  <w:num w:numId="62">
-    <w:abstractNumId w:val="33"/>
-  </w:num>
-  <w:num w:numId="63">
-    <w:abstractNumId w:val="54"/>
-  </w:num>
-  <w:num w:numId="64">
-    <w:abstractNumId w:val="3"/>
-  </w:num>
-  <w:num w:numId="65">
-    <w:abstractNumId w:val="98"/>
-  </w:num>
   <w:num w:numId="66">
-    <w:abstractNumId w:val="114"/>
+    <w:abstractNumId w:val="123"/>
   </w:num>
   <w:num w:numId="67">
     <w:abstractNumId w:val="0"/>
   </w:num>
   <w:num w:numId="68">
-    <w:abstractNumId w:val="140"/>
+    <w:abstractNumId w:val="152"/>
   </w:num>
   <w:num w:numId="69">
+    <w:abstractNumId w:val="147"/>
+  </w:num>
+  <w:num w:numId="70">
+    <w:abstractNumId w:val="86"/>
+  </w:num>
+  <w:num w:numId="71">
+    <w:abstractNumId w:val="82"/>
+  </w:num>
+  <w:num w:numId="72">
+    <w:abstractNumId w:val="15"/>
+  </w:num>
+  <w:num w:numId="73">
+    <w:abstractNumId w:val="180"/>
+  </w:num>
+  <w:num w:numId="74">
+    <w:abstractNumId w:val="125"/>
+  </w:num>
+  <w:num w:numId="75">
+    <w:abstractNumId w:val="172"/>
+  </w:num>
+  <w:num w:numId="76">
+    <w:abstractNumId w:val="137"/>
+  </w:num>
+  <w:num w:numId="77">
+    <w:abstractNumId w:val="169"/>
+  </w:num>
+  <w:num w:numId="78">
+    <w:abstractNumId w:val="185"/>
+  </w:num>
+  <w:num w:numId="79">
+    <w:abstractNumId w:val="150"/>
+  </w:num>
+  <w:num w:numId="80">
+    <w:abstractNumId w:val="79"/>
+  </w:num>
+  <w:num w:numId="81">
+    <w:abstractNumId w:val="75"/>
+  </w:num>
+  <w:num w:numId="82">
+    <w:abstractNumId w:val="91"/>
+  </w:num>
+  <w:num w:numId="83">
+    <w:abstractNumId w:val="155"/>
+  </w:num>
+  <w:num w:numId="84">
+    <w:abstractNumId w:val="36"/>
+  </w:num>
+  <w:num w:numId="85">
+    <w:abstractNumId w:val="173"/>
+  </w:num>
+  <w:num w:numId="86">
+    <w:abstractNumId w:val="50"/>
+  </w:num>
+  <w:num w:numId="87">
+    <w:abstractNumId w:val="61"/>
+  </w:num>
+  <w:num w:numId="88">
+    <w:abstractNumId w:val="63"/>
+  </w:num>
+  <w:num w:numId="89">
+    <w:abstractNumId w:val="23"/>
+  </w:num>
+  <w:num w:numId="90">
+    <w:abstractNumId w:val="114"/>
+  </w:num>
+  <w:num w:numId="91">
+    <w:abstractNumId w:val="100"/>
+  </w:num>
+  <w:num w:numId="92">
+    <w:abstractNumId w:val="43"/>
+  </w:num>
+  <w:num w:numId="93">
+    <w:abstractNumId w:val="45"/>
+  </w:num>
+  <w:num w:numId="94">
+    <w:abstractNumId w:val="177"/>
+  </w:num>
+  <w:num w:numId="95">
+    <w:abstractNumId w:val="69"/>
+  </w:num>
+  <w:num w:numId="96">
+    <w:abstractNumId w:val="87"/>
+  </w:num>
+  <w:num w:numId="97">
+    <w:abstractNumId w:val="110"/>
+  </w:num>
+  <w:num w:numId="98">
+    <w:abstractNumId w:val="106"/>
+  </w:num>
+  <w:num w:numId="99">
+    <w:abstractNumId w:val="16"/>
+  </w:num>
+  <w:num w:numId="100">
+    <w:abstractNumId w:val="117"/>
+  </w:num>
+  <w:num w:numId="101">
+    <w:abstractNumId w:val="54"/>
+  </w:num>
+  <w:num w:numId="102">
+    <w:abstractNumId w:val="129"/>
+  </w:num>
+  <w:num w:numId="103">
+    <w:abstractNumId w:val="58"/>
+  </w:num>
+  <w:num w:numId="104">
+    <w:abstractNumId w:val="93"/>
+  </w:num>
+  <w:num w:numId="105">
+    <w:abstractNumId w:val="170"/>
+  </w:num>
+  <w:num w:numId="106">
+    <w:abstractNumId w:val="14"/>
+  </w:num>
+  <w:num w:numId="107">
+    <w:abstractNumId w:val="158"/>
+  </w:num>
+  <w:num w:numId="108">
+    <w:abstractNumId w:val="115"/>
+  </w:num>
+  <w:num w:numId="109">
+    <w:abstractNumId w:val="141"/>
+  </w:num>
+  <w:num w:numId="110">
+    <w:abstractNumId w:val="6"/>
+  </w:num>
+  <w:num w:numId="111">
+    <w:abstractNumId w:val="13"/>
+  </w:num>
+  <w:num w:numId="112">
+    <w:abstractNumId w:val="41"/>
+  </w:num>
+  <w:num w:numId="113">
+    <w:abstractNumId w:val="168"/>
+  </w:num>
+  <w:num w:numId="114">
+    <w:abstractNumId w:val="162"/>
+  </w:num>
+  <w:num w:numId="115">
+    <w:abstractNumId w:val="136"/>
+  </w:num>
+  <w:num w:numId="116">
+    <w:abstractNumId w:val="40"/>
+  </w:num>
+  <w:num w:numId="117">
+    <w:abstractNumId w:val="11"/>
+  </w:num>
+  <w:num w:numId="118">
+    <w:abstractNumId w:val="189"/>
+  </w:num>
+  <w:num w:numId="119">
+    <w:abstractNumId w:val="112"/>
+  </w:num>
+  <w:num w:numId="120">
+    <w:abstractNumId w:val="122"/>
+  </w:num>
+  <w:num w:numId="121">
+    <w:abstractNumId w:val="24"/>
+  </w:num>
+  <w:num w:numId="122">
+    <w:abstractNumId w:val="113"/>
+  </w:num>
+  <w:num w:numId="123">
+    <w:abstractNumId w:val="59"/>
+  </w:num>
+  <w:num w:numId="124">
+    <w:abstractNumId w:val="119"/>
+  </w:num>
+  <w:num w:numId="125">
+    <w:abstractNumId w:val="73"/>
+  </w:num>
+  <w:num w:numId="126">
+    <w:abstractNumId w:val="121"/>
+  </w:num>
+  <w:num w:numId="127">
+    <w:abstractNumId w:val="55"/>
+  </w:num>
+  <w:num w:numId="128">
+    <w:abstractNumId w:val="142"/>
+  </w:num>
+  <w:num w:numId="129">
+    <w:abstractNumId w:val="184"/>
+  </w:num>
+  <w:num w:numId="130">
+    <w:abstractNumId w:val="49"/>
+  </w:num>
+  <w:num w:numId="131">
+    <w:abstractNumId w:val="157"/>
+  </w:num>
+  <w:num w:numId="132">
+    <w:abstractNumId w:val="102"/>
+  </w:num>
+  <w:num w:numId="133">
+    <w:abstractNumId w:val="108"/>
+  </w:num>
+  <w:num w:numId="134">
+    <w:abstractNumId w:val="105"/>
+  </w:num>
+  <w:num w:numId="135">
+    <w:abstractNumId w:val="77"/>
+  </w:num>
+  <w:num w:numId="136">
+    <w:abstractNumId w:val="81"/>
+  </w:num>
+  <w:num w:numId="137">
+    <w:abstractNumId w:val="56"/>
+  </w:num>
+  <w:num w:numId="138">
+    <w:abstractNumId w:val="118"/>
+  </w:num>
+  <w:num w:numId="139">
+    <w:abstractNumId w:val="160"/>
+  </w:num>
+  <w:num w:numId="140">
+    <w:abstractNumId w:val="145"/>
+  </w:num>
+  <w:num w:numId="141">
+    <w:abstractNumId w:val="5"/>
+  </w:num>
+  <w:num w:numId="142">
+    <w:abstractNumId w:val="164"/>
+  </w:num>
+  <w:num w:numId="143">
+    <w:abstractNumId w:val="151"/>
+  </w:num>
+  <w:num w:numId="144">
+    <w:abstractNumId w:val="46"/>
+  </w:num>
+  <w:num w:numId="145">
+    <w:abstractNumId w:val="190"/>
+  </w:num>
+  <w:num w:numId="146">
+    <w:abstractNumId w:val="167"/>
+  </w:num>
+  <w:num w:numId="147">
+    <w:abstractNumId w:val="174"/>
+  </w:num>
+  <w:num w:numId="148">
+    <w:abstractNumId w:val="178"/>
+  </w:num>
+  <w:num w:numId="149">
+    <w:abstractNumId w:val="192"/>
+  </w:num>
+  <w:num w:numId="150">
+    <w:abstractNumId w:val="78"/>
+  </w:num>
+  <w:num w:numId="151">
+    <w:abstractNumId w:val="179"/>
+  </w:num>
+  <w:num w:numId="152">
+    <w:abstractNumId w:val="94"/>
+  </w:num>
+  <w:num w:numId="153">
+    <w:abstractNumId w:val="68"/>
+  </w:num>
+  <w:num w:numId="154">
+    <w:abstractNumId w:val="183"/>
+  </w:num>
+  <w:num w:numId="155">
+    <w:abstractNumId w:val="34"/>
+  </w:num>
+  <w:num w:numId="156">
+    <w:abstractNumId w:val="32"/>
+  </w:num>
+  <w:num w:numId="157">
+    <w:abstractNumId w:val="161"/>
+  </w:num>
+  <w:num w:numId="158">
+    <w:abstractNumId w:val="31"/>
+  </w:num>
+  <w:num w:numId="159">
+    <w:abstractNumId w:val="101"/>
+  </w:num>
+  <w:num w:numId="160">
+    <w:abstractNumId w:val="47"/>
+  </w:num>
+  <w:num w:numId="161">
+    <w:abstractNumId w:val="149"/>
+  </w:num>
+  <w:num w:numId="162">
+    <w:abstractNumId w:val="89"/>
+  </w:num>
+  <w:num w:numId="163">
+    <w:abstractNumId w:val="66"/>
+  </w:num>
+  <w:num w:numId="164">
+    <w:abstractNumId w:val="126"/>
+  </w:num>
+  <w:num w:numId="165">
+    <w:abstractNumId w:val="51"/>
+  </w:num>
+  <w:num w:numId="166">
+    <w:abstractNumId w:val="165"/>
+  </w:num>
+  <w:num w:numId="167">
+    <w:abstractNumId w:val="9"/>
+  </w:num>
+  <w:num w:numId="168">
+    <w:abstractNumId w:val="148"/>
+  </w:num>
+  <w:num w:numId="169">
+    <w:abstractNumId w:val="163"/>
+  </w:num>
+  <w:num w:numId="170">
+    <w:abstractNumId w:val="17"/>
+  </w:num>
+  <w:num w:numId="171">
     <w:abstractNumId w:val="135"/>
   </w:num>
-  <w:num w:numId="70">
-    <w:abstractNumId w:val="81"/>
+  <w:num w:numId="172">
+    <w:abstractNumId w:val="146"/>
   </w:num>
-  <w:num w:numId="71">
-    <w:abstractNumId w:val="78"/>
+  <w:num w:numId="173">
+    <w:abstractNumId w:val="22"/>
   </w:num>
-  <w:num w:numId="72">
-    <w:abstractNumId w:val="13"/>
+  <w:num w:numId="174">
+    <w:abstractNumId w:val="97"/>
   </w:num>
-  <w:num w:numId="73">
-    <w:abstractNumId w:val="167"/>
+  <w:num w:numId="175">
+    <w:abstractNumId w:val="176"/>
   </w:num>
-  <w:num w:numId="74">
-    <w:abstractNumId w:val="116"/>
+  <w:num w:numId="176">
+    <w:abstractNumId w:val="52"/>
   </w:num>
-  <w:num w:numId="75">
-    <w:abstractNumId w:val="159"/>
+  <w:num w:numId="177">
+    <w:abstractNumId w:val="92"/>
   </w:num>
-  <w:num w:numId="76">
-    <w:abstractNumId w:val="126"/>
+  <w:num w:numId="178">
+    <w:abstractNumId w:val="44"/>
   </w:num>
-  <w:num w:numId="77">
-    <w:abstractNumId w:val="156"/>
+  <w:num w:numId="179">
+    <w:abstractNumId w:val="30"/>
   </w:num>
-  <w:num w:numId="78">
-    <w:abstractNumId w:val="172"/>
+  <w:num w:numId="180">
+    <w:abstractNumId w:val="96"/>
   </w:num>
-  <w:num w:numId="79">
-    <w:abstractNumId w:val="138"/>
+  <w:num w:numId="181">
+    <w:abstractNumId w:val="80"/>
   </w:num>
-  <w:num w:numId="80">
-    <w:abstractNumId w:val="76"/>
+  <w:num w:numId="182">
+    <w:abstractNumId w:val="53"/>
   </w:num>
-  <w:num w:numId="81">
-    <w:abstractNumId w:val="72"/>
+  <w:num w:numId="183">
+    <w:abstractNumId w:val="143"/>
   </w:num>
-  <w:num w:numId="82">
+  <w:num w:numId="184">
+    <w:abstractNumId w:val="103"/>
+  </w:num>
+  <w:num w:numId="185">
     <w:abstractNumId w:val="85"/>
   </w:num>
-  <w:num w:numId="83">
-    <w:abstractNumId w:val="142"/>
+  <w:num w:numId="186">
+    <w:abstractNumId w:val="88"/>
   </w:num>
-  <w:num w:numId="84">
-    <w:abstractNumId w:val="34"/>
+  <w:num w:numId="187">
+    <w:abstractNumId w:val="7"/>
   </w:num>
-  <w:num w:numId="85">
-    <w:abstractNumId w:val="160"/>
+  <w:num w:numId="188">
+    <w:abstractNumId w:val="3"/>
   </w:num>
-  <w:num w:numId="86">
-    <w:abstractNumId w:val="48"/>
+  <w:num w:numId="189">
+    <w:abstractNumId w:val="154"/>
   </w:num>
-  <w:num w:numId="87">
-    <w:abstractNumId w:val="58"/>
+  <w:num w:numId="190">
+    <w:abstractNumId w:val="95"/>
   </w:num>
-  <w:num w:numId="88">
-    <w:abstractNumId w:val="60"/>
-  </w:num>
-  <w:num w:numId="89">
-    <w:abstractNumId w:val="21"/>
-  </w:num>
-  <w:num w:numId="90">
-    <w:abstractNumId w:val="105"/>
-  </w:num>
-  <w:num w:numId="91">
-    <w:abstractNumId w:val="92"/>
-  </w:num>
-  <w:num w:numId="92">
-    <w:abstractNumId w:val="41"/>
-  </w:num>
-  <w:num w:numId="93">
-    <w:abstractNumId w:val="43"/>
-  </w:num>
-  <w:num w:numId="94">
-    <w:abstractNumId w:val="164"/>
-  </w:num>
-  <w:num w:numId="95">
-    <w:abstractNumId w:val="66"/>
-  </w:num>
-  <w:num w:numId="96">
-    <w:abstractNumId w:val="82"/>
-  </w:num>
-  <w:num w:numId="97">
-    <w:abstractNumId w:val="101"/>
-  </w:num>
-  <w:num w:numId="98">
-    <w:abstractNumId w:val="97"/>
-  </w:num>
-  <w:num w:numId="99">
-    <w:abstractNumId w:val="14"/>
-  </w:num>
-  <w:num w:numId="100">
-    <w:abstractNumId w:val="108"/>
-  </w:num>
-  <w:num w:numId="101">
-    <w:abstractNumId w:val="51"/>
-  </w:num>
-  <w:num w:numId="102">
-    <w:abstractNumId w:val="120"/>
-  </w:num>
-  <w:num w:numId="103">
-    <w:abstractNumId w:val="55"/>
-  </w:num>
-  <w:num w:numId="104">
-    <w:abstractNumId w:val="87"/>
-  </w:num>
-  <w:num w:numId="105">
-    <w:abstractNumId w:val="157"/>
-  </w:num>
-  <w:num w:numId="106">
-    <w:abstractNumId w:val="12"/>
-  </w:num>
-  <w:num w:numId="107">
-    <w:abstractNumId w:val="145"/>
-  </w:num>
-  <w:num w:numId="108">
-    <w:abstractNumId w:val="106"/>
-  </w:num>
-  <w:num w:numId="109">
-    <w:abstractNumId w:val="130"/>
-  </w:num>
-  <w:num w:numId="110">
-    <w:abstractNumId w:val="5"/>
-  </w:num>
-  <w:num w:numId="111">
-    <w:abstractNumId w:val="11"/>
-  </w:num>
-  <w:num w:numId="112">
-    <w:abstractNumId w:val="39"/>
-  </w:num>
-  <w:num w:numId="113">
-    <w:abstractNumId w:val="155"/>
-  </w:num>
-  <w:num w:numId="114">
-    <w:abstractNumId w:val="149"/>
-  </w:num>
-  <w:num w:numId="115">
-    <w:abstractNumId w:val="125"/>
-  </w:num>
-  <w:num w:numId="116">
-    <w:abstractNumId w:val="38"/>
-  </w:num>
-  <w:num w:numId="117">
-    <w:abstractNumId w:val="9"/>
-  </w:num>
-  <w:num w:numId="118">
-    <w:abstractNumId w:val="175"/>
-  </w:num>
-  <w:num w:numId="119">
-    <w:abstractNumId w:val="103"/>
-  </w:num>
-  <w:num w:numId="120">
-    <w:abstractNumId w:val="113"/>
-  </w:num>
-  <w:num w:numId="121">
-    <w:abstractNumId w:val="22"/>
-  </w:num>
-  <w:num w:numId="122">
-    <w:abstractNumId w:val="104"/>
-  </w:num>
-  <w:num w:numId="123">
-    <w:abstractNumId w:val="56"/>
-  </w:num>
-  <w:num w:numId="124">
-    <w:abstractNumId w:val="110"/>
-  </w:num>
-  <w:num w:numId="125">
-    <w:abstractNumId w:val="70"/>
-  </w:num>
-  <w:num w:numId="126">
-    <w:abstractNumId w:val="112"/>
-  </w:num>
-  <w:num w:numId="127">
-    <w:abstractNumId w:val="52"/>
-  </w:num>
-  <w:num w:numId="128">
-    <w:abstractNumId w:val="131"/>
-  </w:num>
-  <w:num w:numId="129">
-    <w:abstractNumId w:val="171"/>
-  </w:num>
-  <w:num w:numId="130">
-    <w:abstractNumId w:val="47"/>
-  </w:num>
-  <w:num w:numId="131">
-    <w:abstractNumId w:val="144"/>
-  </w:num>
-  <w:num w:numId="132">
-    <w:abstractNumId w:val="94"/>
-  </w:num>
-  <w:num w:numId="133">
-    <w:abstractNumId w:val="99"/>
-  </w:num>
-  <w:num w:numId="134">
-    <w:abstractNumId w:val="96"/>
-  </w:num>
-  <w:num w:numId="135">
-    <w:abstractNumId w:val="74"/>
-  </w:num>
-  <w:num w:numId="136">
-    <w:abstractNumId w:val="77"/>
-  </w:num>
-  <w:num w:numId="137">
-    <w:abstractNumId w:val="53"/>
-  </w:num>
-  <w:num w:numId="138">
-    <w:abstractNumId w:val="109"/>
-  </w:num>
-  <w:num w:numId="139">
-    <w:abstractNumId w:val="147"/>
-  </w:num>
-  <w:num w:numId="140">
+  <w:num w:numId="191">
     <w:abstractNumId w:val="133"/>
   </w:num>
-  <w:num w:numId="141">
-    <w:abstractNumId w:val="4"/>
+  <w:num w:numId="192">
+    <w:abstractNumId w:val="187"/>
   </w:num>
-  <w:num w:numId="142">
-    <w:abstractNumId w:val="151"/>
-  </w:num>
-  <w:num w:numId="143">
-    <w:abstractNumId w:val="139"/>
-  </w:num>
-  <w:num w:numId="144">
-    <w:abstractNumId w:val="44"/>
-  </w:num>
-  <w:num w:numId="145">
-    <w:abstractNumId w:val="176"/>
-  </w:num>
-  <w:num w:numId="146">
-    <w:abstractNumId w:val="154"/>
-  </w:num>
-  <w:num w:numId="147">
-    <w:abstractNumId w:val="161"/>
-  </w:num>
-  <w:num w:numId="148">
-    <w:abstractNumId w:val="165"/>
-  </w:num>
-  <w:num w:numId="149">
-    <w:abstractNumId w:val="178"/>
-  </w:num>
-  <w:num w:numId="150">
-    <w:abstractNumId w:val="75"/>
-  </w:num>
-  <w:num w:numId="151">
-    <w:abstractNumId w:val="166"/>
-  </w:num>
-  <w:num w:numId="152">
-    <w:abstractNumId w:val="88"/>
-  </w:num>
-  <w:num w:numId="153">
-    <w:abstractNumId w:val="65"/>
-  </w:num>
-  <w:num w:numId="154">
-    <w:abstractNumId w:val="170"/>
-  </w:num>
-  <w:num w:numId="155">
-    <w:abstractNumId w:val="32"/>
-  </w:num>
-  <w:num w:numId="156">
-    <w:abstractNumId w:val="30"/>
-  </w:num>
-  <w:num w:numId="157">
-    <w:abstractNumId w:val="148"/>
-  </w:num>
-  <w:num w:numId="158">
-    <w:abstractNumId w:val="29"/>
-  </w:num>
-  <w:num w:numId="159">
-    <w:abstractNumId w:val="93"/>
-  </w:num>
-  <w:num w:numId="160">
-    <w:abstractNumId w:val="45"/>
-  </w:num>
-  <w:num w:numId="161">
-    <w:abstractNumId w:val="137"/>
-  </w:num>
-  <w:num w:numId="162">
-    <w:abstractNumId w:val="83"/>
-  </w:num>
-  <w:num w:numId="163">
-    <w:abstractNumId w:val="63"/>
-  </w:num>
-  <w:num w:numId="164">
-    <w:abstractNumId w:val="117"/>
-  </w:num>
-  <w:num w:numId="165">
-    <w:abstractNumId w:val="49"/>
-  </w:num>
-  <w:num w:numId="166">
-    <w:abstractNumId w:val="152"/>
-  </w:num>
-  <w:num w:numId="167">
-    <w:abstractNumId w:val="7"/>
-  </w:num>
-  <w:num w:numId="168">
-    <w:abstractNumId w:val="136"/>
-  </w:num>
-  <w:num w:numId="169">
-    <w:abstractNumId w:val="150"/>
-  </w:num>
-  <w:num w:numId="170">
-    <w:abstractNumId w:val="15"/>
-  </w:num>
-  <w:num w:numId="171">
-    <w:abstractNumId w:val="124"/>
-  </w:num>
-  <w:num w:numId="172">
-    <w:abstractNumId w:val="134"/>
-  </w:num>
-  <w:num w:numId="173">
-    <w:abstractNumId w:val="20"/>
-  </w:num>
-  <w:num w:numId="174">
-    <w:abstractNumId w:val="89"/>
-  </w:num>
-  <w:num w:numId="175">
-    <w:abstractNumId w:val="163"/>
-  </w:num>
-  <w:num w:numId="176">
-    <w:abstractNumId w:val="50"/>
-  </w:num>
-  <w:num w:numId="177">
-    <w:abstractNumId w:val="86"/>
-  </w:num>
-  <w:num w:numId="178">
-    <w:abstractNumId w:val="42"/>
-  </w:num>
-  <w:num w:numId="179">
-    <w:abstractNumId w:val="28"/>
+  <w:num w:numId="193">
+    <w:abstractNumId w:val="131"/>
   </w:num>
 </w:numbering>
 </file>
